--- a/Week 1/Week 1 report.docx
+++ b/Week 1/Week 1 report.docx
@@ -620,7 +620,7 @@
               <w:rFonts w:ascii="Times New Roman" w:hAnsi="Times New Roman" w:cs="Times New Roman"/>
               <w:b/>
               <w:bCs/>
-              <w:color w:val="000000" w:themeColor="text1"/>
+              <w:color w:val="auto"/>
               <w:lang w:val="vi-VN"/>
             </w:rPr>
           </w:pPr>
@@ -629,13 +629,29 @@
               <w:rFonts w:ascii="Times New Roman" w:hAnsi="Times New Roman" w:cs="Times New Roman"/>
               <w:b/>
               <w:bCs/>
-              <w:color w:val="000000" w:themeColor="text1"/>
+              <w:color w:val="auto"/>
               <w:lang w:val="vi-VN"/>
             </w:rPr>
             <w:t>Mục lục</w:t>
           </w:r>
         </w:p>
         <w:p>
+          <w:pPr>
+            <w:pStyle w:val="TOC1"/>
+            <w:tabs>
+              <w:tab w:val="left" w:pos="520"/>
+              <w:tab w:val="right" w:leader="dot" w:pos="9064"/>
+            </w:tabs>
+            <w:rPr>
+              <w:rFonts w:asciiTheme="minorHAnsi" w:eastAsiaTheme="minorEastAsia" w:hAnsiTheme="minorHAnsi" w:cstheme="minorBidi"/>
+              <w:noProof/>
+              <w:kern w:val="2"/>
+              <w:sz w:val="24"/>
+              <w:szCs w:val="24"/>
+              <w:lang w:val="en-ID" w:eastAsia="en-ID"/>
+              <w14:ligatures w14:val="standardContextual"/>
+            </w:rPr>
+          </w:pPr>
           <w:r>
             <w:fldChar w:fldCharType="begin"/>
           </w:r>
@@ -645,15 +661,1487 @@
           <w:r>
             <w:fldChar w:fldCharType="separate"/>
           </w:r>
-          <w:r>
+          <w:hyperlink w:anchor="_Toc209649968" w:history="1">
+            <w:r>
+              <w:rPr>
+                <w:rStyle w:val="Hyperlink"/>
+                <w:b/>
+                <w:bCs/>
+                <w:noProof/>
+                <w:lang w:val="en-US"/>
+              </w:rPr>
+              <w:t>I.</w:t>
+            </w:r>
+            <w:r>
+              <w:rPr>
+                <w:rFonts w:asciiTheme="minorHAnsi" w:eastAsiaTheme="minorEastAsia" w:hAnsiTheme="minorHAnsi" w:cstheme="minorBidi"/>
+                <w:noProof/>
+                <w:kern w:val="2"/>
+                <w:sz w:val="24"/>
+                <w:szCs w:val="24"/>
+                <w:lang w:val="en-ID" w:eastAsia="en-ID"/>
+                <w14:ligatures w14:val="standardContextual"/>
+              </w:rPr>
+              <w:tab/>
+            </w:r>
+            <w:r>
+              <w:rPr>
+                <w:rStyle w:val="Hyperlink"/>
+                <w:b/>
+                <w:bCs/>
+                <w:noProof/>
+              </w:rPr>
+              <w:t>Cơ sở lý thuyết</w:t>
+            </w:r>
+            <w:r>
+              <w:rPr>
+                <w:noProof/>
+                <w:webHidden/>
+              </w:rPr>
+              <w:tab/>
+            </w:r>
+            <w:r>
+              <w:rPr>
+                <w:noProof/>
+                <w:webHidden/>
+              </w:rPr>
+              <w:fldChar w:fldCharType="begin"/>
+            </w:r>
+            <w:r>
+              <w:rPr>
+                <w:noProof/>
+                <w:webHidden/>
+              </w:rPr>
+              <w:instrText xml:space="preserve"> PAGEREF _Toc209649968 \h </w:instrText>
+            </w:r>
+            <w:r>
+              <w:rPr>
+                <w:noProof/>
+                <w:webHidden/>
+              </w:rPr>
+            </w:r>
+            <w:r>
+              <w:rPr>
+                <w:noProof/>
+                <w:webHidden/>
+              </w:rPr>
+              <w:fldChar w:fldCharType="separate"/>
+            </w:r>
+            <w:r>
+              <w:rPr>
+                <w:noProof/>
+                <w:webHidden/>
+              </w:rPr>
+              <w:t>3</w:t>
+            </w:r>
+            <w:r>
+              <w:rPr>
+                <w:noProof/>
+                <w:webHidden/>
+              </w:rPr>
+              <w:fldChar w:fldCharType="end"/>
+            </w:r>
+          </w:hyperlink>
+        </w:p>
+        <w:p>
+          <w:pPr>
+            <w:pStyle w:val="TOC2"/>
+            <w:tabs>
+              <w:tab w:val="left" w:pos="720"/>
+              <w:tab w:val="right" w:leader="dot" w:pos="9064"/>
+            </w:tabs>
             <w:rPr>
-              <w:b/>
-              <w:bCs/>
+              <w:rFonts w:asciiTheme="minorHAnsi" w:eastAsiaTheme="minorEastAsia" w:hAnsiTheme="minorHAnsi" w:cstheme="minorBidi"/>
               <w:noProof/>
-              <w:lang w:val="en-US"/>
+              <w:kern w:val="2"/>
+              <w:sz w:val="24"/>
+              <w:szCs w:val="24"/>
+              <w:lang w:val="en-ID" w:eastAsia="en-ID"/>
+              <w14:ligatures w14:val="standardContextual"/>
             </w:rPr>
-            <w:t>No table of contents entries found.</w:t>
-          </w:r>
+          </w:pPr>
+          <w:hyperlink w:anchor="_Toc209649969" w:history="1">
+            <w:r>
+              <w:rPr>
+                <w:rStyle w:val="Hyperlink"/>
+                <w:noProof/>
+                <w:lang w:val="en-US"/>
+              </w:rPr>
+              <w:t>1.</w:t>
+            </w:r>
+            <w:r>
+              <w:rPr>
+                <w:rFonts w:asciiTheme="minorHAnsi" w:eastAsiaTheme="minorEastAsia" w:hAnsiTheme="minorHAnsi" w:cstheme="minorBidi"/>
+                <w:noProof/>
+                <w:kern w:val="2"/>
+                <w:sz w:val="24"/>
+                <w:szCs w:val="24"/>
+                <w:lang w:val="en-ID" w:eastAsia="en-ID"/>
+                <w14:ligatures w14:val="standardContextual"/>
+              </w:rPr>
+              <w:tab/>
+            </w:r>
+            <w:r>
+              <w:rPr>
+                <w:rStyle w:val="Hyperlink"/>
+                <w:noProof/>
+              </w:rPr>
+              <w:t>Network Security</w:t>
+            </w:r>
+            <w:r>
+              <w:rPr>
+                <w:noProof/>
+                <w:webHidden/>
+              </w:rPr>
+              <w:tab/>
+            </w:r>
+            <w:r>
+              <w:rPr>
+                <w:noProof/>
+                <w:webHidden/>
+              </w:rPr>
+              <w:fldChar w:fldCharType="begin"/>
+            </w:r>
+            <w:r>
+              <w:rPr>
+                <w:noProof/>
+                <w:webHidden/>
+              </w:rPr>
+              <w:instrText xml:space="preserve"> PAGEREF _Toc209649969 \h </w:instrText>
+            </w:r>
+            <w:r>
+              <w:rPr>
+                <w:noProof/>
+                <w:webHidden/>
+              </w:rPr>
+            </w:r>
+            <w:r>
+              <w:rPr>
+                <w:noProof/>
+                <w:webHidden/>
+              </w:rPr>
+              <w:fldChar w:fldCharType="separate"/>
+            </w:r>
+            <w:r>
+              <w:rPr>
+                <w:noProof/>
+                <w:webHidden/>
+              </w:rPr>
+              <w:t>3</w:t>
+            </w:r>
+            <w:r>
+              <w:rPr>
+                <w:noProof/>
+                <w:webHidden/>
+              </w:rPr>
+              <w:fldChar w:fldCharType="end"/>
+            </w:r>
+          </w:hyperlink>
+        </w:p>
+        <w:p>
+          <w:pPr>
+            <w:pStyle w:val="TOC2"/>
+            <w:tabs>
+              <w:tab w:val="left" w:pos="720"/>
+              <w:tab w:val="right" w:leader="dot" w:pos="9064"/>
+            </w:tabs>
+            <w:rPr>
+              <w:rFonts w:asciiTheme="minorHAnsi" w:eastAsiaTheme="minorEastAsia" w:hAnsiTheme="minorHAnsi" w:cstheme="minorBidi"/>
+              <w:noProof/>
+              <w:kern w:val="2"/>
+              <w:sz w:val="24"/>
+              <w:szCs w:val="24"/>
+              <w:lang w:val="en-ID" w:eastAsia="en-ID"/>
+              <w14:ligatures w14:val="standardContextual"/>
+            </w:rPr>
+          </w:pPr>
+          <w:hyperlink w:anchor="_Toc209649970" w:history="1">
+            <w:r>
+              <w:rPr>
+                <w:rStyle w:val="Hyperlink"/>
+                <w:noProof/>
+                <w:lang w:val="en-US"/>
+              </w:rPr>
+              <w:t>2.</w:t>
+            </w:r>
+            <w:r>
+              <w:rPr>
+                <w:rFonts w:asciiTheme="minorHAnsi" w:eastAsiaTheme="minorEastAsia" w:hAnsiTheme="minorHAnsi" w:cstheme="minorBidi"/>
+                <w:noProof/>
+                <w:kern w:val="2"/>
+                <w:sz w:val="24"/>
+                <w:szCs w:val="24"/>
+                <w:lang w:val="en-ID" w:eastAsia="en-ID"/>
+                <w14:ligatures w14:val="standardContextual"/>
+              </w:rPr>
+              <w:tab/>
+            </w:r>
+            <w:r>
+              <w:rPr>
+                <w:rStyle w:val="Hyperlink"/>
+                <w:noProof/>
+              </w:rPr>
+              <w:t>Intrusion detection systems</w:t>
+            </w:r>
+            <w:r>
+              <w:rPr>
+                <w:rStyle w:val="Hyperlink"/>
+                <w:noProof/>
+                <w:lang w:val="en-US"/>
+              </w:rPr>
+              <w:t xml:space="preserve"> (IDS) và </w:t>
+            </w:r>
+            <w:r>
+              <w:rPr>
+                <w:rStyle w:val="Hyperlink"/>
+                <w:noProof/>
+              </w:rPr>
+              <w:t xml:space="preserve">Intrusion </w:t>
+            </w:r>
+            <w:r>
+              <w:rPr>
+                <w:rStyle w:val="Hyperlink"/>
+                <w:noProof/>
+                <w:lang w:val="en-US"/>
+              </w:rPr>
+              <w:t xml:space="preserve">prevention </w:t>
+            </w:r>
+            <w:r>
+              <w:rPr>
+                <w:rStyle w:val="Hyperlink"/>
+                <w:noProof/>
+              </w:rPr>
+              <w:t>systems</w:t>
+            </w:r>
+            <w:r>
+              <w:rPr>
+                <w:rStyle w:val="Hyperlink"/>
+                <w:noProof/>
+                <w:lang w:val="en-US"/>
+              </w:rPr>
+              <w:t xml:space="preserve"> (IPS)</w:t>
+            </w:r>
+            <w:r>
+              <w:rPr>
+                <w:noProof/>
+                <w:webHidden/>
+              </w:rPr>
+              <w:tab/>
+            </w:r>
+            <w:r>
+              <w:rPr>
+                <w:noProof/>
+                <w:webHidden/>
+              </w:rPr>
+              <w:fldChar w:fldCharType="begin"/>
+            </w:r>
+            <w:r>
+              <w:rPr>
+                <w:noProof/>
+                <w:webHidden/>
+              </w:rPr>
+              <w:instrText xml:space="preserve"> PAGEREF _Toc209649970 \h </w:instrText>
+            </w:r>
+            <w:r>
+              <w:rPr>
+                <w:noProof/>
+                <w:webHidden/>
+              </w:rPr>
+            </w:r>
+            <w:r>
+              <w:rPr>
+                <w:noProof/>
+                <w:webHidden/>
+              </w:rPr>
+              <w:fldChar w:fldCharType="separate"/>
+            </w:r>
+            <w:r>
+              <w:rPr>
+                <w:noProof/>
+                <w:webHidden/>
+              </w:rPr>
+              <w:t>3</w:t>
+            </w:r>
+            <w:r>
+              <w:rPr>
+                <w:noProof/>
+                <w:webHidden/>
+              </w:rPr>
+              <w:fldChar w:fldCharType="end"/>
+            </w:r>
+          </w:hyperlink>
+        </w:p>
+        <w:p>
+          <w:pPr>
+            <w:pStyle w:val="TOC3"/>
+            <w:tabs>
+              <w:tab w:val="left" w:pos="1200"/>
+              <w:tab w:val="right" w:leader="dot" w:pos="9064"/>
+            </w:tabs>
+            <w:rPr>
+              <w:rFonts w:asciiTheme="minorHAnsi" w:eastAsiaTheme="minorEastAsia" w:hAnsiTheme="minorHAnsi" w:cstheme="minorBidi"/>
+              <w:noProof/>
+              <w:kern w:val="2"/>
+              <w:sz w:val="24"/>
+              <w:szCs w:val="24"/>
+              <w:lang w:val="en-ID" w:eastAsia="en-ID"/>
+              <w14:ligatures w14:val="standardContextual"/>
+            </w:rPr>
+          </w:pPr>
+          <w:hyperlink w:anchor="_Toc209649971" w:history="1">
+            <w:r>
+              <w:rPr>
+                <w:rStyle w:val="Hyperlink"/>
+                <w:noProof/>
+                <w:lang w:val="en-ID"/>
+              </w:rPr>
+              <w:t>a)</w:t>
+            </w:r>
+            <w:r>
+              <w:rPr>
+                <w:rFonts w:asciiTheme="minorHAnsi" w:eastAsiaTheme="minorEastAsia" w:hAnsiTheme="minorHAnsi" w:cstheme="minorBidi"/>
+                <w:noProof/>
+                <w:kern w:val="2"/>
+                <w:sz w:val="24"/>
+                <w:szCs w:val="24"/>
+                <w:lang w:val="en-ID" w:eastAsia="en-ID"/>
+                <w14:ligatures w14:val="standardContextual"/>
+              </w:rPr>
+              <w:tab/>
+            </w:r>
+            <w:r>
+              <w:rPr>
+                <w:rStyle w:val="Hyperlink"/>
+                <w:noProof/>
+                <w:lang w:val="en-ID"/>
+              </w:rPr>
+              <w:t>Hệ thống phát hiện xâm nhập (IDS)</w:t>
+            </w:r>
+            <w:r>
+              <w:rPr>
+                <w:noProof/>
+                <w:webHidden/>
+              </w:rPr>
+              <w:tab/>
+            </w:r>
+            <w:r>
+              <w:rPr>
+                <w:noProof/>
+                <w:webHidden/>
+              </w:rPr>
+              <w:fldChar w:fldCharType="begin"/>
+            </w:r>
+            <w:r>
+              <w:rPr>
+                <w:noProof/>
+                <w:webHidden/>
+              </w:rPr>
+              <w:instrText xml:space="preserve"> PAGEREF _Toc209649971 \h </w:instrText>
+            </w:r>
+            <w:r>
+              <w:rPr>
+                <w:noProof/>
+                <w:webHidden/>
+              </w:rPr>
+            </w:r>
+            <w:r>
+              <w:rPr>
+                <w:noProof/>
+                <w:webHidden/>
+              </w:rPr>
+              <w:fldChar w:fldCharType="separate"/>
+            </w:r>
+            <w:r>
+              <w:rPr>
+                <w:noProof/>
+                <w:webHidden/>
+              </w:rPr>
+              <w:t>3</w:t>
+            </w:r>
+            <w:r>
+              <w:rPr>
+                <w:noProof/>
+                <w:webHidden/>
+              </w:rPr>
+              <w:fldChar w:fldCharType="end"/>
+            </w:r>
+          </w:hyperlink>
+        </w:p>
+        <w:p>
+          <w:pPr>
+            <w:pStyle w:val="TOC3"/>
+            <w:tabs>
+              <w:tab w:val="left" w:pos="1200"/>
+              <w:tab w:val="right" w:leader="dot" w:pos="9064"/>
+            </w:tabs>
+            <w:rPr>
+              <w:rFonts w:asciiTheme="minorHAnsi" w:eastAsiaTheme="minorEastAsia" w:hAnsiTheme="minorHAnsi" w:cstheme="minorBidi"/>
+              <w:noProof/>
+              <w:kern w:val="2"/>
+              <w:sz w:val="24"/>
+              <w:szCs w:val="24"/>
+              <w:lang w:val="en-ID" w:eastAsia="en-ID"/>
+              <w14:ligatures w14:val="standardContextual"/>
+            </w:rPr>
+          </w:pPr>
+          <w:hyperlink w:anchor="_Toc209649972" w:history="1">
+            <w:r>
+              <w:rPr>
+                <w:rStyle w:val="Hyperlink"/>
+                <w:noProof/>
+                <w:lang w:val="en-ID"/>
+              </w:rPr>
+              <w:t>b)</w:t>
+            </w:r>
+            <w:r>
+              <w:rPr>
+                <w:rFonts w:asciiTheme="minorHAnsi" w:eastAsiaTheme="minorEastAsia" w:hAnsiTheme="minorHAnsi" w:cstheme="minorBidi"/>
+                <w:noProof/>
+                <w:kern w:val="2"/>
+                <w:sz w:val="24"/>
+                <w:szCs w:val="24"/>
+                <w:lang w:val="en-ID" w:eastAsia="en-ID"/>
+                <w14:ligatures w14:val="standardContextual"/>
+              </w:rPr>
+              <w:tab/>
+            </w:r>
+            <w:r>
+              <w:rPr>
+                <w:rStyle w:val="Hyperlink"/>
+                <w:noProof/>
+                <w:lang w:val="en-ID"/>
+              </w:rPr>
+              <w:t>Hệ thống ngăn chặn xâm nhập (IPS)</w:t>
+            </w:r>
+            <w:r>
+              <w:rPr>
+                <w:noProof/>
+                <w:webHidden/>
+              </w:rPr>
+              <w:tab/>
+            </w:r>
+            <w:r>
+              <w:rPr>
+                <w:noProof/>
+                <w:webHidden/>
+              </w:rPr>
+              <w:fldChar w:fldCharType="begin"/>
+            </w:r>
+            <w:r>
+              <w:rPr>
+                <w:noProof/>
+                <w:webHidden/>
+              </w:rPr>
+              <w:instrText xml:space="preserve"> PAGEREF _Toc209649972 \h </w:instrText>
+            </w:r>
+            <w:r>
+              <w:rPr>
+                <w:noProof/>
+                <w:webHidden/>
+              </w:rPr>
+            </w:r>
+            <w:r>
+              <w:rPr>
+                <w:noProof/>
+                <w:webHidden/>
+              </w:rPr>
+              <w:fldChar w:fldCharType="separate"/>
+            </w:r>
+            <w:r>
+              <w:rPr>
+                <w:noProof/>
+                <w:webHidden/>
+              </w:rPr>
+              <w:t>4</w:t>
+            </w:r>
+            <w:r>
+              <w:rPr>
+                <w:noProof/>
+                <w:webHidden/>
+              </w:rPr>
+              <w:fldChar w:fldCharType="end"/>
+            </w:r>
+          </w:hyperlink>
+        </w:p>
+        <w:p>
+          <w:pPr>
+            <w:pStyle w:val="TOC2"/>
+            <w:tabs>
+              <w:tab w:val="left" w:pos="720"/>
+              <w:tab w:val="right" w:leader="dot" w:pos="9064"/>
+            </w:tabs>
+            <w:rPr>
+              <w:rFonts w:asciiTheme="minorHAnsi" w:eastAsiaTheme="minorEastAsia" w:hAnsiTheme="minorHAnsi" w:cstheme="minorBidi"/>
+              <w:noProof/>
+              <w:kern w:val="2"/>
+              <w:sz w:val="24"/>
+              <w:szCs w:val="24"/>
+              <w:lang w:val="en-ID" w:eastAsia="en-ID"/>
+              <w14:ligatures w14:val="standardContextual"/>
+            </w:rPr>
+          </w:pPr>
+          <w:hyperlink w:anchor="_Toc209649973" w:history="1">
+            <w:r>
+              <w:rPr>
+                <w:rStyle w:val="Hyperlink"/>
+                <w:noProof/>
+                <w:lang w:val="en-US"/>
+              </w:rPr>
+              <w:t>3.</w:t>
+            </w:r>
+            <w:r>
+              <w:rPr>
+                <w:rFonts w:asciiTheme="minorHAnsi" w:eastAsiaTheme="minorEastAsia" w:hAnsiTheme="minorHAnsi" w:cstheme="minorBidi"/>
+                <w:noProof/>
+                <w:kern w:val="2"/>
+                <w:sz w:val="24"/>
+                <w:szCs w:val="24"/>
+                <w:lang w:val="en-ID" w:eastAsia="en-ID"/>
+                <w14:ligatures w14:val="standardContextual"/>
+              </w:rPr>
+              <w:tab/>
+            </w:r>
+            <w:r>
+              <w:rPr>
+                <w:rStyle w:val="Hyperlink"/>
+                <w:noProof/>
+              </w:rPr>
+              <w:t>Snort</w:t>
+            </w:r>
+            <w:r>
+              <w:rPr>
+                <w:noProof/>
+                <w:webHidden/>
+              </w:rPr>
+              <w:tab/>
+            </w:r>
+            <w:r>
+              <w:rPr>
+                <w:noProof/>
+                <w:webHidden/>
+              </w:rPr>
+              <w:fldChar w:fldCharType="begin"/>
+            </w:r>
+            <w:r>
+              <w:rPr>
+                <w:noProof/>
+                <w:webHidden/>
+              </w:rPr>
+              <w:instrText xml:space="preserve"> PAGEREF _Toc209649973 \h </w:instrText>
+            </w:r>
+            <w:r>
+              <w:rPr>
+                <w:noProof/>
+                <w:webHidden/>
+              </w:rPr>
+            </w:r>
+            <w:r>
+              <w:rPr>
+                <w:noProof/>
+                <w:webHidden/>
+              </w:rPr>
+              <w:fldChar w:fldCharType="separate"/>
+            </w:r>
+            <w:r>
+              <w:rPr>
+                <w:noProof/>
+                <w:webHidden/>
+              </w:rPr>
+              <w:t>5</w:t>
+            </w:r>
+            <w:r>
+              <w:rPr>
+                <w:noProof/>
+                <w:webHidden/>
+              </w:rPr>
+              <w:fldChar w:fldCharType="end"/>
+            </w:r>
+          </w:hyperlink>
+        </w:p>
+        <w:p>
+          <w:pPr>
+            <w:pStyle w:val="TOC2"/>
+            <w:tabs>
+              <w:tab w:val="left" w:pos="720"/>
+              <w:tab w:val="right" w:leader="dot" w:pos="9064"/>
+            </w:tabs>
+            <w:rPr>
+              <w:rFonts w:asciiTheme="minorHAnsi" w:eastAsiaTheme="minorEastAsia" w:hAnsiTheme="minorHAnsi" w:cstheme="minorBidi"/>
+              <w:noProof/>
+              <w:kern w:val="2"/>
+              <w:sz w:val="24"/>
+              <w:szCs w:val="24"/>
+              <w:lang w:val="en-ID" w:eastAsia="en-ID"/>
+              <w14:ligatures w14:val="standardContextual"/>
+            </w:rPr>
+          </w:pPr>
+          <w:hyperlink w:anchor="_Toc209649974" w:history="1">
+            <w:r>
+              <w:rPr>
+                <w:rStyle w:val="Hyperlink"/>
+                <w:noProof/>
+                <w:lang w:val="en-US"/>
+              </w:rPr>
+              <w:t>4.</w:t>
+            </w:r>
+            <w:r>
+              <w:rPr>
+                <w:rFonts w:asciiTheme="minorHAnsi" w:eastAsiaTheme="minorEastAsia" w:hAnsiTheme="minorHAnsi" w:cstheme="minorBidi"/>
+                <w:noProof/>
+                <w:kern w:val="2"/>
+                <w:sz w:val="24"/>
+                <w:szCs w:val="24"/>
+                <w:lang w:val="en-ID" w:eastAsia="en-ID"/>
+                <w14:ligatures w14:val="standardContextual"/>
+              </w:rPr>
+              <w:tab/>
+            </w:r>
+            <w:r>
+              <w:rPr>
+                <w:rStyle w:val="Hyperlink"/>
+                <w:noProof/>
+              </w:rPr>
+              <w:t>VirtualBox</w:t>
+            </w:r>
+            <w:r>
+              <w:rPr>
+                <w:noProof/>
+                <w:webHidden/>
+              </w:rPr>
+              <w:tab/>
+            </w:r>
+            <w:r>
+              <w:rPr>
+                <w:noProof/>
+                <w:webHidden/>
+              </w:rPr>
+              <w:fldChar w:fldCharType="begin"/>
+            </w:r>
+            <w:r>
+              <w:rPr>
+                <w:noProof/>
+                <w:webHidden/>
+              </w:rPr>
+              <w:instrText xml:space="preserve"> PAGEREF _Toc209649974 \h </w:instrText>
+            </w:r>
+            <w:r>
+              <w:rPr>
+                <w:noProof/>
+                <w:webHidden/>
+              </w:rPr>
+            </w:r>
+            <w:r>
+              <w:rPr>
+                <w:noProof/>
+                <w:webHidden/>
+              </w:rPr>
+              <w:fldChar w:fldCharType="separate"/>
+            </w:r>
+            <w:r>
+              <w:rPr>
+                <w:noProof/>
+                <w:webHidden/>
+              </w:rPr>
+              <w:t>5</w:t>
+            </w:r>
+            <w:r>
+              <w:rPr>
+                <w:noProof/>
+                <w:webHidden/>
+              </w:rPr>
+              <w:fldChar w:fldCharType="end"/>
+            </w:r>
+          </w:hyperlink>
+        </w:p>
+        <w:p>
+          <w:pPr>
+            <w:pStyle w:val="TOC1"/>
+            <w:tabs>
+              <w:tab w:val="left" w:pos="520"/>
+              <w:tab w:val="right" w:leader="dot" w:pos="9064"/>
+            </w:tabs>
+            <w:rPr>
+              <w:rFonts w:asciiTheme="minorHAnsi" w:eastAsiaTheme="minorEastAsia" w:hAnsiTheme="minorHAnsi" w:cstheme="minorBidi"/>
+              <w:noProof/>
+              <w:kern w:val="2"/>
+              <w:sz w:val="24"/>
+              <w:szCs w:val="24"/>
+              <w:lang w:val="en-ID" w:eastAsia="en-ID"/>
+              <w14:ligatures w14:val="standardContextual"/>
+            </w:rPr>
+          </w:pPr>
+          <w:hyperlink w:anchor="_Toc209649975" w:history="1">
+            <w:r>
+              <w:rPr>
+                <w:rStyle w:val="Hyperlink"/>
+                <w:b/>
+                <w:bCs/>
+                <w:noProof/>
+                <w:lang w:val="en-US"/>
+              </w:rPr>
+              <w:t>II.</w:t>
+            </w:r>
+            <w:r>
+              <w:rPr>
+                <w:rFonts w:asciiTheme="minorHAnsi" w:eastAsiaTheme="minorEastAsia" w:hAnsiTheme="minorHAnsi" w:cstheme="minorBidi"/>
+                <w:noProof/>
+                <w:kern w:val="2"/>
+                <w:sz w:val="24"/>
+                <w:szCs w:val="24"/>
+                <w:lang w:val="en-ID" w:eastAsia="en-ID"/>
+                <w14:ligatures w14:val="standardContextual"/>
+              </w:rPr>
+              <w:tab/>
+            </w:r>
+            <w:r>
+              <w:rPr>
+                <w:rStyle w:val="Hyperlink"/>
+                <w:b/>
+                <w:bCs/>
+                <w:noProof/>
+              </w:rPr>
+              <w:t>Mô hình thí nghiệm</w:t>
+            </w:r>
+            <w:r>
+              <w:rPr>
+                <w:noProof/>
+                <w:webHidden/>
+              </w:rPr>
+              <w:tab/>
+            </w:r>
+            <w:r>
+              <w:rPr>
+                <w:noProof/>
+                <w:webHidden/>
+              </w:rPr>
+              <w:fldChar w:fldCharType="begin"/>
+            </w:r>
+            <w:r>
+              <w:rPr>
+                <w:noProof/>
+                <w:webHidden/>
+              </w:rPr>
+              <w:instrText xml:space="preserve"> PAGEREF _Toc209649975 \h </w:instrText>
+            </w:r>
+            <w:r>
+              <w:rPr>
+                <w:noProof/>
+                <w:webHidden/>
+              </w:rPr>
+            </w:r>
+            <w:r>
+              <w:rPr>
+                <w:noProof/>
+                <w:webHidden/>
+              </w:rPr>
+              <w:fldChar w:fldCharType="separate"/>
+            </w:r>
+            <w:r>
+              <w:rPr>
+                <w:noProof/>
+                <w:webHidden/>
+              </w:rPr>
+              <w:t>6</w:t>
+            </w:r>
+            <w:r>
+              <w:rPr>
+                <w:noProof/>
+                <w:webHidden/>
+              </w:rPr>
+              <w:fldChar w:fldCharType="end"/>
+            </w:r>
+          </w:hyperlink>
+        </w:p>
+        <w:p>
+          <w:pPr>
+            <w:pStyle w:val="TOC2"/>
+            <w:tabs>
+              <w:tab w:val="left" w:pos="720"/>
+              <w:tab w:val="right" w:leader="dot" w:pos="9064"/>
+            </w:tabs>
+            <w:rPr>
+              <w:rFonts w:asciiTheme="minorHAnsi" w:eastAsiaTheme="minorEastAsia" w:hAnsiTheme="minorHAnsi" w:cstheme="minorBidi"/>
+              <w:noProof/>
+              <w:kern w:val="2"/>
+              <w:sz w:val="24"/>
+              <w:szCs w:val="24"/>
+              <w:lang w:val="en-ID" w:eastAsia="en-ID"/>
+              <w14:ligatures w14:val="standardContextual"/>
+            </w:rPr>
+          </w:pPr>
+          <w:hyperlink w:anchor="_Toc209649976" w:history="1">
+            <w:r>
+              <w:rPr>
+                <w:rStyle w:val="Hyperlink"/>
+                <w:noProof/>
+                <w:lang w:val="en-US"/>
+              </w:rPr>
+              <w:t>1.</w:t>
+            </w:r>
+            <w:r>
+              <w:rPr>
+                <w:rFonts w:asciiTheme="minorHAnsi" w:eastAsiaTheme="minorEastAsia" w:hAnsiTheme="minorHAnsi" w:cstheme="minorBidi"/>
+                <w:noProof/>
+                <w:kern w:val="2"/>
+                <w:sz w:val="24"/>
+                <w:szCs w:val="24"/>
+                <w:lang w:val="en-ID" w:eastAsia="en-ID"/>
+                <w14:ligatures w14:val="standardContextual"/>
+              </w:rPr>
+              <w:tab/>
+            </w:r>
+            <w:r>
+              <w:rPr>
+                <w:rStyle w:val="Hyperlink"/>
+                <w:noProof/>
+                <w:lang w:val="en-US"/>
+              </w:rPr>
+              <w:t>Mô hình thí nghiệm</w:t>
+            </w:r>
+            <w:r>
+              <w:rPr>
+                <w:noProof/>
+                <w:webHidden/>
+              </w:rPr>
+              <w:tab/>
+            </w:r>
+            <w:r>
+              <w:rPr>
+                <w:noProof/>
+                <w:webHidden/>
+              </w:rPr>
+              <w:fldChar w:fldCharType="begin"/>
+            </w:r>
+            <w:r>
+              <w:rPr>
+                <w:noProof/>
+                <w:webHidden/>
+              </w:rPr>
+              <w:instrText xml:space="preserve"> PAGEREF _Toc209649976 \h </w:instrText>
+            </w:r>
+            <w:r>
+              <w:rPr>
+                <w:noProof/>
+                <w:webHidden/>
+              </w:rPr>
+            </w:r>
+            <w:r>
+              <w:rPr>
+                <w:noProof/>
+                <w:webHidden/>
+              </w:rPr>
+              <w:fldChar w:fldCharType="separate"/>
+            </w:r>
+            <w:r>
+              <w:rPr>
+                <w:noProof/>
+                <w:webHidden/>
+              </w:rPr>
+              <w:t>6</w:t>
+            </w:r>
+            <w:r>
+              <w:rPr>
+                <w:noProof/>
+                <w:webHidden/>
+              </w:rPr>
+              <w:fldChar w:fldCharType="end"/>
+            </w:r>
+          </w:hyperlink>
+        </w:p>
+        <w:p>
+          <w:pPr>
+            <w:pStyle w:val="TOC2"/>
+            <w:tabs>
+              <w:tab w:val="left" w:pos="720"/>
+              <w:tab w:val="right" w:leader="dot" w:pos="9064"/>
+            </w:tabs>
+            <w:rPr>
+              <w:rFonts w:asciiTheme="minorHAnsi" w:eastAsiaTheme="minorEastAsia" w:hAnsiTheme="minorHAnsi" w:cstheme="minorBidi"/>
+              <w:noProof/>
+              <w:kern w:val="2"/>
+              <w:sz w:val="24"/>
+              <w:szCs w:val="24"/>
+              <w:lang w:val="en-ID" w:eastAsia="en-ID"/>
+              <w14:ligatures w14:val="standardContextual"/>
+            </w:rPr>
+          </w:pPr>
+          <w:hyperlink w:anchor="_Toc209649977" w:history="1">
+            <w:r>
+              <w:rPr>
+                <w:rStyle w:val="Hyperlink"/>
+                <w:noProof/>
+                <w:lang w:val="en-US"/>
+              </w:rPr>
+              <w:t>2.</w:t>
+            </w:r>
+            <w:r>
+              <w:rPr>
+                <w:rFonts w:asciiTheme="minorHAnsi" w:eastAsiaTheme="minorEastAsia" w:hAnsiTheme="minorHAnsi" w:cstheme="minorBidi"/>
+                <w:noProof/>
+                <w:kern w:val="2"/>
+                <w:sz w:val="24"/>
+                <w:szCs w:val="24"/>
+                <w:lang w:val="en-ID" w:eastAsia="en-ID"/>
+                <w14:ligatures w14:val="standardContextual"/>
+              </w:rPr>
+              <w:tab/>
+            </w:r>
+            <w:r>
+              <w:rPr>
+                <w:rStyle w:val="Hyperlink"/>
+                <w:noProof/>
+                <w:lang w:val="en-US"/>
+              </w:rPr>
+              <w:t>Cấu hình mạng</w:t>
+            </w:r>
+            <w:r>
+              <w:rPr>
+                <w:noProof/>
+                <w:webHidden/>
+              </w:rPr>
+              <w:tab/>
+            </w:r>
+            <w:r>
+              <w:rPr>
+                <w:noProof/>
+                <w:webHidden/>
+              </w:rPr>
+              <w:fldChar w:fldCharType="begin"/>
+            </w:r>
+            <w:r>
+              <w:rPr>
+                <w:noProof/>
+                <w:webHidden/>
+              </w:rPr>
+              <w:instrText xml:space="preserve"> PAGEREF _Toc209649977 \h </w:instrText>
+            </w:r>
+            <w:r>
+              <w:rPr>
+                <w:noProof/>
+                <w:webHidden/>
+              </w:rPr>
+            </w:r>
+            <w:r>
+              <w:rPr>
+                <w:noProof/>
+                <w:webHidden/>
+              </w:rPr>
+              <w:fldChar w:fldCharType="separate"/>
+            </w:r>
+            <w:r>
+              <w:rPr>
+                <w:noProof/>
+                <w:webHidden/>
+              </w:rPr>
+              <w:t>7</w:t>
+            </w:r>
+            <w:r>
+              <w:rPr>
+                <w:noProof/>
+                <w:webHidden/>
+              </w:rPr>
+              <w:fldChar w:fldCharType="end"/>
+            </w:r>
+          </w:hyperlink>
+        </w:p>
+        <w:p>
+          <w:pPr>
+            <w:pStyle w:val="TOC1"/>
+            <w:tabs>
+              <w:tab w:val="left" w:pos="720"/>
+              <w:tab w:val="right" w:leader="dot" w:pos="9064"/>
+            </w:tabs>
+            <w:rPr>
+              <w:rFonts w:asciiTheme="minorHAnsi" w:eastAsiaTheme="minorEastAsia" w:hAnsiTheme="minorHAnsi" w:cstheme="minorBidi"/>
+              <w:noProof/>
+              <w:kern w:val="2"/>
+              <w:sz w:val="24"/>
+              <w:szCs w:val="24"/>
+              <w:lang w:val="en-ID" w:eastAsia="en-ID"/>
+              <w14:ligatures w14:val="standardContextual"/>
+            </w:rPr>
+          </w:pPr>
+          <w:hyperlink w:anchor="_Toc209649978" w:history="1">
+            <w:r>
+              <w:rPr>
+                <w:rStyle w:val="Hyperlink"/>
+                <w:b/>
+                <w:bCs/>
+                <w:noProof/>
+                <w:lang w:val="en-US"/>
+              </w:rPr>
+              <w:t>III.</w:t>
+            </w:r>
+            <w:r>
+              <w:rPr>
+                <w:rFonts w:asciiTheme="minorHAnsi" w:eastAsiaTheme="minorEastAsia" w:hAnsiTheme="minorHAnsi" w:cstheme="minorBidi"/>
+                <w:noProof/>
+                <w:kern w:val="2"/>
+                <w:sz w:val="24"/>
+                <w:szCs w:val="24"/>
+                <w:lang w:val="en-ID" w:eastAsia="en-ID"/>
+                <w14:ligatures w14:val="standardContextual"/>
+              </w:rPr>
+              <w:tab/>
+            </w:r>
+            <w:r>
+              <w:rPr>
+                <w:rStyle w:val="Hyperlink"/>
+                <w:b/>
+                <w:bCs/>
+                <w:noProof/>
+              </w:rPr>
+              <w:t>Cài đặt và cấu hình Snort</w:t>
+            </w:r>
+            <w:r>
+              <w:rPr>
+                <w:noProof/>
+                <w:webHidden/>
+              </w:rPr>
+              <w:tab/>
+            </w:r>
+            <w:r>
+              <w:rPr>
+                <w:noProof/>
+                <w:webHidden/>
+              </w:rPr>
+              <w:fldChar w:fldCharType="begin"/>
+            </w:r>
+            <w:r>
+              <w:rPr>
+                <w:noProof/>
+                <w:webHidden/>
+              </w:rPr>
+              <w:instrText xml:space="preserve"> PAGEREF _Toc209649978 \h </w:instrText>
+            </w:r>
+            <w:r>
+              <w:rPr>
+                <w:noProof/>
+                <w:webHidden/>
+              </w:rPr>
+            </w:r>
+            <w:r>
+              <w:rPr>
+                <w:noProof/>
+                <w:webHidden/>
+              </w:rPr>
+              <w:fldChar w:fldCharType="separate"/>
+            </w:r>
+            <w:r>
+              <w:rPr>
+                <w:noProof/>
+                <w:webHidden/>
+              </w:rPr>
+              <w:t>11</w:t>
+            </w:r>
+            <w:r>
+              <w:rPr>
+                <w:noProof/>
+                <w:webHidden/>
+              </w:rPr>
+              <w:fldChar w:fldCharType="end"/>
+            </w:r>
+          </w:hyperlink>
+        </w:p>
+        <w:p>
+          <w:pPr>
+            <w:pStyle w:val="TOC1"/>
+            <w:tabs>
+              <w:tab w:val="left" w:pos="720"/>
+              <w:tab w:val="right" w:leader="dot" w:pos="9064"/>
+            </w:tabs>
+            <w:rPr>
+              <w:rFonts w:asciiTheme="minorHAnsi" w:eastAsiaTheme="minorEastAsia" w:hAnsiTheme="minorHAnsi" w:cstheme="minorBidi"/>
+              <w:noProof/>
+              <w:kern w:val="2"/>
+              <w:sz w:val="24"/>
+              <w:szCs w:val="24"/>
+              <w:lang w:val="en-ID" w:eastAsia="en-ID"/>
+              <w14:ligatures w14:val="standardContextual"/>
+            </w:rPr>
+          </w:pPr>
+          <w:hyperlink w:anchor="_Toc209649979" w:history="1">
+            <w:r>
+              <w:rPr>
+                <w:rStyle w:val="Hyperlink"/>
+                <w:b/>
+                <w:bCs/>
+                <w:noProof/>
+                <w:lang w:val="en-US"/>
+              </w:rPr>
+              <w:t>IV.</w:t>
+            </w:r>
+            <w:r>
+              <w:rPr>
+                <w:rFonts w:asciiTheme="minorHAnsi" w:eastAsiaTheme="minorEastAsia" w:hAnsiTheme="minorHAnsi" w:cstheme="minorBidi"/>
+                <w:noProof/>
+                <w:kern w:val="2"/>
+                <w:sz w:val="24"/>
+                <w:szCs w:val="24"/>
+                <w:lang w:val="en-ID" w:eastAsia="en-ID"/>
+                <w14:ligatures w14:val="standardContextual"/>
+              </w:rPr>
+              <w:tab/>
+            </w:r>
+            <w:r>
+              <w:rPr>
+                <w:rStyle w:val="Hyperlink"/>
+                <w:b/>
+                <w:bCs/>
+                <w:noProof/>
+              </w:rPr>
+              <w:t>Thực nghiệm và kiểm thử</w:t>
+            </w:r>
+            <w:r>
+              <w:rPr>
+                <w:noProof/>
+                <w:webHidden/>
+              </w:rPr>
+              <w:tab/>
+            </w:r>
+            <w:r>
+              <w:rPr>
+                <w:noProof/>
+                <w:webHidden/>
+              </w:rPr>
+              <w:fldChar w:fldCharType="begin"/>
+            </w:r>
+            <w:r>
+              <w:rPr>
+                <w:noProof/>
+                <w:webHidden/>
+              </w:rPr>
+              <w:instrText xml:space="preserve"> PAGEREF _Toc209649979 \h </w:instrText>
+            </w:r>
+            <w:r>
+              <w:rPr>
+                <w:noProof/>
+                <w:webHidden/>
+              </w:rPr>
+            </w:r>
+            <w:r>
+              <w:rPr>
+                <w:noProof/>
+                <w:webHidden/>
+              </w:rPr>
+              <w:fldChar w:fldCharType="separate"/>
+            </w:r>
+            <w:r>
+              <w:rPr>
+                <w:noProof/>
+                <w:webHidden/>
+              </w:rPr>
+              <w:t>11</w:t>
+            </w:r>
+            <w:r>
+              <w:rPr>
+                <w:noProof/>
+                <w:webHidden/>
+              </w:rPr>
+              <w:fldChar w:fldCharType="end"/>
+            </w:r>
+          </w:hyperlink>
+        </w:p>
+        <w:p>
+          <w:pPr>
+            <w:pStyle w:val="TOC1"/>
+            <w:tabs>
+              <w:tab w:val="left" w:pos="520"/>
+              <w:tab w:val="right" w:leader="dot" w:pos="9064"/>
+            </w:tabs>
+            <w:rPr>
+              <w:rFonts w:asciiTheme="minorHAnsi" w:eastAsiaTheme="minorEastAsia" w:hAnsiTheme="minorHAnsi" w:cstheme="minorBidi"/>
+              <w:noProof/>
+              <w:kern w:val="2"/>
+              <w:sz w:val="24"/>
+              <w:szCs w:val="24"/>
+              <w:lang w:val="en-ID" w:eastAsia="en-ID"/>
+              <w14:ligatures w14:val="standardContextual"/>
+            </w:rPr>
+          </w:pPr>
+          <w:hyperlink w:anchor="_Toc209649980" w:history="1">
+            <w:r>
+              <w:rPr>
+                <w:rStyle w:val="Hyperlink"/>
+                <w:b/>
+                <w:bCs/>
+                <w:noProof/>
+                <w:lang w:val="en-US"/>
+              </w:rPr>
+              <w:t>V.</w:t>
+            </w:r>
+            <w:r>
+              <w:rPr>
+                <w:rFonts w:asciiTheme="minorHAnsi" w:eastAsiaTheme="minorEastAsia" w:hAnsiTheme="minorHAnsi" w:cstheme="minorBidi"/>
+                <w:noProof/>
+                <w:kern w:val="2"/>
+                <w:sz w:val="24"/>
+                <w:szCs w:val="24"/>
+                <w:lang w:val="en-ID" w:eastAsia="en-ID"/>
+                <w14:ligatures w14:val="standardContextual"/>
+              </w:rPr>
+              <w:tab/>
+            </w:r>
+            <w:r>
+              <w:rPr>
+                <w:rStyle w:val="Hyperlink"/>
+                <w:b/>
+                <w:bCs/>
+                <w:noProof/>
+              </w:rPr>
+              <w:t>Kết quả và minh họa</w:t>
+            </w:r>
+            <w:r>
+              <w:rPr>
+                <w:noProof/>
+                <w:webHidden/>
+              </w:rPr>
+              <w:tab/>
+            </w:r>
+            <w:r>
+              <w:rPr>
+                <w:noProof/>
+                <w:webHidden/>
+              </w:rPr>
+              <w:fldChar w:fldCharType="begin"/>
+            </w:r>
+            <w:r>
+              <w:rPr>
+                <w:noProof/>
+                <w:webHidden/>
+              </w:rPr>
+              <w:instrText xml:space="preserve"> PAGEREF _Toc209649980 \h </w:instrText>
+            </w:r>
+            <w:r>
+              <w:rPr>
+                <w:noProof/>
+                <w:webHidden/>
+              </w:rPr>
+            </w:r>
+            <w:r>
+              <w:rPr>
+                <w:noProof/>
+                <w:webHidden/>
+              </w:rPr>
+              <w:fldChar w:fldCharType="separate"/>
+            </w:r>
+            <w:r>
+              <w:rPr>
+                <w:noProof/>
+                <w:webHidden/>
+              </w:rPr>
+              <w:t>11</w:t>
+            </w:r>
+            <w:r>
+              <w:rPr>
+                <w:noProof/>
+                <w:webHidden/>
+              </w:rPr>
+              <w:fldChar w:fldCharType="end"/>
+            </w:r>
+          </w:hyperlink>
+        </w:p>
+        <w:p>
+          <w:pPr>
+            <w:pStyle w:val="TOC1"/>
+            <w:tabs>
+              <w:tab w:val="left" w:pos="720"/>
+              <w:tab w:val="right" w:leader="dot" w:pos="9064"/>
+            </w:tabs>
+            <w:rPr>
+              <w:rFonts w:asciiTheme="minorHAnsi" w:eastAsiaTheme="minorEastAsia" w:hAnsiTheme="minorHAnsi" w:cstheme="minorBidi"/>
+              <w:noProof/>
+              <w:kern w:val="2"/>
+              <w:sz w:val="24"/>
+              <w:szCs w:val="24"/>
+              <w:lang w:val="en-ID" w:eastAsia="en-ID"/>
+              <w14:ligatures w14:val="standardContextual"/>
+            </w:rPr>
+          </w:pPr>
+          <w:hyperlink w:anchor="_Toc209649981" w:history="1">
+            <w:r>
+              <w:rPr>
+                <w:rStyle w:val="Hyperlink"/>
+                <w:b/>
+                <w:bCs/>
+                <w:noProof/>
+                <w:lang w:val="en-US"/>
+              </w:rPr>
+              <w:t>VI.</w:t>
+            </w:r>
+            <w:r>
+              <w:rPr>
+                <w:rFonts w:asciiTheme="minorHAnsi" w:eastAsiaTheme="minorEastAsia" w:hAnsiTheme="minorHAnsi" w:cstheme="minorBidi"/>
+                <w:noProof/>
+                <w:kern w:val="2"/>
+                <w:sz w:val="24"/>
+                <w:szCs w:val="24"/>
+                <w:lang w:val="en-ID" w:eastAsia="en-ID"/>
+                <w14:ligatures w14:val="standardContextual"/>
+              </w:rPr>
+              <w:tab/>
+            </w:r>
+            <w:r>
+              <w:rPr>
+                <w:rStyle w:val="Hyperlink"/>
+                <w:b/>
+                <w:bCs/>
+                <w:noProof/>
+                <w:lang w:val="en-US"/>
+              </w:rPr>
+              <w:t>Kết luận</w:t>
+            </w:r>
+            <w:r>
+              <w:rPr>
+                <w:noProof/>
+                <w:webHidden/>
+              </w:rPr>
+              <w:tab/>
+            </w:r>
+            <w:r>
+              <w:rPr>
+                <w:noProof/>
+                <w:webHidden/>
+              </w:rPr>
+              <w:fldChar w:fldCharType="begin"/>
+            </w:r>
+            <w:r>
+              <w:rPr>
+                <w:noProof/>
+                <w:webHidden/>
+              </w:rPr>
+              <w:instrText xml:space="preserve"> PAGEREF _Toc209649981 \h </w:instrText>
+            </w:r>
+            <w:r>
+              <w:rPr>
+                <w:noProof/>
+                <w:webHidden/>
+              </w:rPr>
+            </w:r>
+            <w:r>
+              <w:rPr>
+                <w:noProof/>
+                <w:webHidden/>
+              </w:rPr>
+              <w:fldChar w:fldCharType="separate"/>
+            </w:r>
+            <w:r>
+              <w:rPr>
+                <w:noProof/>
+                <w:webHidden/>
+              </w:rPr>
+              <w:t>11</w:t>
+            </w:r>
+            <w:r>
+              <w:rPr>
+                <w:noProof/>
+                <w:webHidden/>
+              </w:rPr>
+              <w:fldChar w:fldCharType="end"/>
+            </w:r>
+          </w:hyperlink>
+        </w:p>
+        <w:p>
+          <w:pPr>
+            <w:pStyle w:val="TOC1"/>
+            <w:tabs>
+              <w:tab w:val="left" w:pos="720"/>
+              <w:tab w:val="right" w:leader="dot" w:pos="9064"/>
+            </w:tabs>
+            <w:rPr>
+              <w:rFonts w:asciiTheme="minorHAnsi" w:eastAsiaTheme="minorEastAsia" w:hAnsiTheme="minorHAnsi" w:cstheme="minorBidi"/>
+              <w:noProof/>
+              <w:kern w:val="2"/>
+              <w:sz w:val="24"/>
+              <w:szCs w:val="24"/>
+              <w:lang w:val="en-ID" w:eastAsia="en-ID"/>
+              <w14:ligatures w14:val="standardContextual"/>
+            </w:rPr>
+          </w:pPr>
+          <w:hyperlink w:anchor="_Toc209649982" w:history="1">
+            <w:r>
+              <w:rPr>
+                <w:rStyle w:val="Hyperlink"/>
+                <w:b/>
+                <w:bCs/>
+                <w:noProof/>
+                <w:lang w:val="en-US"/>
+              </w:rPr>
+              <w:t>VII.</w:t>
+            </w:r>
+            <w:r>
+              <w:rPr>
+                <w:rFonts w:asciiTheme="minorHAnsi" w:eastAsiaTheme="minorEastAsia" w:hAnsiTheme="minorHAnsi" w:cstheme="minorBidi"/>
+                <w:noProof/>
+                <w:kern w:val="2"/>
+                <w:sz w:val="24"/>
+                <w:szCs w:val="24"/>
+                <w:lang w:val="en-ID" w:eastAsia="en-ID"/>
+                <w14:ligatures w14:val="standardContextual"/>
+              </w:rPr>
+              <w:tab/>
+            </w:r>
+            <w:r>
+              <w:rPr>
+                <w:rStyle w:val="Hyperlink"/>
+                <w:b/>
+                <w:bCs/>
+                <w:noProof/>
+                <w:lang w:val="en-US"/>
+              </w:rPr>
+              <w:t>References</w:t>
+            </w:r>
+            <w:r>
+              <w:rPr>
+                <w:noProof/>
+                <w:webHidden/>
+              </w:rPr>
+              <w:tab/>
+            </w:r>
+            <w:r>
+              <w:rPr>
+                <w:noProof/>
+                <w:webHidden/>
+              </w:rPr>
+              <w:fldChar w:fldCharType="begin"/>
+            </w:r>
+            <w:r>
+              <w:rPr>
+                <w:noProof/>
+                <w:webHidden/>
+              </w:rPr>
+              <w:instrText xml:space="preserve"> PAGEREF _Toc209649982 \h </w:instrText>
+            </w:r>
+            <w:r>
+              <w:rPr>
+                <w:noProof/>
+                <w:webHidden/>
+              </w:rPr>
+            </w:r>
+            <w:r>
+              <w:rPr>
+                <w:noProof/>
+                <w:webHidden/>
+              </w:rPr>
+              <w:fldChar w:fldCharType="separate"/>
+            </w:r>
+            <w:r>
+              <w:rPr>
+                <w:noProof/>
+                <w:webHidden/>
+              </w:rPr>
+              <w:t>11</w:t>
+            </w:r>
+            <w:r>
+              <w:rPr>
+                <w:noProof/>
+                <w:webHidden/>
+              </w:rPr>
+              <w:fldChar w:fldCharType="end"/>
+            </w:r>
+          </w:hyperlink>
+        </w:p>
+        <w:p>
           <w:r>
             <w:rPr>
               <w:b/>
@@ -716,6 +2204,7 @@
           <w:lang w:val="en-US"/>
         </w:rPr>
       </w:pPr>
+      <w:bookmarkStart w:id="0" w:name="_Toc209649968"/>
       <w:r>
         <w:rPr>
           <w:b/>
@@ -724,6 +2213,7 @@
         <w:lastRenderedPageBreak/>
         <w:t>Cơ sở lý thuyết</w:t>
       </w:r>
+      <w:bookmarkEnd w:id="0"/>
     </w:p>
     <w:p>
       <w:pPr>
@@ -736,8 +2226,182 @@
           <w:lang w:val="en-US"/>
         </w:rPr>
       </w:pPr>
+      <w:bookmarkStart w:id="1" w:name="_Toc209649969"/>
       <w:r>
         <w:t>Network Security</w:t>
+      </w:r>
+      <w:bookmarkEnd w:id="1"/>
+    </w:p>
+    <w:p>
+      <w:pPr>
+        <w:rPr>
+          <w:lang w:val="en-ID"/>
+        </w:rPr>
+      </w:pPr>
+      <w:r>
+        <w:t>An ninh mạng là việc bảo vệ hạ tầng mạng khỏi truy cập trái phép, lạm dụng hoặc đánh cắp. Nó tạo ra môi trường an toàn cho thiết bị, ứng dụng và người dùng, đồng thời sử dụng nhiều lớp phòng thủ với chính sách và kiểm soát để cho phép người dùng hợp pháp truy cập, còn kẻ tấn công thì bị ngăn chặn.</w:t>
+      </w:r>
+      <w:r>
+        <w:rPr>
+          <w:lang w:val="en-ID"/>
+        </w:rPr>
+        <w:t xml:space="preserve"> </w:t>
+      </w:r>
+    </w:p>
+    <w:p>
+      <w:pPr>
+        <w:rPr>
+          <w:lang w:val="en-ID"/>
+        </w:rPr>
+      </w:pPr>
+      <w:r>
+        <w:t>Trong thời đại số hóa, an ninh mạng rất quan trọng để các tổ chức bảo vệ dịch vụ, thông tin và uy tín của mình. Nó không chỉ giúp đáp ứng nhu cầu khách hàng và nhân viên mà còn ngăn chặn các cuộc tấn công, bảo vệ dữ liệu và duy trì danh tiếng.</w:t>
+      </w:r>
+      <w:r>
+        <w:rPr>
+          <w:lang w:val="en-ID"/>
+        </w:rPr>
+        <w:t xml:space="preserve"> </w:t>
+      </w:r>
+    </w:p>
+    <w:p>
+      <w:pPr>
+        <w:rPr>
+          <w:lang w:val="en-ID"/>
+        </w:rPr>
+      </w:pPr>
+      <w:r>
+        <w:rPr>
+          <w:lang w:val="en-ID"/>
+        </w:rPr>
+        <w:t>Trong đó, có một số loại an ninh mạng sau:</w:t>
+      </w:r>
+    </w:p>
+    <w:p>
+      <w:pPr>
+        <w:pStyle w:val="ListParagraph"/>
+        <w:numPr>
+          <w:ilvl w:val="0"/>
+          <w:numId w:val="98"/>
+        </w:numPr>
+        <w:rPr>
+          <w:lang w:val="en-ID"/>
+        </w:rPr>
+      </w:pPr>
+      <w:r>
+        <w:rPr>
+          <w:lang w:val="en-ID"/>
+        </w:rPr>
+        <w:t>Tường lửa</w:t>
+      </w:r>
+      <w:r>
+        <w:rPr>
+          <w:lang w:val="en-ID"/>
+        </w:rPr>
+        <w:t xml:space="preserve"> </w:t>
+      </w:r>
+      <w:r>
+        <w:rPr>
+          <w:lang w:val="en-ID"/>
+        </w:rPr>
+        <w:t>(</w:t>
+      </w:r>
+      <w:r>
+        <w:rPr>
+          <w:lang w:val="en-ID"/>
+        </w:rPr>
+        <w:t>Firewall</w:t>
+      </w:r>
+      <w:r>
+        <w:rPr>
+          <w:lang w:val="en-ID"/>
+        </w:rPr>
+        <w:t>): Giám sát, cho phép/chặn lưu lượng mạng dựa trên quy tắc.</w:t>
+      </w:r>
+    </w:p>
+    <w:p>
+      <w:pPr>
+        <w:pStyle w:val="ListParagraph"/>
+        <w:numPr>
+          <w:ilvl w:val="0"/>
+          <w:numId w:val="98"/>
+        </w:numPr>
+        <w:rPr>
+          <w:lang w:val="en-ID"/>
+        </w:rPr>
+      </w:pPr>
+      <w:r>
+        <w:rPr>
+          <w:lang w:val="en-ID"/>
+        </w:rPr>
+        <w:t>Workload security: Bảo vệ workload trên môi trường đám mây và hybrid.</w:t>
+      </w:r>
+    </w:p>
+    <w:p>
+      <w:pPr>
+        <w:pStyle w:val="ListParagraph"/>
+        <w:numPr>
+          <w:ilvl w:val="0"/>
+          <w:numId w:val="98"/>
+        </w:numPr>
+        <w:rPr>
+          <w:lang w:val="en-ID"/>
+        </w:rPr>
+      </w:pPr>
+      <w:r>
+        <w:rPr>
+          <w:lang w:val="en-ID"/>
+        </w:rPr>
+        <w:t>VPN: Mã hóa kết nối từ thiết bị đến mạng, thường dùng IPsec/SSL.</w:t>
+      </w:r>
+    </w:p>
+    <w:p>
+      <w:pPr>
+        <w:pStyle w:val="ListParagraph"/>
+        <w:numPr>
+          <w:ilvl w:val="0"/>
+          <w:numId w:val="98"/>
+        </w:numPr>
+        <w:rPr>
+          <w:lang w:val="en-ID"/>
+        </w:rPr>
+      </w:pPr>
+      <w:r>
+        <w:t>Kiểm soát truy cập (Access control) là quá trình xác thực người dùng và thiết bị để áp dụng chính sách bảo mật, ngăn chặn hoặc hạn chế truy cập của các thiết bị không tuân thủ</w:t>
+      </w:r>
+    </w:p>
+    <w:p>
+      <w:pPr>
+        <w:pStyle w:val="ListParagraph"/>
+        <w:numPr>
+          <w:ilvl w:val="0"/>
+          <w:numId w:val="98"/>
+        </w:numPr>
+        <w:rPr>
+          <w:lang w:val="en-ID"/>
+        </w:rPr>
+      </w:pPr>
+      <w:r>
+        <w:t>Antivirus/Antimalware</w:t>
+      </w:r>
+      <w:r>
+        <w:rPr>
+          <w:lang w:val="en-US"/>
+        </w:rPr>
+        <w:t>:</w:t>
+      </w:r>
+      <w:r>
+        <w:t xml:space="preserve"> các phần mềm giúp phát hiện, ngăn chặn và loại bỏ mã độc như virus, trojan, spyware hay ransomware. </w:t>
+      </w:r>
+    </w:p>
+    <w:p>
+      <w:pPr>
+        <w:rPr>
+          <w:lang w:val="en-US"/>
+        </w:rPr>
+      </w:pPr>
+      <w:r>
+        <w:t>Ngoài ra, an ninh mạng còn bao gồm cơ chế phát hiện/phòng chống phần mềm độc hại, cũng như kiểm soát quyền truy cập để đảm bảo chỉ người dùng hợp lệ được sử dụng tài nguyên</w:t>
       </w:r>
     </w:p>
     <w:p>
@@ -754,10 +2418,857 @@
           <w:ilvl w:val="0"/>
           <w:numId w:val="92"/>
         </w:numPr>
-      </w:pPr>
-      <w:r>
-        <w:t>IDS/IPS</w:t>
-      </w:r>
+        <w:rPr>
+          <w:lang w:val="en-US"/>
+        </w:rPr>
+      </w:pPr>
+      <w:bookmarkStart w:id="2" w:name="_Toc209649970"/>
+      <w:r>
+        <w:t>Intrusion detection systems</w:t>
+      </w:r>
+      <w:r>
+        <w:rPr>
+          <w:lang w:val="en-US"/>
+        </w:rPr>
+        <w:t xml:space="preserve"> (IDS) </w:t>
+      </w:r>
+      <w:r>
+        <w:rPr>
+          <w:lang w:val="en-US"/>
+        </w:rPr>
+        <w:t>và</w:t>
+      </w:r>
+      <w:r>
+        <w:rPr>
+          <w:lang w:val="en-US"/>
+        </w:rPr>
+        <w:t xml:space="preserve"> </w:t>
+      </w:r>
+      <w:r>
+        <w:t xml:space="preserve">Intrusion </w:t>
+      </w:r>
+      <w:r>
+        <w:rPr>
+          <w:lang w:val="en-US"/>
+        </w:rPr>
+        <w:t xml:space="preserve">prevention </w:t>
+      </w:r>
+      <w:r>
+        <w:t>systems</w:t>
+      </w:r>
+      <w:r>
+        <w:rPr>
+          <w:lang w:val="en-US"/>
+        </w:rPr>
+        <w:t xml:space="preserve"> (IPS)</w:t>
+      </w:r>
+      <w:bookmarkEnd w:id="2"/>
+    </w:p>
+    <w:p>
+      <w:pPr>
+        <w:pStyle w:val="Heading3"/>
+        <w:numPr>
+          <w:ilvl w:val="0"/>
+          <w:numId w:val="106"/>
+        </w:numPr>
+        <w:rPr>
+          <w:color w:val="auto"/>
+          <w:lang w:val="en-ID"/>
+        </w:rPr>
+      </w:pPr>
+      <w:bookmarkStart w:id="3" w:name="_Toc209649971"/>
+      <w:r>
+        <w:rPr>
+          <w:color w:val="auto"/>
+          <w:lang w:val="en-ID"/>
+        </w:rPr>
+        <w:t>Hệ thống phát hiện xâm nhập (IDS)</w:t>
+      </w:r>
+      <w:bookmarkEnd w:id="3"/>
+    </w:p>
+    <w:p>
+      <w:pPr>
+        <w:ind w:left="720"/>
+        <w:rPr>
+          <w:lang w:val="en-ID"/>
+        </w:rPr>
+      </w:pPr>
+      <w:r>
+        <w:rPr>
+          <w:lang w:val="en-ID"/>
+        </w:rPr>
+        <w:t>IDS là một thiết bị hoặc phần mềm giám sát các hoạt động của mạng hoặc hệ thống để phát hiện hoạt động độc hại và tạo báo cáo trên hệ thống quản lý.</w:t>
+      </w:r>
+    </w:p>
+    <w:p>
+      <w:pPr>
+        <w:ind w:left="720"/>
+        <w:rPr>
+          <w:lang w:val="en-ID"/>
+        </w:rPr>
+      </w:pPr>
+      <w:r>
+        <w:rPr>
+          <w:lang w:val="en-ID"/>
+        </w:rPr>
+        <w:t>Đây là một dạng hệ thống quản lý bảo mật cho máy tính và mạng.</w:t>
+      </w:r>
+    </w:p>
+    <w:p>
+      <w:pPr>
+        <w:ind w:left="720"/>
+        <w:rPr>
+          <w:lang w:val="en-ID"/>
+        </w:rPr>
+      </w:pPr>
+      <w:r>
+        <w:rPr>
+          <w:lang w:val="en-ID"/>
+        </w:rPr>
+        <w:t>IDS thu thập và phân tích thông tin từ nhiều khu vực trong máy tính hoặc mạng để nhận diện mối đe dọa bảo mật.</w:t>
+      </w:r>
+    </w:p>
+    <w:p>
+      <w:pPr>
+        <w:ind w:left="720"/>
+        <w:rPr>
+          <w:lang w:val="en-ID"/>
+        </w:rPr>
+      </w:pPr>
+      <w:r>
+        <w:rPr>
+          <w:lang w:val="en-ID"/>
+        </w:rPr>
+        <w:t>Các chức năng chính gồm:</w:t>
+      </w:r>
+    </w:p>
+    <w:p>
+      <w:pPr>
+        <w:pStyle w:val="ListParagraph"/>
+        <w:numPr>
+          <w:ilvl w:val="0"/>
+          <w:numId w:val="104"/>
+        </w:numPr>
+        <w:rPr>
+          <w:lang w:val="en-ID"/>
+        </w:rPr>
+      </w:pPr>
+      <w:r>
+        <w:rPr>
+          <w:lang w:val="en-ID"/>
+        </w:rPr>
+        <w:lastRenderedPageBreak/>
+        <w:t>Giám sát và phân tích hoạt động của người dùng và hệ thống</w:t>
+      </w:r>
+    </w:p>
+    <w:p>
+      <w:pPr>
+        <w:pStyle w:val="ListParagraph"/>
+        <w:numPr>
+          <w:ilvl w:val="0"/>
+          <w:numId w:val="104"/>
+        </w:numPr>
+        <w:rPr>
+          <w:lang w:val="en-ID"/>
+        </w:rPr>
+      </w:pPr>
+      <w:r>
+        <w:rPr>
+          <w:lang w:val="en-ID"/>
+        </w:rPr>
+        <w:t>Phân tích cấu hình và lỗ hổng hệ thống</w:t>
+      </w:r>
+    </w:p>
+    <w:p>
+      <w:pPr>
+        <w:pStyle w:val="ListParagraph"/>
+        <w:numPr>
+          <w:ilvl w:val="0"/>
+          <w:numId w:val="104"/>
+        </w:numPr>
+        <w:rPr>
+          <w:lang w:val="en-ID"/>
+        </w:rPr>
+      </w:pPr>
+      <w:r>
+        <w:rPr>
+          <w:lang w:val="en-ID"/>
+        </w:rPr>
+        <w:t>Đánh giá tính toàn vẹn của hệ thống và tệp tin</w:t>
+      </w:r>
+    </w:p>
+    <w:p>
+      <w:pPr>
+        <w:pStyle w:val="ListParagraph"/>
+        <w:numPr>
+          <w:ilvl w:val="0"/>
+          <w:numId w:val="104"/>
+        </w:numPr>
+        <w:rPr>
+          <w:lang w:val="en-ID"/>
+        </w:rPr>
+      </w:pPr>
+      <w:r>
+        <w:rPr>
+          <w:lang w:val="en-ID"/>
+        </w:rPr>
+        <w:t>Nhận diện mẫu tấn công</w:t>
+      </w:r>
+    </w:p>
+    <w:p>
+      <w:pPr>
+        <w:pStyle w:val="ListParagraph"/>
+        <w:numPr>
+          <w:ilvl w:val="0"/>
+          <w:numId w:val="104"/>
+        </w:numPr>
+        <w:rPr>
+          <w:lang w:val="en-ID"/>
+        </w:rPr>
+      </w:pPr>
+      <w:r>
+        <w:rPr>
+          <w:lang w:val="en-ID"/>
+        </w:rPr>
+        <w:t>Phân tích các hành vi bất thường</w:t>
+      </w:r>
+    </w:p>
+    <w:p>
+      <w:pPr>
+        <w:pStyle w:val="ListParagraph"/>
+        <w:numPr>
+          <w:ilvl w:val="0"/>
+          <w:numId w:val="104"/>
+        </w:numPr>
+        <w:rPr>
+          <w:lang w:val="en-ID"/>
+        </w:rPr>
+      </w:pPr>
+      <w:r>
+        <w:rPr>
+          <w:lang w:val="en-ID"/>
+        </w:rPr>
+        <w:t>Theo dõi vi phạm chính sách người dùng</w:t>
+      </w:r>
+    </w:p>
+    <w:p>
+      <w:pPr>
+        <w:pStyle w:val="ListParagraph"/>
+        <w:ind w:left="1080"/>
+        <w:rPr>
+          <w:lang w:val="en-ID"/>
+        </w:rPr>
+      </w:pPr>
+    </w:p>
+    <w:p>
+      <w:pPr>
+        <w:ind w:left="720"/>
+        <w:rPr>
+          <w:lang w:val="en-ID"/>
+        </w:rPr>
+      </w:pPr>
+      <w:r>
+        <w:rPr>
+          <w:lang w:val="en-ID"/>
+        </w:rPr>
+        <w:t>Có hai loại hệ thống phát hiện xâm nhập (IDS):</w:t>
+      </w:r>
+    </w:p>
+    <w:p>
+      <w:pPr>
+        <w:numPr>
+          <w:ilvl w:val="0"/>
+          <w:numId w:val="110"/>
+        </w:numPr>
+        <w:rPr>
+          <w:lang w:val="en-ID"/>
+        </w:rPr>
+      </w:pPr>
+      <w:r>
+        <w:rPr>
+          <w:lang w:val="en-ID"/>
+        </w:rPr>
+        <w:t>Hệ thống phát hiện xâm nhập dựa trên máy chủ (</w:t>
+      </w:r>
+      <w:r>
+        <w:rPr>
+          <w:b/>
+          <w:bCs/>
+          <w:lang w:val="en-ID"/>
+        </w:rPr>
+        <w:t>Host-based IDS – HIDS</w:t>
+      </w:r>
+      <w:r>
+        <w:rPr>
+          <w:lang w:val="en-ID"/>
+        </w:rPr>
+        <w:t>)</w:t>
+      </w:r>
+    </w:p>
+    <w:p>
+      <w:pPr>
+        <w:numPr>
+          <w:ilvl w:val="0"/>
+          <w:numId w:val="110"/>
+        </w:numPr>
+        <w:rPr>
+          <w:lang w:val="en-ID"/>
+        </w:rPr>
+      </w:pPr>
+      <w:r>
+        <w:rPr>
+          <w:lang w:val="en-ID"/>
+        </w:rPr>
+        <w:t>Hệ thống phát hiện xâm nhập dựa trên mạng (</w:t>
+      </w:r>
+      <w:r>
+        <w:rPr>
+          <w:b/>
+          <w:bCs/>
+          <w:lang w:val="en-ID"/>
+        </w:rPr>
+        <w:t>Network-based IDS – NIDS</w:t>
+      </w:r>
+      <w:r>
+        <w:rPr>
+          <w:lang w:val="en-ID"/>
+        </w:rPr>
+        <w:t>)</w:t>
+      </w:r>
+    </w:p>
+    <w:tbl>
+      <w:tblPr>
+        <w:tblStyle w:val="TableGrid"/>
+        <w:tblW w:w="9180" w:type="dxa"/>
+        <w:tblInd w:w="-95" w:type="dxa"/>
+        <w:tblLook w:val="04A0" w:firstRow="1" w:lastRow="0" w:firstColumn="1" w:lastColumn="0" w:noHBand="0" w:noVBand="1"/>
+      </w:tblPr>
+      <w:tblGrid>
+        <w:gridCol w:w="1435"/>
+        <w:gridCol w:w="4127"/>
+        <w:gridCol w:w="3618"/>
+      </w:tblGrid>
+      <w:tr>
+        <w:tc>
+          <w:tcPr>
+            <w:tcW w:w="1435" w:type="dxa"/>
+            <w:vAlign w:val="center"/>
+          </w:tcPr>
+          <w:p>
+            <w:pPr>
+              <w:rPr>
+                <w:lang w:val="en-ID"/>
+              </w:rPr>
+            </w:pPr>
+            <w:r>
+              <w:rPr>
+                <w:b/>
+                <w:bCs/>
+              </w:rPr>
+              <w:t>Tiêu chí</w:t>
+            </w:r>
+          </w:p>
+        </w:tc>
+        <w:tc>
+          <w:tcPr>
+            <w:tcW w:w="4127" w:type="dxa"/>
+            <w:vAlign w:val="center"/>
+          </w:tcPr>
+          <w:p>
+            <w:pPr>
+              <w:jc w:val="center"/>
+              <w:rPr>
+                <w:lang w:val="en-ID"/>
+              </w:rPr>
+            </w:pPr>
+            <w:r>
+              <w:rPr>
+                <w:b/>
+                <w:bCs/>
+              </w:rPr>
+              <w:t>HIDS</w:t>
+            </w:r>
+          </w:p>
+        </w:tc>
+        <w:tc>
+          <w:tcPr>
+            <w:tcW w:w="3618" w:type="dxa"/>
+            <w:vAlign w:val="center"/>
+          </w:tcPr>
+          <w:p>
+            <w:pPr>
+              <w:jc w:val="center"/>
+              <w:rPr>
+                <w:lang w:val="en-ID"/>
+              </w:rPr>
+            </w:pPr>
+            <w:r>
+              <w:rPr>
+                <w:b/>
+                <w:bCs/>
+              </w:rPr>
+              <w:t>NIDS</w:t>
+            </w:r>
+          </w:p>
+        </w:tc>
+      </w:tr>
+      <w:tr>
+        <w:tc>
+          <w:tcPr>
+            <w:tcW w:w="1435" w:type="dxa"/>
+          </w:tcPr>
+          <w:p>
+            <w:pPr>
+              <w:rPr>
+                <w:lang w:val="en-ID"/>
+              </w:rPr>
+            </w:pPr>
+            <w:r>
+              <w:t>Vị trí triển khai</w:t>
+            </w:r>
+          </w:p>
+        </w:tc>
+        <w:tc>
+          <w:tcPr>
+            <w:tcW w:w="4127" w:type="dxa"/>
+          </w:tcPr>
+          <w:p>
+            <w:pPr>
+              <w:rPr>
+                <w:lang w:val="en-ID"/>
+              </w:rPr>
+            </w:pPr>
+            <w:r>
+              <w:t>Trên từng host/thiết bị riêng lẻ</w:t>
+            </w:r>
+          </w:p>
+        </w:tc>
+        <w:tc>
+          <w:tcPr>
+            <w:tcW w:w="3618" w:type="dxa"/>
+          </w:tcPr>
+          <w:p>
+            <w:pPr>
+              <w:rPr>
+                <w:lang w:val="en-ID"/>
+              </w:rPr>
+            </w:pPr>
+            <w:r>
+              <w:t>Ở điểm chiến lược trong mạng (gần firewall, gateway)</w:t>
+            </w:r>
+          </w:p>
+        </w:tc>
+      </w:tr>
+      <w:tr>
+        <w:tc>
+          <w:tcPr>
+            <w:tcW w:w="1435" w:type="dxa"/>
+          </w:tcPr>
+          <w:p>
+            <w:pPr>
+              <w:rPr>
+                <w:lang w:val="en-ID"/>
+              </w:rPr>
+            </w:pPr>
+            <w:r>
+              <w:t>Phạm vi giám sát</w:t>
+            </w:r>
+          </w:p>
+        </w:tc>
+        <w:tc>
+          <w:tcPr>
+            <w:tcW w:w="4127" w:type="dxa"/>
+          </w:tcPr>
+          <w:p>
+            <w:pPr>
+              <w:rPr>
+                <w:lang w:val="en-ID"/>
+              </w:rPr>
+            </w:pPr>
+            <w:r>
+              <w:t>Hoạt động, log, file của host</w:t>
+            </w:r>
+          </w:p>
+        </w:tc>
+        <w:tc>
+          <w:tcPr>
+            <w:tcW w:w="3618" w:type="dxa"/>
+          </w:tcPr>
+          <w:p>
+            <w:pPr>
+              <w:rPr>
+                <w:lang w:val="en-ID"/>
+              </w:rPr>
+            </w:pPr>
+            <w:r>
+              <w:t>Toàn bộ lưu lượng mạng đi qua subnet</w:t>
+            </w:r>
+          </w:p>
+        </w:tc>
+      </w:tr>
+      <w:tr>
+        <w:tc>
+          <w:tcPr>
+            <w:tcW w:w="1435" w:type="dxa"/>
+          </w:tcPr>
+          <w:p>
+            <w:pPr>
+              <w:rPr>
+                <w:lang w:val="en-ID"/>
+              </w:rPr>
+            </w:pPr>
+            <w:r>
+              <w:t>Ưu điểm</w:t>
+            </w:r>
+          </w:p>
+        </w:tc>
+        <w:tc>
+          <w:tcPr>
+            <w:tcW w:w="4127" w:type="dxa"/>
+          </w:tcPr>
+          <w:p>
+            <w:pPr>
+              <w:rPr>
+                <w:lang w:val="en-ID"/>
+              </w:rPr>
+            </w:pPr>
+            <w:r>
+              <w:t>- Xác minh tấn công có thành công hay không</w:t>
+            </w:r>
+            <w:r>
+              <w:br/>
+              <w:t>- Phát hiện thay đổi file, truy cập bất thường</w:t>
+            </w:r>
+            <w:r>
+              <w:br/>
+              <w:t>- Chi phí thấp</w:t>
+            </w:r>
+          </w:p>
+        </w:tc>
+        <w:tc>
+          <w:tcPr>
+            <w:tcW w:w="3618" w:type="dxa"/>
+          </w:tcPr>
+          <w:p>
+            <w:pPr>
+              <w:rPr>
+                <w:lang w:val="en-ID"/>
+              </w:rPr>
+            </w:pPr>
+            <w:r>
+              <w:t>- Một số ít NIDS giám sát được mạng lớn</w:t>
+            </w:r>
+            <w:r>
+              <w:br/>
+              <w:t>- Ít gây ảnh hưởng, có thể ẩn khỏi attacker</w:t>
+            </w:r>
+          </w:p>
+        </w:tc>
+      </w:tr>
+      <w:tr>
+        <w:tc>
+          <w:tcPr>
+            <w:tcW w:w="1435" w:type="dxa"/>
+          </w:tcPr>
+          <w:p>
+            <w:pPr>
+              <w:rPr>
+                <w:lang w:val="en-ID"/>
+              </w:rPr>
+            </w:pPr>
+            <w:r>
+              <w:t>Nhược điểm</w:t>
+            </w:r>
+          </w:p>
+        </w:tc>
+        <w:tc>
+          <w:tcPr>
+            <w:tcW w:w="4127" w:type="dxa"/>
+          </w:tcPr>
+          <w:p>
+            <w:pPr>
+              <w:rPr>
+                <w:lang w:val="en-ID"/>
+              </w:rPr>
+            </w:pPr>
+            <w:r>
+              <w:t>- Khó quản lý, phải cài từng máy</w:t>
+            </w:r>
+            <w:r>
+              <w:br/>
+              <w:t>- Dễ bị tấn công hoặc vô hiệu hóa</w:t>
+            </w:r>
+            <w:r>
+              <w:br/>
+              <w:t>- Không phát hiện tốt quét mạng</w:t>
+            </w:r>
+          </w:p>
+        </w:tc>
+        <w:tc>
+          <w:tcPr>
+            <w:tcW w:w="3618" w:type="dxa"/>
+          </w:tcPr>
+          <w:p>
+            <w:pPr>
+              <w:rPr>
+                <w:lang w:val="en-ID"/>
+              </w:rPr>
+            </w:pPr>
+            <w:r>
+              <w:t>- Khó xử lý khi mạng lớn/đông</w:t>
+            </w:r>
+            <w:r>
+              <w:br/>
+              <w:t>- Không phân tích được dữ liệu mã hóa</w:t>
+            </w:r>
+            <w:r>
+              <w:br/>
+              <w:t>- Không biết tấn công có thành công hay không</w:t>
+            </w:r>
+          </w:p>
+        </w:tc>
+      </w:tr>
+    </w:tbl>
+    <w:p>
+      <w:pPr>
+        <w:rPr>
+          <w:lang w:val="en-ID"/>
+        </w:rPr>
+      </w:pPr>
+    </w:p>
+    <w:p>
+      <w:pPr>
+        <w:pStyle w:val="Heading3"/>
+        <w:numPr>
+          <w:ilvl w:val="0"/>
+          <w:numId w:val="106"/>
+        </w:numPr>
+        <w:rPr>
+          <w:color w:val="auto"/>
+          <w:lang w:val="en-ID"/>
+        </w:rPr>
+      </w:pPr>
+      <w:bookmarkStart w:id="4" w:name="_Toc209649972"/>
+      <w:r>
+        <w:rPr>
+          <w:color w:val="auto"/>
+          <w:lang w:val="en-ID"/>
+        </w:rPr>
+        <w:t>Hệ thống ngăn chặn xâm nhập (IPS)</w:t>
+      </w:r>
+      <w:bookmarkEnd w:id="4"/>
+    </w:p>
+    <w:p>
+      <w:pPr>
+        <w:ind w:left="720"/>
+        <w:rPr>
+          <w:lang w:val="en-ID"/>
+        </w:rPr>
+      </w:pPr>
+      <w:r>
+        <w:rPr>
+          <w:lang w:val="en-ID"/>
+        </w:rPr>
+        <w:t xml:space="preserve">IPS là một thiết bị hoặc phần mềm bảo mật đặt trực tiếp trong luồng mạng, có khả năng giám sát, phát hiện và </w:t>
+      </w:r>
+      <w:r>
+        <w:rPr>
+          <w:b/>
+          <w:bCs/>
+          <w:lang w:val="en-ID"/>
+        </w:rPr>
+        <w:t>ngăn chặn</w:t>
+      </w:r>
+      <w:r>
+        <w:rPr>
+          <w:lang w:val="en-ID"/>
+        </w:rPr>
+        <w:t xml:space="preserve"> các hoạt động độc hại theo thời gian thực.</w:t>
+      </w:r>
+      <w:r>
+        <w:rPr>
+          <w:lang w:val="en-ID"/>
+        </w:rPr>
+        <w:t xml:space="preserve"> </w:t>
+      </w:r>
+    </w:p>
+    <w:p>
+      <w:pPr>
+        <w:ind w:left="720"/>
+        <w:rPr>
+          <w:lang w:val="en-ID"/>
+        </w:rPr>
+      </w:pPr>
+      <w:r>
+        <w:rPr>
+          <w:lang w:val="en-ID"/>
+        </w:rPr>
+        <w:t>Đây là một phần mở rộng của IDS, nhưng không chỉ cảnh báo mà còn chủ động chặn tấn công.</w:t>
+      </w:r>
+    </w:p>
+    <w:p>
+      <w:pPr>
+        <w:ind w:left="720"/>
+        <w:rPr>
+          <w:lang w:val="en-ID"/>
+        </w:rPr>
+      </w:pPr>
+      <w:r>
+        <w:rPr>
+          <w:lang w:val="en-ID"/>
+        </w:rPr>
+        <w:t>IPS phân tích lưu lượng mạng, so sánh với cơ sở dữ liệu chữ ký và hành vi để ngăn chặn mối đe dọa trước khi gây hại.</w:t>
+      </w:r>
+    </w:p>
+    <w:p>
+      <w:pPr>
+        <w:ind w:left="720"/>
+        <w:rPr>
+          <w:lang w:val="en-ID"/>
+        </w:rPr>
+      </w:pPr>
+      <w:r>
+        <w:rPr>
+          <w:lang w:val="en-ID"/>
+        </w:rPr>
+        <w:lastRenderedPageBreak/>
+        <w:t>Các chức năng chính gồm:</w:t>
+      </w:r>
+    </w:p>
+    <w:p>
+      <w:pPr>
+        <w:numPr>
+          <w:ilvl w:val="1"/>
+          <w:numId w:val="105"/>
+        </w:numPr>
+        <w:rPr>
+          <w:lang w:val="en-ID"/>
+        </w:rPr>
+      </w:pPr>
+      <w:r>
+        <w:rPr>
+          <w:lang w:val="en-ID"/>
+        </w:rPr>
+        <w:t>Giám sát và phân tích lưu lượng mạng theo thời gian thực</w:t>
+      </w:r>
+    </w:p>
+    <w:p>
+      <w:pPr>
+        <w:numPr>
+          <w:ilvl w:val="1"/>
+          <w:numId w:val="105"/>
+        </w:numPr>
+        <w:rPr>
+          <w:lang w:val="en-ID"/>
+        </w:rPr>
+      </w:pPr>
+      <w:r>
+        <w:rPr>
+          <w:lang w:val="en-ID"/>
+        </w:rPr>
+        <w:t>Phát hiện và chặn các gói tin độc hại</w:t>
+      </w:r>
+    </w:p>
+    <w:p>
+      <w:pPr>
+        <w:numPr>
+          <w:ilvl w:val="1"/>
+          <w:numId w:val="105"/>
+        </w:numPr>
+        <w:rPr>
+          <w:lang w:val="en-ID"/>
+        </w:rPr>
+      </w:pPr>
+      <w:r>
+        <w:rPr>
+          <w:lang w:val="en-ID"/>
+        </w:rPr>
+        <w:t>Phòng chống tấn công dựa trên chữ ký và hành vi</w:t>
+      </w:r>
+    </w:p>
+    <w:p>
+      <w:pPr>
+        <w:numPr>
+          <w:ilvl w:val="1"/>
+          <w:numId w:val="105"/>
+        </w:numPr>
+        <w:rPr>
+          <w:lang w:val="en-ID"/>
+        </w:rPr>
+      </w:pPr>
+      <w:r>
+        <w:rPr>
+          <w:lang w:val="en-ID"/>
+        </w:rPr>
+        <w:t>Ngăn chặn tấn công từ chối dịch vụ (DoS/DDoS)</w:t>
+      </w:r>
+    </w:p>
+    <w:p>
+      <w:pPr>
+        <w:numPr>
+          <w:ilvl w:val="1"/>
+          <w:numId w:val="105"/>
+        </w:numPr>
+        <w:rPr>
+          <w:lang w:val="en-ID"/>
+        </w:rPr>
+      </w:pPr>
+      <w:r>
+        <w:rPr>
+          <w:lang w:val="en-ID"/>
+        </w:rPr>
+        <w:t>Bảo vệ lỗ hổng chưa được vá (zero-day) thông qua phân tích bất thường</w:t>
+      </w:r>
+    </w:p>
+    <w:p>
+      <w:pPr>
+        <w:numPr>
+          <w:ilvl w:val="1"/>
+          <w:numId w:val="105"/>
+        </w:numPr>
+        <w:rPr>
+          <w:lang w:val="en-ID"/>
+        </w:rPr>
+      </w:pPr>
+      <w:r>
+        <w:rPr>
+          <w:lang w:val="en-ID"/>
+        </w:rPr>
+        <w:t>Thực thi chính sách bảo mật của tổ chức</w:t>
+      </w:r>
+    </w:p>
+    <w:p>
+      <w:pPr>
+        <w:ind w:left="720"/>
+        <w:rPr>
+          <w:lang w:val="en-ID"/>
+        </w:rPr>
+      </w:pPr>
+    </w:p>
+    <w:p>
+      <w:pPr>
+        <w:ind w:left="720" w:hanging="360"/>
+        <w:rPr>
+          <w:lang w:val="en-US"/>
+        </w:rPr>
+      </w:pPr>
+      <w:r>
+        <w:t>IDS thiên về giám sát và cảnh báo, IPS thiên về ngăn chặn và phản ứng chủ động</w:t>
+      </w:r>
+      <w:r>
+        <w:rPr>
+          <w:lang w:val="en-US"/>
+        </w:rPr>
+        <w:t>.</w:t>
+      </w:r>
+    </w:p>
+    <w:p>
+      <w:pPr>
+        <w:ind w:left="720" w:hanging="360"/>
+        <w:rPr>
+          <w:lang w:val="en-ID"/>
+        </w:rPr>
+      </w:pPr>
     </w:p>
     <w:p>
       <w:pPr>
@@ -766,10 +3277,142 @@
           <w:ilvl w:val="0"/>
           <w:numId w:val="92"/>
         </w:numPr>
-      </w:pPr>
+        <w:rPr>
+          <w:lang w:val="en-US"/>
+        </w:rPr>
+      </w:pPr>
+      <w:bookmarkStart w:id="5" w:name="_Toc209649973"/>
       <w:r>
         <w:t>Snort</w:t>
       </w:r>
+      <w:bookmarkEnd w:id="5"/>
+    </w:p>
+    <w:p>
+      <w:pPr>
+        <w:rPr>
+          <w:lang w:val="en-ID"/>
+        </w:rPr>
+      </w:pPr>
+      <w:r>
+        <w:rPr>
+          <w:lang w:val="en-ID"/>
+        </w:rPr>
+        <w:t>Snort là hệ thống ngăn chặn xâm nhập (</w:t>
+      </w:r>
+      <w:r>
+        <w:rPr>
+          <w:lang w:val="en-ID"/>
+        </w:rPr>
+        <w:t>IDS/</w:t>
+      </w:r>
+      <w:r>
+        <w:rPr>
+          <w:lang w:val="en-ID"/>
+        </w:rPr>
+        <w:t>IPS) mã nguồn mở hàng đầu thế giới. Snort IPS sử dụng một tập hợp các quy tắc để xác định hoạt động mạng độc hại, tìm các gói tin phù hợp với những quy tắc đó và tạo cảnh báo cho người dùng.</w:t>
+      </w:r>
+    </w:p>
+    <w:p>
+      <w:pPr>
+        <w:rPr>
+          <w:lang w:val="en-ID"/>
+        </w:rPr>
+      </w:pPr>
+      <w:r>
+        <w:rPr>
+          <w:lang w:val="en-ID"/>
+        </w:rPr>
+        <w:t xml:space="preserve">Snort cũng có thể được triển khai </w:t>
+      </w:r>
+      <w:r>
+        <w:rPr>
+          <w:b/>
+          <w:bCs/>
+        </w:rPr>
+        <w:t>trực tiếp trong luồng mạng</w:t>
+      </w:r>
+      <w:r>
+        <w:rPr>
+          <w:b/>
+          <w:bCs/>
+          <w:lang w:val="en-ID"/>
+        </w:rPr>
+        <w:t xml:space="preserve"> </w:t>
+      </w:r>
+      <w:r>
+        <w:rPr>
+          <w:lang w:val="en-ID"/>
+        </w:rPr>
+        <w:t>để chặn trực tiếp các gói tin này. Snort có ba cách sử dụng chính:</w:t>
+      </w:r>
+    </w:p>
+    <w:p>
+      <w:pPr>
+        <w:numPr>
+          <w:ilvl w:val="0"/>
+          <w:numId w:val="107"/>
+        </w:numPr>
+        <w:rPr>
+          <w:lang w:val="en-ID"/>
+        </w:rPr>
+      </w:pPr>
+      <w:r>
+        <w:rPr>
+          <w:lang w:val="en-ID"/>
+        </w:rPr>
+        <w:t>Như một công cụ bắt gói tin (packet sniffer) giống tcpdump.</w:t>
+      </w:r>
+    </w:p>
+    <w:p>
+      <w:pPr>
+        <w:numPr>
+          <w:ilvl w:val="0"/>
+          <w:numId w:val="107"/>
+        </w:numPr>
+        <w:rPr>
+          <w:lang w:val="en-ID"/>
+        </w:rPr>
+      </w:pPr>
+      <w:r>
+        <w:rPr>
+          <w:lang w:val="en-ID"/>
+        </w:rPr>
+        <w:t>Như một công cụ ghi log gói tin — hữu ích cho việc gỡ lỗi lưu lượng mạng.</w:t>
+      </w:r>
+    </w:p>
+    <w:p>
+      <w:pPr>
+        <w:numPr>
+          <w:ilvl w:val="0"/>
+          <w:numId w:val="107"/>
+        </w:numPr>
+        <w:rPr>
+          <w:lang w:val="en-ID"/>
+        </w:rPr>
+      </w:pPr>
+      <w:r>
+        <w:rPr>
+          <w:lang w:val="en-ID"/>
+        </w:rPr>
+        <w:t>Như một hệ thống ngăn chặn xâm nhập mạng đầy đủ chức năng.</w:t>
+      </w:r>
+    </w:p>
+    <w:p>
+      <w:pPr>
+        <w:rPr>
+          <w:lang w:val="en-US"/>
+        </w:rPr>
+      </w:pPr>
+      <w:r>
+        <w:t>Snort được sử dụng rộng rãi trong nghiên cứu và doanh nghiệp do miễn phí, dễ cấu hình, và cộng đồng hỗ trợ lớn.</w:t>
+      </w:r>
+    </w:p>
+    <w:p>
+      <w:pPr>
+        <w:rPr>
+          <w:lang w:val="en-US"/>
+        </w:rPr>
+      </w:pPr>
     </w:p>
     <w:p>
       <w:pPr>
@@ -782,8 +3425,36 @@
           <w:lang w:val="en-US"/>
         </w:rPr>
       </w:pPr>
+      <w:bookmarkStart w:id="6" w:name="_Toc209649974"/>
       <w:r>
         <w:t>VirtualBox</w:t>
+      </w:r>
+      <w:bookmarkEnd w:id="6"/>
+    </w:p>
+    <w:p>
+      <w:pPr>
+        <w:rPr>
+          <w:lang w:val="en-ID"/>
+        </w:rPr>
+      </w:pPr>
+      <w:r>
+        <w:t>Oracle VirtualBox là một ứng dụng ảo hóa đa nền tảng cho phép chạy nhiều hệ điều hành trong nhiều máy ảo trên cùng một máy tính. Nó hỗ trợ lưu, sao chép, xuất, chuyển máy ảo, cài đặt appliance sẵn cấu hình, và thậm chí chạy các hệ điều hành cũ nhờ khả năng cấu hình phần cứng ảo linh hoạt.</w:t>
+      </w:r>
+    </w:p>
+    <w:p>
+      <w:r>
+        <w:t>VirtualBox giúp tiết kiệm chi phí phần cứng và điện năng bằng cách gom nhiều máy ảo vào ít máy chủ mạnh, tránh lãng phí tài nguyên. Nó cũng là công cụ hữu ích cho phát triển và kiểm thử, đặc biệt trong việc xử lý sự cố cấu hình phần mềm hoặc mạng.</w:t>
+      </w:r>
+    </w:p>
+    <w:p>
+      <w:pPr>
+        <w:rPr>
+          <w:lang w:val="en-US"/>
+        </w:rPr>
+      </w:pPr>
+      <w:r>
+        <w:lastRenderedPageBreak/>
+        <w:t>Trong bối cảnh nghiên cứu IDS/IPS, VirtualBox cho phép tạo mô hình mạng gồm máy tấn công, máy chạy IDS/IPS (Snort), và máy nạn nhân để mô phỏng các kịch bản tấn công</w:t>
       </w:r>
     </w:p>
     <w:p>
@@ -806,6 +3477,7 @@
           <w:lang w:val="en-US"/>
         </w:rPr>
       </w:pPr>
+      <w:bookmarkStart w:id="7" w:name="_Toc209649975"/>
       <w:r>
         <w:rPr>
           <w:b/>
@@ -813,6 +3485,7 @@
         </w:rPr>
         <w:t>Mô hình thí nghiệm</w:t>
       </w:r>
+      <w:bookmarkEnd w:id="7"/>
     </w:p>
     <w:p>
       <w:pPr>
@@ -832,12 +3505,14 @@
           <w:lang w:val="en-US"/>
         </w:rPr>
       </w:pPr>
+      <w:bookmarkStart w:id="8" w:name="_Toc209649976"/>
       <w:r>
         <w:rPr>
           <w:lang w:val="en-US"/>
         </w:rPr>
         <w:t>Mô hình thí nghiệm</w:t>
       </w:r>
+      <w:bookmarkEnd w:id="8"/>
     </w:p>
     <w:p>
       <w:pPr>
@@ -846,6 +3521,7 @@
       </w:pPr>
       <w:r>
         <w:rPr>
+          <w:noProof/>
           <w:lang w:val="en-US"/>
         </w:rPr>
         <w:drawing>
@@ -1051,7 +3727,6 @@
         <w:rPr>
           <w:lang w:val="en-US"/>
         </w:rPr>
-        <w:lastRenderedPageBreak/>
         <w:t>Kali:</w:t>
       </w:r>
       <w:r>
@@ -1173,17 +3848,26 @@
           <w:lang w:val="en-US"/>
         </w:rPr>
       </w:pPr>
+      <w:bookmarkStart w:id="9" w:name="_Toc209649977"/>
       <w:r>
         <w:rPr>
           <w:lang w:val="en-US"/>
         </w:rPr>
+        <w:lastRenderedPageBreak/>
         <w:t xml:space="preserve">Cấu hình </w:t>
       </w:r>
       <w:r>
         <w:rPr>
           <w:lang w:val="en-US"/>
         </w:rPr>
-        <w:t xml:space="preserve">mạng </w:t>
+        <w:t>mạng</w:t>
+      </w:r>
+      <w:bookmarkEnd w:id="9"/>
+      <w:r>
+        <w:rPr>
+          <w:lang w:val="en-US"/>
+        </w:rPr>
+        <w:t xml:space="preserve"> </w:t>
       </w:r>
     </w:p>
     <w:p>
@@ -1265,6 +3949,7 @@
       </w:pPr>
       <w:r>
         <w:rPr>
+          <w:noProof/>
           <w:lang w:val="en-US"/>
         </w:rPr>
         <w:drawing>
@@ -1410,19 +4095,7 @@
         <w:rPr>
           <w:lang w:val="en-US"/>
         </w:rPr>
-        <w:t>Ubuntu: 192.168.2.</w:t>
-      </w:r>
-      <w:r>
-        <w:rPr>
-          <w:lang w:val="en-US"/>
-        </w:rPr>
-        <w:t>179</w:t>
-      </w:r>
-      <w:r>
-        <w:rPr>
-          <w:lang w:val="en-US"/>
-        </w:rPr>
-        <w:t xml:space="preserve">/24 </w:t>
+        <w:t xml:space="preserve">Ubuntu: 192.168.2.179/24 </w:t>
       </w:r>
     </w:p>
     <w:p>
@@ -1440,19 +4113,7 @@
         <w:rPr>
           <w:lang w:val="en-US"/>
         </w:rPr>
-        <w:t>Metasploitable 2: 192.168.2.</w:t>
-      </w:r>
-      <w:r>
-        <w:rPr>
-          <w:lang w:val="en-US"/>
-        </w:rPr>
-        <w:t>157</w:t>
-      </w:r>
-      <w:r>
-        <w:rPr>
-          <w:lang w:val="en-US"/>
-        </w:rPr>
-        <w:t>/24</w:t>
+        <w:t>Metasploitable 2: 192.168.2.157/24</w:t>
       </w:r>
     </w:p>
     <w:p>
@@ -1467,7 +4128,7 @@
         </w:rPr>
         <w:lastRenderedPageBreak/>
         <w:drawing>
-          <wp:inline distT="0" distB="0" distL="0" distR="0" wp14:anchorId="1848FF36" wp14:editId="7BE075D4">
+          <wp:inline distT="0" distB="0" distL="0" distR="0" wp14:anchorId="1848FF36" wp14:editId="24BA54B9">
             <wp:extent cx="5747385" cy="2982595"/>
             <wp:effectExtent l="19050" t="19050" r="24765" b="27305"/>
             <wp:docPr id="631990749" name="Picture 1"/>
@@ -1803,7 +4464,7 @@
           <w:lang w:val="en-US"/>
         </w:rPr>
         <w:drawing>
-          <wp:inline distT="0" distB="0" distL="0" distR="0" wp14:anchorId="316A8178" wp14:editId="72BCE736">
+          <wp:inline distT="0" distB="0" distL="0" distR="0" wp14:anchorId="316A8178" wp14:editId="102CE0D7">
             <wp:extent cx="5749925" cy="2983230"/>
             <wp:effectExtent l="19050" t="19050" r="22225" b="26670"/>
             <wp:docPr id="343171851" name="Picture 5"/>
@@ -2121,6 +4782,7 @@
           <w:lang w:val="en-US"/>
         </w:rPr>
       </w:pPr>
+      <w:bookmarkStart w:id="10" w:name="_Toc209649978"/>
       <w:r>
         <w:rPr>
           <w:b/>
@@ -2129,6 +4791,7 @@
         <w:lastRenderedPageBreak/>
         <w:t>Cài đặt và cấu hình Snort</w:t>
       </w:r>
+      <w:bookmarkEnd w:id="10"/>
     </w:p>
     <w:p>
       <w:pPr>
@@ -2143,6 +4806,7 @@
           <w:lang w:val="en-US"/>
         </w:rPr>
       </w:pPr>
+      <w:bookmarkStart w:id="11" w:name="_Toc209649979"/>
       <w:r>
         <w:rPr>
           <w:b/>
@@ -2150,6 +4814,7 @@
         </w:rPr>
         <w:t>Thực nghiệm và kiểm thử</w:t>
       </w:r>
+      <w:bookmarkEnd w:id="11"/>
     </w:p>
     <w:p>
       <w:pPr>
@@ -2164,6 +4829,7 @@
           <w:lang w:val="en-US"/>
         </w:rPr>
       </w:pPr>
+      <w:bookmarkStart w:id="12" w:name="_Toc209649980"/>
       <w:r>
         <w:rPr>
           <w:b/>
@@ -2171,6 +4837,7 @@
         </w:rPr>
         <w:t>Kết quả và minh họa</w:t>
       </w:r>
+      <w:bookmarkEnd w:id="12"/>
     </w:p>
     <w:p>
       <w:pPr>
@@ -2185,6 +4852,7 @@
           <w:lang w:val="en-US"/>
         </w:rPr>
       </w:pPr>
+      <w:bookmarkStart w:id="13" w:name="_Toc209649981"/>
       <w:r>
         <w:rPr>
           <w:b/>
@@ -2193,6 +4861,7 @@
         </w:rPr>
         <w:t>Kết luận</w:t>
       </w:r>
+      <w:bookmarkEnd w:id="13"/>
     </w:p>
     <w:p>
       <w:pPr>
@@ -2211,16 +4880,102 @@
         <w:rPr>
           <w:b/>
           <w:bCs/>
-        </w:rPr>
-      </w:pPr>
+          <w:lang w:val="en-US"/>
+        </w:rPr>
+      </w:pPr>
+      <w:bookmarkStart w:id="14" w:name="_Toc209649982"/>
       <w:r>
         <w:rPr>
           <w:b/>
           <w:bCs/>
           <w:lang w:val="en-US"/>
         </w:rPr>
-        <w:t>References</w:t>
-      </w:r>
+        <w:t>Reference</w:t>
+      </w:r>
+      <w:r>
+        <w:rPr>
+          <w:b/>
+          <w:bCs/>
+          <w:lang w:val="en-US"/>
+        </w:rPr>
+        <w:t>s</w:t>
+      </w:r>
+      <w:bookmarkEnd w:id="14"/>
+    </w:p>
+    <w:p>
+      <w:pPr>
+        <w:rPr>
+          <w:lang w:val="en-US"/>
+        </w:rPr>
+      </w:pPr>
+      <w:hyperlink r:id="rId19" w:history="1">
+        <w:r>
+          <w:rPr>
+            <w:rStyle w:val="Hyperlink"/>
+            <w:color w:val="auto"/>
+            <w:lang w:val="en-US"/>
+          </w:rPr>
+          <w:t>https://www.cisco.com/site/us/en/learn/topics/security/what-is-network-security.html#tabs-9da71fbd27-item-1288c79d71-tab</w:t>
+        </w:r>
+      </w:hyperlink>
+    </w:p>
+    <w:p>
+      <w:pPr>
+        <w:rPr>
+          <w:lang w:val="en-US"/>
+        </w:rPr>
+      </w:pPr>
+      <w:hyperlink r:id="rId20" w:history="1">
+        <w:r>
+          <w:rPr>
+            <w:rStyle w:val="Hyperlink"/>
+            <w:color w:val="auto"/>
+            <w:lang w:val="en-US"/>
+          </w:rPr>
+          <w:t>https://vpmpce.wordpress.com/wp-content/uploads/2024/02/unit-4-network-security.pdf</w:t>
+        </w:r>
+      </w:hyperlink>
+    </w:p>
+    <w:p>
+      <w:pPr>
+        <w:rPr>
+          <w:lang w:val="en-US"/>
+        </w:rPr>
+      </w:pPr>
+      <w:hyperlink r:id="rId21" w:history="1">
+        <w:r>
+          <w:rPr>
+            <w:rStyle w:val="Hyperlink"/>
+            <w:color w:val="auto"/>
+            <w:lang w:val="en-US"/>
+          </w:rPr>
+          <w:t>https://www.snort.org/</w:t>
+        </w:r>
+      </w:hyperlink>
+    </w:p>
+    <w:p>
+      <w:pPr>
+        <w:rPr>
+          <w:lang w:val="en-US"/>
+        </w:rPr>
+      </w:pPr>
+      <w:hyperlink r:id="rId22" w:history="1">
+        <w:r>
+          <w:rPr>
+            <w:rStyle w:val="Hyperlink"/>
+            <w:color w:val="auto"/>
+            <w:lang w:val="en-US"/>
+          </w:rPr>
+          <w:t>https://www.virtualbox.org/</w:t>
+        </w:r>
+      </w:hyperlink>
+    </w:p>
+    <w:p>
+      <w:pPr>
+        <w:rPr>
+          <w:lang w:val="en-US"/>
+        </w:rPr>
+      </w:pPr>
     </w:p>
     <w:sectPr>
       <w:pgSz w:w="11909" w:h="16834"/>
@@ -2891,6 +5646,237 @@
     </w:lvl>
   </w:abstractNum>
   <w:abstractNum w:abstractNumId="5" w15:restartNumberingAfterBreak="0">
+    <w:nsid w:val="0A8A06DB"/>
+    <w:multiLevelType w:val="hybridMultilevel"/>
+    <w:tmpl w:val="D780F8C6"/>
+    <w:lvl w:ilvl="0" w:tplc="38090017">
+      <w:start w:val="1"/>
+      <w:numFmt w:val="lowerLetter"/>
+      <w:lvlText w:val="%1)"/>
+      <w:lvlJc w:val="left"/>
+      <w:pPr>
+        <w:ind w:left="720" w:hanging="360"/>
+      </w:pPr>
+    </w:lvl>
+    <w:lvl w:ilvl="1" w:tplc="38090019" w:tentative="1">
+      <w:start w:val="1"/>
+      <w:numFmt w:val="lowerLetter"/>
+      <w:lvlText w:val="%2."/>
+      <w:lvlJc w:val="left"/>
+      <w:pPr>
+        <w:ind w:left="1440" w:hanging="360"/>
+      </w:pPr>
+    </w:lvl>
+    <w:lvl w:ilvl="2" w:tplc="3809001B" w:tentative="1">
+      <w:start w:val="1"/>
+      <w:numFmt w:val="lowerRoman"/>
+      <w:lvlText w:val="%3."/>
+      <w:lvlJc w:val="right"/>
+      <w:pPr>
+        <w:ind w:left="2160" w:hanging="180"/>
+      </w:pPr>
+    </w:lvl>
+    <w:lvl w:ilvl="3" w:tplc="3809000F" w:tentative="1">
+      <w:start w:val="1"/>
+      <w:numFmt w:val="decimal"/>
+      <w:lvlText w:val="%4."/>
+      <w:lvlJc w:val="left"/>
+      <w:pPr>
+        <w:ind w:left="2880" w:hanging="360"/>
+      </w:pPr>
+    </w:lvl>
+    <w:lvl w:ilvl="4" w:tplc="38090019" w:tentative="1">
+      <w:start w:val="1"/>
+      <w:numFmt w:val="lowerLetter"/>
+      <w:lvlText w:val="%5."/>
+      <w:lvlJc w:val="left"/>
+      <w:pPr>
+        <w:ind w:left="3600" w:hanging="360"/>
+      </w:pPr>
+    </w:lvl>
+    <w:lvl w:ilvl="5" w:tplc="3809001B" w:tentative="1">
+      <w:start w:val="1"/>
+      <w:numFmt w:val="lowerRoman"/>
+      <w:lvlText w:val="%6."/>
+      <w:lvlJc w:val="right"/>
+      <w:pPr>
+        <w:ind w:left="4320" w:hanging="180"/>
+      </w:pPr>
+    </w:lvl>
+    <w:lvl w:ilvl="6" w:tplc="3809000F" w:tentative="1">
+      <w:start w:val="1"/>
+      <w:numFmt w:val="decimal"/>
+      <w:lvlText w:val="%7."/>
+      <w:lvlJc w:val="left"/>
+      <w:pPr>
+        <w:ind w:left="5040" w:hanging="360"/>
+      </w:pPr>
+    </w:lvl>
+    <w:lvl w:ilvl="7" w:tplc="38090019" w:tentative="1">
+      <w:start w:val="1"/>
+      <w:numFmt w:val="lowerLetter"/>
+      <w:lvlText w:val="%8."/>
+      <w:lvlJc w:val="left"/>
+      <w:pPr>
+        <w:ind w:left="5760" w:hanging="360"/>
+      </w:pPr>
+    </w:lvl>
+    <w:lvl w:ilvl="8" w:tplc="3809001B" w:tentative="1">
+      <w:start w:val="1"/>
+      <w:numFmt w:val="lowerRoman"/>
+      <w:lvlText w:val="%9."/>
+      <w:lvlJc w:val="right"/>
+      <w:pPr>
+        <w:ind w:left="6480" w:hanging="180"/>
+      </w:pPr>
+    </w:lvl>
+  </w:abstractNum>
+  <w:abstractNum w:abstractNumId="6" w15:restartNumberingAfterBreak="0">
+    <w:nsid w:val="0AD843C2"/>
+    <w:multiLevelType w:val="multilevel"/>
+    <w:tmpl w:val="4A3A22DA"/>
+    <w:lvl w:ilvl="0">
+      <w:start w:val="1"/>
+      <w:numFmt w:val="bullet"/>
+      <w:lvlText w:val=""/>
+      <w:lvlJc w:val="left"/>
+      <w:pPr>
+        <w:tabs>
+          <w:tab w:val="num" w:pos="720"/>
+        </w:tabs>
+        <w:ind w:left="720" w:hanging="360"/>
+      </w:pPr>
+      <w:rPr>
+        <w:rFonts w:ascii="Symbol" w:hAnsi="Symbol" w:hint="default"/>
+        <w:sz w:val="20"/>
+      </w:rPr>
+    </w:lvl>
+    <w:lvl w:ilvl="1">
+      <w:start w:val="1"/>
+      <w:numFmt w:val="decimal"/>
+      <w:lvlText w:val="%2."/>
+      <w:lvlJc w:val="left"/>
+      <w:pPr>
+        <w:tabs>
+          <w:tab w:val="num" w:pos="1440"/>
+        </w:tabs>
+        <w:ind w:left="1440" w:hanging="360"/>
+      </w:pPr>
+    </w:lvl>
+    <w:lvl w:ilvl="2" w:tentative="1">
+      <w:start w:val="1"/>
+      <w:numFmt w:val="bullet"/>
+      <w:lvlText w:val=""/>
+      <w:lvlJc w:val="left"/>
+      <w:pPr>
+        <w:tabs>
+          <w:tab w:val="num" w:pos="2160"/>
+        </w:tabs>
+        <w:ind w:left="2160" w:hanging="360"/>
+      </w:pPr>
+      <w:rPr>
+        <w:rFonts w:ascii="Wingdings" w:hAnsi="Wingdings" w:hint="default"/>
+        <w:sz w:val="20"/>
+      </w:rPr>
+    </w:lvl>
+    <w:lvl w:ilvl="3" w:tentative="1">
+      <w:start w:val="1"/>
+      <w:numFmt w:val="bullet"/>
+      <w:lvlText w:val=""/>
+      <w:lvlJc w:val="left"/>
+      <w:pPr>
+        <w:tabs>
+          <w:tab w:val="num" w:pos="2880"/>
+        </w:tabs>
+        <w:ind w:left="2880" w:hanging="360"/>
+      </w:pPr>
+      <w:rPr>
+        <w:rFonts w:ascii="Wingdings" w:hAnsi="Wingdings" w:hint="default"/>
+        <w:sz w:val="20"/>
+      </w:rPr>
+    </w:lvl>
+    <w:lvl w:ilvl="4" w:tentative="1">
+      <w:start w:val="1"/>
+      <w:numFmt w:val="bullet"/>
+      <w:lvlText w:val=""/>
+      <w:lvlJc w:val="left"/>
+      <w:pPr>
+        <w:tabs>
+          <w:tab w:val="num" w:pos="3600"/>
+        </w:tabs>
+        <w:ind w:left="3600" w:hanging="360"/>
+      </w:pPr>
+      <w:rPr>
+        <w:rFonts w:ascii="Wingdings" w:hAnsi="Wingdings" w:hint="default"/>
+        <w:sz w:val="20"/>
+      </w:rPr>
+    </w:lvl>
+    <w:lvl w:ilvl="5" w:tentative="1">
+      <w:start w:val="1"/>
+      <w:numFmt w:val="bullet"/>
+      <w:lvlText w:val=""/>
+      <w:lvlJc w:val="left"/>
+      <w:pPr>
+        <w:tabs>
+          <w:tab w:val="num" w:pos="4320"/>
+        </w:tabs>
+        <w:ind w:left="4320" w:hanging="360"/>
+      </w:pPr>
+      <w:rPr>
+        <w:rFonts w:ascii="Wingdings" w:hAnsi="Wingdings" w:hint="default"/>
+        <w:sz w:val="20"/>
+      </w:rPr>
+    </w:lvl>
+    <w:lvl w:ilvl="6" w:tentative="1">
+      <w:start w:val="1"/>
+      <w:numFmt w:val="bullet"/>
+      <w:lvlText w:val=""/>
+      <w:lvlJc w:val="left"/>
+      <w:pPr>
+        <w:tabs>
+          <w:tab w:val="num" w:pos="5040"/>
+        </w:tabs>
+        <w:ind w:left="5040" w:hanging="360"/>
+      </w:pPr>
+      <w:rPr>
+        <w:rFonts w:ascii="Wingdings" w:hAnsi="Wingdings" w:hint="default"/>
+        <w:sz w:val="20"/>
+      </w:rPr>
+    </w:lvl>
+    <w:lvl w:ilvl="7" w:tentative="1">
+      <w:start w:val="1"/>
+      <w:numFmt w:val="bullet"/>
+      <w:lvlText w:val=""/>
+      <w:lvlJc w:val="left"/>
+      <w:pPr>
+        <w:tabs>
+          <w:tab w:val="num" w:pos="5760"/>
+        </w:tabs>
+        <w:ind w:left="5760" w:hanging="360"/>
+      </w:pPr>
+      <w:rPr>
+        <w:rFonts w:ascii="Wingdings" w:hAnsi="Wingdings" w:hint="default"/>
+        <w:sz w:val="20"/>
+      </w:rPr>
+    </w:lvl>
+    <w:lvl w:ilvl="8" w:tentative="1">
+      <w:start w:val="1"/>
+      <w:numFmt w:val="bullet"/>
+      <w:lvlText w:val=""/>
+      <w:lvlJc w:val="left"/>
+      <w:pPr>
+        <w:tabs>
+          <w:tab w:val="num" w:pos="6480"/>
+        </w:tabs>
+        <w:ind w:left="6480" w:hanging="360"/>
+      </w:pPr>
+      <w:rPr>
+        <w:rFonts w:ascii="Wingdings" w:hAnsi="Wingdings" w:hint="default"/>
+        <w:sz w:val="20"/>
+      </w:rPr>
+    </w:lvl>
+  </w:abstractNum>
+  <w:abstractNum w:abstractNumId="7" w15:restartNumberingAfterBreak="0">
     <w:nsid w:val="0B445E27"/>
     <w:multiLevelType w:val="hybridMultilevel"/>
     <w:tmpl w:val="F5EACCC4"/>
@@ -2981,7 +5967,7 @@
       </w:pPr>
     </w:lvl>
   </w:abstractNum>
-  <w:abstractNum w:abstractNumId="6" w15:restartNumberingAfterBreak="0">
+  <w:abstractNum w:abstractNumId="8" w15:restartNumberingAfterBreak="0">
     <w:nsid w:val="0D214D4C"/>
     <w:multiLevelType w:val="multilevel"/>
     <w:tmpl w:val="F694336C"/>
@@ -3105,7 +6091,7 @@
       </w:rPr>
     </w:lvl>
   </w:abstractNum>
-  <w:abstractNum w:abstractNumId="7" w15:restartNumberingAfterBreak="0">
+  <w:abstractNum w:abstractNumId="9" w15:restartNumberingAfterBreak="0">
     <w:nsid w:val="0DFB0802"/>
     <w:multiLevelType w:val="multilevel"/>
     <w:tmpl w:val="DA04577A"/>
@@ -3254,7 +6240,7 @@
       </w:rPr>
     </w:lvl>
   </w:abstractNum>
-  <w:abstractNum w:abstractNumId="8" w15:restartNumberingAfterBreak="0">
+  <w:abstractNum w:abstractNumId="10" w15:restartNumberingAfterBreak="0">
     <w:nsid w:val="0ED41C14"/>
     <w:multiLevelType w:val="hybridMultilevel"/>
     <w:tmpl w:val="CE785090"/>
@@ -3367,7 +6353,7 @@
       </w:rPr>
     </w:lvl>
   </w:abstractNum>
-  <w:abstractNum w:abstractNumId="9" w15:restartNumberingAfterBreak="0">
+  <w:abstractNum w:abstractNumId="11" w15:restartNumberingAfterBreak="0">
     <w:nsid w:val="10391BE5"/>
     <w:multiLevelType w:val="hybridMultilevel"/>
     <w:tmpl w:val="22C43D16"/>
@@ -3480,7 +6466,7 @@
       </w:rPr>
     </w:lvl>
   </w:abstractNum>
-  <w:abstractNum w:abstractNumId="10" w15:restartNumberingAfterBreak="0">
+  <w:abstractNum w:abstractNumId="12" w15:restartNumberingAfterBreak="0">
     <w:nsid w:val="1126045B"/>
     <w:multiLevelType w:val="hybridMultilevel"/>
     <w:tmpl w:val="A600D438"/>
@@ -3592,7 +6578,7 @@
       </w:rPr>
     </w:lvl>
   </w:abstractNum>
-  <w:abstractNum w:abstractNumId="11" w15:restartNumberingAfterBreak="0">
+  <w:abstractNum w:abstractNumId="13" w15:restartNumberingAfterBreak="0">
     <w:nsid w:val="11313FE8"/>
     <w:multiLevelType w:val="hybridMultilevel"/>
     <w:tmpl w:val="C874C24A"/>
@@ -3681,7 +6667,7 @@
       </w:pPr>
     </w:lvl>
   </w:abstractNum>
-  <w:abstractNum w:abstractNumId="12" w15:restartNumberingAfterBreak="0">
+  <w:abstractNum w:abstractNumId="14" w15:restartNumberingAfterBreak="0">
     <w:nsid w:val="14D67F56"/>
     <w:multiLevelType w:val="hybridMultilevel"/>
     <w:tmpl w:val="AC18964A"/>
@@ -3794,7 +6780,7 @@
       </w:rPr>
     </w:lvl>
   </w:abstractNum>
-  <w:abstractNum w:abstractNumId="13" w15:restartNumberingAfterBreak="0">
+  <w:abstractNum w:abstractNumId="15" w15:restartNumberingAfterBreak="0">
     <w:nsid w:val="166147D1"/>
     <w:multiLevelType w:val="hybridMultilevel"/>
     <w:tmpl w:val="4A1C76B4"/>
@@ -3883,7 +6869,7 @@
       </w:pPr>
     </w:lvl>
   </w:abstractNum>
-  <w:abstractNum w:abstractNumId="14" w15:restartNumberingAfterBreak="0">
+  <w:abstractNum w:abstractNumId="16" w15:restartNumberingAfterBreak="0">
     <w:nsid w:val="168F152A"/>
     <w:multiLevelType w:val="hybridMultilevel"/>
     <w:tmpl w:val="BF9442A0"/>
@@ -3995,7 +6981,7 @@
       </w:rPr>
     </w:lvl>
   </w:abstractNum>
-  <w:abstractNum w:abstractNumId="15" w15:restartNumberingAfterBreak="0">
+  <w:abstractNum w:abstractNumId="17" w15:restartNumberingAfterBreak="0">
     <w:nsid w:val="19592FA6"/>
     <w:multiLevelType w:val="hybridMultilevel"/>
     <w:tmpl w:val="2C38D36C"/>
@@ -4084,7 +7070,7 @@
       </w:pPr>
     </w:lvl>
   </w:abstractNum>
-  <w:abstractNum w:abstractNumId="16" w15:restartNumberingAfterBreak="0">
+  <w:abstractNum w:abstractNumId="18" w15:restartNumberingAfterBreak="0">
     <w:nsid w:val="1BD561CC"/>
     <w:multiLevelType w:val="multilevel"/>
     <w:tmpl w:val="2898C5D2"/>
@@ -4197,7 +7183,152 @@
       </w:rPr>
     </w:lvl>
   </w:abstractNum>
-  <w:abstractNum w:abstractNumId="17" w15:restartNumberingAfterBreak="0">
+  <w:abstractNum w:abstractNumId="19" w15:restartNumberingAfterBreak="0">
+    <w:nsid w:val="1EE0388A"/>
+    <w:multiLevelType w:val="multilevel"/>
+    <w:tmpl w:val="7BE8ECD0"/>
+    <w:lvl w:ilvl="0">
+      <w:start w:val="1"/>
+      <w:numFmt w:val="bullet"/>
+      <w:lvlText w:val=""/>
+      <w:lvlJc w:val="left"/>
+      <w:pPr>
+        <w:tabs>
+          <w:tab w:val="num" w:pos="720"/>
+        </w:tabs>
+        <w:ind w:left="720" w:hanging="360"/>
+      </w:pPr>
+      <w:rPr>
+        <w:rFonts w:ascii="Symbol" w:hAnsi="Symbol" w:hint="default"/>
+        <w:sz w:val="20"/>
+      </w:rPr>
+    </w:lvl>
+    <w:lvl w:ilvl="1">
+      <w:start w:val="1"/>
+      <w:numFmt w:val="bullet"/>
+      <w:lvlText w:val=""/>
+      <w:lvlJc w:val="left"/>
+      <w:pPr>
+        <w:ind w:left="720" w:hanging="360"/>
+      </w:pPr>
+      <w:rPr>
+        <w:rFonts w:ascii="Symbol" w:hAnsi="Symbol" w:hint="default"/>
+      </w:rPr>
+    </w:lvl>
+    <w:lvl w:ilvl="2" w:tentative="1">
+      <w:start w:val="1"/>
+      <w:numFmt w:val="bullet"/>
+      <w:lvlText w:val=""/>
+      <w:lvlJc w:val="left"/>
+      <w:pPr>
+        <w:tabs>
+          <w:tab w:val="num" w:pos="2160"/>
+        </w:tabs>
+        <w:ind w:left="2160" w:hanging="360"/>
+      </w:pPr>
+      <w:rPr>
+        <w:rFonts w:ascii="Wingdings" w:hAnsi="Wingdings" w:hint="default"/>
+        <w:sz w:val="20"/>
+      </w:rPr>
+    </w:lvl>
+    <w:lvl w:ilvl="3" w:tentative="1">
+      <w:start w:val="1"/>
+      <w:numFmt w:val="bullet"/>
+      <w:lvlText w:val=""/>
+      <w:lvlJc w:val="left"/>
+      <w:pPr>
+        <w:tabs>
+          <w:tab w:val="num" w:pos="2880"/>
+        </w:tabs>
+        <w:ind w:left="2880" w:hanging="360"/>
+      </w:pPr>
+      <w:rPr>
+        <w:rFonts w:ascii="Wingdings" w:hAnsi="Wingdings" w:hint="default"/>
+        <w:sz w:val="20"/>
+      </w:rPr>
+    </w:lvl>
+    <w:lvl w:ilvl="4" w:tentative="1">
+      <w:start w:val="1"/>
+      <w:numFmt w:val="bullet"/>
+      <w:lvlText w:val=""/>
+      <w:lvlJc w:val="left"/>
+      <w:pPr>
+        <w:tabs>
+          <w:tab w:val="num" w:pos="3600"/>
+        </w:tabs>
+        <w:ind w:left="3600" w:hanging="360"/>
+      </w:pPr>
+      <w:rPr>
+        <w:rFonts w:ascii="Wingdings" w:hAnsi="Wingdings" w:hint="default"/>
+        <w:sz w:val="20"/>
+      </w:rPr>
+    </w:lvl>
+    <w:lvl w:ilvl="5" w:tentative="1">
+      <w:start w:val="1"/>
+      <w:numFmt w:val="bullet"/>
+      <w:lvlText w:val=""/>
+      <w:lvlJc w:val="left"/>
+      <w:pPr>
+        <w:tabs>
+          <w:tab w:val="num" w:pos="4320"/>
+        </w:tabs>
+        <w:ind w:left="4320" w:hanging="360"/>
+      </w:pPr>
+      <w:rPr>
+        <w:rFonts w:ascii="Wingdings" w:hAnsi="Wingdings" w:hint="default"/>
+        <w:sz w:val="20"/>
+      </w:rPr>
+    </w:lvl>
+    <w:lvl w:ilvl="6" w:tentative="1">
+      <w:start w:val="1"/>
+      <w:numFmt w:val="bullet"/>
+      <w:lvlText w:val=""/>
+      <w:lvlJc w:val="left"/>
+      <w:pPr>
+        <w:tabs>
+          <w:tab w:val="num" w:pos="5040"/>
+        </w:tabs>
+        <w:ind w:left="5040" w:hanging="360"/>
+      </w:pPr>
+      <w:rPr>
+        <w:rFonts w:ascii="Wingdings" w:hAnsi="Wingdings" w:hint="default"/>
+        <w:sz w:val="20"/>
+      </w:rPr>
+    </w:lvl>
+    <w:lvl w:ilvl="7" w:tentative="1">
+      <w:start w:val="1"/>
+      <w:numFmt w:val="bullet"/>
+      <w:lvlText w:val=""/>
+      <w:lvlJc w:val="left"/>
+      <w:pPr>
+        <w:tabs>
+          <w:tab w:val="num" w:pos="5760"/>
+        </w:tabs>
+        <w:ind w:left="5760" w:hanging="360"/>
+      </w:pPr>
+      <w:rPr>
+        <w:rFonts w:ascii="Wingdings" w:hAnsi="Wingdings" w:hint="default"/>
+        <w:sz w:val="20"/>
+      </w:rPr>
+    </w:lvl>
+    <w:lvl w:ilvl="8" w:tentative="1">
+      <w:start w:val="1"/>
+      <w:numFmt w:val="bullet"/>
+      <w:lvlText w:val=""/>
+      <w:lvlJc w:val="left"/>
+      <w:pPr>
+        <w:tabs>
+          <w:tab w:val="num" w:pos="6480"/>
+        </w:tabs>
+        <w:ind w:left="6480" w:hanging="360"/>
+      </w:pPr>
+      <w:rPr>
+        <w:rFonts w:ascii="Wingdings" w:hAnsi="Wingdings" w:hint="default"/>
+        <w:sz w:val="20"/>
+      </w:rPr>
+    </w:lvl>
+  </w:abstractNum>
+  <w:abstractNum w:abstractNumId="20" w15:restartNumberingAfterBreak="0">
     <w:nsid w:val="1FDA17DE"/>
     <w:multiLevelType w:val="hybridMultilevel"/>
     <w:tmpl w:val="2668E9A8"/>
@@ -4309,7 +7440,7 @@
       </w:rPr>
     </w:lvl>
   </w:abstractNum>
-  <w:abstractNum w:abstractNumId="18" w15:restartNumberingAfterBreak="0">
+  <w:abstractNum w:abstractNumId="21" w15:restartNumberingAfterBreak="0">
     <w:nsid w:val="21433E6C"/>
     <w:multiLevelType w:val="hybridMultilevel"/>
     <w:tmpl w:val="2940FEFC"/>
@@ -4398,7 +7529,7 @@
       </w:pPr>
     </w:lvl>
   </w:abstractNum>
-  <w:abstractNum w:abstractNumId="19" w15:restartNumberingAfterBreak="0">
+  <w:abstractNum w:abstractNumId="22" w15:restartNumberingAfterBreak="0">
     <w:nsid w:val="21630B3B"/>
     <w:multiLevelType w:val="hybridMultilevel"/>
     <w:tmpl w:val="307438A8"/>
@@ -4484,7 +7615,120 @@
       </w:pPr>
     </w:lvl>
   </w:abstractNum>
-  <w:abstractNum w:abstractNumId="20" w15:restartNumberingAfterBreak="0">
+  <w:abstractNum w:abstractNumId="23" w15:restartNumberingAfterBreak="0">
+    <w:nsid w:val="217F3A39"/>
+    <w:multiLevelType w:val="hybridMultilevel"/>
+    <w:tmpl w:val="B756FE32"/>
+    <w:lvl w:ilvl="0" w:tplc="14E621EA">
+      <w:start w:val="1"/>
+      <w:numFmt w:val="bullet"/>
+      <w:lvlText w:val=""/>
+      <w:lvlJc w:val="left"/>
+      <w:pPr>
+        <w:ind w:left="720" w:hanging="360"/>
+      </w:pPr>
+      <w:rPr>
+        <w:rFonts w:ascii="Symbol" w:hAnsi="Symbol" w:hint="default"/>
+      </w:rPr>
+    </w:lvl>
+    <w:lvl w:ilvl="1" w:tplc="FFFFFFFF" w:tentative="1">
+      <w:start w:val="1"/>
+      <w:numFmt w:val="bullet"/>
+      <w:lvlText w:val="o"/>
+      <w:lvlJc w:val="left"/>
+      <w:pPr>
+        <w:ind w:left="1440" w:hanging="360"/>
+      </w:pPr>
+      <w:rPr>
+        <w:rFonts w:ascii="Courier New" w:hAnsi="Courier New" w:cs="Courier New" w:hint="default"/>
+      </w:rPr>
+    </w:lvl>
+    <w:lvl w:ilvl="2" w:tplc="FFFFFFFF" w:tentative="1">
+      <w:start w:val="1"/>
+      <w:numFmt w:val="bullet"/>
+      <w:lvlText w:val=""/>
+      <w:lvlJc w:val="left"/>
+      <w:pPr>
+        <w:ind w:left="2160" w:hanging="360"/>
+      </w:pPr>
+      <w:rPr>
+        <w:rFonts w:ascii="Wingdings" w:hAnsi="Wingdings" w:hint="default"/>
+      </w:rPr>
+    </w:lvl>
+    <w:lvl w:ilvl="3" w:tplc="FFFFFFFF" w:tentative="1">
+      <w:start w:val="1"/>
+      <w:numFmt w:val="bullet"/>
+      <w:lvlText w:val=""/>
+      <w:lvlJc w:val="left"/>
+      <w:pPr>
+        <w:ind w:left="2880" w:hanging="360"/>
+      </w:pPr>
+      <w:rPr>
+        <w:rFonts w:ascii="Symbol" w:hAnsi="Symbol" w:hint="default"/>
+      </w:rPr>
+    </w:lvl>
+    <w:lvl w:ilvl="4" w:tplc="FFFFFFFF" w:tentative="1">
+      <w:start w:val="1"/>
+      <w:numFmt w:val="bullet"/>
+      <w:lvlText w:val="o"/>
+      <w:lvlJc w:val="left"/>
+      <w:pPr>
+        <w:ind w:left="3600" w:hanging="360"/>
+      </w:pPr>
+      <w:rPr>
+        <w:rFonts w:ascii="Courier New" w:hAnsi="Courier New" w:cs="Courier New" w:hint="default"/>
+      </w:rPr>
+    </w:lvl>
+    <w:lvl w:ilvl="5" w:tplc="FFFFFFFF" w:tentative="1">
+      <w:start w:val="1"/>
+      <w:numFmt w:val="bullet"/>
+      <w:lvlText w:val=""/>
+      <w:lvlJc w:val="left"/>
+      <w:pPr>
+        <w:ind w:left="4320" w:hanging="360"/>
+      </w:pPr>
+      <w:rPr>
+        <w:rFonts w:ascii="Wingdings" w:hAnsi="Wingdings" w:hint="default"/>
+      </w:rPr>
+    </w:lvl>
+    <w:lvl w:ilvl="6" w:tplc="FFFFFFFF" w:tentative="1">
+      <w:start w:val="1"/>
+      <w:numFmt w:val="bullet"/>
+      <w:lvlText w:val=""/>
+      <w:lvlJc w:val="left"/>
+      <w:pPr>
+        <w:ind w:left="5040" w:hanging="360"/>
+      </w:pPr>
+      <w:rPr>
+        <w:rFonts w:ascii="Symbol" w:hAnsi="Symbol" w:hint="default"/>
+      </w:rPr>
+    </w:lvl>
+    <w:lvl w:ilvl="7" w:tplc="FFFFFFFF" w:tentative="1">
+      <w:start w:val="1"/>
+      <w:numFmt w:val="bullet"/>
+      <w:lvlText w:val="o"/>
+      <w:lvlJc w:val="left"/>
+      <w:pPr>
+        <w:ind w:left="5760" w:hanging="360"/>
+      </w:pPr>
+      <w:rPr>
+        <w:rFonts w:ascii="Courier New" w:hAnsi="Courier New" w:cs="Courier New" w:hint="default"/>
+      </w:rPr>
+    </w:lvl>
+    <w:lvl w:ilvl="8" w:tplc="FFFFFFFF" w:tentative="1">
+      <w:start w:val="1"/>
+      <w:numFmt w:val="bullet"/>
+      <w:lvlText w:val=""/>
+      <w:lvlJc w:val="left"/>
+      <w:pPr>
+        <w:ind w:left="6480" w:hanging="360"/>
+      </w:pPr>
+      <w:rPr>
+        <w:rFonts w:ascii="Wingdings" w:hAnsi="Wingdings" w:hint="default"/>
+      </w:rPr>
+    </w:lvl>
+  </w:abstractNum>
+  <w:abstractNum w:abstractNumId="24" w15:restartNumberingAfterBreak="0">
     <w:nsid w:val="26640CCA"/>
     <w:multiLevelType w:val="hybridMultilevel"/>
     <w:tmpl w:val="C73A949E"/>
@@ -4597,7 +7841,7 @@
       </w:rPr>
     </w:lvl>
   </w:abstractNum>
-  <w:abstractNum w:abstractNumId="21" w15:restartNumberingAfterBreak="0">
+  <w:abstractNum w:abstractNumId="25" w15:restartNumberingAfterBreak="0">
     <w:nsid w:val="27692CE0"/>
     <w:multiLevelType w:val="hybridMultilevel"/>
     <w:tmpl w:val="A4E2FE52"/>
@@ -4710,7 +7954,7 @@
       </w:rPr>
     </w:lvl>
   </w:abstractNum>
-  <w:abstractNum w:abstractNumId="22" w15:restartNumberingAfterBreak="0">
+  <w:abstractNum w:abstractNumId="26" w15:restartNumberingAfterBreak="0">
     <w:nsid w:val="28376FD8"/>
     <w:multiLevelType w:val="multilevel"/>
     <w:tmpl w:val="02DAE8A4"/>
@@ -4823,7 +8067,7 @@
       </w:rPr>
     </w:lvl>
   </w:abstractNum>
-  <w:abstractNum w:abstractNumId="23" w15:restartNumberingAfterBreak="0">
+  <w:abstractNum w:abstractNumId="27" w15:restartNumberingAfterBreak="0">
     <w:nsid w:val="28753946"/>
     <w:multiLevelType w:val="hybridMultilevel"/>
     <w:tmpl w:val="C0ECCECA"/>
@@ -4935,7 +8179,7 @@
       </w:rPr>
     </w:lvl>
   </w:abstractNum>
-  <w:abstractNum w:abstractNumId="24" w15:restartNumberingAfterBreak="0">
+  <w:abstractNum w:abstractNumId="28" w15:restartNumberingAfterBreak="0">
     <w:nsid w:val="2A036E5E"/>
     <w:multiLevelType w:val="multilevel"/>
     <w:tmpl w:val="A5D8C08E"/>
@@ -5048,7 +8292,7 @@
       </w:rPr>
     </w:lvl>
   </w:abstractNum>
-  <w:abstractNum w:abstractNumId="25" w15:restartNumberingAfterBreak="0">
+  <w:abstractNum w:abstractNumId="29" w15:restartNumberingAfterBreak="0">
     <w:nsid w:val="2AAE225B"/>
     <w:multiLevelType w:val="hybridMultilevel"/>
     <w:tmpl w:val="A6BE7ADA"/>
@@ -5137,7 +8381,7 @@
       </w:pPr>
     </w:lvl>
   </w:abstractNum>
-  <w:abstractNum w:abstractNumId="26" w15:restartNumberingAfterBreak="0">
+  <w:abstractNum w:abstractNumId="30" w15:restartNumberingAfterBreak="0">
     <w:nsid w:val="2B115B6F"/>
     <w:multiLevelType w:val="hybridMultilevel"/>
     <w:tmpl w:val="7AF6C044"/>
@@ -5249,7 +8493,7 @@
       </w:rPr>
     </w:lvl>
   </w:abstractNum>
-  <w:abstractNum w:abstractNumId="27" w15:restartNumberingAfterBreak="0">
+  <w:abstractNum w:abstractNumId="31" w15:restartNumberingAfterBreak="0">
     <w:nsid w:val="2C0A4377"/>
     <w:multiLevelType w:val="hybridMultilevel"/>
     <w:tmpl w:val="245E8E44"/>
@@ -5338,7 +8582,7 @@
       </w:pPr>
     </w:lvl>
   </w:abstractNum>
-  <w:abstractNum w:abstractNumId="28" w15:restartNumberingAfterBreak="0">
+  <w:abstractNum w:abstractNumId="32" w15:restartNumberingAfterBreak="0">
     <w:nsid w:val="2E6812DD"/>
     <w:multiLevelType w:val="hybridMultilevel"/>
     <w:tmpl w:val="BFF005B2"/>
@@ -5451,7 +8695,7 @@
       </w:rPr>
     </w:lvl>
   </w:abstractNum>
-  <w:abstractNum w:abstractNumId="29" w15:restartNumberingAfterBreak="0">
+  <w:abstractNum w:abstractNumId="33" w15:restartNumberingAfterBreak="0">
     <w:nsid w:val="304A4D4D"/>
     <w:multiLevelType w:val="multilevel"/>
     <w:tmpl w:val="A83A49A4"/>
@@ -5564,7 +8808,7 @@
       </w:rPr>
     </w:lvl>
   </w:abstractNum>
-  <w:abstractNum w:abstractNumId="30" w15:restartNumberingAfterBreak="0">
+  <w:abstractNum w:abstractNumId="34" w15:restartNumberingAfterBreak="0">
     <w:nsid w:val="305B4FF8"/>
     <w:multiLevelType w:val="hybridMultilevel"/>
     <w:tmpl w:val="8E62E982"/>
@@ -5653,7 +8897,7 @@
       </w:pPr>
     </w:lvl>
   </w:abstractNum>
-  <w:abstractNum w:abstractNumId="31" w15:restartNumberingAfterBreak="0">
+  <w:abstractNum w:abstractNumId="35" w15:restartNumberingAfterBreak="0">
     <w:nsid w:val="31B365D8"/>
     <w:multiLevelType w:val="multilevel"/>
     <w:tmpl w:val="795E77CE"/>
@@ -5774,7 +9018,7 @@
       </w:rPr>
     </w:lvl>
   </w:abstractNum>
-  <w:abstractNum w:abstractNumId="32" w15:restartNumberingAfterBreak="0">
+  <w:abstractNum w:abstractNumId="36" w15:restartNumberingAfterBreak="0">
     <w:nsid w:val="320E0EE2"/>
     <w:multiLevelType w:val="hybridMultilevel"/>
     <w:tmpl w:val="900209CE"/>
@@ -5865,7 +9109,7 @@
       </w:pPr>
     </w:lvl>
   </w:abstractNum>
-  <w:abstractNum w:abstractNumId="33" w15:restartNumberingAfterBreak="0">
+  <w:abstractNum w:abstractNumId="37" w15:restartNumberingAfterBreak="0">
     <w:nsid w:val="349862AE"/>
     <w:multiLevelType w:val="multilevel"/>
     <w:tmpl w:val="FC7E187C"/>
@@ -5978,7 +9222,152 @@
       </w:rPr>
     </w:lvl>
   </w:abstractNum>
-  <w:abstractNum w:abstractNumId="34" w15:restartNumberingAfterBreak="0">
+  <w:abstractNum w:abstractNumId="38" w15:restartNumberingAfterBreak="0">
+    <w:nsid w:val="35205612"/>
+    <w:multiLevelType w:val="multilevel"/>
+    <w:tmpl w:val="50E2486E"/>
+    <w:lvl w:ilvl="0">
+      <w:start w:val="1"/>
+      <w:numFmt w:val="bullet"/>
+      <w:lvlText w:val=""/>
+      <w:lvlJc w:val="left"/>
+      <w:pPr>
+        <w:tabs>
+          <w:tab w:val="num" w:pos="720"/>
+        </w:tabs>
+        <w:ind w:left="720" w:hanging="360"/>
+      </w:pPr>
+      <w:rPr>
+        <w:rFonts w:ascii="Symbol" w:hAnsi="Symbol" w:hint="default"/>
+        <w:sz w:val="20"/>
+      </w:rPr>
+    </w:lvl>
+    <w:lvl w:ilvl="1">
+      <w:start w:val="1"/>
+      <w:numFmt w:val="bullet"/>
+      <w:lvlText w:val=""/>
+      <w:lvlJc w:val="left"/>
+      <w:pPr>
+        <w:ind w:left="1080" w:hanging="360"/>
+      </w:pPr>
+      <w:rPr>
+        <w:rFonts w:ascii="Symbol" w:hAnsi="Symbol" w:hint="default"/>
+      </w:rPr>
+    </w:lvl>
+    <w:lvl w:ilvl="2" w:tentative="1">
+      <w:start w:val="1"/>
+      <w:numFmt w:val="bullet"/>
+      <w:lvlText w:val=""/>
+      <w:lvlJc w:val="left"/>
+      <w:pPr>
+        <w:tabs>
+          <w:tab w:val="num" w:pos="2160"/>
+        </w:tabs>
+        <w:ind w:left="2160" w:hanging="360"/>
+      </w:pPr>
+      <w:rPr>
+        <w:rFonts w:ascii="Wingdings" w:hAnsi="Wingdings" w:hint="default"/>
+        <w:sz w:val="20"/>
+      </w:rPr>
+    </w:lvl>
+    <w:lvl w:ilvl="3" w:tentative="1">
+      <w:start w:val="1"/>
+      <w:numFmt w:val="bullet"/>
+      <w:lvlText w:val=""/>
+      <w:lvlJc w:val="left"/>
+      <w:pPr>
+        <w:tabs>
+          <w:tab w:val="num" w:pos="2880"/>
+        </w:tabs>
+        <w:ind w:left="2880" w:hanging="360"/>
+      </w:pPr>
+      <w:rPr>
+        <w:rFonts w:ascii="Wingdings" w:hAnsi="Wingdings" w:hint="default"/>
+        <w:sz w:val="20"/>
+      </w:rPr>
+    </w:lvl>
+    <w:lvl w:ilvl="4" w:tentative="1">
+      <w:start w:val="1"/>
+      <w:numFmt w:val="bullet"/>
+      <w:lvlText w:val=""/>
+      <w:lvlJc w:val="left"/>
+      <w:pPr>
+        <w:tabs>
+          <w:tab w:val="num" w:pos="3600"/>
+        </w:tabs>
+        <w:ind w:left="3600" w:hanging="360"/>
+      </w:pPr>
+      <w:rPr>
+        <w:rFonts w:ascii="Wingdings" w:hAnsi="Wingdings" w:hint="default"/>
+        <w:sz w:val="20"/>
+      </w:rPr>
+    </w:lvl>
+    <w:lvl w:ilvl="5" w:tentative="1">
+      <w:start w:val="1"/>
+      <w:numFmt w:val="bullet"/>
+      <w:lvlText w:val=""/>
+      <w:lvlJc w:val="left"/>
+      <w:pPr>
+        <w:tabs>
+          <w:tab w:val="num" w:pos="4320"/>
+        </w:tabs>
+        <w:ind w:left="4320" w:hanging="360"/>
+      </w:pPr>
+      <w:rPr>
+        <w:rFonts w:ascii="Wingdings" w:hAnsi="Wingdings" w:hint="default"/>
+        <w:sz w:val="20"/>
+      </w:rPr>
+    </w:lvl>
+    <w:lvl w:ilvl="6" w:tentative="1">
+      <w:start w:val="1"/>
+      <w:numFmt w:val="bullet"/>
+      <w:lvlText w:val=""/>
+      <w:lvlJc w:val="left"/>
+      <w:pPr>
+        <w:tabs>
+          <w:tab w:val="num" w:pos="5040"/>
+        </w:tabs>
+        <w:ind w:left="5040" w:hanging="360"/>
+      </w:pPr>
+      <w:rPr>
+        <w:rFonts w:ascii="Wingdings" w:hAnsi="Wingdings" w:hint="default"/>
+        <w:sz w:val="20"/>
+      </w:rPr>
+    </w:lvl>
+    <w:lvl w:ilvl="7" w:tentative="1">
+      <w:start w:val="1"/>
+      <w:numFmt w:val="bullet"/>
+      <w:lvlText w:val=""/>
+      <w:lvlJc w:val="left"/>
+      <w:pPr>
+        <w:tabs>
+          <w:tab w:val="num" w:pos="5760"/>
+        </w:tabs>
+        <w:ind w:left="5760" w:hanging="360"/>
+      </w:pPr>
+      <w:rPr>
+        <w:rFonts w:ascii="Wingdings" w:hAnsi="Wingdings" w:hint="default"/>
+        <w:sz w:val="20"/>
+      </w:rPr>
+    </w:lvl>
+    <w:lvl w:ilvl="8" w:tentative="1">
+      <w:start w:val="1"/>
+      <w:numFmt w:val="bullet"/>
+      <w:lvlText w:val=""/>
+      <w:lvlJc w:val="left"/>
+      <w:pPr>
+        <w:tabs>
+          <w:tab w:val="num" w:pos="6480"/>
+        </w:tabs>
+        <w:ind w:left="6480" w:hanging="360"/>
+      </w:pPr>
+      <w:rPr>
+        <w:rFonts w:ascii="Wingdings" w:hAnsi="Wingdings" w:hint="default"/>
+        <w:sz w:val="20"/>
+      </w:rPr>
+    </w:lvl>
+  </w:abstractNum>
+  <w:abstractNum w:abstractNumId="39" w15:restartNumberingAfterBreak="0">
     <w:nsid w:val="35374AEB"/>
     <w:multiLevelType w:val="hybridMultilevel"/>
     <w:tmpl w:val="DB70FD4C"/>
@@ -6091,7 +9480,7 @@
       </w:rPr>
     </w:lvl>
   </w:abstractNum>
-  <w:abstractNum w:abstractNumId="35" w15:restartNumberingAfterBreak="0">
+  <w:abstractNum w:abstractNumId="40" w15:restartNumberingAfterBreak="0">
     <w:nsid w:val="380D7FC9"/>
     <w:multiLevelType w:val="hybridMultilevel"/>
     <w:tmpl w:val="4114061E"/>
@@ -6177,7 +9566,152 @@
       </w:pPr>
     </w:lvl>
   </w:abstractNum>
-  <w:abstractNum w:abstractNumId="36" w15:restartNumberingAfterBreak="0">
+  <w:abstractNum w:abstractNumId="41" w15:restartNumberingAfterBreak="0">
+    <w:nsid w:val="38DF701D"/>
+    <w:multiLevelType w:val="multilevel"/>
+    <w:tmpl w:val="ACB4EEF4"/>
+    <w:lvl w:ilvl="0">
+      <w:start w:val="1"/>
+      <w:numFmt w:val="bullet"/>
+      <w:lvlText w:val=""/>
+      <w:lvlJc w:val="left"/>
+      <w:pPr>
+        <w:tabs>
+          <w:tab w:val="num" w:pos="720"/>
+        </w:tabs>
+        <w:ind w:left="720" w:hanging="360"/>
+      </w:pPr>
+      <w:rPr>
+        <w:rFonts w:ascii="Symbol" w:hAnsi="Symbol" w:hint="default"/>
+        <w:sz w:val="20"/>
+      </w:rPr>
+    </w:lvl>
+    <w:lvl w:ilvl="1">
+      <w:start w:val="1"/>
+      <w:numFmt w:val="decimal"/>
+      <w:lvlText w:val="%2."/>
+      <w:lvlJc w:val="left"/>
+      <w:pPr>
+        <w:tabs>
+          <w:tab w:val="num" w:pos="1440"/>
+        </w:tabs>
+        <w:ind w:left="1440" w:hanging="360"/>
+      </w:pPr>
+    </w:lvl>
+    <w:lvl w:ilvl="2" w:tentative="1">
+      <w:start w:val="1"/>
+      <w:numFmt w:val="bullet"/>
+      <w:lvlText w:val=""/>
+      <w:lvlJc w:val="left"/>
+      <w:pPr>
+        <w:tabs>
+          <w:tab w:val="num" w:pos="2160"/>
+        </w:tabs>
+        <w:ind w:left="2160" w:hanging="360"/>
+      </w:pPr>
+      <w:rPr>
+        <w:rFonts w:ascii="Wingdings" w:hAnsi="Wingdings" w:hint="default"/>
+        <w:sz w:val="20"/>
+      </w:rPr>
+    </w:lvl>
+    <w:lvl w:ilvl="3" w:tentative="1">
+      <w:start w:val="1"/>
+      <w:numFmt w:val="bullet"/>
+      <w:lvlText w:val=""/>
+      <w:lvlJc w:val="left"/>
+      <w:pPr>
+        <w:tabs>
+          <w:tab w:val="num" w:pos="2880"/>
+        </w:tabs>
+        <w:ind w:left="2880" w:hanging="360"/>
+      </w:pPr>
+      <w:rPr>
+        <w:rFonts w:ascii="Wingdings" w:hAnsi="Wingdings" w:hint="default"/>
+        <w:sz w:val="20"/>
+      </w:rPr>
+    </w:lvl>
+    <w:lvl w:ilvl="4" w:tentative="1">
+      <w:start w:val="1"/>
+      <w:numFmt w:val="bullet"/>
+      <w:lvlText w:val=""/>
+      <w:lvlJc w:val="left"/>
+      <w:pPr>
+        <w:tabs>
+          <w:tab w:val="num" w:pos="3600"/>
+        </w:tabs>
+        <w:ind w:left="3600" w:hanging="360"/>
+      </w:pPr>
+      <w:rPr>
+        <w:rFonts w:ascii="Wingdings" w:hAnsi="Wingdings" w:hint="default"/>
+        <w:sz w:val="20"/>
+      </w:rPr>
+    </w:lvl>
+    <w:lvl w:ilvl="5" w:tentative="1">
+      <w:start w:val="1"/>
+      <w:numFmt w:val="bullet"/>
+      <w:lvlText w:val=""/>
+      <w:lvlJc w:val="left"/>
+      <w:pPr>
+        <w:tabs>
+          <w:tab w:val="num" w:pos="4320"/>
+        </w:tabs>
+        <w:ind w:left="4320" w:hanging="360"/>
+      </w:pPr>
+      <w:rPr>
+        <w:rFonts w:ascii="Wingdings" w:hAnsi="Wingdings" w:hint="default"/>
+        <w:sz w:val="20"/>
+      </w:rPr>
+    </w:lvl>
+    <w:lvl w:ilvl="6" w:tentative="1">
+      <w:start w:val="1"/>
+      <w:numFmt w:val="bullet"/>
+      <w:lvlText w:val=""/>
+      <w:lvlJc w:val="left"/>
+      <w:pPr>
+        <w:tabs>
+          <w:tab w:val="num" w:pos="5040"/>
+        </w:tabs>
+        <w:ind w:left="5040" w:hanging="360"/>
+      </w:pPr>
+      <w:rPr>
+        <w:rFonts w:ascii="Wingdings" w:hAnsi="Wingdings" w:hint="default"/>
+        <w:sz w:val="20"/>
+      </w:rPr>
+    </w:lvl>
+    <w:lvl w:ilvl="7" w:tentative="1">
+      <w:start w:val="1"/>
+      <w:numFmt w:val="bullet"/>
+      <w:lvlText w:val=""/>
+      <w:lvlJc w:val="left"/>
+      <w:pPr>
+        <w:tabs>
+          <w:tab w:val="num" w:pos="5760"/>
+        </w:tabs>
+        <w:ind w:left="5760" w:hanging="360"/>
+      </w:pPr>
+      <w:rPr>
+        <w:rFonts w:ascii="Wingdings" w:hAnsi="Wingdings" w:hint="default"/>
+        <w:sz w:val="20"/>
+      </w:rPr>
+    </w:lvl>
+    <w:lvl w:ilvl="8" w:tentative="1">
+      <w:start w:val="1"/>
+      <w:numFmt w:val="bullet"/>
+      <w:lvlText w:val=""/>
+      <w:lvlJc w:val="left"/>
+      <w:pPr>
+        <w:tabs>
+          <w:tab w:val="num" w:pos="6480"/>
+        </w:tabs>
+        <w:ind w:left="6480" w:hanging="360"/>
+      </w:pPr>
+      <w:rPr>
+        <w:rFonts w:ascii="Wingdings" w:hAnsi="Wingdings" w:hint="default"/>
+        <w:sz w:val="20"/>
+      </w:rPr>
+    </w:lvl>
+  </w:abstractNum>
+  <w:abstractNum w:abstractNumId="42" w15:restartNumberingAfterBreak="0">
     <w:nsid w:val="396F1CD0"/>
     <w:multiLevelType w:val="hybridMultilevel"/>
     <w:tmpl w:val="EC200EB6"/>
@@ -6290,7 +9824,7 @@
       </w:rPr>
     </w:lvl>
   </w:abstractNum>
-  <w:abstractNum w:abstractNumId="37" w15:restartNumberingAfterBreak="0">
+  <w:abstractNum w:abstractNumId="43" w15:restartNumberingAfterBreak="0">
     <w:nsid w:val="399007F0"/>
     <w:multiLevelType w:val="hybridMultilevel"/>
     <w:tmpl w:val="795A15D0"/>
@@ -6403,7 +9937,206 @@
       </w:rPr>
     </w:lvl>
   </w:abstractNum>
-  <w:abstractNum w:abstractNumId="38" w15:restartNumberingAfterBreak="0">
+  <w:abstractNum w:abstractNumId="44" w15:restartNumberingAfterBreak="0">
+    <w:nsid w:val="399129FB"/>
+    <w:multiLevelType w:val="multilevel"/>
+    <w:tmpl w:val="7A7EB55C"/>
+    <w:lvl w:ilvl="0">
+      <w:start w:val="1"/>
+      <w:numFmt w:val="decimal"/>
+      <w:lvlText w:val="%1."/>
+      <w:lvlJc w:val="left"/>
+      <w:pPr>
+        <w:tabs>
+          <w:tab w:val="num" w:pos="720"/>
+        </w:tabs>
+        <w:ind w:left="720" w:hanging="360"/>
+      </w:pPr>
+    </w:lvl>
+    <w:lvl w:ilvl="1" w:tentative="1">
+      <w:start w:val="1"/>
+      <w:numFmt w:val="decimal"/>
+      <w:lvlText w:val="%2."/>
+      <w:lvlJc w:val="left"/>
+      <w:pPr>
+        <w:tabs>
+          <w:tab w:val="num" w:pos="1440"/>
+        </w:tabs>
+        <w:ind w:left="1440" w:hanging="360"/>
+      </w:pPr>
+    </w:lvl>
+    <w:lvl w:ilvl="2" w:tentative="1">
+      <w:start w:val="1"/>
+      <w:numFmt w:val="decimal"/>
+      <w:lvlText w:val="%3."/>
+      <w:lvlJc w:val="left"/>
+      <w:pPr>
+        <w:tabs>
+          <w:tab w:val="num" w:pos="2160"/>
+        </w:tabs>
+        <w:ind w:left="2160" w:hanging="360"/>
+      </w:pPr>
+    </w:lvl>
+    <w:lvl w:ilvl="3" w:tentative="1">
+      <w:start w:val="1"/>
+      <w:numFmt w:val="decimal"/>
+      <w:lvlText w:val="%4."/>
+      <w:lvlJc w:val="left"/>
+      <w:pPr>
+        <w:tabs>
+          <w:tab w:val="num" w:pos="2880"/>
+        </w:tabs>
+        <w:ind w:left="2880" w:hanging="360"/>
+      </w:pPr>
+    </w:lvl>
+    <w:lvl w:ilvl="4" w:tentative="1">
+      <w:start w:val="1"/>
+      <w:numFmt w:val="decimal"/>
+      <w:lvlText w:val="%5."/>
+      <w:lvlJc w:val="left"/>
+      <w:pPr>
+        <w:tabs>
+          <w:tab w:val="num" w:pos="3600"/>
+        </w:tabs>
+        <w:ind w:left="3600" w:hanging="360"/>
+      </w:pPr>
+    </w:lvl>
+    <w:lvl w:ilvl="5" w:tentative="1">
+      <w:start w:val="1"/>
+      <w:numFmt w:val="decimal"/>
+      <w:lvlText w:val="%6."/>
+      <w:lvlJc w:val="left"/>
+      <w:pPr>
+        <w:tabs>
+          <w:tab w:val="num" w:pos="4320"/>
+        </w:tabs>
+        <w:ind w:left="4320" w:hanging="360"/>
+      </w:pPr>
+    </w:lvl>
+    <w:lvl w:ilvl="6" w:tentative="1">
+      <w:start w:val="1"/>
+      <w:numFmt w:val="decimal"/>
+      <w:lvlText w:val="%7."/>
+      <w:lvlJc w:val="left"/>
+      <w:pPr>
+        <w:tabs>
+          <w:tab w:val="num" w:pos="5040"/>
+        </w:tabs>
+        <w:ind w:left="5040" w:hanging="360"/>
+      </w:pPr>
+    </w:lvl>
+    <w:lvl w:ilvl="7" w:tentative="1">
+      <w:start w:val="1"/>
+      <w:numFmt w:val="decimal"/>
+      <w:lvlText w:val="%8."/>
+      <w:lvlJc w:val="left"/>
+      <w:pPr>
+        <w:tabs>
+          <w:tab w:val="num" w:pos="5760"/>
+        </w:tabs>
+        <w:ind w:left="5760" w:hanging="360"/>
+      </w:pPr>
+    </w:lvl>
+    <w:lvl w:ilvl="8" w:tentative="1">
+      <w:start w:val="1"/>
+      <w:numFmt w:val="decimal"/>
+      <w:lvlText w:val="%9."/>
+      <w:lvlJc w:val="left"/>
+      <w:pPr>
+        <w:tabs>
+          <w:tab w:val="num" w:pos="6480"/>
+        </w:tabs>
+        <w:ind w:left="6480" w:hanging="360"/>
+      </w:pPr>
+    </w:lvl>
+  </w:abstractNum>
+  <w:abstractNum w:abstractNumId="45" w15:restartNumberingAfterBreak="0">
+    <w:nsid w:val="3CA7105C"/>
+    <w:multiLevelType w:val="hybridMultilevel"/>
+    <w:tmpl w:val="6A84DB24"/>
+    <w:lvl w:ilvl="0" w:tplc="38090017">
+      <w:start w:val="1"/>
+      <w:numFmt w:val="lowerLetter"/>
+      <w:lvlText w:val="%1)"/>
+      <w:lvlJc w:val="left"/>
+      <w:pPr>
+        <w:ind w:left="720" w:hanging="360"/>
+      </w:pPr>
+    </w:lvl>
+    <w:lvl w:ilvl="1" w:tplc="38090019" w:tentative="1">
+      <w:start w:val="1"/>
+      <w:numFmt w:val="lowerLetter"/>
+      <w:lvlText w:val="%2."/>
+      <w:lvlJc w:val="left"/>
+      <w:pPr>
+        <w:ind w:left="1440" w:hanging="360"/>
+      </w:pPr>
+    </w:lvl>
+    <w:lvl w:ilvl="2" w:tplc="3809001B" w:tentative="1">
+      <w:start w:val="1"/>
+      <w:numFmt w:val="lowerRoman"/>
+      <w:lvlText w:val="%3."/>
+      <w:lvlJc w:val="right"/>
+      <w:pPr>
+        <w:ind w:left="2160" w:hanging="180"/>
+      </w:pPr>
+    </w:lvl>
+    <w:lvl w:ilvl="3" w:tplc="3809000F" w:tentative="1">
+      <w:start w:val="1"/>
+      <w:numFmt w:val="decimal"/>
+      <w:lvlText w:val="%4."/>
+      <w:lvlJc w:val="left"/>
+      <w:pPr>
+        <w:ind w:left="2880" w:hanging="360"/>
+      </w:pPr>
+    </w:lvl>
+    <w:lvl w:ilvl="4" w:tplc="38090019" w:tentative="1">
+      <w:start w:val="1"/>
+      <w:numFmt w:val="lowerLetter"/>
+      <w:lvlText w:val="%5."/>
+      <w:lvlJc w:val="left"/>
+      <w:pPr>
+        <w:ind w:left="3600" w:hanging="360"/>
+      </w:pPr>
+    </w:lvl>
+    <w:lvl w:ilvl="5" w:tplc="3809001B" w:tentative="1">
+      <w:start w:val="1"/>
+      <w:numFmt w:val="lowerRoman"/>
+      <w:lvlText w:val="%6."/>
+      <w:lvlJc w:val="right"/>
+      <w:pPr>
+        <w:ind w:left="4320" w:hanging="180"/>
+      </w:pPr>
+    </w:lvl>
+    <w:lvl w:ilvl="6" w:tplc="3809000F" w:tentative="1">
+      <w:start w:val="1"/>
+      <w:numFmt w:val="decimal"/>
+      <w:lvlText w:val="%7."/>
+      <w:lvlJc w:val="left"/>
+      <w:pPr>
+        <w:ind w:left="5040" w:hanging="360"/>
+      </w:pPr>
+    </w:lvl>
+    <w:lvl w:ilvl="7" w:tplc="38090019" w:tentative="1">
+      <w:start w:val="1"/>
+      <w:numFmt w:val="lowerLetter"/>
+      <w:lvlText w:val="%8."/>
+      <w:lvlJc w:val="left"/>
+      <w:pPr>
+        <w:ind w:left="5760" w:hanging="360"/>
+      </w:pPr>
+    </w:lvl>
+    <w:lvl w:ilvl="8" w:tplc="3809001B" w:tentative="1">
+      <w:start w:val="1"/>
+      <w:numFmt w:val="lowerRoman"/>
+      <w:lvlText w:val="%9."/>
+      <w:lvlJc w:val="right"/>
+      <w:pPr>
+        <w:ind w:left="6480" w:hanging="180"/>
+      </w:pPr>
+    </w:lvl>
+  </w:abstractNum>
+  <w:abstractNum w:abstractNumId="46" w15:restartNumberingAfterBreak="0">
     <w:nsid w:val="3CBC2651"/>
     <w:multiLevelType w:val="hybridMultilevel"/>
     <w:tmpl w:val="ED70A556"/>
@@ -6493,7 +10226,7 @@
       </w:pPr>
     </w:lvl>
   </w:abstractNum>
-  <w:abstractNum w:abstractNumId="39" w15:restartNumberingAfterBreak="0">
+  <w:abstractNum w:abstractNumId="47" w15:restartNumberingAfterBreak="0">
     <w:nsid w:val="3D496A41"/>
     <w:multiLevelType w:val="multilevel"/>
     <w:tmpl w:val="0DE67B1E"/>
@@ -6606,7 +10339,7 @@
       </w:rPr>
     </w:lvl>
   </w:abstractNum>
-  <w:abstractNum w:abstractNumId="40" w15:restartNumberingAfterBreak="0">
+  <w:abstractNum w:abstractNumId="48" w15:restartNumberingAfterBreak="0">
     <w:nsid w:val="3E1F6EF5"/>
     <w:multiLevelType w:val="multilevel"/>
     <w:tmpl w:val="F1F847BA"/>
@@ -6719,7 +10452,7 @@
       </w:rPr>
     </w:lvl>
   </w:abstractNum>
-  <w:abstractNum w:abstractNumId="41" w15:restartNumberingAfterBreak="0">
+  <w:abstractNum w:abstractNumId="49" w15:restartNumberingAfterBreak="0">
     <w:nsid w:val="3FFC66D3"/>
     <w:multiLevelType w:val="hybridMultilevel"/>
     <w:tmpl w:val="F6769438"/>
@@ -6832,7 +10565,7 @@
       </w:rPr>
     </w:lvl>
   </w:abstractNum>
-  <w:abstractNum w:abstractNumId="42" w15:restartNumberingAfterBreak="0">
+  <w:abstractNum w:abstractNumId="50" w15:restartNumberingAfterBreak="0">
     <w:nsid w:val="416B6FDB"/>
     <w:multiLevelType w:val="hybridMultilevel"/>
     <w:tmpl w:val="02DE69E2"/>
@@ -6921,7 +10654,7 @@
       </w:pPr>
     </w:lvl>
   </w:abstractNum>
-  <w:abstractNum w:abstractNumId="43" w15:restartNumberingAfterBreak="0">
+  <w:abstractNum w:abstractNumId="51" w15:restartNumberingAfterBreak="0">
     <w:nsid w:val="41730CA6"/>
     <w:multiLevelType w:val="hybridMultilevel"/>
     <w:tmpl w:val="CD744FDC"/>
@@ -7034,7 +10767,7 @@
       </w:rPr>
     </w:lvl>
   </w:abstractNum>
-  <w:abstractNum w:abstractNumId="44" w15:restartNumberingAfterBreak="0">
+  <w:abstractNum w:abstractNumId="52" w15:restartNumberingAfterBreak="0">
     <w:nsid w:val="41D13EB7"/>
     <w:multiLevelType w:val="hybridMultilevel"/>
     <w:tmpl w:val="C568E446"/>
@@ -7120,7 +10853,7 @@
       </w:pPr>
     </w:lvl>
   </w:abstractNum>
-  <w:abstractNum w:abstractNumId="45" w15:restartNumberingAfterBreak="0">
+  <w:abstractNum w:abstractNumId="53" w15:restartNumberingAfterBreak="0">
     <w:nsid w:val="426B5266"/>
     <w:multiLevelType w:val="multilevel"/>
     <w:tmpl w:val="CA582724"/>
@@ -7269,7 +11002,7 @@
       </w:rPr>
     </w:lvl>
   </w:abstractNum>
-  <w:abstractNum w:abstractNumId="46" w15:restartNumberingAfterBreak="0">
+  <w:abstractNum w:abstractNumId="54" w15:restartNumberingAfterBreak="0">
     <w:nsid w:val="42A44F18"/>
     <w:multiLevelType w:val="hybridMultilevel"/>
     <w:tmpl w:val="051EAB54"/>
@@ -7382,7 +11115,7 @@
       </w:rPr>
     </w:lvl>
   </w:abstractNum>
-  <w:abstractNum w:abstractNumId="47" w15:restartNumberingAfterBreak="0">
+  <w:abstractNum w:abstractNumId="55" w15:restartNumberingAfterBreak="0">
     <w:nsid w:val="43AA0648"/>
     <w:multiLevelType w:val="hybridMultilevel"/>
     <w:tmpl w:val="CAE68AC2"/>
@@ -7495,7 +11228,7 @@
       </w:rPr>
     </w:lvl>
   </w:abstractNum>
-  <w:abstractNum w:abstractNumId="48" w15:restartNumberingAfterBreak="0">
+  <w:abstractNum w:abstractNumId="56" w15:restartNumberingAfterBreak="0">
     <w:nsid w:val="45BB53F8"/>
     <w:multiLevelType w:val="hybridMultilevel"/>
     <w:tmpl w:val="81C25F78"/>
@@ -7588,7 +11321,7 @@
       </w:pPr>
     </w:lvl>
   </w:abstractNum>
-  <w:abstractNum w:abstractNumId="49" w15:restartNumberingAfterBreak="0">
+  <w:abstractNum w:abstractNumId="57" w15:restartNumberingAfterBreak="0">
     <w:nsid w:val="46352C57"/>
     <w:multiLevelType w:val="multilevel"/>
     <w:tmpl w:val="D424111C"/>
@@ -7703,7 +11436,7 @@
       </w:rPr>
     </w:lvl>
   </w:abstractNum>
-  <w:abstractNum w:abstractNumId="50" w15:restartNumberingAfterBreak="0">
+  <w:abstractNum w:abstractNumId="58" w15:restartNumberingAfterBreak="0">
     <w:nsid w:val="475E2165"/>
     <w:multiLevelType w:val="hybridMultilevel"/>
     <w:tmpl w:val="B8BCB11E"/>
@@ -7816,7 +11549,7 @@
       </w:rPr>
     </w:lvl>
   </w:abstractNum>
-  <w:abstractNum w:abstractNumId="51" w15:restartNumberingAfterBreak="0">
+  <w:abstractNum w:abstractNumId="59" w15:restartNumberingAfterBreak="0">
     <w:nsid w:val="493D5E00"/>
     <w:multiLevelType w:val="hybridMultilevel"/>
     <w:tmpl w:val="CC6841A8"/>
@@ -7929,7 +11662,7 @@
       </w:rPr>
     </w:lvl>
   </w:abstractNum>
-  <w:abstractNum w:abstractNumId="52" w15:restartNumberingAfterBreak="0">
+  <w:abstractNum w:abstractNumId="60" w15:restartNumberingAfterBreak="0">
     <w:nsid w:val="4C523A65"/>
     <w:multiLevelType w:val="hybridMultilevel"/>
     <w:tmpl w:val="CCA6B93E"/>
@@ -8041,7 +11774,7 @@
       </w:rPr>
     </w:lvl>
   </w:abstractNum>
-  <w:abstractNum w:abstractNumId="53" w15:restartNumberingAfterBreak="0">
+  <w:abstractNum w:abstractNumId="61" w15:restartNumberingAfterBreak="0">
     <w:nsid w:val="4DAA2A42"/>
     <w:multiLevelType w:val="multilevel"/>
     <w:tmpl w:val="B6101B44"/>
@@ -8154,7 +11887,7 @@
       </w:rPr>
     </w:lvl>
   </w:abstractNum>
-  <w:abstractNum w:abstractNumId="54" w15:restartNumberingAfterBreak="0">
+  <w:abstractNum w:abstractNumId="62" w15:restartNumberingAfterBreak="0">
     <w:nsid w:val="4DF90E10"/>
     <w:multiLevelType w:val="hybridMultilevel"/>
     <w:tmpl w:val="38AEFAC6"/>
@@ -8243,7 +11976,7 @@
       </w:pPr>
     </w:lvl>
   </w:abstractNum>
-  <w:abstractNum w:abstractNumId="55" w15:restartNumberingAfterBreak="0">
+  <w:abstractNum w:abstractNumId="63" w15:restartNumberingAfterBreak="0">
     <w:nsid w:val="4EF852D9"/>
     <w:multiLevelType w:val="hybridMultilevel"/>
     <w:tmpl w:val="0836532A"/>
@@ -8355,7 +12088,7 @@
       </w:rPr>
     </w:lvl>
   </w:abstractNum>
-  <w:abstractNum w:abstractNumId="56" w15:restartNumberingAfterBreak="0">
+  <w:abstractNum w:abstractNumId="64" w15:restartNumberingAfterBreak="0">
     <w:nsid w:val="4F6B74C9"/>
     <w:multiLevelType w:val="hybridMultilevel"/>
     <w:tmpl w:val="3D00B4E0"/>
@@ -8446,7 +12179,7 @@
       </w:pPr>
     </w:lvl>
   </w:abstractNum>
-  <w:abstractNum w:abstractNumId="57" w15:restartNumberingAfterBreak="0">
+  <w:abstractNum w:abstractNumId="65" w15:restartNumberingAfterBreak="0">
     <w:nsid w:val="504E169A"/>
     <w:multiLevelType w:val="hybridMultilevel"/>
     <w:tmpl w:val="50D805B2"/>
@@ -8536,7 +12269,7 @@
       </w:pPr>
     </w:lvl>
   </w:abstractNum>
-  <w:abstractNum w:abstractNumId="58" w15:restartNumberingAfterBreak="0">
+  <w:abstractNum w:abstractNumId="66" w15:restartNumberingAfterBreak="0">
     <w:nsid w:val="50FD3E36"/>
     <w:multiLevelType w:val="hybridMultilevel"/>
     <w:tmpl w:val="BC4AE8DA"/>
@@ -8649,7 +12382,7 @@
       </w:rPr>
     </w:lvl>
   </w:abstractNum>
-  <w:abstractNum w:abstractNumId="59" w15:restartNumberingAfterBreak="0">
+  <w:abstractNum w:abstractNumId="67" w15:restartNumberingAfterBreak="0">
     <w:nsid w:val="510F7C05"/>
     <w:multiLevelType w:val="hybridMultilevel"/>
     <w:tmpl w:val="E3585052"/>
@@ -8762,7 +12495,7 @@
       </w:rPr>
     </w:lvl>
   </w:abstractNum>
-  <w:abstractNum w:abstractNumId="60" w15:restartNumberingAfterBreak="0">
+  <w:abstractNum w:abstractNumId="68" w15:restartNumberingAfterBreak="0">
     <w:nsid w:val="516D1A54"/>
     <w:multiLevelType w:val="hybridMultilevel"/>
     <w:tmpl w:val="256C0224"/>
@@ -8874,7 +12607,269 @@
       </w:rPr>
     </w:lvl>
   </w:abstractNum>
-  <w:abstractNum w:abstractNumId="61" w15:restartNumberingAfterBreak="0">
+  <w:abstractNum w:abstractNumId="69" w15:restartNumberingAfterBreak="0">
+    <w:nsid w:val="51765033"/>
+    <w:multiLevelType w:val="multilevel"/>
+    <w:tmpl w:val="D6202806"/>
+    <w:lvl w:ilvl="0">
+      <w:start w:val="1"/>
+      <w:numFmt w:val="bullet"/>
+      <w:lvlText w:val=""/>
+      <w:lvlJc w:val="left"/>
+      <w:pPr>
+        <w:tabs>
+          <w:tab w:val="num" w:pos="720"/>
+        </w:tabs>
+        <w:ind w:left="720" w:hanging="360"/>
+      </w:pPr>
+      <w:rPr>
+        <w:rFonts w:ascii="Symbol" w:hAnsi="Symbol" w:hint="default"/>
+        <w:sz w:val="20"/>
+      </w:rPr>
+    </w:lvl>
+    <w:lvl w:ilvl="1" w:tentative="1">
+      <w:start w:val="1"/>
+      <w:numFmt w:val="bullet"/>
+      <w:lvlText w:val="o"/>
+      <w:lvlJc w:val="left"/>
+      <w:pPr>
+        <w:tabs>
+          <w:tab w:val="num" w:pos="1440"/>
+        </w:tabs>
+        <w:ind w:left="1440" w:hanging="360"/>
+      </w:pPr>
+      <w:rPr>
+        <w:rFonts w:ascii="Courier New" w:hAnsi="Courier New" w:hint="default"/>
+        <w:sz w:val="20"/>
+      </w:rPr>
+    </w:lvl>
+    <w:lvl w:ilvl="2" w:tentative="1">
+      <w:start w:val="1"/>
+      <w:numFmt w:val="bullet"/>
+      <w:lvlText w:val=""/>
+      <w:lvlJc w:val="left"/>
+      <w:pPr>
+        <w:tabs>
+          <w:tab w:val="num" w:pos="2160"/>
+        </w:tabs>
+        <w:ind w:left="2160" w:hanging="360"/>
+      </w:pPr>
+      <w:rPr>
+        <w:rFonts w:ascii="Wingdings" w:hAnsi="Wingdings" w:hint="default"/>
+        <w:sz w:val="20"/>
+      </w:rPr>
+    </w:lvl>
+    <w:lvl w:ilvl="3" w:tentative="1">
+      <w:start w:val="1"/>
+      <w:numFmt w:val="bullet"/>
+      <w:lvlText w:val=""/>
+      <w:lvlJc w:val="left"/>
+      <w:pPr>
+        <w:tabs>
+          <w:tab w:val="num" w:pos="2880"/>
+        </w:tabs>
+        <w:ind w:left="2880" w:hanging="360"/>
+      </w:pPr>
+      <w:rPr>
+        <w:rFonts w:ascii="Wingdings" w:hAnsi="Wingdings" w:hint="default"/>
+        <w:sz w:val="20"/>
+      </w:rPr>
+    </w:lvl>
+    <w:lvl w:ilvl="4" w:tentative="1">
+      <w:start w:val="1"/>
+      <w:numFmt w:val="bullet"/>
+      <w:lvlText w:val=""/>
+      <w:lvlJc w:val="left"/>
+      <w:pPr>
+        <w:tabs>
+          <w:tab w:val="num" w:pos="3600"/>
+        </w:tabs>
+        <w:ind w:left="3600" w:hanging="360"/>
+      </w:pPr>
+      <w:rPr>
+        <w:rFonts w:ascii="Wingdings" w:hAnsi="Wingdings" w:hint="default"/>
+        <w:sz w:val="20"/>
+      </w:rPr>
+    </w:lvl>
+    <w:lvl w:ilvl="5" w:tentative="1">
+      <w:start w:val="1"/>
+      <w:numFmt w:val="bullet"/>
+      <w:lvlText w:val=""/>
+      <w:lvlJc w:val="left"/>
+      <w:pPr>
+        <w:tabs>
+          <w:tab w:val="num" w:pos="4320"/>
+        </w:tabs>
+        <w:ind w:left="4320" w:hanging="360"/>
+      </w:pPr>
+      <w:rPr>
+        <w:rFonts w:ascii="Wingdings" w:hAnsi="Wingdings" w:hint="default"/>
+        <w:sz w:val="20"/>
+      </w:rPr>
+    </w:lvl>
+    <w:lvl w:ilvl="6" w:tentative="1">
+      <w:start w:val="1"/>
+      <w:numFmt w:val="bullet"/>
+      <w:lvlText w:val=""/>
+      <w:lvlJc w:val="left"/>
+      <w:pPr>
+        <w:tabs>
+          <w:tab w:val="num" w:pos="5040"/>
+        </w:tabs>
+        <w:ind w:left="5040" w:hanging="360"/>
+      </w:pPr>
+      <w:rPr>
+        <w:rFonts w:ascii="Wingdings" w:hAnsi="Wingdings" w:hint="default"/>
+        <w:sz w:val="20"/>
+      </w:rPr>
+    </w:lvl>
+    <w:lvl w:ilvl="7" w:tentative="1">
+      <w:start w:val="1"/>
+      <w:numFmt w:val="bullet"/>
+      <w:lvlText w:val=""/>
+      <w:lvlJc w:val="left"/>
+      <w:pPr>
+        <w:tabs>
+          <w:tab w:val="num" w:pos="5760"/>
+        </w:tabs>
+        <w:ind w:left="5760" w:hanging="360"/>
+      </w:pPr>
+      <w:rPr>
+        <w:rFonts w:ascii="Wingdings" w:hAnsi="Wingdings" w:hint="default"/>
+        <w:sz w:val="20"/>
+      </w:rPr>
+    </w:lvl>
+    <w:lvl w:ilvl="8" w:tentative="1">
+      <w:start w:val="1"/>
+      <w:numFmt w:val="bullet"/>
+      <w:lvlText w:val=""/>
+      <w:lvlJc w:val="left"/>
+      <w:pPr>
+        <w:tabs>
+          <w:tab w:val="num" w:pos="6480"/>
+        </w:tabs>
+        <w:ind w:left="6480" w:hanging="360"/>
+      </w:pPr>
+      <w:rPr>
+        <w:rFonts w:ascii="Wingdings" w:hAnsi="Wingdings" w:hint="default"/>
+        <w:sz w:val="20"/>
+      </w:rPr>
+    </w:lvl>
+  </w:abstractNum>
+  <w:abstractNum w:abstractNumId="70" w15:restartNumberingAfterBreak="0">
+    <w:nsid w:val="51A034C1"/>
+    <w:multiLevelType w:val="hybridMultilevel"/>
+    <w:tmpl w:val="FB9AFC60"/>
+    <w:lvl w:ilvl="0" w:tplc="14E621EA">
+      <w:start w:val="1"/>
+      <w:numFmt w:val="bullet"/>
+      <w:lvlText w:val=""/>
+      <w:lvlJc w:val="left"/>
+      <w:pPr>
+        <w:ind w:left="1080" w:hanging="360"/>
+      </w:pPr>
+      <w:rPr>
+        <w:rFonts w:ascii="Symbol" w:hAnsi="Symbol" w:hint="default"/>
+      </w:rPr>
+    </w:lvl>
+    <w:lvl w:ilvl="1" w:tplc="38090003" w:tentative="1">
+      <w:start w:val="1"/>
+      <w:numFmt w:val="bullet"/>
+      <w:lvlText w:val="o"/>
+      <w:lvlJc w:val="left"/>
+      <w:pPr>
+        <w:ind w:left="1800" w:hanging="360"/>
+      </w:pPr>
+      <w:rPr>
+        <w:rFonts w:ascii="Courier New" w:hAnsi="Courier New" w:cs="Courier New" w:hint="default"/>
+      </w:rPr>
+    </w:lvl>
+    <w:lvl w:ilvl="2" w:tplc="38090005" w:tentative="1">
+      <w:start w:val="1"/>
+      <w:numFmt w:val="bullet"/>
+      <w:lvlText w:val=""/>
+      <w:lvlJc w:val="left"/>
+      <w:pPr>
+        <w:ind w:left="2520" w:hanging="360"/>
+      </w:pPr>
+      <w:rPr>
+        <w:rFonts w:ascii="Wingdings" w:hAnsi="Wingdings" w:hint="default"/>
+      </w:rPr>
+    </w:lvl>
+    <w:lvl w:ilvl="3" w:tplc="38090001" w:tentative="1">
+      <w:start w:val="1"/>
+      <w:numFmt w:val="bullet"/>
+      <w:lvlText w:val=""/>
+      <w:lvlJc w:val="left"/>
+      <w:pPr>
+        <w:ind w:left="3240" w:hanging="360"/>
+      </w:pPr>
+      <w:rPr>
+        <w:rFonts w:ascii="Symbol" w:hAnsi="Symbol" w:hint="default"/>
+      </w:rPr>
+    </w:lvl>
+    <w:lvl w:ilvl="4" w:tplc="38090003" w:tentative="1">
+      <w:start w:val="1"/>
+      <w:numFmt w:val="bullet"/>
+      <w:lvlText w:val="o"/>
+      <w:lvlJc w:val="left"/>
+      <w:pPr>
+        <w:ind w:left="3960" w:hanging="360"/>
+      </w:pPr>
+      <w:rPr>
+        <w:rFonts w:ascii="Courier New" w:hAnsi="Courier New" w:cs="Courier New" w:hint="default"/>
+      </w:rPr>
+    </w:lvl>
+    <w:lvl w:ilvl="5" w:tplc="38090005" w:tentative="1">
+      <w:start w:val="1"/>
+      <w:numFmt w:val="bullet"/>
+      <w:lvlText w:val=""/>
+      <w:lvlJc w:val="left"/>
+      <w:pPr>
+        <w:ind w:left="4680" w:hanging="360"/>
+      </w:pPr>
+      <w:rPr>
+        <w:rFonts w:ascii="Wingdings" w:hAnsi="Wingdings" w:hint="default"/>
+      </w:rPr>
+    </w:lvl>
+    <w:lvl w:ilvl="6" w:tplc="38090001" w:tentative="1">
+      <w:start w:val="1"/>
+      <w:numFmt w:val="bullet"/>
+      <w:lvlText w:val=""/>
+      <w:lvlJc w:val="left"/>
+      <w:pPr>
+        <w:ind w:left="5400" w:hanging="360"/>
+      </w:pPr>
+      <w:rPr>
+        <w:rFonts w:ascii="Symbol" w:hAnsi="Symbol" w:hint="default"/>
+      </w:rPr>
+    </w:lvl>
+    <w:lvl w:ilvl="7" w:tplc="38090003" w:tentative="1">
+      <w:start w:val="1"/>
+      <w:numFmt w:val="bullet"/>
+      <w:lvlText w:val="o"/>
+      <w:lvlJc w:val="left"/>
+      <w:pPr>
+        <w:ind w:left="6120" w:hanging="360"/>
+      </w:pPr>
+      <w:rPr>
+        <w:rFonts w:ascii="Courier New" w:hAnsi="Courier New" w:cs="Courier New" w:hint="default"/>
+      </w:rPr>
+    </w:lvl>
+    <w:lvl w:ilvl="8" w:tplc="38090005" w:tentative="1">
+      <w:start w:val="1"/>
+      <w:numFmt w:val="bullet"/>
+      <w:lvlText w:val=""/>
+      <w:lvlJc w:val="left"/>
+      <w:pPr>
+        <w:ind w:left="6840" w:hanging="360"/>
+      </w:pPr>
+      <w:rPr>
+        <w:rFonts w:ascii="Wingdings" w:hAnsi="Wingdings" w:hint="default"/>
+      </w:rPr>
+    </w:lvl>
+  </w:abstractNum>
+  <w:abstractNum w:abstractNumId="71" w15:restartNumberingAfterBreak="0">
     <w:nsid w:val="52FA088E"/>
     <w:multiLevelType w:val="hybridMultilevel"/>
     <w:tmpl w:val="9B904E08"/>
@@ -8987,7 +12982,7 @@
       </w:rPr>
     </w:lvl>
   </w:abstractNum>
-  <w:abstractNum w:abstractNumId="62" w15:restartNumberingAfterBreak="0">
+  <w:abstractNum w:abstractNumId="72" w15:restartNumberingAfterBreak="0">
     <w:nsid w:val="533C6FB3"/>
     <w:multiLevelType w:val="hybridMultilevel"/>
     <w:tmpl w:val="74F6A2A0"/>
@@ -9100,7 +13095,152 @@
       </w:rPr>
     </w:lvl>
   </w:abstractNum>
-  <w:abstractNum w:abstractNumId="63" w15:restartNumberingAfterBreak="0">
+  <w:abstractNum w:abstractNumId="73" w15:restartNumberingAfterBreak="0">
+    <w:nsid w:val="54B5769E"/>
+    <w:multiLevelType w:val="multilevel"/>
+    <w:tmpl w:val="7BE8ECD0"/>
+    <w:lvl w:ilvl="0">
+      <w:start w:val="1"/>
+      <w:numFmt w:val="bullet"/>
+      <w:lvlText w:val=""/>
+      <w:lvlJc w:val="left"/>
+      <w:pPr>
+        <w:tabs>
+          <w:tab w:val="num" w:pos="720"/>
+        </w:tabs>
+        <w:ind w:left="720" w:hanging="360"/>
+      </w:pPr>
+      <w:rPr>
+        <w:rFonts w:ascii="Symbol" w:hAnsi="Symbol" w:hint="default"/>
+        <w:sz w:val="20"/>
+      </w:rPr>
+    </w:lvl>
+    <w:lvl w:ilvl="1">
+      <w:start w:val="1"/>
+      <w:numFmt w:val="bullet"/>
+      <w:lvlText w:val=""/>
+      <w:lvlJc w:val="left"/>
+      <w:pPr>
+        <w:ind w:left="720" w:hanging="360"/>
+      </w:pPr>
+      <w:rPr>
+        <w:rFonts w:ascii="Symbol" w:hAnsi="Symbol" w:hint="default"/>
+      </w:rPr>
+    </w:lvl>
+    <w:lvl w:ilvl="2" w:tentative="1">
+      <w:start w:val="1"/>
+      <w:numFmt w:val="bullet"/>
+      <w:lvlText w:val=""/>
+      <w:lvlJc w:val="left"/>
+      <w:pPr>
+        <w:tabs>
+          <w:tab w:val="num" w:pos="2160"/>
+        </w:tabs>
+        <w:ind w:left="2160" w:hanging="360"/>
+      </w:pPr>
+      <w:rPr>
+        <w:rFonts w:ascii="Wingdings" w:hAnsi="Wingdings" w:hint="default"/>
+        <w:sz w:val="20"/>
+      </w:rPr>
+    </w:lvl>
+    <w:lvl w:ilvl="3" w:tentative="1">
+      <w:start w:val="1"/>
+      <w:numFmt w:val="bullet"/>
+      <w:lvlText w:val=""/>
+      <w:lvlJc w:val="left"/>
+      <w:pPr>
+        <w:tabs>
+          <w:tab w:val="num" w:pos="2880"/>
+        </w:tabs>
+        <w:ind w:left="2880" w:hanging="360"/>
+      </w:pPr>
+      <w:rPr>
+        <w:rFonts w:ascii="Wingdings" w:hAnsi="Wingdings" w:hint="default"/>
+        <w:sz w:val="20"/>
+      </w:rPr>
+    </w:lvl>
+    <w:lvl w:ilvl="4" w:tentative="1">
+      <w:start w:val="1"/>
+      <w:numFmt w:val="bullet"/>
+      <w:lvlText w:val=""/>
+      <w:lvlJc w:val="left"/>
+      <w:pPr>
+        <w:tabs>
+          <w:tab w:val="num" w:pos="3600"/>
+        </w:tabs>
+        <w:ind w:left="3600" w:hanging="360"/>
+      </w:pPr>
+      <w:rPr>
+        <w:rFonts w:ascii="Wingdings" w:hAnsi="Wingdings" w:hint="default"/>
+        <w:sz w:val="20"/>
+      </w:rPr>
+    </w:lvl>
+    <w:lvl w:ilvl="5" w:tentative="1">
+      <w:start w:val="1"/>
+      <w:numFmt w:val="bullet"/>
+      <w:lvlText w:val=""/>
+      <w:lvlJc w:val="left"/>
+      <w:pPr>
+        <w:tabs>
+          <w:tab w:val="num" w:pos="4320"/>
+        </w:tabs>
+        <w:ind w:left="4320" w:hanging="360"/>
+      </w:pPr>
+      <w:rPr>
+        <w:rFonts w:ascii="Wingdings" w:hAnsi="Wingdings" w:hint="default"/>
+        <w:sz w:val="20"/>
+      </w:rPr>
+    </w:lvl>
+    <w:lvl w:ilvl="6" w:tentative="1">
+      <w:start w:val="1"/>
+      <w:numFmt w:val="bullet"/>
+      <w:lvlText w:val=""/>
+      <w:lvlJc w:val="left"/>
+      <w:pPr>
+        <w:tabs>
+          <w:tab w:val="num" w:pos="5040"/>
+        </w:tabs>
+        <w:ind w:left="5040" w:hanging="360"/>
+      </w:pPr>
+      <w:rPr>
+        <w:rFonts w:ascii="Wingdings" w:hAnsi="Wingdings" w:hint="default"/>
+        <w:sz w:val="20"/>
+      </w:rPr>
+    </w:lvl>
+    <w:lvl w:ilvl="7" w:tentative="1">
+      <w:start w:val="1"/>
+      <w:numFmt w:val="bullet"/>
+      <w:lvlText w:val=""/>
+      <w:lvlJc w:val="left"/>
+      <w:pPr>
+        <w:tabs>
+          <w:tab w:val="num" w:pos="5760"/>
+        </w:tabs>
+        <w:ind w:left="5760" w:hanging="360"/>
+      </w:pPr>
+      <w:rPr>
+        <w:rFonts w:ascii="Wingdings" w:hAnsi="Wingdings" w:hint="default"/>
+        <w:sz w:val="20"/>
+      </w:rPr>
+    </w:lvl>
+    <w:lvl w:ilvl="8" w:tentative="1">
+      <w:start w:val="1"/>
+      <w:numFmt w:val="bullet"/>
+      <w:lvlText w:val=""/>
+      <w:lvlJc w:val="left"/>
+      <w:pPr>
+        <w:tabs>
+          <w:tab w:val="num" w:pos="6480"/>
+        </w:tabs>
+        <w:ind w:left="6480" w:hanging="360"/>
+      </w:pPr>
+      <w:rPr>
+        <w:rFonts w:ascii="Wingdings" w:hAnsi="Wingdings" w:hint="default"/>
+        <w:sz w:val="20"/>
+      </w:rPr>
+    </w:lvl>
+  </w:abstractNum>
+  <w:abstractNum w:abstractNumId="74" w15:restartNumberingAfterBreak="0">
     <w:nsid w:val="55015A79"/>
     <w:multiLevelType w:val="hybridMultilevel"/>
     <w:tmpl w:val="4A8C6BBC"/>
@@ -9213,7 +13353,7 @@
       </w:rPr>
     </w:lvl>
   </w:abstractNum>
-  <w:abstractNum w:abstractNumId="64" w15:restartNumberingAfterBreak="0">
+  <w:abstractNum w:abstractNumId="75" w15:restartNumberingAfterBreak="0">
     <w:nsid w:val="56C45955"/>
     <w:multiLevelType w:val="hybridMultilevel"/>
     <w:tmpl w:val="AB4C2FD0"/>
@@ -9302,7 +13442,7 @@
       </w:pPr>
     </w:lvl>
   </w:abstractNum>
-  <w:abstractNum w:abstractNumId="65" w15:restartNumberingAfterBreak="0">
+  <w:abstractNum w:abstractNumId="76" w15:restartNumberingAfterBreak="0">
     <w:nsid w:val="576173B2"/>
     <w:multiLevelType w:val="hybridMultilevel"/>
     <w:tmpl w:val="BD26CC88"/>
@@ -9415,7 +13555,7 @@
       </w:rPr>
     </w:lvl>
   </w:abstractNum>
-  <w:abstractNum w:abstractNumId="66" w15:restartNumberingAfterBreak="0">
+  <w:abstractNum w:abstractNumId="77" w15:restartNumberingAfterBreak="0">
     <w:nsid w:val="57A926B7"/>
     <w:multiLevelType w:val="hybridMultilevel"/>
     <w:tmpl w:val="FA4E443C"/>
@@ -9528,7 +13668,7 @@
       </w:rPr>
     </w:lvl>
   </w:abstractNum>
-  <w:abstractNum w:abstractNumId="67" w15:restartNumberingAfterBreak="0">
+  <w:abstractNum w:abstractNumId="78" w15:restartNumberingAfterBreak="0">
     <w:nsid w:val="5A7D46FD"/>
     <w:multiLevelType w:val="hybridMultilevel"/>
     <w:tmpl w:val="38825F7A"/>
@@ -9641,7 +13781,7 @@
       </w:rPr>
     </w:lvl>
   </w:abstractNum>
-  <w:abstractNum w:abstractNumId="68" w15:restartNumberingAfterBreak="0">
+  <w:abstractNum w:abstractNumId="79" w15:restartNumberingAfterBreak="0">
     <w:nsid w:val="5B564892"/>
     <w:multiLevelType w:val="hybridMultilevel"/>
     <w:tmpl w:val="B8CE2496"/>
@@ -9754,7 +13894,7 @@
       </w:rPr>
     </w:lvl>
   </w:abstractNum>
-  <w:abstractNum w:abstractNumId="69" w15:restartNumberingAfterBreak="0">
+  <w:abstractNum w:abstractNumId="80" w15:restartNumberingAfterBreak="0">
     <w:nsid w:val="5CD361EC"/>
     <w:multiLevelType w:val="multilevel"/>
     <w:tmpl w:val="897E4142"/>
@@ -9875,7 +14015,7 @@
       </w:rPr>
     </w:lvl>
   </w:abstractNum>
-  <w:abstractNum w:abstractNumId="70" w15:restartNumberingAfterBreak="0">
+  <w:abstractNum w:abstractNumId="81" w15:restartNumberingAfterBreak="0">
     <w:nsid w:val="5D14195B"/>
     <w:multiLevelType w:val="multilevel"/>
     <w:tmpl w:val="C4384C8A"/>
@@ -9988,7 +14128,7 @@
       </w:rPr>
     </w:lvl>
   </w:abstractNum>
-  <w:abstractNum w:abstractNumId="71" w15:restartNumberingAfterBreak="0">
+  <w:abstractNum w:abstractNumId="82" w15:restartNumberingAfterBreak="0">
     <w:nsid w:val="5DE264AB"/>
     <w:multiLevelType w:val="hybridMultilevel"/>
     <w:tmpl w:val="A0CAE132"/>
@@ -10074,7 +14214,7 @@
       </w:pPr>
     </w:lvl>
   </w:abstractNum>
-  <w:abstractNum w:abstractNumId="72" w15:restartNumberingAfterBreak="0">
+  <w:abstractNum w:abstractNumId="83" w15:restartNumberingAfterBreak="0">
     <w:nsid w:val="5FA450E3"/>
     <w:multiLevelType w:val="hybridMultilevel"/>
     <w:tmpl w:val="39E2F568"/>
@@ -10186,7 +14326,7 @@
       </w:rPr>
     </w:lvl>
   </w:abstractNum>
-  <w:abstractNum w:abstractNumId="73" w15:restartNumberingAfterBreak="0">
+  <w:abstractNum w:abstractNumId="84" w15:restartNumberingAfterBreak="0">
     <w:nsid w:val="60A14C0B"/>
     <w:multiLevelType w:val="hybridMultilevel"/>
     <w:tmpl w:val="F5DEE21C"/>
@@ -10272,7 +14412,7 @@
       </w:pPr>
     </w:lvl>
   </w:abstractNum>
-  <w:abstractNum w:abstractNumId="74" w15:restartNumberingAfterBreak="0">
+  <w:abstractNum w:abstractNumId="85" w15:restartNumberingAfterBreak="0">
     <w:nsid w:val="60C65554"/>
     <w:multiLevelType w:val="hybridMultilevel"/>
     <w:tmpl w:val="8450532C"/>
@@ -10358,7 +14498,7 @@
       </w:pPr>
     </w:lvl>
   </w:abstractNum>
-  <w:abstractNum w:abstractNumId="75" w15:restartNumberingAfterBreak="0">
+  <w:abstractNum w:abstractNumId="86" w15:restartNumberingAfterBreak="0">
     <w:nsid w:val="61606B03"/>
     <w:multiLevelType w:val="multilevel"/>
     <w:tmpl w:val="220EF594"/>
@@ -10507,7 +14647,7 @@
       </w:rPr>
     </w:lvl>
   </w:abstractNum>
-  <w:abstractNum w:abstractNumId="76" w15:restartNumberingAfterBreak="0">
+  <w:abstractNum w:abstractNumId="87" w15:restartNumberingAfterBreak="0">
     <w:nsid w:val="627F6525"/>
     <w:multiLevelType w:val="hybridMultilevel"/>
     <w:tmpl w:val="AC62A638"/>
@@ -10619,7 +14759,7 @@
       </w:rPr>
     </w:lvl>
   </w:abstractNum>
-  <w:abstractNum w:abstractNumId="77" w15:restartNumberingAfterBreak="0">
+  <w:abstractNum w:abstractNumId="88" w15:restartNumberingAfterBreak="0">
     <w:nsid w:val="628969DA"/>
     <w:multiLevelType w:val="multilevel"/>
     <w:tmpl w:val="4100EB7C"/>
@@ -10732,7 +14872,7 @@
       </w:rPr>
     </w:lvl>
   </w:abstractNum>
-  <w:abstractNum w:abstractNumId="78" w15:restartNumberingAfterBreak="0">
+  <w:abstractNum w:abstractNumId="89" w15:restartNumberingAfterBreak="0">
     <w:nsid w:val="63061B3D"/>
     <w:multiLevelType w:val="hybridMultilevel"/>
     <w:tmpl w:val="E114578C"/>
@@ -10821,7 +14961,7 @@
       </w:pPr>
     </w:lvl>
   </w:abstractNum>
-  <w:abstractNum w:abstractNumId="79" w15:restartNumberingAfterBreak="0">
+  <w:abstractNum w:abstractNumId="90" w15:restartNumberingAfterBreak="0">
     <w:nsid w:val="63F04BF5"/>
     <w:multiLevelType w:val="hybridMultilevel"/>
     <w:tmpl w:val="15F6E922"/>
@@ -10907,7 +15047,7 @@
       </w:pPr>
     </w:lvl>
   </w:abstractNum>
-  <w:abstractNum w:abstractNumId="80" w15:restartNumberingAfterBreak="0">
+  <w:abstractNum w:abstractNumId="91" w15:restartNumberingAfterBreak="0">
     <w:nsid w:val="66ED6DB1"/>
     <w:multiLevelType w:val="hybridMultilevel"/>
     <w:tmpl w:val="C5B065EA"/>
@@ -10993,7 +15133,7 @@
       </w:pPr>
     </w:lvl>
   </w:abstractNum>
-  <w:abstractNum w:abstractNumId="81" w15:restartNumberingAfterBreak="0">
+  <w:abstractNum w:abstractNumId="92" w15:restartNumberingAfterBreak="0">
     <w:nsid w:val="67EC12EA"/>
     <w:multiLevelType w:val="hybridMultilevel"/>
     <w:tmpl w:val="714CF730"/>
@@ -11083,7 +15223,120 @@
       </w:pPr>
     </w:lvl>
   </w:abstractNum>
-  <w:abstractNum w:abstractNumId="82" w15:restartNumberingAfterBreak="0">
+  <w:abstractNum w:abstractNumId="93" w15:restartNumberingAfterBreak="0">
+    <w:nsid w:val="69A402D6"/>
+    <w:multiLevelType w:val="hybridMultilevel"/>
+    <w:tmpl w:val="FB72CB46"/>
+    <w:lvl w:ilvl="0" w:tplc="38090001">
+      <w:start w:val="1"/>
+      <w:numFmt w:val="bullet"/>
+      <w:lvlText w:val=""/>
+      <w:lvlJc w:val="left"/>
+      <w:pPr>
+        <w:ind w:left="720" w:hanging="360"/>
+      </w:pPr>
+      <w:rPr>
+        <w:rFonts w:ascii="Symbol" w:hAnsi="Symbol" w:hint="default"/>
+      </w:rPr>
+    </w:lvl>
+    <w:lvl w:ilvl="1" w:tplc="38090003" w:tentative="1">
+      <w:start w:val="1"/>
+      <w:numFmt w:val="bullet"/>
+      <w:lvlText w:val="o"/>
+      <w:lvlJc w:val="left"/>
+      <w:pPr>
+        <w:ind w:left="1440" w:hanging="360"/>
+      </w:pPr>
+      <w:rPr>
+        <w:rFonts w:ascii="Courier New" w:hAnsi="Courier New" w:cs="Courier New" w:hint="default"/>
+      </w:rPr>
+    </w:lvl>
+    <w:lvl w:ilvl="2" w:tplc="38090005" w:tentative="1">
+      <w:start w:val="1"/>
+      <w:numFmt w:val="bullet"/>
+      <w:lvlText w:val=""/>
+      <w:lvlJc w:val="left"/>
+      <w:pPr>
+        <w:ind w:left="2160" w:hanging="360"/>
+      </w:pPr>
+      <w:rPr>
+        <w:rFonts w:ascii="Wingdings" w:hAnsi="Wingdings" w:hint="default"/>
+      </w:rPr>
+    </w:lvl>
+    <w:lvl w:ilvl="3" w:tplc="38090001" w:tentative="1">
+      <w:start w:val="1"/>
+      <w:numFmt w:val="bullet"/>
+      <w:lvlText w:val=""/>
+      <w:lvlJc w:val="left"/>
+      <w:pPr>
+        <w:ind w:left="2880" w:hanging="360"/>
+      </w:pPr>
+      <w:rPr>
+        <w:rFonts w:ascii="Symbol" w:hAnsi="Symbol" w:hint="default"/>
+      </w:rPr>
+    </w:lvl>
+    <w:lvl w:ilvl="4" w:tplc="38090003" w:tentative="1">
+      <w:start w:val="1"/>
+      <w:numFmt w:val="bullet"/>
+      <w:lvlText w:val="o"/>
+      <w:lvlJc w:val="left"/>
+      <w:pPr>
+        <w:ind w:left="3600" w:hanging="360"/>
+      </w:pPr>
+      <w:rPr>
+        <w:rFonts w:ascii="Courier New" w:hAnsi="Courier New" w:cs="Courier New" w:hint="default"/>
+      </w:rPr>
+    </w:lvl>
+    <w:lvl w:ilvl="5" w:tplc="38090005" w:tentative="1">
+      <w:start w:val="1"/>
+      <w:numFmt w:val="bullet"/>
+      <w:lvlText w:val=""/>
+      <w:lvlJc w:val="left"/>
+      <w:pPr>
+        <w:ind w:left="4320" w:hanging="360"/>
+      </w:pPr>
+      <w:rPr>
+        <w:rFonts w:ascii="Wingdings" w:hAnsi="Wingdings" w:hint="default"/>
+      </w:rPr>
+    </w:lvl>
+    <w:lvl w:ilvl="6" w:tplc="38090001" w:tentative="1">
+      <w:start w:val="1"/>
+      <w:numFmt w:val="bullet"/>
+      <w:lvlText w:val=""/>
+      <w:lvlJc w:val="left"/>
+      <w:pPr>
+        <w:ind w:left="5040" w:hanging="360"/>
+      </w:pPr>
+      <w:rPr>
+        <w:rFonts w:ascii="Symbol" w:hAnsi="Symbol" w:hint="default"/>
+      </w:rPr>
+    </w:lvl>
+    <w:lvl w:ilvl="7" w:tplc="38090003" w:tentative="1">
+      <w:start w:val="1"/>
+      <w:numFmt w:val="bullet"/>
+      <w:lvlText w:val="o"/>
+      <w:lvlJc w:val="left"/>
+      <w:pPr>
+        <w:ind w:left="5760" w:hanging="360"/>
+      </w:pPr>
+      <w:rPr>
+        <w:rFonts w:ascii="Courier New" w:hAnsi="Courier New" w:cs="Courier New" w:hint="default"/>
+      </w:rPr>
+    </w:lvl>
+    <w:lvl w:ilvl="8" w:tplc="38090005" w:tentative="1">
+      <w:start w:val="1"/>
+      <w:numFmt w:val="bullet"/>
+      <w:lvlText w:val=""/>
+      <w:lvlJc w:val="left"/>
+      <w:pPr>
+        <w:ind w:left="6480" w:hanging="360"/>
+      </w:pPr>
+      <w:rPr>
+        <w:rFonts w:ascii="Wingdings" w:hAnsi="Wingdings" w:hint="default"/>
+      </w:rPr>
+    </w:lvl>
+  </w:abstractNum>
+  <w:abstractNum w:abstractNumId="94" w15:restartNumberingAfterBreak="0">
     <w:nsid w:val="6C0124C2"/>
     <w:multiLevelType w:val="hybridMultilevel"/>
     <w:tmpl w:val="C9A0A2A0"/>
@@ -11196,7 +15449,120 @@
       </w:rPr>
     </w:lvl>
   </w:abstractNum>
-  <w:abstractNum w:abstractNumId="83" w15:restartNumberingAfterBreak="0">
+  <w:abstractNum w:abstractNumId="95" w15:restartNumberingAfterBreak="0">
+    <w:nsid w:val="6C5419F3"/>
+    <w:multiLevelType w:val="hybridMultilevel"/>
+    <w:tmpl w:val="562640D4"/>
+    <w:lvl w:ilvl="0" w:tplc="14E621EA">
+      <w:start w:val="1"/>
+      <w:numFmt w:val="bullet"/>
+      <w:lvlText w:val=""/>
+      <w:lvlJc w:val="left"/>
+      <w:pPr>
+        <w:ind w:left="720" w:hanging="360"/>
+      </w:pPr>
+      <w:rPr>
+        <w:rFonts w:ascii="Symbol" w:hAnsi="Symbol" w:hint="default"/>
+      </w:rPr>
+    </w:lvl>
+    <w:lvl w:ilvl="1" w:tplc="38090003">
+      <w:start w:val="1"/>
+      <w:numFmt w:val="bullet"/>
+      <w:lvlText w:val="o"/>
+      <w:lvlJc w:val="left"/>
+      <w:pPr>
+        <w:ind w:left="1440" w:hanging="360"/>
+      </w:pPr>
+      <w:rPr>
+        <w:rFonts w:ascii="Courier New" w:hAnsi="Courier New" w:cs="Courier New" w:hint="default"/>
+      </w:rPr>
+    </w:lvl>
+    <w:lvl w:ilvl="2" w:tplc="38090005" w:tentative="1">
+      <w:start w:val="1"/>
+      <w:numFmt w:val="bullet"/>
+      <w:lvlText w:val=""/>
+      <w:lvlJc w:val="left"/>
+      <w:pPr>
+        <w:ind w:left="2160" w:hanging="360"/>
+      </w:pPr>
+      <w:rPr>
+        <w:rFonts w:ascii="Wingdings" w:hAnsi="Wingdings" w:hint="default"/>
+      </w:rPr>
+    </w:lvl>
+    <w:lvl w:ilvl="3" w:tplc="38090001" w:tentative="1">
+      <w:start w:val="1"/>
+      <w:numFmt w:val="bullet"/>
+      <w:lvlText w:val=""/>
+      <w:lvlJc w:val="left"/>
+      <w:pPr>
+        <w:ind w:left="2880" w:hanging="360"/>
+      </w:pPr>
+      <w:rPr>
+        <w:rFonts w:ascii="Symbol" w:hAnsi="Symbol" w:hint="default"/>
+      </w:rPr>
+    </w:lvl>
+    <w:lvl w:ilvl="4" w:tplc="38090003" w:tentative="1">
+      <w:start w:val="1"/>
+      <w:numFmt w:val="bullet"/>
+      <w:lvlText w:val="o"/>
+      <w:lvlJc w:val="left"/>
+      <w:pPr>
+        <w:ind w:left="3600" w:hanging="360"/>
+      </w:pPr>
+      <w:rPr>
+        <w:rFonts w:ascii="Courier New" w:hAnsi="Courier New" w:cs="Courier New" w:hint="default"/>
+      </w:rPr>
+    </w:lvl>
+    <w:lvl w:ilvl="5" w:tplc="38090005" w:tentative="1">
+      <w:start w:val="1"/>
+      <w:numFmt w:val="bullet"/>
+      <w:lvlText w:val=""/>
+      <w:lvlJc w:val="left"/>
+      <w:pPr>
+        <w:ind w:left="4320" w:hanging="360"/>
+      </w:pPr>
+      <w:rPr>
+        <w:rFonts w:ascii="Wingdings" w:hAnsi="Wingdings" w:hint="default"/>
+      </w:rPr>
+    </w:lvl>
+    <w:lvl w:ilvl="6" w:tplc="38090001" w:tentative="1">
+      <w:start w:val="1"/>
+      <w:numFmt w:val="bullet"/>
+      <w:lvlText w:val=""/>
+      <w:lvlJc w:val="left"/>
+      <w:pPr>
+        <w:ind w:left="5040" w:hanging="360"/>
+      </w:pPr>
+      <w:rPr>
+        <w:rFonts w:ascii="Symbol" w:hAnsi="Symbol" w:hint="default"/>
+      </w:rPr>
+    </w:lvl>
+    <w:lvl w:ilvl="7" w:tplc="38090003" w:tentative="1">
+      <w:start w:val="1"/>
+      <w:numFmt w:val="bullet"/>
+      <w:lvlText w:val="o"/>
+      <w:lvlJc w:val="left"/>
+      <w:pPr>
+        <w:ind w:left="5760" w:hanging="360"/>
+      </w:pPr>
+      <w:rPr>
+        <w:rFonts w:ascii="Courier New" w:hAnsi="Courier New" w:cs="Courier New" w:hint="default"/>
+      </w:rPr>
+    </w:lvl>
+    <w:lvl w:ilvl="8" w:tplc="38090005" w:tentative="1">
+      <w:start w:val="1"/>
+      <w:numFmt w:val="bullet"/>
+      <w:lvlText w:val=""/>
+      <w:lvlJc w:val="left"/>
+      <w:pPr>
+        <w:ind w:left="6480" w:hanging="360"/>
+      </w:pPr>
+      <w:rPr>
+        <w:rFonts w:ascii="Wingdings" w:hAnsi="Wingdings" w:hint="default"/>
+      </w:rPr>
+    </w:lvl>
+  </w:abstractNum>
+  <w:abstractNum w:abstractNumId="96" w15:restartNumberingAfterBreak="0">
     <w:nsid w:val="6D33093D"/>
     <w:multiLevelType w:val="hybridMultilevel"/>
     <w:tmpl w:val="388CAA1C"/>
@@ -11282,7 +15648,7 @@
       </w:pPr>
     </w:lvl>
   </w:abstractNum>
-  <w:abstractNum w:abstractNumId="84" w15:restartNumberingAfterBreak="0">
+  <w:abstractNum w:abstractNumId="97" w15:restartNumberingAfterBreak="0">
     <w:nsid w:val="6DDE2F88"/>
     <w:multiLevelType w:val="hybridMultilevel"/>
     <w:tmpl w:val="74E298AE"/>
@@ -11395,7 +15761,7 @@
       </w:rPr>
     </w:lvl>
   </w:abstractNum>
-  <w:abstractNum w:abstractNumId="85" w15:restartNumberingAfterBreak="0">
+  <w:abstractNum w:abstractNumId="98" w15:restartNumberingAfterBreak="0">
     <w:nsid w:val="6E4E082C"/>
     <w:multiLevelType w:val="multilevel"/>
     <w:tmpl w:val="49FA80E4"/>
@@ -11508,7 +15874,7 @@
       </w:rPr>
     </w:lvl>
   </w:abstractNum>
-  <w:abstractNum w:abstractNumId="86" w15:restartNumberingAfterBreak="0">
+  <w:abstractNum w:abstractNumId="99" w15:restartNumberingAfterBreak="0">
     <w:nsid w:val="6F36407C"/>
     <w:multiLevelType w:val="hybridMultilevel"/>
     <w:tmpl w:val="AEE07008"/>
@@ -11621,7 +15987,7 @@
       </w:rPr>
     </w:lvl>
   </w:abstractNum>
-  <w:abstractNum w:abstractNumId="87" w15:restartNumberingAfterBreak="0">
+  <w:abstractNum w:abstractNumId="100" w15:restartNumberingAfterBreak="0">
     <w:nsid w:val="706949B3"/>
     <w:multiLevelType w:val="multilevel"/>
     <w:tmpl w:val="3D42663A"/>
@@ -11770,7 +16136,7 @@
       </w:rPr>
     </w:lvl>
   </w:abstractNum>
-  <w:abstractNum w:abstractNumId="88" w15:restartNumberingAfterBreak="0">
+  <w:abstractNum w:abstractNumId="101" w15:restartNumberingAfterBreak="0">
     <w:nsid w:val="706A71E8"/>
     <w:multiLevelType w:val="hybridMultilevel"/>
     <w:tmpl w:val="4E34B544"/>
@@ -11883,7 +16249,7 @@
       </w:rPr>
     </w:lvl>
   </w:abstractNum>
-  <w:abstractNum w:abstractNumId="89" w15:restartNumberingAfterBreak="0">
+  <w:abstractNum w:abstractNumId="102" w15:restartNumberingAfterBreak="0">
     <w:nsid w:val="71064BD8"/>
     <w:multiLevelType w:val="hybridMultilevel"/>
     <w:tmpl w:val="DCF05C00"/>
@@ -11972,7 +16338,7 @@
       </w:pPr>
     </w:lvl>
   </w:abstractNum>
-  <w:abstractNum w:abstractNumId="90" w15:restartNumberingAfterBreak="0">
+  <w:abstractNum w:abstractNumId="103" w15:restartNumberingAfterBreak="0">
     <w:nsid w:val="717277B0"/>
     <w:multiLevelType w:val="hybridMultilevel"/>
     <w:tmpl w:val="F3583B96"/>
@@ -12085,7 +16451,7 @@
       </w:rPr>
     </w:lvl>
   </w:abstractNum>
-  <w:abstractNum w:abstractNumId="91" w15:restartNumberingAfterBreak="0">
+  <w:abstractNum w:abstractNumId="104" w15:restartNumberingAfterBreak="0">
     <w:nsid w:val="71871483"/>
     <w:multiLevelType w:val="hybridMultilevel"/>
     <w:tmpl w:val="BD867930"/>
@@ -12171,7 +16537,7 @@
       </w:pPr>
     </w:lvl>
   </w:abstractNum>
-  <w:abstractNum w:abstractNumId="92" w15:restartNumberingAfterBreak="0">
+  <w:abstractNum w:abstractNumId="105" w15:restartNumberingAfterBreak="0">
     <w:nsid w:val="72D47E42"/>
     <w:multiLevelType w:val="hybridMultilevel"/>
     <w:tmpl w:val="FCCA54DE"/>
@@ -12284,7 +16650,7 @@
       </w:rPr>
     </w:lvl>
   </w:abstractNum>
-  <w:abstractNum w:abstractNumId="93" w15:restartNumberingAfterBreak="0">
+  <w:abstractNum w:abstractNumId="106" w15:restartNumberingAfterBreak="0">
     <w:nsid w:val="796F7752"/>
     <w:multiLevelType w:val="hybridMultilevel"/>
     <w:tmpl w:val="C0228D80"/>
@@ -12370,7 +16736,7 @@
       </w:pPr>
     </w:lvl>
   </w:abstractNum>
-  <w:abstractNum w:abstractNumId="94" w15:restartNumberingAfterBreak="0">
+  <w:abstractNum w:abstractNumId="107" w15:restartNumberingAfterBreak="0">
     <w:nsid w:val="7B513343"/>
     <w:multiLevelType w:val="hybridMultilevel"/>
     <w:tmpl w:val="7954E606"/>
@@ -12480,6 +16846,155 @@
       </w:pPr>
       <w:rPr>
         <w:rFonts w:ascii="Wingdings" w:hAnsi="Wingdings" w:hint="default"/>
+      </w:rPr>
+    </w:lvl>
+  </w:abstractNum>
+  <w:abstractNum w:abstractNumId="108" w15:restartNumberingAfterBreak="0">
+    <w:nsid w:val="7FF539CB"/>
+    <w:multiLevelType w:val="multilevel"/>
+    <w:tmpl w:val="CA7A6942"/>
+    <w:lvl w:ilvl="0">
+      <w:start w:val="1"/>
+      <w:numFmt w:val="bullet"/>
+      <w:lvlText w:val=""/>
+      <w:lvlJc w:val="left"/>
+      <w:pPr>
+        <w:tabs>
+          <w:tab w:val="num" w:pos="720"/>
+        </w:tabs>
+        <w:ind w:left="720" w:hanging="360"/>
+      </w:pPr>
+      <w:rPr>
+        <w:rFonts w:ascii="Symbol" w:hAnsi="Symbol" w:hint="default"/>
+        <w:sz w:val="20"/>
+      </w:rPr>
+    </w:lvl>
+    <w:lvl w:ilvl="1" w:tentative="1">
+      <w:start w:val="1"/>
+      <w:numFmt w:val="bullet"/>
+      <w:lvlText w:val="o"/>
+      <w:lvlJc w:val="left"/>
+      <w:pPr>
+        <w:tabs>
+          <w:tab w:val="num" w:pos="1440"/>
+        </w:tabs>
+        <w:ind w:left="1440" w:hanging="360"/>
+      </w:pPr>
+      <w:rPr>
+        <w:rFonts w:ascii="Courier New" w:hAnsi="Courier New" w:hint="default"/>
+        <w:sz w:val="20"/>
+      </w:rPr>
+    </w:lvl>
+    <w:lvl w:ilvl="2" w:tentative="1">
+      <w:start w:val="1"/>
+      <w:numFmt w:val="bullet"/>
+      <w:lvlText w:val=""/>
+      <w:lvlJc w:val="left"/>
+      <w:pPr>
+        <w:tabs>
+          <w:tab w:val="num" w:pos="2160"/>
+        </w:tabs>
+        <w:ind w:left="2160" w:hanging="360"/>
+      </w:pPr>
+      <w:rPr>
+        <w:rFonts w:ascii="Wingdings" w:hAnsi="Wingdings" w:hint="default"/>
+        <w:sz w:val="20"/>
+      </w:rPr>
+    </w:lvl>
+    <w:lvl w:ilvl="3" w:tentative="1">
+      <w:start w:val="1"/>
+      <w:numFmt w:val="bullet"/>
+      <w:lvlText w:val=""/>
+      <w:lvlJc w:val="left"/>
+      <w:pPr>
+        <w:tabs>
+          <w:tab w:val="num" w:pos="2880"/>
+        </w:tabs>
+        <w:ind w:left="2880" w:hanging="360"/>
+      </w:pPr>
+      <w:rPr>
+        <w:rFonts w:ascii="Wingdings" w:hAnsi="Wingdings" w:hint="default"/>
+        <w:sz w:val="20"/>
+      </w:rPr>
+    </w:lvl>
+    <w:lvl w:ilvl="4" w:tentative="1">
+      <w:start w:val="1"/>
+      <w:numFmt w:val="bullet"/>
+      <w:lvlText w:val=""/>
+      <w:lvlJc w:val="left"/>
+      <w:pPr>
+        <w:tabs>
+          <w:tab w:val="num" w:pos="3600"/>
+        </w:tabs>
+        <w:ind w:left="3600" w:hanging="360"/>
+      </w:pPr>
+      <w:rPr>
+        <w:rFonts w:ascii="Wingdings" w:hAnsi="Wingdings" w:hint="default"/>
+        <w:sz w:val="20"/>
+      </w:rPr>
+    </w:lvl>
+    <w:lvl w:ilvl="5" w:tentative="1">
+      <w:start w:val="1"/>
+      <w:numFmt w:val="bullet"/>
+      <w:lvlText w:val=""/>
+      <w:lvlJc w:val="left"/>
+      <w:pPr>
+        <w:tabs>
+          <w:tab w:val="num" w:pos="4320"/>
+        </w:tabs>
+        <w:ind w:left="4320" w:hanging="360"/>
+      </w:pPr>
+      <w:rPr>
+        <w:rFonts w:ascii="Wingdings" w:hAnsi="Wingdings" w:hint="default"/>
+        <w:sz w:val="20"/>
+      </w:rPr>
+    </w:lvl>
+    <w:lvl w:ilvl="6" w:tentative="1">
+      <w:start w:val="1"/>
+      <w:numFmt w:val="bullet"/>
+      <w:lvlText w:val=""/>
+      <w:lvlJc w:val="left"/>
+      <w:pPr>
+        <w:tabs>
+          <w:tab w:val="num" w:pos="5040"/>
+        </w:tabs>
+        <w:ind w:left="5040" w:hanging="360"/>
+      </w:pPr>
+      <w:rPr>
+        <w:rFonts w:ascii="Wingdings" w:hAnsi="Wingdings" w:hint="default"/>
+        <w:sz w:val="20"/>
+      </w:rPr>
+    </w:lvl>
+    <w:lvl w:ilvl="7" w:tentative="1">
+      <w:start w:val="1"/>
+      <w:numFmt w:val="bullet"/>
+      <w:lvlText w:val=""/>
+      <w:lvlJc w:val="left"/>
+      <w:pPr>
+        <w:tabs>
+          <w:tab w:val="num" w:pos="5760"/>
+        </w:tabs>
+        <w:ind w:left="5760" w:hanging="360"/>
+      </w:pPr>
+      <w:rPr>
+        <w:rFonts w:ascii="Wingdings" w:hAnsi="Wingdings" w:hint="default"/>
+        <w:sz w:val="20"/>
+      </w:rPr>
+    </w:lvl>
+    <w:lvl w:ilvl="8" w:tentative="1">
+      <w:start w:val="1"/>
+      <w:numFmt w:val="bullet"/>
+      <w:lvlText w:val=""/>
+      <w:lvlJc w:val="left"/>
+      <w:pPr>
+        <w:tabs>
+          <w:tab w:val="num" w:pos="6480"/>
+        </w:tabs>
+        <w:ind w:left="6480" w:hanging="360"/>
+      </w:pPr>
+      <w:rPr>
+        <w:rFonts w:ascii="Wingdings" w:hAnsi="Wingdings" w:hint="default"/>
+        <w:sz w:val="20"/>
       </w:rPr>
     </w:lvl>
   </w:abstractNum>
@@ -12487,115 +17002,115 @@
     <w:abstractNumId w:val="0"/>
   </w:num>
   <w:num w:numId="2" w16cid:durableId="1286885064">
+    <w:abstractNumId w:val="33"/>
+  </w:num>
+  <w:num w:numId="3" w16cid:durableId="749155598">
+    <w:abstractNumId w:val="37"/>
+  </w:num>
+  <w:num w:numId="4" w16cid:durableId="1297687280">
+    <w:abstractNumId w:val="88"/>
+  </w:num>
+  <w:num w:numId="5" w16cid:durableId="413208251">
+    <w:abstractNumId w:val="48"/>
+  </w:num>
+  <w:num w:numId="6" w16cid:durableId="1651516232">
+    <w:abstractNumId w:val="18"/>
+  </w:num>
+  <w:num w:numId="7" w16cid:durableId="1869902296">
+    <w:abstractNumId w:val="81"/>
+  </w:num>
+  <w:num w:numId="8" w16cid:durableId="1463842777">
+    <w:abstractNumId w:val="98"/>
+  </w:num>
+  <w:num w:numId="9" w16cid:durableId="72747037">
+    <w:abstractNumId w:val="28"/>
+  </w:num>
+  <w:num w:numId="10" w16cid:durableId="1162431937">
+    <w:abstractNumId w:val="61"/>
+  </w:num>
+  <w:num w:numId="11" w16cid:durableId="1432894659">
+    <w:abstractNumId w:val="26"/>
+  </w:num>
+  <w:num w:numId="12" w16cid:durableId="2137945928">
+    <w:abstractNumId w:val="47"/>
+  </w:num>
+  <w:num w:numId="13" w16cid:durableId="608776745">
+    <w:abstractNumId w:val="77"/>
+  </w:num>
+  <w:num w:numId="14" w16cid:durableId="804010261">
+    <w:abstractNumId w:val="83"/>
+  </w:num>
+  <w:num w:numId="15" w16cid:durableId="876890092">
+    <w:abstractNumId w:val="92"/>
+  </w:num>
+  <w:num w:numId="16" w16cid:durableId="678390451">
+    <w:abstractNumId w:val="36"/>
+  </w:num>
+  <w:num w:numId="17" w16cid:durableId="1778527595">
+    <w:abstractNumId w:val="46"/>
+  </w:num>
+  <w:num w:numId="18" w16cid:durableId="1411808692">
+    <w:abstractNumId w:val="64"/>
+  </w:num>
+  <w:num w:numId="19" w16cid:durableId="1238050964">
+    <w:abstractNumId w:val="56"/>
+  </w:num>
+  <w:num w:numId="20" w16cid:durableId="1761101623">
+    <w:abstractNumId w:val="7"/>
+  </w:num>
+  <w:num w:numId="21" w16cid:durableId="2069643211">
+    <w:abstractNumId w:val="65"/>
+  </w:num>
+  <w:num w:numId="22" w16cid:durableId="232008375">
+    <w:abstractNumId w:val="31"/>
+  </w:num>
+  <w:num w:numId="23" w16cid:durableId="2121216741">
+    <w:abstractNumId w:val="21"/>
+  </w:num>
+  <w:num w:numId="24" w16cid:durableId="890069590">
+    <w:abstractNumId w:val="80"/>
+  </w:num>
+  <w:num w:numId="25" w16cid:durableId="140968540">
     <w:abstractNumId w:val="29"/>
   </w:num>
-  <w:num w:numId="3" w16cid:durableId="749155598">
-    <w:abstractNumId w:val="33"/>
+  <w:num w:numId="26" w16cid:durableId="481701305">
+    <w:abstractNumId w:val="35"/>
   </w:num>
-  <w:num w:numId="4" w16cid:durableId="1297687280">
-    <w:abstractNumId w:val="77"/>
-  </w:num>
-  <w:num w:numId="5" w16cid:durableId="413208251">
-    <w:abstractNumId w:val="40"/>
-  </w:num>
-  <w:num w:numId="6" w16cid:durableId="1651516232">
-    <w:abstractNumId w:val="16"/>
-  </w:num>
-  <w:num w:numId="7" w16cid:durableId="1869902296">
-    <w:abstractNumId w:val="70"/>
-  </w:num>
-  <w:num w:numId="8" w16cid:durableId="1463842777">
-    <w:abstractNumId w:val="85"/>
-  </w:num>
-  <w:num w:numId="9" w16cid:durableId="72747037">
-    <w:abstractNumId w:val="24"/>
-  </w:num>
-  <w:num w:numId="10" w16cid:durableId="1162431937">
-    <w:abstractNumId w:val="53"/>
-  </w:num>
-  <w:num w:numId="11" w16cid:durableId="1432894659">
-    <w:abstractNumId w:val="22"/>
-  </w:num>
-  <w:num w:numId="12" w16cid:durableId="2137945928">
-    <w:abstractNumId w:val="39"/>
-  </w:num>
-  <w:num w:numId="13" w16cid:durableId="608776745">
-    <w:abstractNumId w:val="66"/>
-  </w:num>
-  <w:num w:numId="14" w16cid:durableId="804010261">
-    <w:abstractNumId w:val="72"/>
-  </w:num>
-  <w:num w:numId="15" w16cid:durableId="876890092">
-    <w:abstractNumId w:val="81"/>
-  </w:num>
-  <w:num w:numId="16" w16cid:durableId="678390451">
-    <w:abstractNumId w:val="32"/>
-  </w:num>
-  <w:num w:numId="17" w16cid:durableId="1778527595">
-    <w:abstractNumId w:val="38"/>
-  </w:num>
-  <w:num w:numId="18" w16cid:durableId="1411808692">
-    <w:abstractNumId w:val="56"/>
-  </w:num>
-  <w:num w:numId="19" w16cid:durableId="1238050964">
-    <w:abstractNumId w:val="48"/>
-  </w:num>
-  <w:num w:numId="20" w16cid:durableId="1761101623">
-    <w:abstractNumId w:val="5"/>
-  </w:num>
-  <w:num w:numId="21" w16cid:durableId="2069643211">
+  <w:num w:numId="27" w16cid:durableId="1098252476">
     <w:abstractNumId w:val="57"/>
   </w:num>
-  <w:num w:numId="22" w16cid:durableId="232008375">
-    <w:abstractNumId w:val="27"/>
-  </w:num>
-  <w:num w:numId="23" w16cid:durableId="2121216741">
-    <w:abstractNumId w:val="18"/>
-  </w:num>
-  <w:num w:numId="24" w16cid:durableId="890069590">
-    <w:abstractNumId w:val="69"/>
-  </w:num>
-  <w:num w:numId="25" w16cid:durableId="140968540">
-    <w:abstractNumId w:val="25"/>
-  </w:num>
-  <w:num w:numId="26" w16cid:durableId="481701305">
-    <w:abstractNumId w:val="31"/>
-  </w:num>
-  <w:num w:numId="27" w16cid:durableId="1098252476">
-    <w:abstractNumId w:val="49"/>
-  </w:num>
   <w:num w:numId="28" w16cid:durableId="645932171">
-    <w:abstractNumId w:val="65"/>
+    <w:abstractNumId w:val="76"/>
   </w:num>
   <w:num w:numId="29" w16cid:durableId="402147972">
-    <w:abstractNumId w:val="8"/>
+    <w:abstractNumId w:val="10"/>
   </w:num>
   <w:num w:numId="30" w16cid:durableId="1304695380">
-    <w:abstractNumId w:val="54"/>
+    <w:abstractNumId w:val="62"/>
   </w:num>
   <w:num w:numId="31" w16cid:durableId="1956787952">
-    <w:abstractNumId w:val="78"/>
+    <w:abstractNumId w:val="89"/>
   </w:num>
   <w:num w:numId="32" w16cid:durableId="1731688732">
-    <w:abstractNumId w:val="60"/>
+    <w:abstractNumId w:val="68"/>
   </w:num>
   <w:num w:numId="33" w16cid:durableId="1822427495">
-    <w:abstractNumId w:val="13"/>
+    <w:abstractNumId w:val="15"/>
   </w:num>
   <w:num w:numId="34" w16cid:durableId="976959014">
-    <w:abstractNumId w:val="43"/>
+    <w:abstractNumId w:val="51"/>
   </w:num>
   <w:num w:numId="35" w16cid:durableId="2045522462">
-    <w:abstractNumId w:val="15"/>
+    <w:abstractNumId w:val="17"/>
   </w:num>
   <w:num w:numId="36" w16cid:durableId="416100220">
-    <w:abstractNumId w:val="55"/>
+    <w:abstractNumId w:val="63"/>
   </w:num>
   <w:num w:numId="37" w16cid:durableId="1636251111">
-    <w:abstractNumId w:val="30"/>
+    <w:abstractNumId w:val="34"/>
   </w:num>
   <w:num w:numId="38" w16cid:durableId="242615725">
-    <w:abstractNumId w:val="49"/>
+    <w:abstractNumId w:val="57"/>
     <w:lvlOverride w:ilvl="0">
       <w:startOverride w:val="1"/>
     </w:lvlOverride>
@@ -12625,178 +17140,220 @@
     </w:lvlOverride>
   </w:num>
   <w:num w:numId="39" w16cid:durableId="252592312">
-    <w:abstractNumId w:val="6"/>
+    <w:abstractNumId w:val="8"/>
   </w:num>
   <w:num w:numId="40" w16cid:durableId="291331788">
-    <w:abstractNumId w:val="92"/>
+    <w:abstractNumId w:val="105"/>
   </w:num>
   <w:num w:numId="41" w16cid:durableId="39669751">
-    <w:abstractNumId w:val="83"/>
+    <w:abstractNumId w:val="96"/>
   </w:num>
   <w:num w:numId="42" w16cid:durableId="435249886">
-    <w:abstractNumId w:val="21"/>
+    <w:abstractNumId w:val="25"/>
   </w:num>
   <w:num w:numId="43" w16cid:durableId="746145401">
-    <w:abstractNumId w:val="42"/>
+    <w:abstractNumId w:val="50"/>
   </w:num>
   <w:num w:numId="44" w16cid:durableId="702629466">
-    <w:abstractNumId w:val="28"/>
+    <w:abstractNumId w:val="32"/>
   </w:num>
   <w:num w:numId="45" w16cid:durableId="544096489">
-    <w:abstractNumId w:val="67"/>
+    <w:abstractNumId w:val="78"/>
   </w:num>
   <w:num w:numId="46" w16cid:durableId="1910266719">
-    <w:abstractNumId w:val="11"/>
+    <w:abstractNumId w:val="13"/>
   </w:num>
   <w:num w:numId="47" w16cid:durableId="705759014">
-    <w:abstractNumId w:val="89"/>
+    <w:abstractNumId w:val="102"/>
   </w:num>
   <w:num w:numId="48" w16cid:durableId="171532609">
-    <w:abstractNumId w:val="64"/>
+    <w:abstractNumId w:val="75"/>
   </w:num>
   <w:num w:numId="49" w16cid:durableId="901868036">
-    <w:abstractNumId w:val="88"/>
+    <w:abstractNumId w:val="101"/>
   </w:num>
   <w:num w:numId="50" w16cid:durableId="722213543">
-    <w:abstractNumId w:val="37"/>
+    <w:abstractNumId w:val="43"/>
   </w:num>
   <w:num w:numId="51" w16cid:durableId="1344093346">
-    <w:abstractNumId w:val="62"/>
+    <w:abstractNumId w:val="72"/>
   </w:num>
   <w:num w:numId="52" w16cid:durableId="158035309">
-    <w:abstractNumId w:val="41"/>
+    <w:abstractNumId w:val="49"/>
   </w:num>
   <w:num w:numId="53" w16cid:durableId="1961304645">
-    <w:abstractNumId w:val="68"/>
+    <w:abstractNumId w:val="79"/>
   </w:num>
   <w:num w:numId="54" w16cid:durableId="724333021">
-    <w:abstractNumId w:val="94"/>
+    <w:abstractNumId w:val="107"/>
   </w:num>
   <w:num w:numId="55" w16cid:durableId="1081945927">
     <w:abstractNumId w:val="1"/>
   </w:num>
   <w:num w:numId="56" w16cid:durableId="274291507">
-    <w:abstractNumId w:val="82"/>
+    <w:abstractNumId w:val="94"/>
   </w:num>
   <w:num w:numId="57" w16cid:durableId="501772788">
-    <w:abstractNumId w:val="86"/>
+    <w:abstractNumId w:val="99"/>
   </w:num>
   <w:num w:numId="58" w16cid:durableId="169028245">
-    <w:abstractNumId w:val="58"/>
+    <w:abstractNumId w:val="66"/>
   </w:num>
   <w:num w:numId="59" w16cid:durableId="58793998">
-    <w:abstractNumId w:val="74"/>
+    <w:abstractNumId w:val="85"/>
   </w:num>
   <w:num w:numId="60" w16cid:durableId="846410650">
-    <w:abstractNumId w:val="23"/>
+    <w:abstractNumId w:val="27"/>
   </w:num>
   <w:num w:numId="61" w16cid:durableId="1141965583">
     <w:abstractNumId w:val="4"/>
   </w:num>
   <w:num w:numId="62" w16cid:durableId="1140422318">
-    <w:abstractNumId w:val="76"/>
+    <w:abstractNumId w:val="87"/>
   </w:num>
   <w:num w:numId="63" w16cid:durableId="1359623563">
-    <w:abstractNumId w:val="73"/>
+    <w:abstractNumId w:val="84"/>
   </w:num>
   <w:num w:numId="64" w16cid:durableId="2005083786">
-    <w:abstractNumId w:val="75"/>
+    <w:abstractNumId w:val="86"/>
   </w:num>
   <w:num w:numId="65" w16cid:durableId="1899392586">
-    <w:abstractNumId w:val="45"/>
+    <w:abstractNumId w:val="53"/>
   </w:num>
   <w:num w:numId="66" w16cid:durableId="14042288">
-    <w:abstractNumId w:val="80"/>
+    <w:abstractNumId w:val="91"/>
   </w:num>
   <w:num w:numId="67" w16cid:durableId="1590966147">
-    <w:abstractNumId w:val="51"/>
+    <w:abstractNumId w:val="59"/>
   </w:num>
   <w:num w:numId="68" w16cid:durableId="409692661">
-    <w:abstractNumId w:val="63"/>
+    <w:abstractNumId w:val="74"/>
   </w:num>
   <w:num w:numId="69" w16cid:durableId="551693354">
-    <w:abstractNumId w:val="59"/>
+    <w:abstractNumId w:val="67"/>
   </w:num>
   <w:num w:numId="70" w16cid:durableId="118308447">
-    <w:abstractNumId w:val="36"/>
+    <w:abstractNumId w:val="42"/>
   </w:num>
   <w:num w:numId="71" w16cid:durableId="1424885653">
     <w:abstractNumId w:val="2"/>
   </w:num>
   <w:num w:numId="72" w16cid:durableId="359863707">
-    <w:abstractNumId w:val="87"/>
+    <w:abstractNumId w:val="100"/>
   </w:num>
   <w:num w:numId="73" w16cid:durableId="763765081">
     <w:abstractNumId w:val="3"/>
   </w:num>
   <w:num w:numId="74" w16cid:durableId="571768595">
-    <w:abstractNumId w:val="7"/>
+    <w:abstractNumId w:val="9"/>
   </w:num>
   <w:num w:numId="75" w16cid:durableId="2082478211">
+    <w:abstractNumId w:val="16"/>
+  </w:num>
+  <w:num w:numId="76" w16cid:durableId="114099979">
+    <w:abstractNumId w:val="104"/>
+  </w:num>
+  <w:num w:numId="77" w16cid:durableId="1805273283">
+    <w:abstractNumId w:val="60"/>
+  </w:num>
+  <w:num w:numId="78" w16cid:durableId="1285651542">
+    <w:abstractNumId w:val="40"/>
+  </w:num>
+  <w:num w:numId="79" w16cid:durableId="358820514">
+    <w:abstractNumId w:val="30"/>
+  </w:num>
+  <w:num w:numId="80" w16cid:durableId="402526544">
+    <w:abstractNumId w:val="12"/>
+  </w:num>
+  <w:num w:numId="81" w16cid:durableId="659965414">
+    <w:abstractNumId w:val="54"/>
+  </w:num>
+  <w:num w:numId="82" w16cid:durableId="2138377338">
+    <w:abstractNumId w:val="71"/>
+  </w:num>
+  <w:num w:numId="83" w16cid:durableId="304508549">
+    <w:abstractNumId w:val="24"/>
+  </w:num>
+  <w:num w:numId="84" w16cid:durableId="1626351974">
+    <w:abstractNumId w:val="103"/>
+  </w:num>
+  <w:num w:numId="85" w16cid:durableId="789327314">
+    <w:abstractNumId w:val="20"/>
+  </w:num>
+  <w:num w:numId="86" w16cid:durableId="1021130442">
     <w:abstractNumId w:val="14"/>
   </w:num>
-  <w:num w:numId="76" w16cid:durableId="114099979">
-    <w:abstractNumId w:val="91"/>
+  <w:num w:numId="87" w16cid:durableId="734813412">
+    <w:abstractNumId w:val="55"/>
   </w:num>
-  <w:num w:numId="77" w16cid:durableId="1805273283">
+  <w:num w:numId="88" w16cid:durableId="2062048050">
+    <w:abstractNumId w:val="58"/>
+  </w:num>
+  <w:num w:numId="89" w16cid:durableId="667056349">
+    <w:abstractNumId w:val="11"/>
+  </w:num>
+  <w:num w:numId="90" w16cid:durableId="21979800">
+    <w:abstractNumId w:val="22"/>
+  </w:num>
+  <w:num w:numId="91" w16cid:durableId="672411883">
     <w:abstractNumId w:val="52"/>
   </w:num>
-  <w:num w:numId="78" w16cid:durableId="1285651542">
-    <w:abstractNumId w:val="35"/>
+  <w:num w:numId="92" w16cid:durableId="1406338120">
+    <w:abstractNumId w:val="106"/>
   </w:num>
-  <w:num w:numId="79" w16cid:durableId="358820514">
-    <w:abstractNumId w:val="26"/>
+  <w:num w:numId="93" w16cid:durableId="316156328">
+    <w:abstractNumId w:val="82"/>
   </w:num>
-  <w:num w:numId="80" w16cid:durableId="402526544">
-    <w:abstractNumId w:val="10"/>
+  <w:num w:numId="94" w16cid:durableId="1719207394">
+    <w:abstractNumId w:val="97"/>
   </w:num>
-  <w:num w:numId="81" w16cid:durableId="659965414">
-    <w:abstractNumId w:val="46"/>
-  </w:num>
-  <w:num w:numId="82" w16cid:durableId="2138377338">
-    <w:abstractNumId w:val="61"/>
-  </w:num>
-  <w:num w:numId="83" w16cid:durableId="304508549">
-    <w:abstractNumId w:val="20"/>
-  </w:num>
-  <w:num w:numId="84" w16cid:durableId="1626351974">
+  <w:num w:numId="95" w16cid:durableId="803809141">
     <w:abstractNumId w:val="90"/>
   </w:num>
-  <w:num w:numId="85" w16cid:durableId="789327314">
-    <w:abstractNumId w:val="17"/>
+  <w:num w:numId="96" w16cid:durableId="1204705944">
+    <w:abstractNumId w:val="39"/>
   </w:num>
-  <w:num w:numId="86" w16cid:durableId="1021130442">
-    <w:abstractNumId w:val="12"/>
+  <w:num w:numId="97" w16cid:durableId="177356983">
+    <w:abstractNumId w:val="93"/>
   </w:num>
-  <w:num w:numId="87" w16cid:durableId="734813412">
-    <w:abstractNumId w:val="47"/>
+  <w:num w:numId="98" w16cid:durableId="1232351120">
+    <w:abstractNumId w:val="23"/>
   </w:num>
-  <w:num w:numId="88" w16cid:durableId="2062048050">
-    <w:abstractNumId w:val="50"/>
+  <w:num w:numId="99" w16cid:durableId="1513716790">
+    <w:abstractNumId w:val="41"/>
   </w:num>
-  <w:num w:numId="89" w16cid:durableId="667056349">
-    <w:abstractNumId w:val="9"/>
+  <w:num w:numId="100" w16cid:durableId="180047598">
+    <w:abstractNumId w:val="45"/>
   </w:num>
-  <w:num w:numId="90" w16cid:durableId="21979800">
+  <w:num w:numId="101" w16cid:durableId="798232531">
+    <w:abstractNumId w:val="6"/>
+  </w:num>
+  <w:num w:numId="102" w16cid:durableId="1082870036">
     <w:abstractNumId w:val="19"/>
   </w:num>
-  <w:num w:numId="91" w16cid:durableId="672411883">
+  <w:num w:numId="103" w16cid:durableId="1760101798">
+    <w:abstractNumId w:val="73"/>
+  </w:num>
+  <w:num w:numId="104" w16cid:durableId="1659575039">
+    <w:abstractNumId w:val="70"/>
+  </w:num>
+  <w:num w:numId="105" w16cid:durableId="976643583">
+    <w:abstractNumId w:val="38"/>
+  </w:num>
+  <w:num w:numId="106" w16cid:durableId="657197079">
+    <w:abstractNumId w:val="5"/>
+  </w:num>
+  <w:num w:numId="107" w16cid:durableId="438065618">
     <w:abstractNumId w:val="44"/>
   </w:num>
-  <w:num w:numId="92" w16cid:durableId="1406338120">
-    <w:abstractNumId w:val="93"/>
+  <w:num w:numId="108" w16cid:durableId="1140657521">
+    <w:abstractNumId w:val="108"/>
   </w:num>
-  <w:num w:numId="93" w16cid:durableId="316156328">
-    <w:abstractNumId w:val="71"/>
+  <w:num w:numId="109" w16cid:durableId="1965962614">
+    <w:abstractNumId w:val="69"/>
   </w:num>
-  <w:num w:numId="94" w16cid:durableId="1719207394">
-    <w:abstractNumId w:val="84"/>
-  </w:num>
-  <w:num w:numId="95" w16cid:durableId="803809141">
-    <w:abstractNumId w:val="79"/>
-  </w:num>
-  <w:num w:numId="96" w16cid:durableId="1204705944">
-    <w:abstractNumId w:val="34"/>
+  <w:num w:numId="110" w16cid:durableId="1141459521">
+    <w:abstractNumId w:val="95"/>
   </w:num>
 </w:numbering>
 </file>
@@ -13229,6 +17786,7 @@
     <w:uiPriority w:val="9"/>
     <w:unhideWhenUsed/>
     <w:qFormat/>
+    <w:rsid w:val="00E84D49"/>
     <w:pPr>
       <w:keepNext/>
       <w:keepLines/>
@@ -13245,9 +17803,9 @@
     <w:basedOn w:val="Normal"/>
     <w:next w:val="Normal"/>
     <w:uiPriority w:val="9"/>
-    <w:semiHidden/>
     <w:unhideWhenUsed/>
     <w:qFormat/>
+    <w:rsid w:val="00E84D49"/>
     <w:pPr>
       <w:keepNext/>
       <w:keepLines/>
@@ -13255,7 +17813,7 @@
       <w:outlineLvl w:val="2"/>
     </w:pPr>
     <w:rPr>
-      <w:color w:val="434343"/>
+      <w:color w:val="000000" w:themeColor="text1"/>
       <w:sz w:val="28"/>
       <w:szCs w:val="28"/>
     </w:rPr>
@@ -14175,7 +18733,12 @@
 </file>
 
 <file path=customXml/item1.xml><?xml version="1.0" encoding="utf-8"?>
-<b:Sources xmlns:b="http://schemas.openxmlformats.org/officeDocument/2006/bibliography" xmlns="http://schemas.openxmlformats.org/officeDocument/2006/bibliography" SelectedStyle="\APASixthEditionOfficeOnline.xsl" StyleName="APA" Version="6"/>
+<?mso-contentType ?>
+<FormTemplates xmlns="http://schemas.microsoft.com/sharepoint/v3/contenttype/forms">
+  <Display>DocumentLibraryForm</Display>
+  <Edit>DocumentLibraryForm</Edit>
+  <New>DocumentLibraryForm</New>
+</FormTemplates>
 </file>
 
 <file path=customXml/item2.xml><?xml version="1.0" encoding="utf-8"?>
@@ -14347,18 +18910,22 @@
 </file>
 
 <file path=customXml/item3.xml><?xml version="1.0" encoding="utf-8"?>
-<?mso-contentType ?>
-<FormTemplates xmlns="http://schemas.microsoft.com/sharepoint/v3/contenttype/forms">
-  <Display>DocumentLibraryForm</Display>
-  <Edit>DocumentLibraryForm</Edit>
-  <New>DocumentLibraryForm</New>
-</FormTemplates>
+<b:Sources xmlns:b="http://schemas.openxmlformats.org/officeDocument/2006/bibliography" xmlns="http://schemas.openxmlformats.org/officeDocument/2006/bibliography" SelectedStyle="\IEEE2006OfficeOnline.xsl" StyleName="IEEE" Version="2006">
+  <b:Source xmlns:b="http://schemas.openxmlformats.org/officeDocument/2006/bibliography">
+    <b:Tag>htt</b:Tag>
+    <b:SourceType>InternetSite</b:SourceType>
+    <b:Guid>{B052DEDB-77F3-4C4D-B43D-025153C28639}</b:Guid>
+    <b:LCID>en-US</b:LCID>
+    <b:URL>https://www.cisco.com/site/us/en/learn/topics/security/what-is-network-security.html#tabs-9da71fbd27-item-1288c79d71-tab</b:URL>
+    <b:RefOrder>1</b:RefOrder>
+  </b:Source>
+</b:Sources>
 </file>
 
 <file path=customXml/itemProps1.xml><?xml version="1.0" encoding="utf-8"?>
-<ds:datastoreItem xmlns:ds="http://schemas.openxmlformats.org/officeDocument/2006/customXml" ds:itemID="{1828C3A4-4E47-4393-A9D0-DAF6ED34AE19}">
+<ds:datastoreItem xmlns:ds="http://schemas.openxmlformats.org/officeDocument/2006/customXml" ds:itemID="{3EDBA51C-4B8B-4427-9A9A-E8E477A6C5D3}">
   <ds:schemaRefs>
-    <ds:schemaRef ds:uri="http://schemas.openxmlformats.org/officeDocument/2006/bibliography"/>
+    <ds:schemaRef ds:uri="http://schemas.microsoft.com/sharepoint/v3/contenttype/forms"/>
   </ds:schemaRefs>
 </ds:datastoreItem>
 </file>
@@ -14382,9 +18949,9 @@
 </file>
 
 <file path=customXml/itemProps3.xml><?xml version="1.0" encoding="utf-8"?>
-<ds:datastoreItem xmlns:ds="http://schemas.openxmlformats.org/officeDocument/2006/customXml" ds:itemID="{3EDBA51C-4B8B-4427-9A9A-E8E477A6C5D3}">
+<ds:datastoreItem xmlns:ds="http://schemas.openxmlformats.org/officeDocument/2006/customXml" ds:itemID="{336F7A4C-5F3B-4D57-A7EA-75641293CB62}">
   <ds:schemaRefs>
-    <ds:schemaRef ds:uri="http://schemas.microsoft.com/sharepoint/v3/contenttype/forms"/>
+    <ds:schemaRef ds:uri="http://schemas.openxmlformats.org/officeDocument/2006/bibliography"/>
   </ds:schemaRefs>
 </ds:datastoreItem>
 </file>
--- a/Week 1/Week 1 report.docx
+++ b/Week 1/Week 1 report.docx
@@ -2292,13 +2292,7 @@
         <w:rPr>
           <w:lang w:val="en-ID"/>
         </w:rPr>
-        <w:t>Tường lửa</w:t>
-      </w:r>
-      <w:r>
-        <w:rPr>
-          <w:lang w:val="en-ID"/>
-        </w:rPr>
-        <w:t xml:space="preserve"> </w:t>
+        <w:t xml:space="preserve">Tường lửa </w:t>
       </w:r>
       <w:r>
         <w:rPr>
@@ -2735,6 +2729,14 @@
         </w:rPr>
         <w:t>)</w:t>
       </w:r>
+    </w:p>
+    <w:p>
+      <w:pPr>
+        <w:ind w:left="360"/>
+        <w:rPr>
+          <w:lang w:val="en-ID"/>
+        </w:rPr>
+      </w:pPr>
     </w:p>
     <w:tbl>
       <w:tblPr>
@@ -3031,8 +3033,23 @@
     </w:tbl>
     <w:p>
       <w:pPr>
-        <w:rPr>
-          <w:lang w:val="en-ID"/>
+        <w:pStyle w:val="Caption"/>
+        <w:jc w:val="center"/>
+        <w:rPr>
+          <w:lang w:val="en-US"/>
+        </w:rPr>
+      </w:pPr>
+      <w:r>
+        <w:rPr>
+          <w:lang w:val="en-US"/>
+        </w:rPr>
+        <w:t>Table 1. So sánh HIDS và NIDS</w:t>
+      </w:r>
+    </w:p>
+    <w:p>
+      <w:pPr>
+        <w:rPr>
+          <w:lang w:val="en-US"/>
         </w:rPr>
       </w:pPr>
     </w:p>
@@ -3117,6 +3134,7 @@
         <w:rPr>
           <w:lang w:val="en-ID"/>
         </w:rPr>
+        <w:lastRenderedPageBreak/>
         <w:t>IPS phân tích lưu lượng mạng, so sánh với cơ sở dữ liệu chữ ký và hành vi để ngăn chặn mối đe dọa trước khi gây hại.</w:t>
       </w:r>
     </w:p>
@@ -3131,7 +3149,6 @@
         <w:rPr>
           <w:lang w:val="en-ID"/>
         </w:rPr>
-        <w:lastRenderedPageBreak/>
         <w:t>Các chức năng chính gồm:</w:t>
       </w:r>
     </w:p>
@@ -3290,6 +3307,141 @@
     <w:p>
       <w:pPr>
         <w:rPr>
+          <w:lang w:val="en-US"/>
+        </w:rPr>
+      </w:pPr>
+    </w:p>
+    <w:p>
+      <w:pPr>
+        <w:keepNext/>
+        <w:jc w:val="center"/>
+      </w:pPr>
+      <w:r>
+        <w:rPr>
+          <w:noProof/>
+        </w:rPr>
+        <w:drawing>
+          <wp:inline distT="0" distB="0" distL="0" distR="0" wp14:anchorId="7CC28C80" wp14:editId="04FE1DEF">
+            <wp:extent cx="5820208" cy="2600036"/>
+            <wp:effectExtent l="19050" t="19050" r="9525" b="10160"/>
+            <wp:docPr id="210066162" name="Picture 1" descr="How To Install Snort NIDS In Ubuntu 15.04 | Unixmen"/>
+            <wp:cNvGraphicFramePr>
+              <a:graphicFrameLocks xmlns:a="http://schemas.openxmlformats.org/drawingml/2006/main" noChangeAspect="1"/>
+            </wp:cNvGraphicFramePr>
+            <a:graphic xmlns:a="http://schemas.openxmlformats.org/drawingml/2006/main">
+              <a:graphicData uri="http://schemas.openxmlformats.org/drawingml/2006/picture">
+                <pic:pic xmlns:pic="http://schemas.openxmlformats.org/drawingml/2006/picture">
+                  <pic:nvPicPr>
+                    <pic:cNvPr id="0" name="Picture 1" descr="How To Install Snort NIDS In Ubuntu 15.04 | Unixmen"/>
+                    <pic:cNvPicPr>
+                      <a:picLocks noChangeAspect="1" noChangeArrowheads="1"/>
+                    </pic:cNvPicPr>
+                  </pic:nvPicPr>
+                  <pic:blipFill rotWithShape="1">
+                    <a:blip r:embed="rId11">
+                      <a:extLst>
+                        <a:ext uri="{28A0092B-C50C-407E-A947-70E740481C1C}">
+                          <a14:useLocalDpi xmlns:a14="http://schemas.microsoft.com/office/drawing/2010/main" val="0"/>
+                        </a:ext>
+                      </a:extLst>
+                    </a:blip>
+                    <a:srcRect t="11360" b="21631"/>
+                    <a:stretch>
+                      <a:fillRect/>
+                    </a:stretch>
+                  </pic:blipFill>
+                  <pic:spPr bwMode="auto">
+                    <a:xfrm>
+                      <a:off x="0" y="0"/>
+                      <a:ext cx="5849026" cy="2612910"/>
+                    </a:xfrm>
+                    <a:prstGeom prst="rect">
+                      <a:avLst/>
+                    </a:prstGeom>
+                    <a:noFill/>
+                    <a:ln w="9525" cap="flat" cmpd="sng" algn="ctr">
+                      <a:solidFill>
+                        <a:sysClr val="windowText" lastClr="000000"/>
+                      </a:solidFill>
+                      <a:prstDash val="solid"/>
+                      <a:round/>
+                      <a:headEnd type="none" w="med" len="med"/>
+                      <a:tailEnd type="none" w="med" len="med"/>
+                      <a:extLst>
+                        <a:ext uri="{C807C97D-BFC1-408E-A445-0C87EB9F89A2}">
+                          <ask:lineSketchStyleProps xmlns:ask="http://schemas.microsoft.com/office/drawing/2018/sketchyshapes" sd="0">
+                            <a:custGeom>
+                              <a:avLst/>
+                              <a:gdLst/>
+                              <a:ahLst/>
+                              <a:cxnLst/>
+                              <a:rect l="0" t="0" r="0" b="0"/>
+                              <a:pathLst/>
+                            </a:custGeom>
+                            <ask:type/>
+                          </ask:lineSketchStyleProps>
+                        </a:ext>
+                      </a:extLst>
+                    </a:ln>
+                    <a:extLst>
+                      <a:ext uri="{53640926-AAD7-44D8-BBD7-CCE9431645EC}">
+                        <a14:shadowObscured xmlns:a14="http://schemas.microsoft.com/office/drawing/2010/main"/>
+                      </a:ext>
+                    </a:extLst>
+                  </pic:spPr>
+                </pic:pic>
+              </a:graphicData>
+            </a:graphic>
+          </wp:inline>
+        </w:drawing>
+      </w:r>
+    </w:p>
+    <w:p>
+      <w:pPr>
+        <w:pStyle w:val="Caption"/>
+        <w:jc w:val="center"/>
+        <w:rPr>
+          <w:lang w:val="en-US"/>
+        </w:rPr>
+      </w:pPr>
+      <w:r>
+        <w:t xml:space="preserve">Figure </w:t>
+      </w:r>
+      <w:r>
+        <w:fldChar w:fldCharType="begin"/>
+      </w:r>
+      <w:r>
+        <w:instrText xml:space="preserve"> SEQ Figure \* ARABIC </w:instrText>
+      </w:r>
+      <w:r>
+        <w:fldChar w:fldCharType="separate"/>
+      </w:r>
+      <w:r>
+        <w:rPr>
+          <w:noProof/>
+        </w:rPr>
+        <w:t>1</w:t>
+      </w:r>
+      <w:r>
+        <w:fldChar w:fldCharType="end"/>
+      </w:r>
+      <w:r>
+        <w:rPr>
+          <w:lang w:val="en-US"/>
+        </w:rPr>
+        <w:t>: Snort logo</w:t>
+      </w:r>
+    </w:p>
+    <w:p>
+      <w:pPr>
+        <w:rPr>
+          <w:lang w:val="en-US"/>
+        </w:rPr>
+      </w:pPr>
+    </w:p>
+    <w:p>
+      <w:pPr>
+        <w:rPr>
           <w:lang w:val="en-ID"/>
         </w:rPr>
       </w:pPr>
@@ -3360,6 +3512,7 @@
         <w:rPr>
           <w:lang w:val="en-ID"/>
         </w:rPr>
+        <w:lastRenderedPageBreak/>
         <w:t>Như một công cụ bắt gói tin (packet sniffer) giống tcpdump.</w:t>
       </w:r>
     </w:p>
@@ -3433,27 +3586,133 @@
     </w:p>
     <w:p>
       <w:pPr>
-        <w:rPr>
-          <w:lang w:val="en-ID"/>
-        </w:rPr>
-      </w:pPr>
-      <w:r>
-        <w:t>Oracle VirtualBox là một ứng dụng ảo hóa đa nền tảng cho phép chạy nhiều hệ điều hành trong nhiều máy ảo trên cùng một máy tính. Nó hỗ trợ lưu, sao chép, xuất, chuyển máy ảo, cài đặt appliance sẵn cấu hình, và thậm chí chạy các hệ điều hành cũ nhờ khả năng cấu hình phần cứng ảo linh hoạt.</w:t>
-      </w:r>
+        <w:jc w:val="center"/>
+        <w:rPr>
+          <w:lang w:val="en-US"/>
+        </w:rPr>
+      </w:pPr>
     </w:p>
     <w:p>
-      <w:r>
-        <w:t>VirtualBox giúp tiết kiệm chi phí phần cứng và điện năng bằng cách gom nhiều máy ảo vào ít máy chủ mạnh, tránh lãng phí tài nguyên. Nó cũng là công cụ hữu ích cho phát triển và kiểm thử, đặc biệt trong việc xử lý sự cố cấu hình phần mềm hoặc mạng.</w:t>
+      <w:pPr>
+        <w:keepNext/>
+        <w:jc w:val="center"/>
+      </w:pPr>
+      <w:r>
+        <w:rPr>
+          <w:lang w:val="en-US"/>
+        </w:rPr>
+        <w:drawing>
+          <wp:inline distT="0" distB="0" distL="0" distR="0" wp14:anchorId="63779443" wp14:editId="0B5D0818">
+            <wp:extent cx="5761990" cy="2553970"/>
+            <wp:effectExtent l="0" t="0" r="0" b="0"/>
+            <wp:docPr id="1811637222" name="Picture 1" descr="A screenshot of a computer&#10;&#10;AI-generated content may be incorrect."/>
+            <wp:cNvGraphicFramePr>
+              <a:graphicFrameLocks xmlns:a="http://schemas.openxmlformats.org/drawingml/2006/main" noChangeAspect="1"/>
+            </wp:cNvGraphicFramePr>
+            <a:graphic xmlns:a="http://schemas.openxmlformats.org/drawingml/2006/main">
+              <a:graphicData uri="http://schemas.openxmlformats.org/drawingml/2006/picture">
+                <pic:pic xmlns:pic="http://schemas.openxmlformats.org/drawingml/2006/picture">
+                  <pic:nvPicPr>
+                    <pic:cNvPr id="1811637222" name="Picture 1" descr="A screenshot of a computer&#10;&#10;AI-generated content may be incorrect."/>
+                    <pic:cNvPicPr/>
+                  </pic:nvPicPr>
+                  <pic:blipFill rotWithShape="1">
+                    <a:blip r:embed="rId12"/>
+                    <a:srcRect t="20452" b="20452"/>
+                    <a:stretch>
+                      <a:fillRect/>
+                    </a:stretch>
+                  </pic:blipFill>
+                  <pic:spPr bwMode="auto">
+                    <a:xfrm>
+                      <a:off x="0" y="0"/>
+                      <a:ext cx="5761990" cy="2553970"/>
+                    </a:xfrm>
+                    <a:prstGeom prst="rect">
+                      <a:avLst/>
+                    </a:prstGeom>
+                    <a:ln>
+                      <a:noFill/>
+                    </a:ln>
+                    <a:extLst>
+                      <a:ext uri="{53640926-AAD7-44D8-BBD7-CCE9431645EC}">
+                        <a14:shadowObscured xmlns:a14="http://schemas.microsoft.com/office/drawing/2010/main"/>
+                      </a:ext>
+                    </a:extLst>
+                  </pic:spPr>
+                </pic:pic>
+              </a:graphicData>
+            </a:graphic>
+          </wp:inline>
+        </w:drawing>
       </w:r>
     </w:p>
     <w:p>
       <w:pPr>
+        <w:pStyle w:val="Caption"/>
+        <w:jc w:val="center"/>
         <w:rPr>
           <w:lang w:val="en-US"/>
         </w:rPr>
       </w:pPr>
       <w:r>
-        <w:lastRenderedPageBreak/>
+        <w:t xml:space="preserve">Figure </w:t>
+      </w:r>
+      <w:r>
+        <w:fldChar w:fldCharType="begin"/>
+      </w:r>
+      <w:r>
+        <w:instrText xml:space="preserve"> SEQ Figure \* ARABIC </w:instrText>
+      </w:r>
+      <w:r>
+        <w:fldChar w:fldCharType="separate"/>
+      </w:r>
+      <w:r>
+        <w:rPr>
+          <w:noProof/>
+        </w:rPr>
+        <w:t>2</w:t>
+      </w:r>
+      <w:r>
+        <w:fldChar w:fldCharType="end"/>
+      </w:r>
+      <w:r>
+        <w:rPr>
+          <w:lang w:val="en-US"/>
+        </w:rPr>
+        <w:t>: VirtualBox logo</w:t>
+      </w:r>
+    </w:p>
+    <w:p>
+      <w:pPr>
+        <w:jc w:val="center"/>
+        <w:rPr>
+          <w:lang w:val="en-US"/>
+        </w:rPr>
+      </w:pPr>
+    </w:p>
+    <w:p>
+      <w:pPr>
+        <w:rPr>
+          <w:lang w:val="en-ID"/>
+        </w:rPr>
+      </w:pPr>
+      <w:r>
+        <w:t>Oracle VirtualBox là một ứng dụng ảo hóa đa nền tảng cho phép chạy nhiều hệ điều hành trong nhiều máy ảo trên cùng một máy tính. Nó hỗ trợ lưu, sao chép, xuất, chuyển máy ảo, cài đặt appliance sẵn cấu hình, và thậm chí chạy các hệ điều hành cũ nhờ khả năng cấu hình phần cứng ảo linh hoạt.</w:t>
+      </w:r>
+    </w:p>
+    <w:p>
+      <w:r>
+        <w:t>VirtualBox giúp tiết kiệm chi phí phần cứng và điện năng bằng cách gom nhiều máy ảo vào ít máy chủ mạnh, tránh lãng phí tài nguyên. Nó cũng là công cụ hữu ích cho phát triển và kiểm thử, đặc biệt trong việc xử lý sự cố cấu hình phần mềm hoặc mạng.</w:t>
+      </w:r>
+    </w:p>
+    <w:p>
+      <w:pPr>
+        <w:rPr>
+          <w:lang w:val="en-US"/>
+        </w:rPr>
+      </w:pPr>
+      <w:r>
         <w:t>Trong bối cảnh nghiên cứu IDS/IPS, VirtualBox cho phép tạo mô hình mạng gồm máy tấn công, máy chạy IDS/IPS (Snort), và máy nạn nhân để mô phỏng các kịch bản tấn công</w:t>
       </w:r>
     </w:p>
@@ -3483,6 +3742,7 @@
           <w:b/>
           <w:bCs/>
         </w:rPr>
+        <w:lastRenderedPageBreak/>
         <w:t>Mô hình thí nghiệm</w:t>
       </w:r>
       <w:bookmarkEnd w:id="7"/>
@@ -3540,7 +3800,7 @@
                     <pic:cNvPicPr/>
                   </pic:nvPicPr>
                   <pic:blipFill>
-                    <a:blip r:embed="rId11"/>
+                    <a:blip r:embed="rId13"/>
                     <a:stretch>
                       <a:fillRect/>
                     </a:stretch>
@@ -3590,7 +3850,7 @@
         <w:rPr>
           <w:noProof/>
         </w:rPr>
-        <w:t>1</w:t>
+        <w:t>3</w:t>
       </w:r>
       <w:r>
         <w:fldChar w:fldCharType="end"/>
@@ -3853,7 +4113,6 @@
         <w:rPr>
           <w:lang w:val="en-US"/>
         </w:rPr>
-        <w:lastRenderedPageBreak/>
         <w:t xml:space="preserve">Cấu hình </w:t>
       </w:r>
       <w:r>
@@ -3952,6 +4211,7 @@
           <w:noProof/>
           <w:lang w:val="en-US"/>
         </w:rPr>
+        <w:lastRenderedPageBreak/>
         <w:drawing>
           <wp:inline distT="0" distB="0" distL="0" distR="0" wp14:anchorId="1D5D505B" wp14:editId="27D2C151">
             <wp:extent cx="5761990" cy="3576320"/>
@@ -3968,7 +4228,7 @@
                     <pic:cNvPicPr/>
                   </pic:nvPicPr>
                   <pic:blipFill>
-                    <a:blip r:embed="rId12"/>
+                    <a:blip r:embed="rId14"/>
                     <a:stretch>
                       <a:fillRect/>
                     </a:stretch>
@@ -4018,7 +4278,7 @@
         <w:rPr>
           <w:noProof/>
         </w:rPr>
-        <w:t>2</w:t>
+        <w:t>4</w:t>
       </w:r>
       <w:r>
         <w:fldChar w:fldCharType="end"/>
@@ -4118,6 +4378,14 @@
     </w:p>
     <w:p>
       <w:pPr>
+        <w:pStyle w:val="ListParagraph"/>
+        <w:rPr>
+          <w:lang w:val="en-US"/>
+        </w:rPr>
+      </w:pPr>
+    </w:p>
+    <w:p>
+      <w:pPr>
         <w:keepNext/>
         <w:jc w:val="center"/>
       </w:pPr>
@@ -4126,9 +4394,8 @@
           <w:noProof/>
           <w:lang w:val="en-US"/>
         </w:rPr>
-        <w:lastRenderedPageBreak/>
         <w:drawing>
-          <wp:inline distT="0" distB="0" distL="0" distR="0" wp14:anchorId="1848FF36" wp14:editId="24BA54B9">
+          <wp:inline distT="0" distB="0" distL="0" distR="0" wp14:anchorId="1848FF36" wp14:editId="51F379C2">
             <wp:extent cx="5747385" cy="2982595"/>
             <wp:effectExtent l="19050" t="19050" r="24765" b="27305"/>
             <wp:docPr id="631990749" name="Picture 1"/>
@@ -4145,7 +4412,7 @@
                     </pic:cNvPicPr>
                   </pic:nvPicPr>
                   <pic:blipFill>
-                    <a:blip r:embed="rId13" cstate="print">
+                    <a:blip r:embed="rId15" cstate="print">
                       <a:extLst>
                         <a:ext uri="{28A0092B-C50C-407E-A947-70E740481C1C}">
                           <a14:useLocalDpi xmlns:a14="http://schemas.microsoft.com/office/drawing/2010/main" val="0"/>
@@ -4203,7 +4470,7 @@
         <w:rPr>
           <w:noProof/>
         </w:rPr>
-        <w:t>3</w:t>
+        <w:t>5</w:t>
       </w:r>
       <w:r>
         <w:fldChar w:fldCharType="end"/>
@@ -4250,7 +4517,7 @@
                     </pic:cNvPicPr>
                   </pic:nvPicPr>
                   <pic:blipFill>
-                    <a:blip r:embed="rId14">
+                    <a:blip r:embed="rId16">
                       <a:extLst>
                         <a:ext uri="{28A0092B-C50C-407E-A947-70E740481C1C}">
                           <a14:useLocalDpi xmlns:a14="http://schemas.microsoft.com/office/drawing/2010/main" val="0"/>
@@ -4308,7 +4575,7 @@
         <w:rPr>
           <w:noProof/>
         </w:rPr>
-        <w:t>4</w:t>
+        <w:t>6</w:t>
       </w:r>
       <w:r>
         <w:fldChar w:fldCharType="end"/>
@@ -4337,7 +4604,6 @@
           <w:noProof/>
           <w:lang w:val="en-US"/>
         </w:rPr>
-        <w:lastRenderedPageBreak/>
         <w:drawing>
           <wp:inline distT="0" distB="0" distL="0" distR="0" wp14:anchorId="4B7910CB" wp14:editId="75009853">
             <wp:extent cx="5758815" cy="3200400"/>
@@ -4356,7 +4622,7 @@
                     </pic:cNvPicPr>
                   </pic:nvPicPr>
                   <pic:blipFill>
-                    <a:blip r:embed="rId15">
+                    <a:blip r:embed="rId17">
                       <a:extLst>
                         <a:ext uri="{28A0092B-C50C-407E-A947-70E740481C1C}">
                           <a14:useLocalDpi xmlns:a14="http://schemas.microsoft.com/office/drawing/2010/main" val="0"/>
@@ -4414,7 +4680,7 @@
         <w:rPr>
           <w:noProof/>
         </w:rPr>
-        <w:t>5</w:t>
+        <w:t>7</w:t>
       </w:r>
       <w:r>
         <w:fldChar w:fldCharType="end"/>
@@ -4446,15 +4712,30 @@
           <w:lang w:val="en-US"/>
         </w:rPr>
       </w:pPr>
-      <w:r>
-        <w:rPr>
-          <w:lang w:val="en-US"/>
-        </w:rPr>
-        <w:t>Ta kiểm tra kết nối giữa 3 máy bằng lệnh ping</w:t>
-      </w:r>
     </w:p>
     <w:p>
       <w:pPr>
+        <w:rPr>
+          <w:lang w:val="en-US"/>
+        </w:rPr>
+      </w:pPr>
+      <w:r>
+        <w:rPr>
+          <w:lang w:val="en-US"/>
+        </w:rPr>
+        <w:lastRenderedPageBreak/>
+        <w:t>Ta kiểm tra kết nối giữa 3 máy bằng lệnh ping</w:t>
+      </w:r>
+    </w:p>
+    <w:p>
+      <w:pPr>
+        <w:rPr>
+          <w:lang w:val="en-US"/>
+        </w:rPr>
+      </w:pPr>
+    </w:p>
+    <w:p>
+      <w:pPr>
         <w:keepNext/>
         <w:jc w:val="center"/>
       </w:pPr>
@@ -4464,7 +4745,7 @@
           <w:lang w:val="en-US"/>
         </w:rPr>
         <w:drawing>
-          <wp:inline distT="0" distB="0" distL="0" distR="0" wp14:anchorId="316A8178" wp14:editId="102CE0D7">
+          <wp:inline distT="0" distB="0" distL="0" distR="0" wp14:anchorId="316A8178" wp14:editId="4D9B17F9">
             <wp:extent cx="5749925" cy="2983230"/>
             <wp:effectExtent l="19050" t="19050" r="22225" b="26670"/>
             <wp:docPr id="343171851" name="Picture 5"/>
@@ -4481,7 +4762,7 @@
                     </pic:cNvPicPr>
                   </pic:nvPicPr>
                   <pic:blipFill>
-                    <a:blip r:embed="rId16" cstate="print">
+                    <a:blip r:embed="rId18" cstate="print">
                       <a:extLst>
                         <a:ext uri="{28A0092B-C50C-407E-A947-70E740481C1C}">
                           <a14:useLocalDpi xmlns:a14="http://schemas.microsoft.com/office/drawing/2010/main" val="0"/>
@@ -4539,7 +4820,7 @@
         <w:rPr>
           <w:noProof/>
         </w:rPr>
-        <w:t>6</w:t>
+        <w:t>8</w:t>
       </w:r>
       <w:r>
         <w:fldChar w:fldCharType="end"/>
@@ -4568,7 +4849,6 @@
           <w:noProof/>
           <w:lang w:val="en-US"/>
         </w:rPr>
-        <w:lastRenderedPageBreak/>
         <w:drawing>
           <wp:inline distT="0" distB="0" distL="0" distR="0" wp14:anchorId="21A61D68" wp14:editId="7A4CE8DA">
             <wp:extent cx="5761990" cy="3200400"/>
@@ -4587,7 +4867,7 @@
                     </pic:cNvPicPr>
                   </pic:nvPicPr>
                   <pic:blipFill>
-                    <a:blip r:embed="rId17">
+                    <a:blip r:embed="rId19">
                       <a:extLst>
                         <a:ext uri="{28A0092B-C50C-407E-A947-70E740481C1C}">
                           <a14:useLocalDpi xmlns:a14="http://schemas.microsoft.com/office/drawing/2010/main" val="0"/>
@@ -4645,7 +4925,7 @@
         <w:rPr>
           <w:noProof/>
         </w:rPr>
-        <w:t>7</w:t>
+        <w:t>9</w:t>
       </w:r>
       <w:r>
         <w:fldChar w:fldCharType="end"/>
@@ -4674,6 +4954,7 @@
           <w:noProof/>
           <w:lang w:val="en-US"/>
         </w:rPr>
+        <w:lastRenderedPageBreak/>
         <w:drawing>
           <wp:inline distT="0" distB="0" distL="0" distR="0" wp14:anchorId="57F161E3" wp14:editId="395733E7">
             <wp:extent cx="5756275" cy="3599180"/>
@@ -4692,7 +4973,7 @@
                     </pic:cNvPicPr>
                   </pic:nvPicPr>
                   <pic:blipFill>
-                    <a:blip r:embed="rId18">
+                    <a:blip r:embed="rId20">
                       <a:extLst>
                         <a:ext uri="{28A0092B-C50C-407E-A947-70E740481C1C}">
                           <a14:useLocalDpi xmlns:a14="http://schemas.microsoft.com/office/drawing/2010/main" val="0"/>
@@ -4750,7 +5031,7 @@
         <w:rPr>
           <w:noProof/>
         </w:rPr>
-        <w:t>8</w:t>
+        <w:t>10</w:t>
       </w:r>
       <w:r>
         <w:fldChar w:fldCharType="end"/>
@@ -4788,10 +5069,76 @@
           <w:b/>
           <w:bCs/>
         </w:rPr>
-        <w:lastRenderedPageBreak/>
         <w:t>Cài đặt và cấu hình Snort</w:t>
       </w:r>
       <w:bookmarkEnd w:id="10"/>
+    </w:p>
+    <w:p>
+      <w:pPr>
+        <w:pStyle w:val="Heading2"/>
+        <w:numPr>
+          <w:ilvl w:val="0"/>
+          <w:numId w:val="111"/>
+        </w:numPr>
+        <w:rPr>
+          <w:lang w:val="en-US"/>
+        </w:rPr>
+      </w:pPr>
+      <w:r>
+        <w:t>Cách tải và cài đặt Snort trên Ubuntu</w:t>
+      </w:r>
+    </w:p>
+    <w:p>
+      <w:pPr>
+        <w:pStyle w:val="Heading2"/>
+        <w:numPr>
+          <w:ilvl w:val="0"/>
+          <w:numId w:val="111"/>
+        </w:numPr>
+        <w:rPr>
+          <w:lang w:val="en-US"/>
+        </w:rPr>
+      </w:pPr>
+      <w:r>
+        <w:t>Giới thiệu về file cấu hình snort.conf</w:t>
+      </w:r>
+    </w:p>
+    <w:p>
+      <w:pPr>
+        <w:pStyle w:val="Heading2"/>
+        <w:numPr>
+          <w:ilvl w:val="0"/>
+          <w:numId w:val="111"/>
+        </w:numPr>
+        <w:rPr>
+          <w:lang w:val="en-US"/>
+        </w:rPr>
+      </w:pPr>
+      <w:r>
+        <w:t>Giới thiệu về cú pháp (syntax) trong Snort</w:t>
+      </w:r>
+    </w:p>
+    <w:p>
+      <w:pPr>
+        <w:pStyle w:val="Heading2"/>
+        <w:numPr>
+          <w:ilvl w:val="0"/>
+          <w:numId w:val="111"/>
+        </w:numPr>
+        <w:rPr>
+          <w:lang w:val="en-US"/>
+        </w:rPr>
+      </w:pPr>
+      <w:r>
+        <w:t>Cấu trúc file log mà Snort lưu trữ</w:t>
+      </w:r>
+    </w:p>
+    <w:p>
+      <w:pPr>
+        <w:rPr>
+          <w:lang w:val="en-US"/>
+        </w:rPr>
+      </w:pPr>
     </w:p>
     <w:p>
       <w:pPr>
@@ -4812,9 +5159,47 @@
           <w:b/>
           <w:bCs/>
         </w:rPr>
+        <w:lastRenderedPageBreak/>
         <w:t>Thực nghiệm và kiểm thử</w:t>
       </w:r>
       <w:bookmarkEnd w:id="11"/>
+    </w:p>
+    <w:p>
+      <w:pPr>
+        <w:pStyle w:val="Heading2"/>
+        <w:numPr>
+          <w:ilvl w:val="0"/>
+          <w:numId w:val="112"/>
+        </w:numPr>
+        <w:rPr>
+          <w:lang w:val="en-US"/>
+        </w:rPr>
+      </w:pPr>
+      <w:r>
+        <w:t>Thực hiện lệnh ping từ Kali → Metasploitable 2</w:t>
+      </w:r>
+    </w:p>
+    <w:p>
+      <w:pPr>
+        <w:pStyle w:val="Heading2"/>
+        <w:numPr>
+          <w:ilvl w:val="0"/>
+          <w:numId w:val="112"/>
+        </w:numPr>
+        <w:rPr>
+          <w:lang w:val="en-US"/>
+        </w:rPr>
+      </w:pPr>
+      <w:r>
+        <w:t>Quan sát và phân tích log Snort</w:t>
+      </w:r>
+    </w:p>
+    <w:p>
+      <w:pPr>
+        <w:rPr>
+          <w:lang w:val="en-US"/>
+        </w:rPr>
+      </w:pPr>
     </w:p>
     <w:p>
       <w:pPr>
@@ -4841,6 +5226,13 @@
     </w:p>
     <w:p>
       <w:pPr>
+        <w:rPr>
+          <w:lang w:val="en-US"/>
+        </w:rPr>
+      </w:pPr>
+    </w:p>
+    <w:p>
+      <w:pPr>
         <w:pStyle w:val="Heading1"/>
         <w:numPr>
           <w:ilvl w:val="0"/>
@@ -4908,7 +5300,7 @@
           <w:lang w:val="en-US"/>
         </w:rPr>
       </w:pPr>
-      <w:hyperlink r:id="rId19" w:history="1">
+      <w:hyperlink r:id="rId21" w:anchor="tabs-9da71fbd27-item-1288c79d71-tab" w:history="1">
         <w:r>
           <w:rPr>
             <w:rStyle w:val="Hyperlink"/>
@@ -4925,7 +5317,7 @@
           <w:lang w:val="en-US"/>
         </w:rPr>
       </w:pPr>
-      <w:hyperlink r:id="rId20" w:history="1">
+      <w:hyperlink r:id="rId22" w:history="1">
         <w:r>
           <w:rPr>
             <w:rStyle w:val="Hyperlink"/>
@@ -4942,7 +5334,7 @@
           <w:lang w:val="en-US"/>
         </w:rPr>
       </w:pPr>
-      <w:hyperlink r:id="rId21" w:history="1">
+      <w:hyperlink r:id="rId23" w:history="1">
         <w:r>
           <w:rPr>
             <w:rStyle w:val="Hyperlink"/>
@@ -4959,7 +5351,7 @@
           <w:lang w:val="en-US"/>
         </w:rPr>
       </w:pPr>
-      <w:hyperlink r:id="rId22" w:history="1">
+      <w:hyperlink r:id="rId24" w:history="1">
         <w:r>
           <w:rPr>
             <w:rStyle w:val="Hyperlink"/>
@@ -6354,6 +6746,92 @@
     </w:lvl>
   </w:abstractNum>
   <w:abstractNum w:abstractNumId="11" w15:restartNumberingAfterBreak="0">
+    <w:nsid w:val="0FE32EDF"/>
+    <w:multiLevelType w:val="hybridMultilevel"/>
+    <w:tmpl w:val="9BA46B9E"/>
+    <w:lvl w:ilvl="0" w:tplc="FFFFFFFF">
+      <w:start w:val="1"/>
+      <w:numFmt w:val="decimal"/>
+      <w:lvlText w:val="%1."/>
+      <w:lvlJc w:val="left"/>
+      <w:pPr>
+        <w:ind w:left="720" w:hanging="360"/>
+      </w:pPr>
+    </w:lvl>
+    <w:lvl w:ilvl="1" w:tplc="FFFFFFFF" w:tentative="1">
+      <w:start w:val="1"/>
+      <w:numFmt w:val="lowerLetter"/>
+      <w:lvlText w:val="%2."/>
+      <w:lvlJc w:val="left"/>
+      <w:pPr>
+        <w:ind w:left="1440" w:hanging="360"/>
+      </w:pPr>
+    </w:lvl>
+    <w:lvl w:ilvl="2" w:tplc="FFFFFFFF" w:tentative="1">
+      <w:start w:val="1"/>
+      <w:numFmt w:val="lowerRoman"/>
+      <w:lvlText w:val="%3."/>
+      <w:lvlJc w:val="right"/>
+      <w:pPr>
+        <w:ind w:left="2160" w:hanging="180"/>
+      </w:pPr>
+    </w:lvl>
+    <w:lvl w:ilvl="3" w:tplc="FFFFFFFF" w:tentative="1">
+      <w:start w:val="1"/>
+      <w:numFmt w:val="decimal"/>
+      <w:lvlText w:val="%4."/>
+      <w:lvlJc w:val="left"/>
+      <w:pPr>
+        <w:ind w:left="2880" w:hanging="360"/>
+      </w:pPr>
+    </w:lvl>
+    <w:lvl w:ilvl="4" w:tplc="FFFFFFFF" w:tentative="1">
+      <w:start w:val="1"/>
+      <w:numFmt w:val="lowerLetter"/>
+      <w:lvlText w:val="%5."/>
+      <w:lvlJc w:val="left"/>
+      <w:pPr>
+        <w:ind w:left="3600" w:hanging="360"/>
+      </w:pPr>
+    </w:lvl>
+    <w:lvl w:ilvl="5" w:tplc="FFFFFFFF" w:tentative="1">
+      <w:start w:val="1"/>
+      <w:numFmt w:val="lowerRoman"/>
+      <w:lvlText w:val="%6."/>
+      <w:lvlJc w:val="right"/>
+      <w:pPr>
+        <w:ind w:left="4320" w:hanging="180"/>
+      </w:pPr>
+    </w:lvl>
+    <w:lvl w:ilvl="6" w:tplc="FFFFFFFF" w:tentative="1">
+      <w:start w:val="1"/>
+      <w:numFmt w:val="decimal"/>
+      <w:lvlText w:val="%7."/>
+      <w:lvlJc w:val="left"/>
+      <w:pPr>
+        <w:ind w:left="5040" w:hanging="360"/>
+      </w:pPr>
+    </w:lvl>
+    <w:lvl w:ilvl="7" w:tplc="FFFFFFFF" w:tentative="1">
+      <w:start w:val="1"/>
+      <w:numFmt w:val="lowerLetter"/>
+      <w:lvlText w:val="%8."/>
+      <w:lvlJc w:val="left"/>
+      <w:pPr>
+        <w:ind w:left="5760" w:hanging="360"/>
+      </w:pPr>
+    </w:lvl>
+    <w:lvl w:ilvl="8" w:tplc="FFFFFFFF" w:tentative="1">
+      <w:start w:val="1"/>
+      <w:numFmt w:val="lowerRoman"/>
+      <w:lvlText w:val="%9."/>
+      <w:lvlJc w:val="right"/>
+      <w:pPr>
+        <w:ind w:left="6480" w:hanging="180"/>
+      </w:pPr>
+    </w:lvl>
+  </w:abstractNum>
+  <w:abstractNum w:abstractNumId="12" w15:restartNumberingAfterBreak="0">
     <w:nsid w:val="10391BE5"/>
     <w:multiLevelType w:val="hybridMultilevel"/>
     <w:tmpl w:val="22C43D16"/>
@@ -6466,7 +6944,7 @@
       </w:rPr>
     </w:lvl>
   </w:abstractNum>
-  <w:abstractNum w:abstractNumId="12" w15:restartNumberingAfterBreak="0">
+  <w:abstractNum w:abstractNumId="13" w15:restartNumberingAfterBreak="0">
     <w:nsid w:val="1126045B"/>
     <w:multiLevelType w:val="hybridMultilevel"/>
     <w:tmpl w:val="A600D438"/>
@@ -6578,7 +7056,7 @@
       </w:rPr>
     </w:lvl>
   </w:abstractNum>
-  <w:abstractNum w:abstractNumId="13" w15:restartNumberingAfterBreak="0">
+  <w:abstractNum w:abstractNumId="14" w15:restartNumberingAfterBreak="0">
     <w:nsid w:val="11313FE8"/>
     <w:multiLevelType w:val="hybridMultilevel"/>
     <w:tmpl w:val="C874C24A"/>
@@ -6667,7 +7145,7 @@
       </w:pPr>
     </w:lvl>
   </w:abstractNum>
-  <w:abstractNum w:abstractNumId="14" w15:restartNumberingAfterBreak="0">
+  <w:abstractNum w:abstractNumId="15" w15:restartNumberingAfterBreak="0">
     <w:nsid w:val="14D67F56"/>
     <w:multiLevelType w:val="hybridMultilevel"/>
     <w:tmpl w:val="AC18964A"/>
@@ -6780,7 +7258,7 @@
       </w:rPr>
     </w:lvl>
   </w:abstractNum>
-  <w:abstractNum w:abstractNumId="15" w15:restartNumberingAfterBreak="0">
+  <w:abstractNum w:abstractNumId="16" w15:restartNumberingAfterBreak="0">
     <w:nsid w:val="166147D1"/>
     <w:multiLevelType w:val="hybridMultilevel"/>
     <w:tmpl w:val="4A1C76B4"/>
@@ -6869,7 +7347,7 @@
       </w:pPr>
     </w:lvl>
   </w:abstractNum>
-  <w:abstractNum w:abstractNumId="16" w15:restartNumberingAfterBreak="0">
+  <w:abstractNum w:abstractNumId="17" w15:restartNumberingAfterBreak="0">
     <w:nsid w:val="168F152A"/>
     <w:multiLevelType w:val="hybridMultilevel"/>
     <w:tmpl w:val="BF9442A0"/>
@@ -6981,7 +7459,7 @@
       </w:rPr>
     </w:lvl>
   </w:abstractNum>
-  <w:abstractNum w:abstractNumId="17" w15:restartNumberingAfterBreak="0">
+  <w:abstractNum w:abstractNumId="18" w15:restartNumberingAfterBreak="0">
     <w:nsid w:val="19592FA6"/>
     <w:multiLevelType w:val="hybridMultilevel"/>
     <w:tmpl w:val="2C38D36C"/>
@@ -7070,7 +7548,7 @@
       </w:pPr>
     </w:lvl>
   </w:abstractNum>
-  <w:abstractNum w:abstractNumId="18" w15:restartNumberingAfterBreak="0">
+  <w:abstractNum w:abstractNumId="19" w15:restartNumberingAfterBreak="0">
     <w:nsid w:val="1BD561CC"/>
     <w:multiLevelType w:val="multilevel"/>
     <w:tmpl w:val="2898C5D2"/>
@@ -7183,7 +7661,7 @@
       </w:rPr>
     </w:lvl>
   </w:abstractNum>
-  <w:abstractNum w:abstractNumId="19" w15:restartNumberingAfterBreak="0">
+  <w:abstractNum w:abstractNumId="20" w15:restartNumberingAfterBreak="0">
     <w:nsid w:val="1EE0388A"/>
     <w:multiLevelType w:val="multilevel"/>
     <w:tmpl w:val="7BE8ECD0"/>
@@ -7328,7 +7806,7 @@
       </w:rPr>
     </w:lvl>
   </w:abstractNum>
-  <w:abstractNum w:abstractNumId="20" w15:restartNumberingAfterBreak="0">
+  <w:abstractNum w:abstractNumId="21" w15:restartNumberingAfterBreak="0">
     <w:nsid w:val="1FDA17DE"/>
     <w:multiLevelType w:val="hybridMultilevel"/>
     <w:tmpl w:val="2668E9A8"/>
@@ -7440,7 +7918,7 @@
       </w:rPr>
     </w:lvl>
   </w:abstractNum>
-  <w:abstractNum w:abstractNumId="21" w15:restartNumberingAfterBreak="0">
+  <w:abstractNum w:abstractNumId="22" w15:restartNumberingAfterBreak="0">
     <w:nsid w:val="21433E6C"/>
     <w:multiLevelType w:val="hybridMultilevel"/>
     <w:tmpl w:val="2940FEFC"/>
@@ -7529,10 +8007,10 @@
       </w:pPr>
     </w:lvl>
   </w:abstractNum>
-  <w:abstractNum w:abstractNumId="22" w15:restartNumberingAfterBreak="0">
+  <w:abstractNum w:abstractNumId="23" w15:restartNumberingAfterBreak="0">
     <w:nsid w:val="21630B3B"/>
     <w:multiLevelType w:val="hybridMultilevel"/>
-    <w:tmpl w:val="307438A8"/>
+    <w:tmpl w:val="3822F242"/>
     <w:lvl w:ilvl="0" w:tplc="38090013">
       <w:start w:val="1"/>
       <w:numFmt w:val="upperRoman"/>
@@ -7615,7 +8093,7 @@
       </w:pPr>
     </w:lvl>
   </w:abstractNum>
-  <w:abstractNum w:abstractNumId="23" w15:restartNumberingAfterBreak="0">
+  <w:abstractNum w:abstractNumId="24" w15:restartNumberingAfterBreak="0">
     <w:nsid w:val="217F3A39"/>
     <w:multiLevelType w:val="hybridMultilevel"/>
     <w:tmpl w:val="B756FE32"/>
@@ -7728,7 +8206,7 @@
       </w:rPr>
     </w:lvl>
   </w:abstractNum>
-  <w:abstractNum w:abstractNumId="24" w15:restartNumberingAfterBreak="0">
+  <w:abstractNum w:abstractNumId="25" w15:restartNumberingAfterBreak="0">
     <w:nsid w:val="26640CCA"/>
     <w:multiLevelType w:val="hybridMultilevel"/>
     <w:tmpl w:val="C73A949E"/>
@@ -7841,7 +8319,7 @@
       </w:rPr>
     </w:lvl>
   </w:abstractNum>
-  <w:abstractNum w:abstractNumId="25" w15:restartNumberingAfterBreak="0">
+  <w:abstractNum w:abstractNumId="26" w15:restartNumberingAfterBreak="0">
     <w:nsid w:val="27692CE0"/>
     <w:multiLevelType w:val="hybridMultilevel"/>
     <w:tmpl w:val="A4E2FE52"/>
@@ -7954,7 +8432,7 @@
       </w:rPr>
     </w:lvl>
   </w:abstractNum>
-  <w:abstractNum w:abstractNumId="26" w15:restartNumberingAfterBreak="0">
+  <w:abstractNum w:abstractNumId="27" w15:restartNumberingAfterBreak="0">
     <w:nsid w:val="28376FD8"/>
     <w:multiLevelType w:val="multilevel"/>
     <w:tmpl w:val="02DAE8A4"/>
@@ -8067,7 +8545,7 @@
       </w:rPr>
     </w:lvl>
   </w:abstractNum>
-  <w:abstractNum w:abstractNumId="27" w15:restartNumberingAfterBreak="0">
+  <w:abstractNum w:abstractNumId="28" w15:restartNumberingAfterBreak="0">
     <w:nsid w:val="28753946"/>
     <w:multiLevelType w:val="hybridMultilevel"/>
     <w:tmpl w:val="C0ECCECA"/>
@@ -8179,7 +8657,7 @@
       </w:rPr>
     </w:lvl>
   </w:abstractNum>
-  <w:abstractNum w:abstractNumId="28" w15:restartNumberingAfterBreak="0">
+  <w:abstractNum w:abstractNumId="29" w15:restartNumberingAfterBreak="0">
     <w:nsid w:val="2A036E5E"/>
     <w:multiLevelType w:val="multilevel"/>
     <w:tmpl w:val="A5D8C08E"/>
@@ -8292,7 +8770,7 @@
       </w:rPr>
     </w:lvl>
   </w:abstractNum>
-  <w:abstractNum w:abstractNumId="29" w15:restartNumberingAfterBreak="0">
+  <w:abstractNum w:abstractNumId="30" w15:restartNumberingAfterBreak="0">
     <w:nsid w:val="2AAE225B"/>
     <w:multiLevelType w:val="hybridMultilevel"/>
     <w:tmpl w:val="A6BE7ADA"/>
@@ -8381,7 +8859,7 @@
       </w:pPr>
     </w:lvl>
   </w:abstractNum>
-  <w:abstractNum w:abstractNumId="30" w15:restartNumberingAfterBreak="0">
+  <w:abstractNum w:abstractNumId="31" w15:restartNumberingAfterBreak="0">
     <w:nsid w:val="2B115B6F"/>
     <w:multiLevelType w:val="hybridMultilevel"/>
     <w:tmpl w:val="7AF6C044"/>
@@ -8493,7 +8971,7 @@
       </w:rPr>
     </w:lvl>
   </w:abstractNum>
-  <w:abstractNum w:abstractNumId="31" w15:restartNumberingAfterBreak="0">
+  <w:abstractNum w:abstractNumId="32" w15:restartNumberingAfterBreak="0">
     <w:nsid w:val="2C0A4377"/>
     <w:multiLevelType w:val="hybridMultilevel"/>
     <w:tmpl w:val="245E8E44"/>
@@ -8582,7 +9060,93 @@
       </w:pPr>
     </w:lvl>
   </w:abstractNum>
-  <w:abstractNum w:abstractNumId="32" w15:restartNumberingAfterBreak="0">
+  <w:abstractNum w:abstractNumId="33" w15:restartNumberingAfterBreak="0">
+    <w:nsid w:val="2D892B90"/>
+    <w:multiLevelType w:val="hybridMultilevel"/>
+    <w:tmpl w:val="FBA0F320"/>
+    <w:lvl w:ilvl="0" w:tplc="FFFFFFFF">
+      <w:start w:val="1"/>
+      <w:numFmt w:val="decimal"/>
+      <w:lvlText w:val="%1."/>
+      <w:lvlJc w:val="left"/>
+      <w:pPr>
+        <w:ind w:left="720" w:hanging="360"/>
+      </w:pPr>
+    </w:lvl>
+    <w:lvl w:ilvl="1" w:tplc="FFFFFFFF" w:tentative="1">
+      <w:start w:val="1"/>
+      <w:numFmt w:val="lowerLetter"/>
+      <w:lvlText w:val="%2."/>
+      <w:lvlJc w:val="left"/>
+      <w:pPr>
+        <w:ind w:left="1440" w:hanging="360"/>
+      </w:pPr>
+    </w:lvl>
+    <w:lvl w:ilvl="2" w:tplc="FFFFFFFF" w:tentative="1">
+      <w:start w:val="1"/>
+      <w:numFmt w:val="lowerRoman"/>
+      <w:lvlText w:val="%3."/>
+      <w:lvlJc w:val="right"/>
+      <w:pPr>
+        <w:ind w:left="2160" w:hanging="180"/>
+      </w:pPr>
+    </w:lvl>
+    <w:lvl w:ilvl="3" w:tplc="FFFFFFFF" w:tentative="1">
+      <w:start w:val="1"/>
+      <w:numFmt w:val="decimal"/>
+      <w:lvlText w:val="%4."/>
+      <w:lvlJc w:val="left"/>
+      <w:pPr>
+        <w:ind w:left="2880" w:hanging="360"/>
+      </w:pPr>
+    </w:lvl>
+    <w:lvl w:ilvl="4" w:tplc="FFFFFFFF" w:tentative="1">
+      <w:start w:val="1"/>
+      <w:numFmt w:val="lowerLetter"/>
+      <w:lvlText w:val="%5."/>
+      <w:lvlJc w:val="left"/>
+      <w:pPr>
+        <w:ind w:left="3600" w:hanging="360"/>
+      </w:pPr>
+    </w:lvl>
+    <w:lvl w:ilvl="5" w:tplc="FFFFFFFF" w:tentative="1">
+      <w:start w:val="1"/>
+      <w:numFmt w:val="lowerRoman"/>
+      <w:lvlText w:val="%6."/>
+      <w:lvlJc w:val="right"/>
+      <w:pPr>
+        <w:ind w:left="4320" w:hanging="180"/>
+      </w:pPr>
+    </w:lvl>
+    <w:lvl w:ilvl="6" w:tplc="FFFFFFFF" w:tentative="1">
+      <w:start w:val="1"/>
+      <w:numFmt w:val="decimal"/>
+      <w:lvlText w:val="%7."/>
+      <w:lvlJc w:val="left"/>
+      <w:pPr>
+        <w:ind w:left="5040" w:hanging="360"/>
+      </w:pPr>
+    </w:lvl>
+    <w:lvl w:ilvl="7" w:tplc="FFFFFFFF" w:tentative="1">
+      <w:start w:val="1"/>
+      <w:numFmt w:val="lowerLetter"/>
+      <w:lvlText w:val="%8."/>
+      <w:lvlJc w:val="left"/>
+      <w:pPr>
+        <w:ind w:left="5760" w:hanging="360"/>
+      </w:pPr>
+    </w:lvl>
+    <w:lvl w:ilvl="8" w:tplc="FFFFFFFF" w:tentative="1">
+      <w:start w:val="1"/>
+      <w:numFmt w:val="lowerRoman"/>
+      <w:lvlText w:val="%9."/>
+      <w:lvlJc w:val="right"/>
+      <w:pPr>
+        <w:ind w:left="6480" w:hanging="180"/>
+      </w:pPr>
+    </w:lvl>
+  </w:abstractNum>
+  <w:abstractNum w:abstractNumId="34" w15:restartNumberingAfterBreak="0">
     <w:nsid w:val="2E6812DD"/>
     <w:multiLevelType w:val="hybridMultilevel"/>
     <w:tmpl w:val="BFF005B2"/>
@@ -8695,7 +9259,7 @@
       </w:rPr>
     </w:lvl>
   </w:abstractNum>
-  <w:abstractNum w:abstractNumId="33" w15:restartNumberingAfterBreak="0">
+  <w:abstractNum w:abstractNumId="35" w15:restartNumberingAfterBreak="0">
     <w:nsid w:val="304A4D4D"/>
     <w:multiLevelType w:val="multilevel"/>
     <w:tmpl w:val="A83A49A4"/>
@@ -8808,7 +9372,7 @@
       </w:rPr>
     </w:lvl>
   </w:abstractNum>
-  <w:abstractNum w:abstractNumId="34" w15:restartNumberingAfterBreak="0">
+  <w:abstractNum w:abstractNumId="36" w15:restartNumberingAfterBreak="0">
     <w:nsid w:val="305B4FF8"/>
     <w:multiLevelType w:val="hybridMultilevel"/>
     <w:tmpl w:val="8E62E982"/>
@@ -8897,7 +9461,7 @@
       </w:pPr>
     </w:lvl>
   </w:abstractNum>
-  <w:abstractNum w:abstractNumId="35" w15:restartNumberingAfterBreak="0">
+  <w:abstractNum w:abstractNumId="37" w15:restartNumberingAfterBreak="0">
     <w:nsid w:val="31B365D8"/>
     <w:multiLevelType w:val="multilevel"/>
     <w:tmpl w:val="795E77CE"/>
@@ -9018,7 +9582,7 @@
       </w:rPr>
     </w:lvl>
   </w:abstractNum>
-  <w:abstractNum w:abstractNumId="36" w15:restartNumberingAfterBreak="0">
+  <w:abstractNum w:abstractNumId="38" w15:restartNumberingAfterBreak="0">
     <w:nsid w:val="320E0EE2"/>
     <w:multiLevelType w:val="hybridMultilevel"/>
     <w:tmpl w:val="900209CE"/>
@@ -9109,7 +9673,7 @@
       </w:pPr>
     </w:lvl>
   </w:abstractNum>
-  <w:abstractNum w:abstractNumId="37" w15:restartNumberingAfterBreak="0">
+  <w:abstractNum w:abstractNumId="39" w15:restartNumberingAfterBreak="0">
     <w:nsid w:val="349862AE"/>
     <w:multiLevelType w:val="multilevel"/>
     <w:tmpl w:val="FC7E187C"/>
@@ -9222,7 +9786,7 @@
       </w:rPr>
     </w:lvl>
   </w:abstractNum>
-  <w:abstractNum w:abstractNumId="38" w15:restartNumberingAfterBreak="0">
+  <w:abstractNum w:abstractNumId="40" w15:restartNumberingAfterBreak="0">
     <w:nsid w:val="35205612"/>
     <w:multiLevelType w:val="multilevel"/>
     <w:tmpl w:val="50E2486E"/>
@@ -9367,7 +9931,7 @@
       </w:rPr>
     </w:lvl>
   </w:abstractNum>
-  <w:abstractNum w:abstractNumId="39" w15:restartNumberingAfterBreak="0">
+  <w:abstractNum w:abstractNumId="41" w15:restartNumberingAfterBreak="0">
     <w:nsid w:val="35374AEB"/>
     <w:multiLevelType w:val="hybridMultilevel"/>
     <w:tmpl w:val="DB70FD4C"/>
@@ -9480,7 +10044,7 @@
       </w:rPr>
     </w:lvl>
   </w:abstractNum>
-  <w:abstractNum w:abstractNumId="40" w15:restartNumberingAfterBreak="0">
+  <w:abstractNum w:abstractNumId="42" w15:restartNumberingAfterBreak="0">
     <w:nsid w:val="380D7FC9"/>
     <w:multiLevelType w:val="hybridMultilevel"/>
     <w:tmpl w:val="4114061E"/>
@@ -9566,7 +10130,7 @@
       </w:pPr>
     </w:lvl>
   </w:abstractNum>
-  <w:abstractNum w:abstractNumId="41" w15:restartNumberingAfterBreak="0">
+  <w:abstractNum w:abstractNumId="43" w15:restartNumberingAfterBreak="0">
     <w:nsid w:val="38DF701D"/>
     <w:multiLevelType w:val="multilevel"/>
     <w:tmpl w:val="ACB4EEF4"/>
@@ -9711,7 +10275,7 @@
       </w:rPr>
     </w:lvl>
   </w:abstractNum>
-  <w:abstractNum w:abstractNumId="42" w15:restartNumberingAfterBreak="0">
+  <w:abstractNum w:abstractNumId="44" w15:restartNumberingAfterBreak="0">
     <w:nsid w:val="396F1CD0"/>
     <w:multiLevelType w:val="hybridMultilevel"/>
     <w:tmpl w:val="EC200EB6"/>
@@ -9824,7 +10388,7 @@
       </w:rPr>
     </w:lvl>
   </w:abstractNum>
-  <w:abstractNum w:abstractNumId="43" w15:restartNumberingAfterBreak="0">
+  <w:abstractNum w:abstractNumId="45" w15:restartNumberingAfterBreak="0">
     <w:nsid w:val="399007F0"/>
     <w:multiLevelType w:val="hybridMultilevel"/>
     <w:tmpl w:val="795A15D0"/>
@@ -9937,7 +10501,7 @@
       </w:rPr>
     </w:lvl>
   </w:abstractNum>
-  <w:abstractNum w:abstractNumId="44" w15:restartNumberingAfterBreak="0">
+  <w:abstractNum w:abstractNumId="46" w15:restartNumberingAfterBreak="0">
     <w:nsid w:val="399129FB"/>
     <w:multiLevelType w:val="multilevel"/>
     <w:tmpl w:val="7A7EB55C"/>
@@ -10050,7 +10614,7 @@
       </w:pPr>
     </w:lvl>
   </w:abstractNum>
-  <w:abstractNum w:abstractNumId="45" w15:restartNumberingAfterBreak="0">
+  <w:abstractNum w:abstractNumId="47" w15:restartNumberingAfterBreak="0">
     <w:nsid w:val="3CA7105C"/>
     <w:multiLevelType w:val="hybridMultilevel"/>
     <w:tmpl w:val="6A84DB24"/>
@@ -10136,7 +10700,7 @@
       </w:pPr>
     </w:lvl>
   </w:abstractNum>
-  <w:abstractNum w:abstractNumId="46" w15:restartNumberingAfterBreak="0">
+  <w:abstractNum w:abstractNumId="48" w15:restartNumberingAfterBreak="0">
     <w:nsid w:val="3CBC2651"/>
     <w:multiLevelType w:val="hybridMultilevel"/>
     <w:tmpl w:val="ED70A556"/>
@@ -10226,7 +10790,7 @@
       </w:pPr>
     </w:lvl>
   </w:abstractNum>
-  <w:abstractNum w:abstractNumId="47" w15:restartNumberingAfterBreak="0">
+  <w:abstractNum w:abstractNumId="49" w15:restartNumberingAfterBreak="0">
     <w:nsid w:val="3D496A41"/>
     <w:multiLevelType w:val="multilevel"/>
     <w:tmpl w:val="0DE67B1E"/>
@@ -10339,7 +10903,7 @@
       </w:rPr>
     </w:lvl>
   </w:abstractNum>
-  <w:abstractNum w:abstractNumId="48" w15:restartNumberingAfterBreak="0">
+  <w:abstractNum w:abstractNumId="50" w15:restartNumberingAfterBreak="0">
     <w:nsid w:val="3E1F6EF5"/>
     <w:multiLevelType w:val="multilevel"/>
     <w:tmpl w:val="F1F847BA"/>
@@ -10452,7 +11016,7 @@
       </w:rPr>
     </w:lvl>
   </w:abstractNum>
-  <w:abstractNum w:abstractNumId="49" w15:restartNumberingAfterBreak="0">
+  <w:abstractNum w:abstractNumId="51" w15:restartNumberingAfterBreak="0">
     <w:nsid w:val="3FFC66D3"/>
     <w:multiLevelType w:val="hybridMultilevel"/>
     <w:tmpl w:val="F6769438"/>
@@ -10565,7 +11129,7 @@
       </w:rPr>
     </w:lvl>
   </w:abstractNum>
-  <w:abstractNum w:abstractNumId="50" w15:restartNumberingAfterBreak="0">
+  <w:abstractNum w:abstractNumId="52" w15:restartNumberingAfterBreak="0">
     <w:nsid w:val="416B6FDB"/>
     <w:multiLevelType w:val="hybridMultilevel"/>
     <w:tmpl w:val="02DE69E2"/>
@@ -10654,7 +11218,7 @@
       </w:pPr>
     </w:lvl>
   </w:abstractNum>
-  <w:abstractNum w:abstractNumId="51" w15:restartNumberingAfterBreak="0">
+  <w:abstractNum w:abstractNumId="53" w15:restartNumberingAfterBreak="0">
     <w:nsid w:val="41730CA6"/>
     <w:multiLevelType w:val="hybridMultilevel"/>
     <w:tmpl w:val="CD744FDC"/>
@@ -10767,7 +11331,7 @@
       </w:rPr>
     </w:lvl>
   </w:abstractNum>
-  <w:abstractNum w:abstractNumId="52" w15:restartNumberingAfterBreak="0">
+  <w:abstractNum w:abstractNumId="54" w15:restartNumberingAfterBreak="0">
     <w:nsid w:val="41D13EB7"/>
     <w:multiLevelType w:val="hybridMultilevel"/>
     <w:tmpl w:val="C568E446"/>
@@ -10853,7 +11417,7 @@
       </w:pPr>
     </w:lvl>
   </w:abstractNum>
-  <w:abstractNum w:abstractNumId="53" w15:restartNumberingAfterBreak="0">
+  <w:abstractNum w:abstractNumId="55" w15:restartNumberingAfterBreak="0">
     <w:nsid w:val="426B5266"/>
     <w:multiLevelType w:val="multilevel"/>
     <w:tmpl w:val="CA582724"/>
@@ -11002,7 +11566,7 @@
       </w:rPr>
     </w:lvl>
   </w:abstractNum>
-  <w:abstractNum w:abstractNumId="54" w15:restartNumberingAfterBreak="0">
+  <w:abstractNum w:abstractNumId="56" w15:restartNumberingAfterBreak="0">
     <w:nsid w:val="42A44F18"/>
     <w:multiLevelType w:val="hybridMultilevel"/>
     <w:tmpl w:val="051EAB54"/>
@@ -11115,7 +11679,7 @@
       </w:rPr>
     </w:lvl>
   </w:abstractNum>
-  <w:abstractNum w:abstractNumId="55" w15:restartNumberingAfterBreak="0">
+  <w:abstractNum w:abstractNumId="57" w15:restartNumberingAfterBreak="0">
     <w:nsid w:val="43AA0648"/>
     <w:multiLevelType w:val="hybridMultilevel"/>
     <w:tmpl w:val="CAE68AC2"/>
@@ -11228,7 +11792,7 @@
       </w:rPr>
     </w:lvl>
   </w:abstractNum>
-  <w:abstractNum w:abstractNumId="56" w15:restartNumberingAfterBreak="0">
+  <w:abstractNum w:abstractNumId="58" w15:restartNumberingAfterBreak="0">
     <w:nsid w:val="45BB53F8"/>
     <w:multiLevelType w:val="hybridMultilevel"/>
     <w:tmpl w:val="81C25F78"/>
@@ -11321,7 +11885,7 @@
       </w:pPr>
     </w:lvl>
   </w:abstractNum>
-  <w:abstractNum w:abstractNumId="57" w15:restartNumberingAfterBreak="0">
+  <w:abstractNum w:abstractNumId="59" w15:restartNumberingAfterBreak="0">
     <w:nsid w:val="46352C57"/>
     <w:multiLevelType w:val="multilevel"/>
     <w:tmpl w:val="D424111C"/>
@@ -11436,7 +12000,7 @@
       </w:rPr>
     </w:lvl>
   </w:abstractNum>
-  <w:abstractNum w:abstractNumId="58" w15:restartNumberingAfterBreak="0">
+  <w:abstractNum w:abstractNumId="60" w15:restartNumberingAfterBreak="0">
     <w:nsid w:val="475E2165"/>
     <w:multiLevelType w:val="hybridMultilevel"/>
     <w:tmpl w:val="B8BCB11E"/>
@@ -11549,7 +12113,7 @@
       </w:rPr>
     </w:lvl>
   </w:abstractNum>
-  <w:abstractNum w:abstractNumId="59" w15:restartNumberingAfterBreak="0">
+  <w:abstractNum w:abstractNumId="61" w15:restartNumberingAfterBreak="0">
     <w:nsid w:val="493D5E00"/>
     <w:multiLevelType w:val="hybridMultilevel"/>
     <w:tmpl w:val="CC6841A8"/>
@@ -11662,7 +12226,7 @@
       </w:rPr>
     </w:lvl>
   </w:abstractNum>
-  <w:abstractNum w:abstractNumId="60" w15:restartNumberingAfterBreak="0">
+  <w:abstractNum w:abstractNumId="62" w15:restartNumberingAfterBreak="0">
     <w:nsid w:val="4C523A65"/>
     <w:multiLevelType w:val="hybridMultilevel"/>
     <w:tmpl w:val="CCA6B93E"/>
@@ -11774,7 +12338,7 @@
       </w:rPr>
     </w:lvl>
   </w:abstractNum>
-  <w:abstractNum w:abstractNumId="61" w15:restartNumberingAfterBreak="0">
+  <w:abstractNum w:abstractNumId="63" w15:restartNumberingAfterBreak="0">
     <w:nsid w:val="4DAA2A42"/>
     <w:multiLevelType w:val="multilevel"/>
     <w:tmpl w:val="B6101B44"/>
@@ -11887,7 +12451,7 @@
       </w:rPr>
     </w:lvl>
   </w:abstractNum>
-  <w:abstractNum w:abstractNumId="62" w15:restartNumberingAfterBreak="0">
+  <w:abstractNum w:abstractNumId="64" w15:restartNumberingAfterBreak="0">
     <w:nsid w:val="4DF90E10"/>
     <w:multiLevelType w:val="hybridMultilevel"/>
     <w:tmpl w:val="38AEFAC6"/>
@@ -11976,7 +12540,7 @@
       </w:pPr>
     </w:lvl>
   </w:abstractNum>
-  <w:abstractNum w:abstractNumId="63" w15:restartNumberingAfterBreak="0">
+  <w:abstractNum w:abstractNumId="65" w15:restartNumberingAfterBreak="0">
     <w:nsid w:val="4EF852D9"/>
     <w:multiLevelType w:val="hybridMultilevel"/>
     <w:tmpl w:val="0836532A"/>
@@ -12088,7 +12652,7 @@
       </w:rPr>
     </w:lvl>
   </w:abstractNum>
-  <w:abstractNum w:abstractNumId="64" w15:restartNumberingAfterBreak="0">
+  <w:abstractNum w:abstractNumId="66" w15:restartNumberingAfterBreak="0">
     <w:nsid w:val="4F6B74C9"/>
     <w:multiLevelType w:val="hybridMultilevel"/>
     <w:tmpl w:val="3D00B4E0"/>
@@ -12179,7 +12743,7 @@
       </w:pPr>
     </w:lvl>
   </w:abstractNum>
-  <w:abstractNum w:abstractNumId="65" w15:restartNumberingAfterBreak="0">
+  <w:abstractNum w:abstractNumId="67" w15:restartNumberingAfterBreak="0">
     <w:nsid w:val="504E169A"/>
     <w:multiLevelType w:val="hybridMultilevel"/>
     <w:tmpl w:val="50D805B2"/>
@@ -12269,7 +12833,7 @@
       </w:pPr>
     </w:lvl>
   </w:abstractNum>
-  <w:abstractNum w:abstractNumId="66" w15:restartNumberingAfterBreak="0">
+  <w:abstractNum w:abstractNumId="68" w15:restartNumberingAfterBreak="0">
     <w:nsid w:val="50FD3E36"/>
     <w:multiLevelType w:val="hybridMultilevel"/>
     <w:tmpl w:val="BC4AE8DA"/>
@@ -12382,7 +12946,7 @@
       </w:rPr>
     </w:lvl>
   </w:abstractNum>
-  <w:abstractNum w:abstractNumId="67" w15:restartNumberingAfterBreak="0">
+  <w:abstractNum w:abstractNumId="69" w15:restartNumberingAfterBreak="0">
     <w:nsid w:val="510F7C05"/>
     <w:multiLevelType w:val="hybridMultilevel"/>
     <w:tmpl w:val="E3585052"/>
@@ -12495,7 +13059,7 @@
       </w:rPr>
     </w:lvl>
   </w:abstractNum>
-  <w:abstractNum w:abstractNumId="68" w15:restartNumberingAfterBreak="0">
+  <w:abstractNum w:abstractNumId="70" w15:restartNumberingAfterBreak="0">
     <w:nsid w:val="516D1A54"/>
     <w:multiLevelType w:val="hybridMultilevel"/>
     <w:tmpl w:val="256C0224"/>
@@ -12607,7 +13171,7 @@
       </w:rPr>
     </w:lvl>
   </w:abstractNum>
-  <w:abstractNum w:abstractNumId="69" w15:restartNumberingAfterBreak="0">
+  <w:abstractNum w:abstractNumId="71" w15:restartNumberingAfterBreak="0">
     <w:nsid w:val="51765033"/>
     <w:multiLevelType w:val="multilevel"/>
     <w:tmpl w:val="D6202806"/>
@@ -12756,7 +13320,7 @@
       </w:rPr>
     </w:lvl>
   </w:abstractNum>
-  <w:abstractNum w:abstractNumId="70" w15:restartNumberingAfterBreak="0">
+  <w:abstractNum w:abstractNumId="72" w15:restartNumberingAfterBreak="0">
     <w:nsid w:val="51A034C1"/>
     <w:multiLevelType w:val="hybridMultilevel"/>
     <w:tmpl w:val="FB9AFC60"/>
@@ -12869,7 +13433,7 @@
       </w:rPr>
     </w:lvl>
   </w:abstractNum>
-  <w:abstractNum w:abstractNumId="71" w15:restartNumberingAfterBreak="0">
+  <w:abstractNum w:abstractNumId="73" w15:restartNumberingAfterBreak="0">
     <w:nsid w:val="52FA088E"/>
     <w:multiLevelType w:val="hybridMultilevel"/>
     <w:tmpl w:val="9B904E08"/>
@@ -12982,7 +13546,7 @@
       </w:rPr>
     </w:lvl>
   </w:abstractNum>
-  <w:abstractNum w:abstractNumId="72" w15:restartNumberingAfterBreak="0">
+  <w:abstractNum w:abstractNumId="74" w15:restartNumberingAfterBreak="0">
     <w:nsid w:val="533C6FB3"/>
     <w:multiLevelType w:val="hybridMultilevel"/>
     <w:tmpl w:val="74F6A2A0"/>
@@ -13095,7 +13659,7 @@
       </w:rPr>
     </w:lvl>
   </w:abstractNum>
-  <w:abstractNum w:abstractNumId="73" w15:restartNumberingAfterBreak="0">
+  <w:abstractNum w:abstractNumId="75" w15:restartNumberingAfterBreak="0">
     <w:nsid w:val="54B5769E"/>
     <w:multiLevelType w:val="multilevel"/>
     <w:tmpl w:val="7BE8ECD0"/>
@@ -13240,7 +13804,7 @@
       </w:rPr>
     </w:lvl>
   </w:abstractNum>
-  <w:abstractNum w:abstractNumId="74" w15:restartNumberingAfterBreak="0">
+  <w:abstractNum w:abstractNumId="76" w15:restartNumberingAfterBreak="0">
     <w:nsid w:val="55015A79"/>
     <w:multiLevelType w:val="hybridMultilevel"/>
     <w:tmpl w:val="4A8C6BBC"/>
@@ -13353,7 +13917,7 @@
       </w:rPr>
     </w:lvl>
   </w:abstractNum>
-  <w:abstractNum w:abstractNumId="75" w15:restartNumberingAfterBreak="0">
+  <w:abstractNum w:abstractNumId="77" w15:restartNumberingAfterBreak="0">
     <w:nsid w:val="56C45955"/>
     <w:multiLevelType w:val="hybridMultilevel"/>
     <w:tmpl w:val="AB4C2FD0"/>
@@ -13442,7 +14006,7 @@
       </w:pPr>
     </w:lvl>
   </w:abstractNum>
-  <w:abstractNum w:abstractNumId="76" w15:restartNumberingAfterBreak="0">
+  <w:abstractNum w:abstractNumId="78" w15:restartNumberingAfterBreak="0">
     <w:nsid w:val="576173B2"/>
     <w:multiLevelType w:val="hybridMultilevel"/>
     <w:tmpl w:val="BD26CC88"/>
@@ -13555,7 +14119,7 @@
       </w:rPr>
     </w:lvl>
   </w:abstractNum>
-  <w:abstractNum w:abstractNumId="77" w15:restartNumberingAfterBreak="0">
+  <w:abstractNum w:abstractNumId="79" w15:restartNumberingAfterBreak="0">
     <w:nsid w:val="57A926B7"/>
     <w:multiLevelType w:val="hybridMultilevel"/>
     <w:tmpl w:val="FA4E443C"/>
@@ -13668,7 +14232,7 @@
       </w:rPr>
     </w:lvl>
   </w:abstractNum>
-  <w:abstractNum w:abstractNumId="78" w15:restartNumberingAfterBreak="0">
+  <w:abstractNum w:abstractNumId="80" w15:restartNumberingAfterBreak="0">
     <w:nsid w:val="5A7D46FD"/>
     <w:multiLevelType w:val="hybridMultilevel"/>
     <w:tmpl w:val="38825F7A"/>
@@ -13781,7 +14345,93 @@
       </w:rPr>
     </w:lvl>
   </w:abstractNum>
-  <w:abstractNum w:abstractNumId="79" w15:restartNumberingAfterBreak="0">
+  <w:abstractNum w:abstractNumId="81" w15:restartNumberingAfterBreak="0">
+    <w:nsid w:val="5B510C85"/>
+    <w:multiLevelType w:val="hybridMultilevel"/>
+    <w:tmpl w:val="7AD6CDE2"/>
+    <w:lvl w:ilvl="0" w:tplc="FFFFFFFF">
+      <w:start w:val="1"/>
+      <w:numFmt w:val="decimal"/>
+      <w:lvlText w:val="%1."/>
+      <w:lvlJc w:val="left"/>
+      <w:pPr>
+        <w:ind w:left="720" w:hanging="360"/>
+      </w:pPr>
+    </w:lvl>
+    <w:lvl w:ilvl="1" w:tplc="FFFFFFFF" w:tentative="1">
+      <w:start w:val="1"/>
+      <w:numFmt w:val="lowerLetter"/>
+      <w:lvlText w:val="%2."/>
+      <w:lvlJc w:val="left"/>
+      <w:pPr>
+        <w:ind w:left="1440" w:hanging="360"/>
+      </w:pPr>
+    </w:lvl>
+    <w:lvl w:ilvl="2" w:tplc="FFFFFFFF" w:tentative="1">
+      <w:start w:val="1"/>
+      <w:numFmt w:val="lowerRoman"/>
+      <w:lvlText w:val="%3."/>
+      <w:lvlJc w:val="right"/>
+      <w:pPr>
+        <w:ind w:left="2160" w:hanging="180"/>
+      </w:pPr>
+    </w:lvl>
+    <w:lvl w:ilvl="3" w:tplc="FFFFFFFF" w:tentative="1">
+      <w:start w:val="1"/>
+      <w:numFmt w:val="decimal"/>
+      <w:lvlText w:val="%4."/>
+      <w:lvlJc w:val="left"/>
+      <w:pPr>
+        <w:ind w:left="2880" w:hanging="360"/>
+      </w:pPr>
+    </w:lvl>
+    <w:lvl w:ilvl="4" w:tplc="FFFFFFFF" w:tentative="1">
+      <w:start w:val="1"/>
+      <w:numFmt w:val="lowerLetter"/>
+      <w:lvlText w:val="%5."/>
+      <w:lvlJc w:val="left"/>
+      <w:pPr>
+        <w:ind w:left="3600" w:hanging="360"/>
+      </w:pPr>
+    </w:lvl>
+    <w:lvl w:ilvl="5" w:tplc="FFFFFFFF" w:tentative="1">
+      <w:start w:val="1"/>
+      <w:numFmt w:val="lowerRoman"/>
+      <w:lvlText w:val="%6."/>
+      <w:lvlJc w:val="right"/>
+      <w:pPr>
+        <w:ind w:left="4320" w:hanging="180"/>
+      </w:pPr>
+    </w:lvl>
+    <w:lvl w:ilvl="6" w:tplc="FFFFFFFF" w:tentative="1">
+      <w:start w:val="1"/>
+      <w:numFmt w:val="decimal"/>
+      <w:lvlText w:val="%7."/>
+      <w:lvlJc w:val="left"/>
+      <w:pPr>
+        <w:ind w:left="5040" w:hanging="360"/>
+      </w:pPr>
+    </w:lvl>
+    <w:lvl w:ilvl="7" w:tplc="FFFFFFFF" w:tentative="1">
+      <w:start w:val="1"/>
+      <w:numFmt w:val="lowerLetter"/>
+      <w:lvlText w:val="%8."/>
+      <w:lvlJc w:val="left"/>
+      <w:pPr>
+        <w:ind w:left="5760" w:hanging="360"/>
+      </w:pPr>
+    </w:lvl>
+    <w:lvl w:ilvl="8" w:tplc="FFFFFFFF" w:tentative="1">
+      <w:start w:val="1"/>
+      <w:numFmt w:val="lowerRoman"/>
+      <w:lvlText w:val="%9."/>
+      <w:lvlJc w:val="right"/>
+      <w:pPr>
+        <w:ind w:left="6480" w:hanging="180"/>
+      </w:pPr>
+    </w:lvl>
+  </w:abstractNum>
+  <w:abstractNum w:abstractNumId="82" w15:restartNumberingAfterBreak="0">
     <w:nsid w:val="5B564892"/>
     <w:multiLevelType w:val="hybridMultilevel"/>
     <w:tmpl w:val="B8CE2496"/>
@@ -13894,7 +14544,7 @@
       </w:rPr>
     </w:lvl>
   </w:abstractNum>
-  <w:abstractNum w:abstractNumId="80" w15:restartNumberingAfterBreak="0">
+  <w:abstractNum w:abstractNumId="83" w15:restartNumberingAfterBreak="0">
     <w:nsid w:val="5CD361EC"/>
     <w:multiLevelType w:val="multilevel"/>
     <w:tmpl w:val="897E4142"/>
@@ -14015,7 +14665,7 @@
       </w:rPr>
     </w:lvl>
   </w:abstractNum>
-  <w:abstractNum w:abstractNumId="81" w15:restartNumberingAfterBreak="0">
+  <w:abstractNum w:abstractNumId="84" w15:restartNumberingAfterBreak="0">
     <w:nsid w:val="5D14195B"/>
     <w:multiLevelType w:val="multilevel"/>
     <w:tmpl w:val="C4384C8A"/>
@@ -14128,7 +14778,7 @@
       </w:rPr>
     </w:lvl>
   </w:abstractNum>
-  <w:abstractNum w:abstractNumId="82" w15:restartNumberingAfterBreak="0">
+  <w:abstractNum w:abstractNumId="85" w15:restartNumberingAfterBreak="0">
     <w:nsid w:val="5DE264AB"/>
     <w:multiLevelType w:val="hybridMultilevel"/>
     <w:tmpl w:val="A0CAE132"/>
@@ -14214,7 +14864,7 @@
       </w:pPr>
     </w:lvl>
   </w:abstractNum>
-  <w:abstractNum w:abstractNumId="83" w15:restartNumberingAfterBreak="0">
+  <w:abstractNum w:abstractNumId="86" w15:restartNumberingAfterBreak="0">
     <w:nsid w:val="5FA450E3"/>
     <w:multiLevelType w:val="hybridMultilevel"/>
     <w:tmpl w:val="39E2F568"/>
@@ -14326,7 +14976,7 @@
       </w:rPr>
     </w:lvl>
   </w:abstractNum>
-  <w:abstractNum w:abstractNumId="84" w15:restartNumberingAfterBreak="0">
+  <w:abstractNum w:abstractNumId="87" w15:restartNumberingAfterBreak="0">
     <w:nsid w:val="60A14C0B"/>
     <w:multiLevelType w:val="hybridMultilevel"/>
     <w:tmpl w:val="F5DEE21C"/>
@@ -14412,7 +15062,7 @@
       </w:pPr>
     </w:lvl>
   </w:abstractNum>
-  <w:abstractNum w:abstractNumId="85" w15:restartNumberingAfterBreak="0">
+  <w:abstractNum w:abstractNumId="88" w15:restartNumberingAfterBreak="0">
     <w:nsid w:val="60C65554"/>
     <w:multiLevelType w:val="hybridMultilevel"/>
     <w:tmpl w:val="8450532C"/>
@@ -14498,7 +15148,7 @@
       </w:pPr>
     </w:lvl>
   </w:abstractNum>
-  <w:abstractNum w:abstractNumId="86" w15:restartNumberingAfterBreak="0">
+  <w:abstractNum w:abstractNumId="89" w15:restartNumberingAfterBreak="0">
     <w:nsid w:val="61606B03"/>
     <w:multiLevelType w:val="multilevel"/>
     <w:tmpl w:val="220EF594"/>
@@ -14647,7 +15297,7 @@
       </w:rPr>
     </w:lvl>
   </w:abstractNum>
-  <w:abstractNum w:abstractNumId="87" w15:restartNumberingAfterBreak="0">
+  <w:abstractNum w:abstractNumId="90" w15:restartNumberingAfterBreak="0">
     <w:nsid w:val="627F6525"/>
     <w:multiLevelType w:val="hybridMultilevel"/>
     <w:tmpl w:val="AC62A638"/>
@@ -14759,7 +15409,7 @@
       </w:rPr>
     </w:lvl>
   </w:abstractNum>
-  <w:abstractNum w:abstractNumId="88" w15:restartNumberingAfterBreak="0">
+  <w:abstractNum w:abstractNumId="91" w15:restartNumberingAfterBreak="0">
     <w:nsid w:val="628969DA"/>
     <w:multiLevelType w:val="multilevel"/>
     <w:tmpl w:val="4100EB7C"/>
@@ -14872,7 +15522,7 @@
       </w:rPr>
     </w:lvl>
   </w:abstractNum>
-  <w:abstractNum w:abstractNumId="89" w15:restartNumberingAfterBreak="0">
+  <w:abstractNum w:abstractNumId="92" w15:restartNumberingAfterBreak="0">
     <w:nsid w:val="63061B3D"/>
     <w:multiLevelType w:val="hybridMultilevel"/>
     <w:tmpl w:val="E114578C"/>
@@ -14961,10 +15611,10 @@
       </w:pPr>
     </w:lvl>
   </w:abstractNum>
-  <w:abstractNum w:abstractNumId="90" w15:restartNumberingAfterBreak="0">
+  <w:abstractNum w:abstractNumId="93" w15:restartNumberingAfterBreak="0">
     <w:nsid w:val="63F04BF5"/>
     <w:multiLevelType w:val="hybridMultilevel"/>
-    <w:tmpl w:val="15F6E922"/>
+    <w:tmpl w:val="7AD6CDE2"/>
     <w:lvl w:ilvl="0" w:tplc="3809000F">
       <w:start w:val="1"/>
       <w:numFmt w:val="decimal"/>
@@ -15047,7 +15697,7 @@
       </w:pPr>
     </w:lvl>
   </w:abstractNum>
-  <w:abstractNum w:abstractNumId="91" w15:restartNumberingAfterBreak="0">
+  <w:abstractNum w:abstractNumId="94" w15:restartNumberingAfterBreak="0">
     <w:nsid w:val="66ED6DB1"/>
     <w:multiLevelType w:val="hybridMultilevel"/>
     <w:tmpl w:val="C5B065EA"/>
@@ -15133,7 +15783,7 @@
       </w:pPr>
     </w:lvl>
   </w:abstractNum>
-  <w:abstractNum w:abstractNumId="92" w15:restartNumberingAfterBreak="0">
+  <w:abstractNum w:abstractNumId="95" w15:restartNumberingAfterBreak="0">
     <w:nsid w:val="67EC12EA"/>
     <w:multiLevelType w:val="hybridMultilevel"/>
     <w:tmpl w:val="714CF730"/>
@@ -15223,7 +15873,7 @@
       </w:pPr>
     </w:lvl>
   </w:abstractNum>
-  <w:abstractNum w:abstractNumId="93" w15:restartNumberingAfterBreak="0">
+  <w:abstractNum w:abstractNumId="96" w15:restartNumberingAfterBreak="0">
     <w:nsid w:val="69A402D6"/>
     <w:multiLevelType w:val="hybridMultilevel"/>
     <w:tmpl w:val="FB72CB46"/>
@@ -15336,7 +15986,7 @@
       </w:rPr>
     </w:lvl>
   </w:abstractNum>
-  <w:abstractNum w:abstractNumId="94" w15:restartNumberingAfterBreak="0">
+  <w:abstractNum w:abstractNumId="97" w15:restartNumberingAfterBreak="0">
     <w:nsid w:val="6C0124C2"/>
     <w:multiLevelType w:val="hybridMultilevel"/>
     <w:tmpl w:val="C9A0A2A0"/>
@@ -15449,7 +16099,7 @@
       </w:rPr>
     </w:lvl>
   </w:abstractNum>
-  <w:abstractNum w:abstractNumId="95" w15:restartNumberingAfterBreak="0">
+  <w:abstractNum w:abstractNumId="98" w15:restartNumberingAfterBreak="0">
     <w:nsid w:val="6C5419F3"/>
     <w:multiLevelType w:val="hybridMultilevel"/>
     <w:tmpl w:val="562640D4"/>
@@ -15562,7 +16212,7 @@
       </w:rPr>
     </w:lvl>
   </w:abstractNum>
-  <w:abstractNum w:abstractNumId="96" w15:restartNumberingAfterBreak="0">
+  <w:abstractNum w:abstractNumId="99" w15:restartNumberingAfterBreak="0">
     <w:nsid w:val="6D33093D"/>
     <w:multiLevelType w:val="hybridMultilevel"/>
     <w:tmpl w:val="388CAA1C"/>
@@ -15648,7 +16298,7 @@
       </w:pPr>
     </w:lvl>
   </w:abstractNum>
-  <w:abstractNum w:abstractNumId="97" w15:restartNumberingAfterBreak="0">
+  <w:abstractNum w:abstractNumId="100" w15:restartNumberingAfterBreak="0">
     <w:nsid w:val="6DDE2F88"/>
     <w:multiLevelType w:val="hybridMultilevel"/>
     <w:tmpl w:val="74E298AE"/>
@@ -15761,7 +16411,7 @@
       </w:rPr>
     </w:lvl>
   </w:abstractNum>
-  <w:abstractNum w:abstractNumId="98" w15:restartNumberingAfterBreak="0">
+  <w:abstractNum w:abstractNumId="101" w15:restartNumberingAfterBreak="0">
     <w:nsid w:val="6E4E082C"/>
     <w:multiLevelType w:val="multilevel"/>
     <w:tmpl w:val="49FA80E4"/>
@@ -15874,7 +16524,7 @@
       </w:rPr>
     </w:lvl>
   </w:abstractNum>
-  <w:abstractNum w:abstractNumId="99" w15:restartNumberingAfterBreak="0">
+  <w:abstractNum w:abstractNumId="102" w15:restartNumberingAfterBreak="0">
     <w:nsid w:val="6F36407C"/>
     <w:multiLevelType w:val="hybridMultilevel"/>
     <w:tmpl w:val="AEE07008"/>
@@ -15987,7 +16637,7 @@
       </w:rPr>
     </w:lvl>
   </w:abstractNum>
-  <w:abstractNum w:abstractNumId="100" w15:restartNumberingAfterBreak="0">
+  <w:abstractNum w:abstractNumId="103" w15:restartNumberingAfterBreak="0">
     <w:nsid w:val="706949B3"/>
     <w:multiLevelType w:val="multilevel"/>
     <w:tmpl w:val="3D42663A"/>
@@ -16136,7 +16786,7 @@
       </w:rPr>
     </w:lvl>
   </w:abstractNum>
-  <w:abstractNum w:abstractNumId="101" w15:restartNumberingAfterBreak="0">
+  <w:abstractNum w:abstractNumId="104" w15:restartNumberingAfterBreak="0">
     <w:nsid w:val="706A71E8"/>
     <w:multiLevelType w:val="hybridMultilevel"/>
     <w:tmpl w:val="4E34B544"/>
@@ -16249,7 +16899,7 @@
       </w:rPr>
     </w:lvl>
   </w:abstractNum>
-  <w:abstractNum w:abstractNumId="102" w15:restartNumberingAfterBreak="0">
+  <w:abstractNum w:abstractNumId="105" w15:restartNumberingAfterBreak="0">
     <w:nsid w:val="71064BD8"/>
     <w:multiLevelType w:val="hybridMultilevel"/>
     <w:tmpl w:val="DCF05C00"/>
@@ -16338,7 +16988,7 @@
       </w:pPr>
     </w:lvl>
   </w:abstractNum>
-  <w:abstractNum w:abstractNumId="103" w15:restartNumberingAfterBreak="0">
+  <w:abstractNum w:abstractNumId="106" w15:restartNumberingAfterBreak="0">
     <w:nsid w:val="717277B0"/>
     <w:multiLevelType w:val="hybridMultilevel"/>
     <w:tmpl w:val="F3583B96"/>
@@ -16451,7 +17101,7 @@
       </w:rPr>
     </w:lvl>
   </w:abstractNum>
-  <w:abstractNum w:abstractNumId="104" w15:restartNumberingAfterBreak="0">
+  <w:abstractNum w:abstractNumId="107" w15:restartNumberingAfterBreak="0">
     <w:nsid w:val="71871483"/>
     <w:multiLevelType w:val="hybridMultilevel"/>
     <w:tmpl w:val="BD867930"/>
@@ -16537,7 +17187,7 @@
       </w:pPr>
     </w:lvl>
   </w:abstractNum>
-  <w:abstractNum w:abstractNumId="105" w15:restartNumberingAfterBreak="0">
+  <w:abstractNum w:abstractNumId="108" w15:restartNumberingAfterBreak="0">
     <w:nsid w:val="72D47E42"/>
     <w:multiLevelType w:val="hybridMultilevel"/>
     <w:tmpl w:val="FCCA54DE"/>
@@ -16650,7 +17300,7 @@
       </w:rPr>
     </w:lvl>
   </w:abstractNum>
-  <w:abstractNum w:abstractNumId="106" w15:restartNumberingAfterBreak="0">
+  <w:abstractNum w:abstractNumId="109" w15:restartNumberingAfterBreak="0">
     <w:nsid w:val="796F7752"/>
     <w:multiLevelType w:val="hybridMultilevel"/>
     <w:tmpl w:val="C0228D80"/>
@@ -16736,7 +17386,7 @@
       </w:pPr>
     </w:lvl>
   </w:abstractNum>
-  <w:abstractNum w:abstractNumId="107" w15:restartNumberingAfterBreak="0">
+  <w:abstractNum w:abstractNumId="110" w15:restartNumberingAfterBreak="0">
     <w:nsid w:val="7B513343"/>
     <w:multiLevelType w:val="hybridMultilevel"/>
     <w:tmpl w:val="7954E606"/>
@@ -16849,7 +17499,7 @@
       </w:rPr>
     </w:lvl>
   </w:abstractNum>
-  <w:abstractNum w:abstractNumId="108" w15:restartNumberingAfterBreak="0">
+  <w:abstractNum w:abstractNumId="111" w15:restartNumberingAfterBreak="0">
     <w:nsid w:val="7FF539CB"/>
     <w:multiLevelType w:val="multilevel"/>
     <w:tmpl w:val="CA7A6942"/>
@@ -17002,115 +17652,115 @@
     <w:abstractNumId w:val="0"/>
   </w:num>
   <w:num w:numId="2" w16cid:durableId="1286885064">
-    <w:abstractNumId w:val="33"/>
+    <w:abstractNumId w:val="35"/>
   </w:num>
   <w:num w:numId="3" w16cid:durableId="749155598">
-    <w:abstractNumId w:val="37"/>
+    <w:abstractNumId w:val="39"/>
   </w:num>
   <w:num w:numId="4" w16cid:durableId="1297687280">
-    <w:abstractNumId w:val="88"/>
+    <w:abstractNumId w:val="91"/>
   </w:num>
   <w:num w:numId="5" w16cid:durableId="413208251">
+    <w:abstractNumId w:val="50"/>
+  </w:num>
+  <w:num w:numId="6" w16cid:durableId="1651516232">
+    <w:abstractNumId w:val="19"/>
+  </w:num>
+  <w:num w:numId="7" w16cid:durableId="1869902296">
+    <w:abstractNumId w:val="84"/>
+  </w:num>
+  <w:num w:numId="8" w16cid:durableId="1463842777">
+    <w:abstractNumId w:val="101"/>
+  </w:num>
+  <w:num w:numId="9" w16cid:durableId="72747037">
+    <w:abstractNumId w:val="29"/>
+  </w:num>
+  <w:num w:numId="10" w16cid:durableId="1162431937">
+    <w:abstractNumId w:val="63"/>
+  </w:num>
+  <w:num w:numId="11" w16cid:durableId="1432894659">
+    <w:abstractNumId w:val="27"/>
+  </w:num>
+  <w:num w:numId="12" w16cid:durableId="2137945928">
+    <w:abstractNumId w:val="49"/>
+  </w:num>
+  <w:num w:numId="13" w16cid:durableId="608776745">
+    <w:abstractNumId w:val="79"/>
+  </w:num>
+  <w:num w:numId="14" w16cid:durableId="804010261">
+    <w:abstractNumId w:val="86"/>
+  </w:num>
+  <w:num w:numId="15" w16cid:durableId="876890092">
+    <w:abstractNumId w:val="95"/>
+  </w:num>
+  <w:num w:numId="16" w16cid:durableId="678390451">
+    <w:abstractNumId w:val="38"/>
+  </w:num>
+  <w:num w:numId="17" w16cid:durableId="1778527595">
     <w:abstractNumId w:val="48"/>
   </w:num>
-  <w:num w:numId="6" w16cid:durableId="1651516232">
-    <w:abstractNumId w:val="18"/>
-  </w:num>
-  <w:num w:numId="7" w16cid:durableId="1869902296">
-    <w:abstractNumId w:val="81"/>
-  </w:num>
-  <w:num w:numId="8" w16cid:durableId="1463842777">
-    <w:abstractNumId w:val="98"/>
-  </w:num>
-  <w:num w:numId="9" w16cid:durableId="72747037">
-    <w:abstractNumId w:val="28"/>
-  </w:num>
-  <w:num w:numId="10" w16cid:durableId="1162431937">
-    <w:abstractNumId w:val="61"/>
-  </w:num>
-  <w:num w:numId="11" w16cid:durableId="1432894659">
-    <w:abstractNumId w:val="26"/>
-  </w:num>
-  <w:num w:numId="12" w16cid:durableId="2137945928">
-    <w:abstractNumId w:val="47"/>
-  </w:num>
-  <w:num w:numId="13" w16cid:durableId="608776745">
-    <w:abstractNumId w:val="77"/>
-  </w:num>
-  <w:num w:numId="14" w16cid:durableId="804010261">
-    <w:abstractNumId w:val="83"/>
-  </w:num>
-  <w:num w:numId="15" w16cid:durableId="876890092">
-    <w:abstractNumId w:val="92"/>
-  </w:num>
-  <w:num w:numId="16" w16cid:durableId="678390451">
-    <w:abstractNumId w:val="36"/>
-  </w:num>
-  <w:num w:numId="17" w16cid:durableId="1778527595">
-    <w:abstractNumId w:val="46"/>
-  </w:num>
   <w:num w:numId="18" w16cid:durableId="1411808692">
-    <w:abstractNumId w:val="64"/>
+    <w:abstractNumId w:val="66"/>
   </w:num>
   <w:num w:numId="19" w16cid:durableId="1238050964">
-    <w:abstractNumId w:val="56"/>
+    <w:abstractNumId w:val="58"/>
   </w:num>
   <w:num w:numId="20" w16cid:durableId="1761101623">
     <w:abstractNumId w:val="7"/>
   </w:num>
   <w:num w:numId="21" w16cid:durableId="2069643211">
-    <w:abstractNumId w:val="65"/>
+    <w:abstractNumId w:val="67"/>
   </w:num>
   <w:num w:numId="22" w16cid:durableId="232008375">
-    <w:abstractNumId w:val="31"/>
+    <w:abstractNumId w:val="32"/>
   </w:num>
   <w:num w:numId="23" w16cid:durableId="2121216741">
-    <w:abstractNumId w:val="21"/>
+    <w:abstractNumId w:val="22"/>
   </w:num>
   <w:num w:numId="24" w16cid:durableId="890069590">
-    <w:abstractNumId w:val="80"/>
+    <w:abstractNumId w:val="83"/>
   </w:num>
   <w:num w:numId="25" w16cid:durableId="140968540">
-    <w:abstractNumId w:val="29"/>
+    <w:abstractNumId w:val="30"/>
   </w:num>
   <w:num w:numId="26" w16cid:durableId="481701305">
-    <w:abstractNumId w:val="35"/>
+    <w:abstractNumId w:val="37"/>
   </w:num>
   <w:num w:numId="27" w16cid:durableId="1098252476">
-    <w:abstractNumId w:val="57"/>
+    <w:abstractNumId w:val="59"/>
   </w:num>
   <w:num w:numId="28" w16cid:durableId="645932171">
-    <w:abstractNumId w:val="76"/>
+    <w:abstractNumId w:val="78"/>
   </w:num>
   <w:num w:numId="29" w16cid:durableId="402147972">
     <w:abstractNumId w:val="10"/>
   </w:num>
   <w:num w:numId="30" w16cid:durableId="1304695380">
-    <w:abstractNumId w:val="62"/>
+    <w:abstractNumId w:val="64"/>
   </w:num>
   <w:num w:numId="31" w16cid:durableId="1956787952">
-    <w:abstractNumId w:val="89"/>
+    <w:abstractNumId w:val="92"/>
   </w:num>
   <w:num w:numId="32" w16cid:durableId="1731688732">
-    <w:abstractNumId w:val="68"/>
+    <w:abstractNumId w:val="70"/>
   </w:num>
   <w:num w:numId="33" w16cid:durableId="1822427495">
-    <w:abstractNumId w:val="15"/>
+    <w:abstractNumId w:val="16"/>
   </w:num>
   <w:num w:numId="34" w16cid:durableId="976959014">
-    <w:abstractNumId w:val="51"/>
+    <w:abstractNumId w:val="53"/>
   </w:num>
   <w:num w:numId="35" w16cid:durableId="2045522462">
-    <w:abstractNumId w:val="17"/>
+    <w:abstractNumId w:val="18"/>
   </w:num>
   <w:num w:numId="36" w16cid:durableId="416100220">
-    <w:abstractNumId w:val="63"/>
+    <w:abstractNumId w:val="65"/>
   </w:num>
   <w:num w:numId="37" w16cid:durableId="1636251111">
-    <w:abstractNumId w:val="34"/>
+    <w:abstractNumId w:val="36"/>
   </w:num>
   <w:num w:numId="38" w16cid:durableId="242615725">
-    <w:abstractNumId w:val="57"/>
+    <w:abstractNumId w:val="59"/>
     <w:lvlOverride w:ilvl="0">
       <w:startOverride w:val="1"/>
     </w:lvlOverride>
@@ -17143,103 +17793,103 @@
     <w:abstractNumId w:val="8"/>
   </w:num>
   <w:num w:numId="40" w16cid:durableId="291331788">
+    <w:abstractNumId w:val="108"/>
+  </w:num>
+  <w:num w:numId="41" w16cid:durableId="39669751">
+    <w:abstractNumId w:val="99"/>
+  </w:num>
+  <w:num w:numId="42" w16cid:durableId="435249886">
+    <w:abstractNumId w:val="26"/>
+  </w:num>
+  <w:num w:numId="43" w16cid:durableId="746145401">
+    <w:abstractNumId w:val="52"/>
+  </w:num>
+  <w:num w:numId="44" w16cid:durableId="702629466">
+    <w:abstractNumId w:val="34"/>
+  </w:num>
+  <w:num w:numId="45" w16cid:durableId="544096489">
+    <w:abstractNumId w:val="80"/>
+  </w:num>
+  <w:num w:numId="46" w16cid:durableId="1910266719">
+    <w:abstractNumId w:val="14"/>
+  </w:num>
+  <w:num w:numId="47" w16cid:durableId="705759014">
     <w:abstractNumId w:val="105"/>
   </w:num>
-  <w:num w:numId="41" w16cid:durableId="39669751">
-    <w:abstractNumId w:val="96"/>
-  </w:num>
-  <w:num w:numId="42" w16cid:durableId="435249886">
-    <w:abstractNumId w:val="25"/>
-  </w:num>
-  <w:num w:numId="43" w16cid:durableId="746145401">
-    <w:abstractNumId w:val="50"/>
-  </w:num>
-  <w:num w:numId="44" w16cid:durableId="702629466">
-    <w:abstractNumId w:val="32"/>
-  </w:num>
-  <w:num w:numId="45" w16cid:durableId="544096489">
-    <w:abstractNumId w:val="78"/>
-  </w:num>
-  <w:num w:numId="46" w16cid:durableId="1910266719">
-    <w:abstractNumId w:val="13"/>
-  </w:num>
-  <w:num w:numId="47" w16cid:durableId="705759014">
-    <w:abstractNumId w:val="102"/>
-  </w:num>
   <w:num w:numId="48" w16cid:durableId="171532609">
-    <w:abstractNumId w:val="75"/>
+    <w:abstractNumId w:val="77"/>
   </w:num>
   <w:num w:numId="49" w16cid:durableId="901868036">
-    <w:abstractNumId w:val="101"/>
+    <w:abstractNumId w:val="104"/>
   </w:num>
   <w:num w:numId="50" w16cid:durableId="722213543">
-    <w:abstractNumId w:val="43"/>
+    <w:abstractNumId w:val="45"/>
   </w:num>
   <w:num w:numId="51" w16cid:durableId="1344093346">
-    <w:abstractNumId w:val="72"/>
+    <w:abstractNumId w:val="74"/>
   </w:num>
   <w:num w:numId="52" w16cid:durableId="158035309">
-    <w:abstractNumId w:val="49"/>
+    <w:abstractNumId w:val="51"/>
   </w:num>
   <w:num w:numId="53" w16cid:durableId="1961304645">
-    <w:abstractNumId w:val="79"/>
+    <w:abstractNumId w:val="82"/>
   </w:num>
   <w:num w:numId="54" w16cid:durableId="724333021">
-    <w:abstractNumId w:val="107"/>
+    <w:abstractNumId w:val="110"/>
   </w:num>
   <w:num w:numId="55" w16cid:durableId="1081945927">
     <w:abstractNumId w:val="1"/>
   </w:num>
   <w:num w:numId="56" w16cid:durableId="274291507">
-    <w:abstractNumId w:val="94"/>
+    <w:abstractNumId w:val="97"/>
   </w:num>
   <w:num w:numId="57" w16cid:durableId="501772788">
-    <w:abstractNumId w:val="99"/>
+    <w:abstractNumId w:val="102"/>
   </w:num>
   <w:num w:numId="58" w16cid:durableId="169028245">
-    <w:abstractNumId w:val="66"/>
+    <w:abstractNumId w:val="68"/>
   </w:num>
   <w:num w:numId="59" w16cid:durableId="58793998">
-    <w:abstractNumId w:val="85"/>
+    <w:abstractNumId w:val="88"/>
   </w:num>
   <w:num w:numId="60" w16cid:durableId="846410650">
-    <w:abstractNumId w:val="27"/>
+    <w:abstractNumId w:val="28"/>
   </w:num>
   <w:num w:numId="61" w16cid:durableId="1141965583">
     <w:abstractNumId w:val="4"/>
   </w:num>
   <w:num w:numId="62" w16cid:durableId="1140422318">
+    <w:abstractNumId w:val="90"/>
+  </w:num>
+  <w:num w:numId="63" w16cid:durableId="1359623563">
     <w:abstractNumId w:val="87"/>
   </w:num>
-  <w:num w:numId="63" w16cid:durableId="1359623563">
-    <w:abstractNumId w:val="84"/>
-  </w:num>
   <w:num w:numId="64" w16cid:durableId="2005083786">
-    <w:abstractNumId w:val="86"/>
+    <w:abstractNumId w:val="89"/>
   </w:num>
   <w:num w:numId="65" w16cid:durableId="1899392586">
-    <w:abstractNumId w:val="53"/>
+    <w:abstractNumId w:val="55"/>
   </w:num>
   <w:num w:numId="66" w16cid:durableId="14042288">
-    <w:abstractNumId w:val="91"/>
+    <w:abstractNumId w:val="94"/>
   </w:num>
   <w:num w:numId="67" w16cid:durableId="1590966147">
-    <w:abstractNumId w:val="59"/>
+    <w:abstractNumId w:val="61"/>
   </w:num>
   <w:num w:numId="68" w16cid:durableId="409692661">
-    <w:abstractNumId w:val="74"/>
+    <w:abstractNumId w:val="76"/>
   </w:num>
   <w:num w:numId="69" w16cid:durableId="551693354">
-    <w:abstractNumId w:val="67"/>
+    <w:abstractNumId w:val="69"/>
   </w:num>
   <w:num w:numId="70" w16cid:durableId="118308447">
-    <w:abstractNumId w:val="42"/>
+    <w:abstractNumId w:val="44"/>
   </w:num>
   <w:num w:numId="71" w16cid:durableId="1424885653">
     <w:abstractNumId w:val="2"/>
   </w:num>
   <w:num w:numId="72" w16cid:durableId="359863707">
-    <w:abstractNumId w:val="100"/>
+    <w:abstractNumId w:val="103"/>
   </w:num>
   <w:num w:numId="73" w16cid:durableId="763765081">
     <w:abstractNumId w:val="3"/>
@@ -17248,112 +17898,121 @@
     <w:abstractNumId w:val="9"/>
   </w:num>
   <w:num w:numId="75" w16cid:durableId="2082478211">
-    <w:abstractNumId w:val="16"/>
+    <w:abstractNumId w:val="17"/>
   </w:num>
   <w:num w:numId="76" w16cid:durableId="114099979">
-    <w:abstractNumId w:val="104"/>
+    <w:abstractNumId w:val="107"/>
   </w:num>
   <w:num w:numId="77" w16cid:durableId="1805273283">
+    <w:abstractNumId w:val="62"/>
+  </w:num>
+  <w:num w:numId="78" w16cid:durableId="1285651542">
+    <w:abstractNumId w:val="42"/>
+  </w:num>
+  <w:num w:numId="79" w16cid:durableId="358820514">
+    <w:abstractNumId w:val="31"/>
+  </w:num>
+  <w:num w:numId="80" w16cid:durableId="402526544">
+    <w:abstractNumId w:val="13"/>
+  </w:num>
+  <w:num w:numId="81" w16cid:durableId="659965414">
+    <w:abstractNumId w:val="56"/>
+  </w:num>
+  <w:num w:numId="82" w16cid:durableId="2138377338">
+    <w:abstractNumId w:val="73"/>
+  </w:num>
+  <w:num w:numId="83" w16cid:durableId="304508549">
+    <w:abstractNumId w:val="25"/>
+  </w:num>
+  <w:num w:numId="84" w16cid:durableId="1626351974">
+    <w:abstractNumId w:val="106"/>
+  </w:num>
+  <w:num w:numId="85" w16cid:durableId="789327314">
+    <w:abstractNumId w:val="21"/>
+  </w:num>
+  <w:num w:numId="86" w16cid:durableId="1021130442">
+    <w:abstractNumId w:val="15"/>
+  </w:num>
+  <w:num w:numId="87" w16cid:durableId="734813412">
+    <w:abstractNumId w:val="57"/>
+  </w:num>
+  <w:num w:numId="88" w16cid:durableId="2062048050">
     <w:abstractNumId w:val="60"/>
   </w:num>
-  <w:num w:numId="78" w16cid:durableId="1285651542">
-    <w:abstractNumId w:val="40"/>
-  </w:num>
-  <w:num w:numId="79" w16cid:durableId="358820514">
-    <w:abstractNumId w:val="30"/>
-  </w:num>
-  <w:num w:numId="80" w16cid:durableId="402526544">
+  <w:num w:numId="89" w16cid:durableId="667056349">
     <w:abstractNumId w:val="12"/>
   </w:num>
-  <w:num w:numId="81" w16cid:durableId="659965414">
+  <w:num w:numId="90" w16cid:durableId="21979800">
+    <w:abstractNumId w:val="23"/>
+  </w:num>
+  <w:num w:numId="91" w16cid:durableId="672411883">
     <w:abstractNumId w:val="54"/>
   </w:num>
-  <w:num w:numId="82" w16cid:durableId="2138377338">
-    <w:abstractNumId w:val="71"/>
+  <w:num w:numId="92" w16cid:durableId="1406338120">
+    <w:abstractNumId w:val="109"/>
   </w:num>
-  <w:num w:numId="83" w16cid:durableId="304508549">
+  <w:num w:numId="93" w16cid:durableId="316156328">
+    <w:abstractNumId w:val="85"/>
+  </w:num>
+  <w:num w:numId="94" w16cid:durableId="1719207394">
+    <w:abstractNumId w:val="100"/>
+  </w:num>
+  <w:num w:numId="95" w16cid:durableId="803809141">
+    <w:abstractNumId w:val="93"/>
+  </w:num>
+  <w:num w:numId="96" w16cid:durableId="1204705944">
+    <w:abstractNumId w:val="41"/>
+  </w:num>
+  <w:num w:numId="97" w16cid:durableId="177356983">
+    <w:abstractNumId w:val="96"/>
+  </w:num>
+  <w:num w:numId="98" w16cid:durableId="1232351120">
     <w:abstractNumId w:val="24"/>
   </w:num>
-  <w:num w:numId="84" w16cid:durableId="1626351974">
-    <w:abstractNumId w:val="103"/>
-  </w:num>
-  <w:num w:numId="85" w16cid:durableId="789327314">
-    <w:abstractNumId w:val="20"/>
-  </w:num>
-  <w:num w:numId="86" w16cid:durableId="1021130442">
-    <w:abstractNumId w:val="14"/>
-  </w:num>
-  <w:num w:numId="87" w16cid:durableId="734813412">
-    <w:abstractNumId w:val="55"/>
-  </w:num>
-  <w:num w:numId="88" w16cid:durableId="2062048050">
-    <w:abstractNumId w:val="58"/>
-  </w:num>
-  <w:num w:numId="89" w16cid:durableId="667056349">
-    <w:abstractNumId w:val="11"/>
-  </w:num>
-  <w:num w:numId="90" w16cid:durableId="21979800">
-    <w:abstractNumId w:val="22"/>
-  </w:num>
-  <w:num w:numId="91" w16cid:durableId="672411883">
-    <w:abstractNumId w:val="52"/>
-  </w:num>
-  <w:num w:numId="92" w16cid:durableId="1406338120">
-    <w:abstractNumId w:val="106"/>
-  </w:num>
-  <w:num w:numId="93" w16cid:durableId="316156328">
-    <w:abstractNumId w:val="82"/>
-  </w:num>
-  <w:num w:numId="94" w16cid:durableId="1719207394">
-    <w:abstractNumId w:val="97"/>
-  </w:num>
-  <w:num w:numId="95" w16cid:durableId="803809141">
-    <w:abstractNumId w:val="90"/>
-  </w:num>
-  <w:num w:numId="96" w16cid:durableId="1204705944">
-    <w:abstractNumId w:val="39"/>
-  </w:num>
-  <w:num w:numId="97" w16cid:durableId="177356983">
-    <w:abstractNumId w:val="93"/>
-  </w:num>
-  <w:num w:numId="98" w16cid:durableId="1232351120">
-    <w:abstractNumId w:val="23"/>
-  </w:num>
   <w:num w:numId="99" w16cid:durableId="1513716790">
-    <w:abstractNumId w:val="41"/>
+    <w:abstractNumId w:val="43"/>
   </w:num>
   <w:num w:numId="100" w16cid:durableId="180047598">
-    <w:abstractNumId w:val="45"/>
+    <w:abstractNumId w:val="47"/>
   </w:num>
   <w:num w:numId="101" w16cid:durableId="798232531">
     <w:abstractNumId w:val="6"/>
   </w:num>
   <w:num w:numId="102" w16cid:durableId="1082870036">
-    <w:abstractNumId w:val="19"/>
+    <w:abstractNumId w:val="20"/>
   </w:num>
   <w:num w:numId="103" w16cid:durableId="1760101798">
-    <w:abstractNumId w:val="73"/>
+    <w:abstractNumId w:val="75"/>
   </w:num>
   <w:num w:numId="104" w16cid:durableId="1659575039">
-    <w:abstractNumId w:val="70"/>
+    <w:abstractNumId w:val="72"/>
   </w:num>
   <w:num w:numId="105" w16cid:durableId="976643583">
-    <w:abstractNumId w:val="38"/>
+    <w:abstractNumId w:val="40"/>
   </w:num>
   <w:num w:numId="106" w16cid:durableId="657197079">
     <w:abstractNumId w:val="5"/>
   </w:num>
   <w:num w:numId="107" w16cid:durableId="438065618">
-    <w:abstractNumId w:val="44"/>
+    <w:abstractNumId w:val="46"/>
   </w:num>
   <w:num w:numId="108" w16cid:durableId="1140657521">
-    <w:abstractNumId w:val="108"/>
+    <w:abstractNumId w:val="111"/>
   </w:num>
   <w:num w:numId="109" w16cid:durableId="1965962614">
-    <w:abstractNumId w:val="69"/>
+    <w:abstractNumId w:val="71"/>
   </w:num>
   <w:num w:numId="110" w16cid:durableId="1141459521">
-    <w:abstractNumId w:val="95"/>
+    <w:abstractNumId w:val="98"/>
+  </w:num>
+  <w:num w:numId="111" w16cid:durableId="1959557181">
+    <w:abstractNumId w:val="33"/>
+  </w:num>
+  <w:num w:numId="112" w16cid:durableId="1760906641">
+    <w:abstractNumId w:val="11"/>
+  </w:num>
+  <w:num w:numId="113" w16cid:durableId="2082174473">
+    <w:abstractNumId w:val="81"/>
   </w:num>
 </w:numbering>
 </file>
@@ -18409,6 +19068,30 @@
       <w:lang w:val="vi-VN"/>
     </w:rPr>
   </w:style>
+  <w:style w:type="paragraph" w:customStyle="1" w:styleId="Table">
+    <w:name w:val="Table"/>
+    <w:basedOn w:val="Normal"/>
+    <w:link w:val="TableChar"/>
+    <w:rsid w:val="007A7F65"/>
+    <w:rPr>
+      <w:i/>
+      <w:color w:val="000000" w:themeColor="text1"/>
+      <w:sz w:val="18"/>
+      <w:lang w:val="en-ID"/>
+    </w:rPr>
+  </w:style>
+  <w:style w:type="character" w:customStyle="1" w:styleId="TableChar">
+    <w:name w:val="Table Char"/>
+    <w:basedOn w:val="DefaultParagraphFont"/>
+    <w:link w:val="Table"/>
+    <w:rsid w:val="007A7F65"/>
+    <w:rPr>
+      <w:i/>
+      <w:color w:val="000000" w:themeColor="text1"/>
+      <w:sz w:val="18"/>
+      <w:lang w:val="en-ID"/>
+    </w:rPr>
+  </w:style>
 </w:styles>
 </file>
 
@@ -18733,12 +19416,16 @@
 </file>
 
 <file path=customXml/item1.xml><?xml version="1.0" encoding="utf-8"?>
-<?mso-contentType ?>
-<FormTemplates xmlns="http://schemas.microsoft.com/sharepoint/v3/contenttype/forms">
-  <Display>DocumentLibraryForm</Display>
-  <Edit>DocumentLibraryForm</Edit>
-  <New>DocumentLibraryForm</New>
-</FormTemplates>
+<b:Sources xmlns:b="http://schemas.openxmlformats.org/officeDocument/2006/bibliography" xmlns="http://schemas.openxmlformats.org/officeDocument/2006/bibliography" SelectedStyle="\IEEE2006OfficeOnline.xsl" StyleName="IEEE" Version="2006">
+  <b:Source xmlns:b="http://schemas.openxmlformats.org/officeDocument/2006/bibliography">
+    <b:Tag>htt</b:Tag>
+    <b:SourceType>InternetSite</b:SourceType>
+    <b:Guid>{B052DEDB-77F3-4C4D-B43D-025153C28639}</b:Guid>
+    <b:LCID>en-US</b:LCID>
+    <b:URL>https://www.cisco.com/site/us/en/learn/topics/security/what-is-network-security.html#tabs-9da71fbd27-item-1288c79d71-tab</b:URL>
+    <b:RefOrder>1</b:RefOrder>
+  </b:Source>
+</b:Sources>
 </file>
 
 <file path=customXml/item2.xml><?xml version="1.0" encoding="utf-8"?>
@@ -18910,22 +19597,18 @@
 </file>
 
 <file path=customXml/item3.xml><?xml version="1.0" encoding="utf-8"?>
-<b:Sources xmlns:b="http://schemas.openxmlformats.org/officeDocument/2006/bibliography" xmlns="http://schemas.openxmlformats.org/officeDocument/2006/bibliography" SelectedStyle="\IEEE2006OfficeOnline.xsl" StyleName="IEEE" Version="2006">
-  <b:Source xmlns:b="http://schemas.openxmlformats.org/officeDocument/2006/bibliography">
-    <b:Tag>htt</b:Tag>
-    <b:SourceType>InternetSite</b:SourceType>
-    <b:Guid>{B052DEDB-77F3-4C4D-B43D-025153C28639}</b:Guid>
-    <b:LCID>en-US</b:LCID>
-    <b:URL>https://www.cisco.com/site/us/en/learn/topics/security/what-is-network-security.html#tabs-9da71fbd27-item-1288c79d71-tab</b:URL>
-    <b:RefOrder>1</b:RefOrder>
-  </b:Source>
-</b:Sources>
+<?mso-contentType ?>
+<FormTemplates xmlns="http://schemas.microsoft.com/sharepoint/v3/contenttype/forms">
+  <Display>DocumentLibraryForm</Display>
+  <Edit>DocumentLibraryForm</Edit>
+  <New>DocumentLibraryForm</New>
+</FormTemplates>
 </file>
 
 <file path=customXml/itemProps1.xml><?xml version="1.0" encoding="utf-8"?>
-<ds:datastoreItem xmlns:ds="http://schemas.openxmlformats.org/officeDocument/2006/customXml" ds:itemID="{3EDBA51C-4B8B-4427-9A9A-E8E477A6C5D3}">
+<ds:datastoreItem xmlns:ds="http://schemas.openxmlformats.org/officeDocument/2006/customXml" ds:itemID="{336F7A4C-5F3B-4D57-A7EA-75641293CB62}">
   <ds:schemaRefs>
-    <ds:schemaRef ds:uri="http://schemas.microsoft.com/sharepoint/v3/contenttype/forms"/>
+    <ds:schemaRef ds:uri="http://schemas.openxmlformats.org/officeDocument/2006/bibliography"/>
   </ds:schemaRefs>
 </ds:datastoreItem>
 </file>
@@ -18949,9 +19632,9 @@
 </file>
 
 <file path=customXml/itemProps3.xml><?xml version="1.0" encoding="utf-8"?>
-<ds:datastoreItem xmlns:ds="http://schemas.openxmlformats.org/officeDocument/2006/customXml" ds:itemID="{336F7A4C-5F3B-4D57-A7EA-75641293CB62}">
+<ds:datastoreItem xmlns:ds="http://schemas.openxmlformats.org/officeDocument/2006/customXml" ds:itemID="{3EDBA51C-4B8B-4427-9A9A-E8E477A6C5D3}">
   <ds:schemaRefs>
-    <ds:schemaRef ds:uri="http://schemas.openxmlformats.org/officeDocument/2006/bibliography"/>
+    <ds:schemaRef ds:uri="http://schemas.microsoft.com/sharepoint/v3/contenttype/forms"/>
   </ds:schemaRefs>
 </ds:datastoreItem>
 </file>
--- a/Week 1/Week 1 report.docx
+++ b/Week 1/Week 1 report.docx
@@ -616,6 +616,7 @@
         <w:p>
           <w:pPr>
             <w:pStyle w:val="TOCHeading"/>
+            <w:jc w:val="center"/>
             <w:rPr>
               <w:rFonts w:ascii="Times New Roman" w:hAnsi="Times New Roman" w:cs="Times New Roman"/>
               <w:b/>
@@ -661,7 +662,7 @@
           <w:r>
             <w:fldChar w:fldCharType="separate"/>
           </w:r>
-          <w:hyperlink w:anchor="_Toc209649968" w:history="1">
+          <w:hyperlink w:anchor="_Toc209696146" w:history="1">
             <w:r>
               <w:rPr>
                 <w:rStyle w:val="Hyperlink"/>
@@ -712,7 +713,7 @@
                 <w:noProof/>
                 <w:webHidden/>
               </w:rPr>
-              <w:instrText xml:space="preserve"> PAGEREF _Toc209649968 \h </w:instrText>
+              <w:instrText xml:space="preserve"> PAGEREF _Toc209696146 \h </w:instrText>
             </w:r>
             <w:r>
               <w:rPr>
@@ -732,7 +733,7 @@
                 <w:noProof/>
                 <w:webHidden/>
               </w:rPr>
-              <w:t>3</w:t>
+              <w:t>4</w:t>
             </w:r>
             <w:r>
               <w:rPr>
@@ -760,7 +761,7 @@
               <w14:ligatures w14:val="standardContextual"/>
             </w:rPr>
           </w:pPr>
-          <w:hyperlink w:anchor="_Toc209649969" w:history="1">
+          <w:hyperlink w:anchor="_Toc209696147" w:history="1">
             <w:r>
               <w:rPr>
                 <w:rStyle w:val="Hyperlink"/>
@@ -807,7 +808,7 @@
                 <w:noProof/>
                 <w:webHidden/>
               </w:rPr>
-              <w:instrText xml:space="preserve"> PAGEREF _Toc209649969 \h </w:instrText>
+              <w:instrText xml:space="preserve"> PAGEREF _Toc209696147 \h </w:instrText>
             </w:r>
             <w:r>
               <w:rPr>
@@ -827,7 +828,7 @@
                 <w:noProof/>
                 <w:webHidden/>
               </w:rPr>
-              <w:t>3</w:t>
+              <w:t>4</w:t>
             </w:r>
             <w:r>
               <w:rPr>
@@ -855,7 +856,7 @@
               <w14:ligatures w14:val="standardContextual"/>
             </w:rPr>
           </w:pPr>
-          <w:hyperlink w:anchor="_Toc209649970" w:history="1">
+          <w:hyperlink w:anchor="_Toc209696148" w:history="1">
             <w:r>
               <w:rPr>
                 <w:rStyle w:val="Hyperlink"/>
@@ -940,7 +941,7 @@
                 <w:noProof/>
                 <w:webHidden/>
               </w:rPr>
-              <w:instrText xml:space="preserve"> PAGEREF _Toc209649970 \h </w:instrText>
+              <w:instrText xml:space="preserve"> PAGEREF _Toc209696148 \h </w:instrText>
             </w:r>
             <w:r>
               <w:rPr>
@@ -960,7 +961,7 @@
                 <w:noProof/>
                 <w:webHidden/>
               </w:rPr>
-              <w:t>3</w:t>
+              <w:t>4</w:t>
             </w:r>
             <w:r>
               <w:rPr>
@@ -975,7 +976,7 @@
           <w:pPr>
             <w:pStyle w:val="TOC3"/>
             <w:tabs>
-              <w:tab w:val="left" w:pos="1200"/>
+              <w:tab w:val="left" w:pos="960"/>
               <w:tab w:val="right" w:leader="dot" w:pos="9064"/>
             </w:tabs>
             <w:rPr>
@@ -988,14 +989,14 @@
               <w14:ligatures w14:val="standardContextual"/>
             </w:rPr>
           </w:pPr>
-          <w:hyperlink w:anchor="_Toc209649971" w:history="1">
+          <w:hyperlink w:anchor="_Toc209696149" w:history="1">
             <w:r>
               <w:rPr>
                 <w:rStyle w:val="Hyperlink"/>
                 <w:noProof/>
                 <w:lang w:val="en-ID"/>
               </w:rPr>
-              <w:t>a)</w:t>
+              <w:t>a.</w:t>
             </w:r>
             <w:r>
               <w:rPr>
@@ -1036,7 +1037,7 @@
                 <w:noProof/>
                 <w:webHidden/>
               </w:rPr>
-              <w:instrText xml:space="preserve"> PAGEREF _Toc209649971 \h </w:instrText>
+              <w:instrText xml:space="preserve"> PAGEREF _Toc209696149 \h </w:instrText>
             </w:r>
             <w:r>
               <w:rPr>
@@ -1056,7 +1057,7 @@
                 <w:noProof/>
                 <w:webHidden/>
               </w:rPr>
-              <w:t>3</w:t>
+              <w:t>4</w:t>
             </w:r>
             <w:r>
               <w:rPr>
@@ -1071,7 +1072,7 @@
           <w:pPr>
             <w:pStyle w:val="TOC3"/>
             <w:tabs>
-              <w:tab w:val="left" w:pos="1200"/>
+              <w:tab w:val="left" w:pos="960"/>
               <w:tab w:val="right" w:leader="dot" w:pos="9064"/>
             </w:tabs>
             <w:rPr>
@@ -1084,14 +1085,14 @@
               <w14:ligatures w14:val="standardContextual"/>
             </w:rPr>
           </w:pPr>
-          <w:hyperlink w:anchor="_Toc209649972" w:history="1">
+          <w:hyperlink w:anchor="_Toc209696150" w:history="1">
             <w:r>
               <w:rPr>
                 <w:rStyle w:val="Hyperlink"/>
                 <w:noProof/>
                 <w:lang w:val="en-ID"/>
               </w:rPr>
-              <w:t>b)</w:t>
+              <w:t>b.</w:t>
             </w:r>
             <w:r>
               <w:rPr>
@@ -1132,7 +1133,7 @@
                 <w:noProof/>
                 <w:webHidden/>
               </w:rPr>
-              <w:instrText xml:space="preserve"> PAGEREF _Toc209649972 \h </w:instrText>
+              <w:instrText xml:space="preserve"> PAGEREF _Toc209696150 \h </w:instrText>
             </w:r>
             <w:r>
               <w:rPr>
@@ -1180,7 +1181,7 @@
               <w14:ligatures w14:val="standardContextual"/>
             </w:rPr>
           </w:pPr>
-          <w:hyperlink w:anchor="_Toc209649973" w:history="1">
+          <w:hyperlink w:anchor="_Toc209696151" w:history="1">
             <w:r>
               <w:rPr>
                 <w:rStyle w:val="Hyperlink"/>
@@ -1227,7 +1228,7 @@
                 <w:noProof/>
                 <w:webHidden/>
               </w:rPr>
-              <w:instrText xml:space="preserve"> PAGEREF _Toc209649973 \h </w:instrText>
+              <w:instrText xml:space="preserve"> PAGEREF _Toc209696151 \h </w:instrText>
             </w:r>
             <w:r>
               <w:rPr>
@@ -1247,7 +1248,391 @@
                 <w:noProof/>
                 <w:webHidden/>
               </w:rPr>
-              <w:t>5</w:t>
+              <w:t>4</w:t>
+            </w:r>
+            <w:r>
+              <w:rPr>
+                <w:noProof/>
+                <w:webHidden/>
+              </w:rPr>
+              <w:fldChar w:fldCharType="end"/>
+            </w:r>
+          </w:hyperlink>
+        </w:p>
+        <w:p>
+          <w:pPr>
+            <w:pStyle w:val="TOC3"/>
+            <w:tabs>
+              <w:tab w:val="left" w:pos="960"/>
+              <w:tab w:val="right" w:leader="dot" w:pos="9064"/>
+            </w:tabs>
+            <w:rPr>
+              <w:rFonts w:asciiTheme="minorHAnsi" w:eastAsiaTheme="minorEastAsia" w:hAnsiTheme="minorHAnsi" w:cstheme="minorBidi"/>
+              <w:noProof/>
+              <w:kern w:val="2"/>
+              <w:sz w:val="24"/>
+              <w:szCs w:val="24"/>
+              <w:lang w:val="en-ID" w:eastAsia="en-ID"/>
+              <w14:ligatures w14:val="standardContextual"/>
+            </w:rPr>
+          </w:pPr>
+          <w:hyperlink w:anchor="_Toc209696152" w:history="1">
+            <w:r>
+              <w:rPr>
+                <w:rStyle w:val="Hyperlink"/>
+                <w:noProof/>
+                <w:lang w:val="en-US"/>
+              </w:rPr>
+              <w:t>a.</w:t>
+            </w:r>
+            <w:r>
+              <w:rPr>
+                <w:rFonts w:asciiTheme="minorHAnsi" w:eastAsiaTheme="minorEastAsia" w:hAnsiTheme="minorHAnsi" w:cstheme="minorBidi"/>
+                <w:noProof/>
+                <w:kern w:val="2"/>
+                <w:sz w:val="24"/>
+                <w:szCs w:val="24"/>
+                <w:lang w:val="en-ID" w:eastAsia="en-ID"/>
+                <w14:ligatures w14:val="standardContextual"/>
+              </w:rPr>
+              <w:tab/>
+            </w:r>
+            <w:r>
+              <w:rPr>
+                <w:rStyle w:val="Hyperlink"/>
+                <w:noProof/>
+                <w:lang w:val="en-US"/>
+              </w:rPr>
+              <w:t>Giới thiệu về Snort</w:t>
+            </w:r>
+            <w:r>
+              <w:rPr>
+                <w:noProof/>
+                <w:webHidden/>
+              </w:rPr>
+              <w:tab/>
+            </w:r>
+            <w:r>
+              <w:rPr>
+                <w:noProof/>
+                <w:webHidden/>
+              </w:rPr>
+              <w:fldChar w:fldCharType="begin"/>
+            </w:r>
+            <w:r>
+              <w:rPr>
+                <w:noProof/>
+                <w:webHidden/>
+              </w:rPr>
+              <w:instrText xml:space="preserve"> PAGEREF _Toc209696152 \h </w:instrText>
+            </w:r>
+            <w:r>
+              <w:rPr>
+                <w:noProof/>
+                <w:webHidden/>
+              </w:rPr>
+            </w:r>
+            <w:r>
+              <w:rPr>
+                <w:noProof/>
+                <w:webHidden/>
+              </w:rPr>
+              <w:fldChar w:fldCharType="separate"/>
+            </w:r>
+            <w:r>
+              <w:rPr>
+                <w:noProof/>
+                <w:webHidden/>
+              </w:rPr>
+              <w:t>4</w:t>
+            </w:r>
+            <w:r>
+              <w:rPr>
+                <w:noProof/>
+                <w:webHidden/>
+              </w:rPr>
+              <w:fldChar w:fldCharType="end"/>
+            </w:r>
+          </w:hyperlink>
+        </w:p>
+        <w:p>
+          <w:pPr>
+            <w:pStyle w:val="TOC3"/>
+            <w:tabs>
+              <w:tab w:val="left" w:pos="960"/>
+              <w:tab w:val="right" w:leader="dot" w:pos="9064"/>
+            </w:tabs>
+            <w:rPr>
+              <w:rFonts w:asciiTheme="minorHAnsi" w:eastAsiaTheme="minorEastAsia" w:hAnsiTheme="minorHAnsi" w:cstheme="minorBidi"/>
+              <w:noProof/>
+              <w:kern w:val="2"/>
+              <w:sz w:val="24"/>
+              <w:szCs w:val="24"/>
+              <w:lang w:val="en-ID" w:eastAsia="en-ID"/>
+              <w14:ligatures w14:val="standardContextual"/>
+            </w:rPr>
+          </w:pPr>
+          <w:hyperlink w:anchor="_Toc209696153" w:history="1">
+            <w:r>
+              <w:rPr>
+                <w:rStyle w:val="Hyperlink"/>
+                <w:noProof/>
+                <w:lang w:val="en-US"/>
+              </w:rPr>
+              <w:t>b.</w:t>
+            </w:r>
+            <w:r>
+              <w:rPr>
+                <w:rFonts w:asciiTheme="minorHAnsi" w:eastAsiaTheme="minorEastAsia" w:hAnsiTheme="minorHAnsi" w:cstheme="minorBidi"/>
+                <w:noProof/>
+                <w:kern w:val="2"/>
+                <w:sz w:val="24"/>
+                <w:szCs w:val="24"/>
+                <w:lang w:val="en-ID" w:eastAsia="en-ID"/>
+                <w14:ligatures w14:val="standardContextual"/>
+              </w:rPr>
+              <w:tab/>
+            </w:r>
+            <w:r>
+              <w:rPr>
+                <w:rStyle w:val="Hyperlink"/>
+                <w:noProof/>
+                <w:lang w:val="en-US"/>
+              </w:rPr>
+              <w:t>Các phiên bản Snort</w:t>
+            </w:r>
+            <w:r>
+              <w:rPr>
+                <w:noProof/>
+                <w:webHidden/>
+              </w:rPr>
+              <w:tab/>
+            </w:r>
+            <w:r>
+              <w:rPr>
+                <w:noProof/>
+                <w:webHidden/>
+              </w:rPr>
+              <w:fldChar w:fldCharType="begin"/>
+            </w:r>
+            <w:r>
+              <w:rPr>
+                <w:noProof/>
+                <w:webHidden/>
+              </w:rPr>
+              <w:instrText xml:space="preserve"> PAGEREF _Toc209696153 \h </w:instrText>
+            </w:r>
+            <w:r>
+              <w:rPr>
+                <w:noProof/>
+                <w:webHidden/>
+              </w:rPr>
+            </w:r>
+            <w:r>
+              <w:rPr>
+                <w:noProof/>
+                <w:webHidden/>
+              </w:rPr>
+              <w:fldChar w:fldCharType="separate"/>
+            </w:r>
+            <w:r>
+              <w:rPr>
+                <w:noProof/>
+                <w:webHidden/>
+              </w:rPr>
+              <w:t>4</w:t>
+            </w:r>
+            <w:r>
+              <w:rPr>
+                <w:noProof/>
+                <w:webHidden/>
+              </w:rPr>
+              <w:fldChar w:fldCharType="end"/>
+            </w:r>
+          </w:hyperlink>
+        </w:p>
+        <w:p>
+          <w:pPr>
+            <w:pStyle w:val="TOC3"/>
+            <w:tabs>
+              <w:tab w:val="left" w:pos="960"/>
+              <w:tab w:val="right" w:leader="dot" w:pos="9064"/>
+            </w:tabs>
+            <w:rPr>
+              <w:rFonts w:asciiTheme="minorHAnsi" w:eastAsiaTheme="minorEastAsia" w:hAnsiTheme="minorHAnsi" w:cstheme="minorBidi"/>
+              <w:noProof/>
+              <w:kern w:val="2"/>
+              <w:sz w:val="24"/>
+              <w:szCs w:val="24"/>
+              <w:lang w:val="en-ID" w:eastAsia="en-ID"/>
+              <w14:ligatures w14:val="standardContextual"/>
+            </w:rPr>
+          </w:pPr>
+          <w:hyperlink w:anchor="_Toc209696154" w:history="1">
+            <w:r>
+              <w:rPr>
+                <w:rStyle w:val="Hyperlink"/>
+                <w:noProof/>
+                <w:lang w:val="en-US"/>
+              </w:rPr>
+              <w:t>c.</w:t>
+            </w:r>
+            <w:r>
+              <w:rPr>
+                <w:rFonts w:asciiTheme="minorHAnsi" w:eastAsiaTheme="minorEastAsia" w:hAnsiTheme="minorHAnsi" w:cstheme="minorBidi"/>
+                <w:noProof/>
+                <w:kern w:val="2"/>
+                <w:sz w:val="24"/>
+                <w:szCs w:val="24"/>
+                <w:lang w:val="en-ID" w:eastAsia="en-ID"/>
+                <w14:ligatures w14:val="standardContextual"/>
+              </w:rPr>
+              <w:tab/>
+            </w:r>
+            <w:r>
+              <w:rPr>
+                <w:rStyle w:val="Hyperlink"/>
+                <w:noProof/>
+                <w:lang w:val="en-US"/>
+              </w:rPr>
+              <w:t>Snort rules và cú pháp viết lệnh Snort</w:t>
+            </w:r>
+            <w:r>
+              <w:rPr>
+                <w:noProof/>
+                <w:webHidden/>
+              </w:rPr>
+              <w:tab/>
+            </w:r>
+            <w:r>
+              <w:rPr>
+                <w:noProof/>
+                <w:webHidden/>
+              </w:rPr>
+              <w:fldChar w:fldCharType="begin"/>
+            </w:r>
+            <w:r>
+              <w:rPr>
+                <w:noProof/>
+                <w:webHidden/>
+              </w:rPr>
+              <w:instrText xml:space="preserve"> PAGEREF _Toc209696154 \h </w:instrText>
+            </w:r>
+            <w:r>
+              <w:rPr>
+                <w:noProof/>
+                <w:webHidden/>
+              </w:rPr>
+            </w:r>
+            <w:r>
+              <w:rPr>
+                <w:noProof/>
+                <w:webHidden/>
+              </w:rPr>
+              <w:fldChar w:fldCharType="separate"/>
+            </w:r>
+            <w:r>
+              <w:rPr>
+                <w:noProof/>
+                <w:webHidden/>
+              </w:rPr>
+              <w:t>4</w:t>
+            </w:r>
+            <w:r>
+              <w:rPr>
+                <w:noProof/>
+                <w:webHidden/>
+              </w:rPr>
+              <w:fldChar w:fldCharType="end"/>
+            </w:r>
+          </w:hyperlink>
+        </w:p>
+        <w:p>
+          <w:pPr>
+            <w:pStyle w:val="TOC3"/>
+            <w:tabs>
+              <w:tab w:val="left" w:pos="960"/>
+              <w:tab w:val="right" w:leader="dot" w:pos="9064"/>
+            </w:tabs>
+            <w:rPr>
+              <w:rFonts w:asciiTheme="minorHAnsi" w:eastAsiaTheme="minorEastAsia" w:hAnsiTheme="minorHAnsi" w:cstheme="minorBidi"/>
+              <w:noProof/>
+              <w:kern w:val="2"/>
+              <w:sz w:val="24"/>
+              <w:szCs w:val="24"/>
+              <w:lang w:val="en-ID" w:eastAsia="en-ID"/>
+              <w14:ligatures w14:val="standardContextual"/>
+            </w:rPr>
+          </w:pPr>
+          <w:hyperlink w:anchor="_Toc209696155" w:history="1">
+            <w:r>
+              <w:rPr>
+                <w:rStyle w:val="Hyperlink"/>
+                <w:noProof/>
+                <w:lang w:val="en-US"/>
+              </w:rPr>
+              <w:t>d.</w:t>
+            </w:r>
+            <w:r>
+              <w:rPr>
+                <w:rFonts w:asciiTheme="minorHAnsi" w:eastAsiaTheme="minorEastAsia" w:hAnsiTheme="minorHAnsi" w:cstheme="minorBidi"/>
+                <w:noProof/>
+                <w:kern w:val="2"/>
+                <w:sz w:val="24"/>
+                <w:szCs w:val="24"/>
+                <w:lang w:val="en-ID" w:eastAsia="en-ID"/>
+                <w14:ligatures w14:val="standardContextual"/>
+              </w:rPr>
+              <w:tab/>
+            </w:r>
+            <w:r>
+              <w:rPr>
+                <w:rStyle w:val="Hyperlink"/>
+                <w:noProof/>
+                <w:lang w:val="en-US"/>
+              </w:rPr>
+              <w:t>Cách hoạt động của Snort</w:t>
+            </w:r>
+            <w:r>
+              <w:rPr>
+                <w:noProof/>
+                <w:webHidden/>
+              </w:rPr>
+              <w:tab/>
+            </w:r>
+            <w:r>
+              <w:rPr>
+                <w:noProof/>
+                <w:webHidden/>
+              </w:rPr>
+              <w:fldChar w:fldCharType="begin"/>
+            </w:r>
+            <w:r>
+              <w:rPr>
+                <w:noProof/>
+                <w:webHidden/>
+              </w:rPr>
+              <w:instrText xml:space="preserve"> PAGEREF _Toc209696155 \h </w:instrText>
+            </w:r>
+            <w:r>
+              <w:rPr>
+                <w:noProof/>
+                <w:webHidden/>
+              </w:rPr>
+            </w:r>
+            <w:r>
+              <w:rPr>
+                <w:noProof/>
+                <w:webHidden/>
+              </w:rPr>
+              <w:fldChar w:fldCharType="separate"/>
+            </w:r>
+            <w:r>
+              <w:rPr>
+                <w:noProof/>
+                <w:webHidden/>
+              </w:rPr>
+              <w:t>4</w:t>
             </w:r>
             <w:r>
               <w:rPr>
@@ -1275,7 +1660,7 @@
               <w14:ligatures w14:val="standardContextual"/>
             </w:rPr>
           </w:pPr>
-          <w:hyperlink w:anchor="_Toc209649974" w:history="1">
+          <w:hyperlink w:anchor="_Toc209696156" w:history="1">
             <w:r>
               <w:rPr>
                 <w:rStyle w:val="Hyperlink"/>
@@ -1322,7 +1707,7 @@
                 <w:noProof/>
                 <w:webHidden/>
               </w:rPr>
-              <w:instrText xml:space="preserve"> PAGEREF _Toc209649974 \h </w:instrText>
+              <w:instrText xml:space="preserve"> PAGEREF _Toc209696156 \h </w:instrText>
             </w:r>
             <w:r>
               <w:rPr>
@@ -1342,7 +1727,7 @@
                 <w:noProof/>
                 <w:webHidden/>
               </w:rPr>
-              <w:t>5</w:t>
+              <w:t>4</w:t>
             </w:r>
             <w:r>
               <w:rPr>
@@ -1370,7 +1755,7 @@
               <w14:ligatures w14:val="standardContextual"/>
             </w:rPr>
           </w:pPr>
-          <w:hyperlink w:anchor="_Toc209649975" w:history="1">
+          <w:hyperlink w:anchor="_Toc209696157" w:history="1">
             <w:r>
               <w:rPr>
                 <w:rStyle w:val="Hyperlink"/>
@@ -1421,7 +1806,7 @@
                 <w:noProof/>
                 <w:webHidden/>
               </w:rPr>
-              <w:instrText xml:space="preserve"> PAGEREF _Toc209649975 \h </w:instrText>
+              <w:instrText xml:space="preserve"> PAGEREF _Toc209696157 \h </w:instrText>
             </w:r>
             <w:r>
               <w:rPr>
@@ -1441,7 +1826,7 @@
                 <w:noProof/>
                 <w:webHidden/>
               </w:rPr>
-              <w:t>6</w:t>
+              <w:t>4</w:t>
             </w:r>
             <w:r>
               <w:rPr>
@@ -1469,7 +1854,7 @@
               <w14:ligatures w14:val="standardContextual"/>
             </w:rPr>
           </w:pPr>
-          <w:hyperlink w:anchor="_Toc209649976" w:history="1">
+          <w:hyperlink w:anchor="_Toc209696158" w:history="1">
             <w:r>
               <w:rPr>
                 <w:rStyle w:val="Hyperlink"/>
@@ -1517,7 +1902,7 @@
                 <w:noProof/>
                 <w:webHidden/>
               </w:rPr>
-              <w:instrText xml:space="preserve"> PAGEREF _Toc209649976 \h </w:instrText>
+              <w:instrText xml:space="preserve"> PAGEREF _Toc209696158 \h </w:instrText>
             </w:r>
             <w:r>
               <w:rPr>
@@ -1537,7 +1922,7 @@
                 <w:noProof/>
                 <w:webHidden/>
               </w:rPr>
-              <w:t>6</w:t>
+              <w:t>4</w:t>
             </w:r>
             <w:r>
               <w:rPr>
@@ -1565,7 +1950,7 @@
               <w14:ligatures w14:val="standardContextual"/>
             </w:rPr>
           </w:pPr>
-          <w:hyperlink w:anchor="_Toc209649977" w:history="1">
+          <w:hyperlink w:anchor="_Toc209696159" w:history="1">
             <w:r>
               <w:rPr>
                 <w:rStyle w:val="Hyperlink"/>
@@ -1613,7 +1998,7 @@
                 <w:noProof/>
                 <w:webHidden/>
               </w:rPr>
-              <w:instrText xml:space="preserve"> PAGEREF _Toc209649977 \h </w:instrText>
+              <w:instrText xml:space="preserve"> PAGEREF _Toc209696159 \h </w:instrText>
             </w:r>
             <w:r>
               <w:rPr>
@@ -1633,7 +2018,7 @@
                 <w:noProof/>
                 <w:webHidden/>
               </w:rPr>
-              <w:t>7</w:t>
+              <w:t>4</w:t>
             </w:r>
             <w:r>
               <w:rPr>
@@ -1661,7 +2046,7 @@
               <w14:ligatures w14:val="standardContextual"/>
             </w:rPr>
           </w:pPr>
-          <w:hyperlink w:anchor="_Toc209649978" w:history="1">
+          <w:hyperlink w:anchor="_Toc209696160" w:history="1">
             <w:r>
               <w:rPr>
                 <w:rStyle w:val="Hyperlink"/>
@@ -1712,7 +2097,7 @@
                 <w:noProof/>
                 <w:webHidden/>
               </w:rPr>
-              <w:instrText xml:space="preserve"> PAGEREF _Toc209649978 \h </w:instrText>
+              <w:instrText xml:space="preserve"> PAGEREF _Toc209696160 \h </w:instrText>
             </w:r>
             <w:r>
               <w:rPr>
@@ -1732,7 +2117,387 @@
                 <w:noProof/>
                 <w:webHidden/>
               </w:rPr>
-              <w:t>11</w:t>
+              <w:t>4</w:t>
+            </w:r>
+            <w:r>
+              <w:rPr>
+                <w:noProof/>
+                <w:webHidden/>
+              </w:rPr>
+              <w:fldChar w:fldCharType="end"/>
+            </w:r>
+          </w:hyperlink>
+        </w:p>
+        <w:p>
+          <w:pPr>
+            <w:pStyle w:val="TOC2"/>
+            <w:tabs>
+              <w:tab w:val="left" w:pos="720"/>
+              <w:tab w:val="right" w:leader="dot" w:pos="9064"/>
+            </w:tabs>
+            <w:rPr>
+              <w:rFonts w:asciiTheme="minorHAnsi" w:eastAsiaTheme="minorEastAsia" w:hAnsiTheme="minorHAnsi" w:cstheme="minorBidi"/>
+              <w:noProof/>
+              <w:kern w:val="2"/>
+              <w:sz w:val="24"/>
+              <w:szCs w:val="24"/>
+              <w:lang w:val="en-ID" w:eastAsia="en-ID"/>
+              <w14:ligatures w14:val="standardContextual"/>
+            </w:rPr>
+          </w:pPr>
+          <w:hyperlink w:anchor="_Toc209696161" w:history="1">
+            <w:r>
+              <w:rPr>
+                <w:rStyle w:val="Hyperlink"/>
+                <w:noProof/>
+                <w:lang w:val="en-US"/>
+              </w:rPr>
+              <w:t>1.</w:t>
+            </w:r>
+            <w:r>
+              <w:rPr>
+                <w:rFonts w:asciiTheme="minorHAnsi" w:eastAsiaTheme="minorEastAsia" w:hAnsiTheme="minorHAnsi" w:cstheme="minorBidi"/>
+                <w:noProof/>
+                <w:kern w:val="2"/>
+                <w:sz w:val="24"/>
+                <w:szCs w:val="24"/>
+                <w:lang w:val="en-ID" w:eastAsia="en-ID"/>
+                <w14:ligatures w14:val="standardContextual"/>
+              </w:rPr>
+              <w:tab/>
+            </w:r>
+            <w:r>
+              <w:rPr>
+                <w:rStyle w:val="Hyperlink"/>
+                <w:noProof/>
+              </w:rPr>
+              <w:t>Cách tải và cài đặt Snort trên Ubuntu</w:t>
+            </w:r>
+            <w:r>
+              <w:rPr>
+                <w:noProof/>
+                <w:webHidden/>
+              </w:rPr>
+              <w:tab/>
+            </w:r>
+            <w:r>
+              <w:rPr>
+                <w:noProof/>
+                <w:webHidden/>
+              </w:rPr>
+              <w:fldChar w:fldCharType="begin"/>
+            </w:r>
+            <w:r>
+              <w:rPr>
+                <w:noProof/>
+                <w:webHidden/>
+              </w:rPr>
+              <w:instrText xml:space="preserve"> PAGEREF _Toc209696161 \h </w:instrText>
+            </w:r>
+            <w:r>
+              <w:rPr>
+                <w:noProof/>
+                <w:webHidden/>
+              </w:rPr>
+            </w:r>
+            <w:r>
+              <w:rPr>
+                <w:noProof/>
+                <w:webHidden/>
+              </w:rPr>
+              <w:fldChar w:fldCharType="separate"/>
+            </w:r>
+            <w:r>
+              <w:rPr>
+                <w:noProof/>
+                <w:webHidden/>
+              </w:rPr>
+              <w:t>4</w:t>
+            </w:r>
+            <w:r>
+              <w:rPr>
+                <w:noProof/>
+                <w:webHidden/>
+              </w:rPr>
+              <w:fldChar w:fldCharType="end"/>
+            </w:r>
+          </w:hyperlink>
+        </w:p>
+        <w:p>
+          <w:pPr>
+            <w:pStyle w:val="TOC2"/>
+            <w:tabs>
+              <w:tab w:val="left" w:pos="720"/>
+              <w:tab w:val="right" w:leader="dot" w:pos="9064"/>
+            </w:tabs>
+            <w:rPr>
+              <w:rFonts w:asciiTheme="minorHAnsi" w:eastAsiaTheme="minorEastAsia" w:hAnsiTheme="minorHAnsi" w:cstheme="minorBidi"/>
+              <w:noProof/>
+              <w:kern w:val="2"/>
+              <w:sz w:val="24"/>
+              <w:szCs w:val="24"/>
+              <w:lang w:val="en-ID" w:eastAsia="en-ID"/>
+              <w14:ligatures w14:val="standardContextual"/>
+            </w:rPr>
+          </w:pPr>
+          <w:hyperlink w:anchor="_Toc209696162" w:history="1">
+            <w:r>
+              <w:rPr>
+                <w:rStyle w:val="Hyperlink"/>
+                <w:noProof/>
+                <w:lang w:val="en-US"/>
+              </w:rPr>
+              <w:t>2.</w:t>
+            </w:r>
+            <w:r>
+              <w:rPr>
+                <w:rFonts w:asciiTheme="minorHAnsi" w:eastAsiaTheme="minorEastAsia" w:hAnsiTheme="minorHAnsi" w:cstheme="minorBidi"/>
+                <w:noProof/>
+                <w:kern w:val="2"/>
+                <w:sz w:val="24"/>
+                <w:szCs w:val="24"/>
+                <w:lang w:val="en-ID" w:eastAsia="en-ID"/>
+                <w14:ligatures w14:val="standardContextual"/>
+              </w:rPr>
+              <w:tab/>
+            </w:r>
+            <w:r>
+              <w:rPr>
+                <w:rStyle w:val="Hyperlink"/>
+                <w:noProof/>
+              </w:rPr>
+              <w:t>Giới thiệu về file cấu hình snort.conf</w:t>
+            </w:r>
+            <w:r>
+              <w:rPr>
+                <w:noProof/>
+                <w:webHidden/>
+              </w:rPr>
+              <w:tab/>
+            </w:r>
+            <w:r>
+              <w:rPr>
+                <w:noProof/>
+                <w:webHidden/>
+              </w:rPr>
+              <w:fldChar w:fldCharType="begin"/>
+            </w:r>
+            <w:r>
+              <w:rPr>
+                <w:noProof/>
+                <w:webHidden/>
+              </w:rPr>
+              <w:instrText xml:space="preserve"> PAGEREF _Toc209696162 \h </w:instrText>
+            </w:r>
+            <w:r>
+              <w:rPr>
+                <w:noProof/>
+                <w:webHidden/>
+              </w:rPr>
+            </w:r>
+            <w:r>
+              <w:rPr>
+                <w:noProof/>
+                <w:webHidden/>
+              </w:rPr>
+              <w:fldChar w:fldCharType="separate"/>
+            </w:r>
+            <w:r>
+              <w:rPr>
+                <w:noProof/>
+                <w:webHidden/>
+              </w:rPr>
+              <w:t>4</w:t>
+            </w:r>
+            <w:r>
+              <w:rPr>
+                <w:noProof/>
+                <w:webHidden/>
+              </w:rPr>
+              <w:fldChar w:fldCharType="end"/>
+            </w:r>
+          </w:hyperlink>
+        </w:p>
+        <w:p>
+          <w:pPr>
+            <w:pStyle w:val="TOC2"/>
+            <w:tabs>
+              <w:tab w:val="left" w:pos="720"/>
+              <w:tab w:val="right" w:leader="dot" w:pos="9064"/>
+            </w:tabs>
+            <w:rPr>
+              <w:rFonts w:asciiTheme="minorHAnsi" w:eastAsiaTheme="minorEastAsia" w:hAnsiTheme="minorHAnsi" w:cstheme="minorBidi"/>
+              <w:noProof/>
+              <w:kern w:val="2"/>
+              <w:sz w:val="24"/>
+              <w:szCs w:val="24"/>
+              <w:lang w:val="en-ID" w:eastAsia="en-ID"/>
+              <w14:ligatures w14:val="standardContextual"/>
+            </w:rPr>
+          </w:pPr>
+          <w:hyperlink w:anchor="_Toc209696163" w:history="1">
+            <w:r>
+              <w:rPr>
+                <w:rStyle w:val="Hyperlink"/>
+                <w:noProof/>
+                <w:lang w:val="en-US"/>
+              </w:rPr>
+              <w:t>3.</w:t>
+            </w:r>
+            <w:r>
+              <w:rPr>
+                <w:rFonts w:asciiTheme="minorHAnsi" w:eastAsiaTheme="minorEastAsia" w:hAnsiTheme="minorHAnsi" w:cstheme="minorBidi"/>
+                <w:noProof/>
+                <w:kern w:val="2"/>
+                <w:sz w:val="24"/>
+                <w:szCs w:val="24"/>
+                <w:lang w:val="en-ID" w:eastAsia="en-ID"/>
+                <w14:ligatures w14:val="standardContextual"/>
+              </w:rPr>
+              <w:tab/>
+            </w:r>
+            <w:r>
+              <w:rPr>
+                <w:rStyle w:val="Hyperlink"/>
+                <w:noProof/>
+              </w:rPr>
+              <w:t>Giới thiệu về cú pháp (syntax) trong Snort</w:t>
+            </w:r>
+            <w:r>
+              <w:rPr>
+                <w:noProof/>
+                <w:webHidden/>
+              </w:rPr>
+              <w:tab/>
+            </w:r>
+            <w:r>
+              <w:rPr>
+                <w:noProof/>
+                <w:webHidden/>
+              </w:rPr>
+              <w:fldChar w:fldCharType="begin"/>
+            </w:r>
+            <w:r>
+              <w:rPr>
+                <w:noProof/>
+                <w:webHidden/>
+              </w:rPr>
+              <w:instrText xml:space="preserve"> PAGEREF _Toc209696163 \h </w:instrText>
+            </w:r>
+            <w:r>
+              <w:rPr>
+                <w:noProof/>
+                <w:webHidden/>
+              </w:rPr>
+            </w:r>
+            <w:r>
+              <w:rPr>
+                <w:noProof/>
+                <w:webHidden/>
+              </w:rPr>
+              <w:fldChar w:fldCharType="separate"/>
+            </w:r>
+            <w:r>
+              <w:rPr>
+                <w:noProof/>
+                <w:webHidden/>
+              </w:rPr>
+              <w:t>4</w:t>
+            </w:r>
+            <w:r>
+              <w:rPr>
+                <w:noProof/>
+                <w:webHidden/>
+              </w:rPr>
+              <w:fldChar w:fldCharType="end"/>
+            </w:r>
+          </w:hyperlink>
+        </w:p>
+        <w:p>
+          <w:pPr>
+            <w:pStyle w:val="TOC2"/>
+            <w:tabs>
+              <w:tab w:val="left" w:pos="720"/>
+              <w:tab w:val="right" w:leader="dot" w:pos="9064"/>
+            </w:tabs>
+            <w:rPr>
+              <w:rFonts w:asciiTheme="minorHAnsi" w:eastAsiaTheme="minorEastAsia" w:hAnsiTheme="minorHAnsi" w:cstheme="minorBidi"/>
+              <w:noProof/>
+              <w:kern w:val="2"/>
+              <w:sz w:val="24"/>
+              <w:szCs w:val="24"/>
+              <w:lang w:val="en-ID" w:eastAsia="en-ID"/>
+              <w14:ligatures w14:val="standardContextual"/>
+            </w:rPr>
+          </w:pPr>
+          <w:hyperlink w:anchor="_Toc209696164" w:history="1">
+            <w:r>
+              <w:rPr>
+                <w:rStyle w:val="Hyperlink"/>
+                <w:noProof/>
+                <w:lang w:val="en-US"/>
+              </w:rPr>
+              <w:t>4.</w:t>
+            </w:r>
+            <w:r>
+              <w:rPr>
+                <w:rFonts w:asciiTheme="minorHAnsi" w:eastAsiaTheme="minorEastAsia" w:hAnsiTheme="minorHAnsi" w:cstheme="minorBidi"/>
+                <w:noProof/>
+                <w:kern w:val="2"/>
+                <w:sz w:val="24"/>
+                <w:szCs w:val="24"/>
+                <w:lang w:val="en-ID" w:eastAsia="en-ID"/>
+                <w14:ligatures w14:val="standardContextual"/>
+              </w:rPr>
+              <w:tab/>
+            </w:r>
+            <w:r>
+              <w:rPr>
+                <w:rStyle w:val="Hyperlink"/>
+                <w:noProof/>
+              </w:rPr>
+              <w:t>Cấu trúc file log mà Snort lưu trữ</w:t>
+            </w:r>
+            <w:r>
+              <w:rPr>
+                <w:noProof/>
+                <w:webHidden/>
+              </w:rPr>
+              <w:tab/>
+            </w:r>
+            <w:r>
+              <w:rPr>
+                <w:noProof/>
+                <w:webHidden/>
+              </w:rPr>
+              <w:fldChar w:fldCharType="begin"/>
+            </w:r>
+            <w:r>
+              <w:rPr>
+                <w:noProof/>
+                <w:webHidden/>
+              </w:rPr>
+              <w:instrText xml:space="preserve"> PAGEREF _Toc209696164 \h </w:instrText>
+            </w:r>
+            <w:r>
+              <w:rPr>
+                <w:noProof/>
+                <w:webHidden/>
+              </w:rPr>
+            </w:r>
+            <w:r>
+              <w:rPr>
+                <w:noProof/>
+                <w:webHidden/>
+              </w:rPr>
+              <w:fldChar w:fldCharType="separate"/>
+            </w:r>
+            <w:r>
+              <w:rPr>
+                <w:noProof/>
+                <w:webHidden/>
+              </w:rPr>
+              <w:t>4</w:t>
             </w:r>
             <w:r>
               <w:rPr>
@@ -1760,7 +2525,7 @@
               <w14:ligatures w14:val="standardContextual"/>
             </w:rPr>
           </w:pPr>
-          <w:hyperlink w:anchor="_Toc209649979" w:history="1">
+          <w:hyperlink w:anchor="_Toc209696165" w:history="1">
             <w:r>
               <w:rPr>
                 <w:rStyle w:val="Hyperlink"/>
@@ -1811,7 +2576,7 @@
                 <w:noProof/>
                 <w:webHidden/>
               </w:rPr>
-              <w:instrText xml:space="preserve"> PAGEREF _Toc209649979 \h </w:instrText>
+              <w:instrText xml:space="preserve"> PAGEREF _Toc209696165 \h </w:instrText>
             </w:r>
             <w:r>
               <w:rPr>
@@ -1831,7 +2596,197 @@
                 <w:noProof/>
                 <w:webHidden/>
               </w:rPr>
-              <w:t>11</w:t>
+              <w:t>5</w:t>
+            </w:r>
+            <w:r>
+              <w:rPr>
+                <w:noProof/>
+                <w:webHidden/>
+              </w:rPr>
+              <w:fldChar w:fldCharType="end"/>
+            </w:r>
+          </w:hyperlink>
+        </w:p>
+        <w:p>
+          <w:pPr>
+            <w:pStyle w:val="TOC2"/>
+            <w:tabs>
+              <w:tab w:val="left" w:pos="720"/>
+              <w:tab w:val="right" w:leader="dot" w:pos="9064"/>
+            </w:tabs>
+            <w:rPr>
+              <w:rFonts w:asciiTheme="minorHAnsi" w:eastAsiaTheme="minorEastAsia" w:hAnsiTheme="minorHAnsi" w:cstheme="minorBidi"/>
+              <w:noProof/>
+              <w:kern w:val="2"/>
+              <w:sz w:val="24"/>
+              <w:szCs w:val="24"/>
+              <w:lang w:val="en-ID" w:eastAsia="en-ID"/>
+              <w14:ligatures w14:val="standardContextual"/>
+            </w:rPr>
+          </w:pPr>
+          <w:hyperlink w:anchor="_Toc209696166" w:history="1">
+            <w:r>
+              <w:rPr>
+                <w:rStyle w:val="Hyperlink"/>
+                <w:noProof/>
+                <w:lang w:val="en-US"/>
+              </w:rPr>
+              <w:t>1.</w:t>
+            </w:r>
+            <w:r>
+              <w:rPr>
+                <w:rFonts w:asciiTheme="minorHAnsi" w:eastAsiaTheme="minorEastAsia" w:hAnsiTheme="minorHAnsi" w:cstheme="minorBidi"/>
+                <w:noProof/>
+                <w:kern w:val="2"/>
+                <w:sz w:val="24"/>
+                <w:szCs w:val="24"/>
+                <w:lang w:val="en-ID" w:eastAsia="en-ID"/>
+                <w14:ligatures w14:val="standardContextual"/>
+              </w:rPr>
+              <w:tab/>
+            </w:r>
+            <w:r>
+              <w:rPr>
+                <w:rStyle w:val="Hyperlink"/>
+                <w:noProof/>
+              </w:rPr>
+              <w:t>Thực hiện lệnh ping từ Kali → Metasploitable 2</w:t>
+            </w:r>
+            <w:r>
+              <w:rPr>
+                <w:noProof/>
+                <w:webHidden/>
+              </w:rPr>
+              <w:tab/>
+            </w:r>
+            <w:r>
+              <w:rPr>
+                <w:noProof/>
+                <w:webHidden/>
+              </w:rPr>
+              <w:fldChar w:fldCharType="begin"/>
+            </w:r>
+            <w:r>
+              <w:rPr>
+                <w:noProof/>
+                <w:webHidden/>
+              </w:rPr>
+              <w:instrText xml:space="preserve"> PAGEREF _Toc209696166 \h </w:instrText>
+            </w:r>
+            <w:r>
+              <w:rPr>
+                <w:noProof/>
+                <w:webHidden/>
+              </w:rPr>
+            </w:r>
+            <w:r>
+              <w:rPr>
+                <w:noProof/>
+                <w:webHidden/>
+              </w:rPr>
+              <w:fldChar w:fldCharType="separate"/>
+            </w:r>
+            <w:r>
+              <w:rPr>
+                <w:noProof/>
+                <w:webHidden/>
+              </w:rPr>
+              <w:t>5</w:t>
+            </w:r>
+            <w:r>
+              <w:rPr>
+                <w:noProof/>
+                <w:webHidden/>
+              </w:rPr>
+              <w:fldChar w:fldCharType="end"/>
+            </w:r>
+          </w:hyperlink>
+        </w:p>
+        <w:p>
+          <w:pPr>
+            <w:pStyle w:val="TOC2"/>
+            <w:tabs>
+              <w:tab w:val="left" w:pos="720"/>
+              <w:tab w:val="right" w:leader="dot" w:pos="9064"/>
+            </w:tabs>
+            <w:rPr>
+              <w:rFonts w:asciiTheme="minorHAnsi" w:eastAsiaTheme="minorEastAsia" w:hAnsiTheme="minorHAnsi" w:cstheme="minorBidi"/>
+              <w:noProof/>
+              <w:kern w:val="2"/>
+              <w:sz w:val="24"/>
+              <w:szCs w:val="24"/>
+              <w:lang w:val="en-ID" w:eastAsia="en-ID"/>
+              <w14:ligatures w14:val="standardContextual"/>
+            </w:rPr>
+          </w:pPr>
+          <w:hyperlink w:anchor="_Toc209696167" w:history="1">
+            <w:r>
+              <w:rPr>
+                <w:rStyle w:val="Hyperlink"/>
+                <w:noProof/>
+                <w:lang w:val="en-US"/>
+              </w:rPr>
+              <w:t>2.</w:t>
+            </w:r>
+            <w:r>
+              <w:rPr>
+                <w:rFonts w:asciiTheme="minorHAnsi" w:eastAsiaTheme="minorEastAsia" w:hAnsiTheme="minorHAnsi" w:cstheme="minorBidi"/>
+                <w:noProof/>
+                <w:kern w:val="2"/>
+                <w:sz w:val="24"/>
+                <w:szCs w:val="24"/>
+                <w:lang w:val="en-ID" w:eastAsia="en-ID"/>
+                <w14:ligatures w14:val="standardContextual"/>
+              </w:rPr>
+              <w:tab/>
+            </w:r>
+            <w:r>
+              <w:rPr>
+                <w:rStyle w:val="Hyperlink"/>
+                <w:noProof/>
+              </w:rPr>
+              <w:t>Quan sát và phân tích log Snort</w:t>
+            </w:r>
+            <w:r>
+              <w:rPr>
+                <w:noProof/>
+                <w:webHidden/>
+              </w:rPr>
+              <w:tab/>
+            </w:r>
+            <w:r>
+              <w:rPr>
+                <w:noProof/>
+                <w:webHidden/>
+              </w:rPr>
+              <w:fldChar w:fldCharType="begin"/>
+            </w:r>
+            <w:r>
+              <w:rPr>
+                <w:noProof/>
+                <w:webHidden/>
+              </w:rPr>
+              <w:instrText xml:space="preserve"> PAGEREF _Toc209696167 \h </w:instrText>
+            </w:r>
+            <w:r>
+              <w:rPr>
+                <w:noProof/>
+                <w:webHidden/>
+              </w:rPr>
+            </w:r>
+            <w:r>
+              <w:rPr>
+                <w:noProof/>
+                <w:webHidden/>
+              </w:rPr>
+              <w:fldChar w:fldCharType="separate"/>
+            </w:r>
+            <w:r>
+              <w:rPr>
+                <w:noProof/>
+                <w:webHidden/>
+              </w:rPr>
+              <w:t>5</w:t>
             </w:r>
             <w:r>
               <w:rPr>
@@ -1859,7 +2814,7 @@
               <w14:ligatures w14:val="standardContextual"/>
             </w:rPr>
           </w:pPr>
-          <w:hyperlink w:anchor="_Toc209649980" w:history="1">
+          <w:hyperlink w:anchor="_Toc209696168" w:history="1">
             <w:r>
               <w:rPr>
                 <w:rStyle w:val="Hyperlink"/>
@@ -1910,7 +2865,7 @@
                 <w:noProof/>
                 <w:webHidden/>
               </w:rPr>
-              <w:instrText xml:space="preserve"> PAGEREF _Toc209649980 \h </w:instrText>
+              <w:instrText xml:space="preserve"> PAGEREF _Toc209696168 \h </w:instrText>
             </w:r>
             <w:r>
               <w:rPr>
@@ -1930,7 +2885,7 @@
                 <w:noProof/>
                 <w:webHidden/>
               </w:rPr>
-              <w:t>11</w:t>
+              <w:t>5</w:t>
             </w:r>
             <w:r>
               <w:rPr>
@@ -1958,7 +2913,7 @@
               <w14:ligatures w14:val="standardContextual"/>
             </w:rPr>
           </w:pPr>
-          <w:hyperlink w:anchor="_Toc209649981" w:history="1">
+          <w:hyperlink w:anchor="_Toc209696169" w:history="1">
             <w:r>
               <w:rPr>
                 <w:rStyle w:val="Hyperlink"/>
@@ -2010,7 +2965,7 @@
                 <w:noProof/>
                 <w:webHidden/>
               </w:rPr>
-              <w:instrText xml:space="preserve"> PAGEREF _Toc209649981 \h </w:instrText>
+              <w:instrText xml:space="preserve"> PAGEREF _Toc209696169 \h </w:instrText>
             </w:r>
             <w:r>
               <w:rPr>
@@ -2030,7 +2985,7 @@
                 <w:noProof/>
                 <w:webHidden/>
               </w:rPr>
-              <w:t>11</w:t>
+              <w:t>5</w:t>
             </w:r>
             <w:r>
               <w:rPr>
@@ -2058,7 +3013,7 @@
               <w14:ligatures w14:val="standardContextual"/>
             </w:rPr>
           </w:pPr>
-          <w:hyperlink w:anchor="_Toc209649982" w:history="1">
+          <w:hyperlink w:anchor="_Toc209696170" w:history="1">
             <w:r>
               <w:rPr>
                 <w:rStyle w:val="Hyperlink"/>
@@ -2110,7 +3065,7 @@
                 <w:noProof/>
                 <w:webHidden/>
               </w:rPr>
-              <w:instrText xml:space="preserve"> PAGEREF _Toc209649982 \h </w:instrText>
+              <w:instrText xml:space="preserve"> PAGEREF _Toc209696170 \h </w:instrText>
             </w:r>
             <w:r>
               <w:rPr>
@@ -2130,7 +3085,7 @@
                 <w:noProof/>
                 <w:webHidden/>
               </w:rPr>
-              <w:t>11</w:t>
+              <w:t>5</w:t>
             </w:r>
             <w:r>
               <w:rPr>
@@ -2204,7 +3159,7 @@
           <w:lang w:val="en-US"/>
         </w:rPr>
       </w:pPr>
-      <w:bookmarkStart w:id="0" w:name="_Toc209649968"/>
+      <w:bookmarkStart w:id="0" w:name="_Toc209696146"/>
       <w:r>
         <w:rPr>
           <w:b/>
@@ -2226,7 +3181,7 @@
           <w:lang w:val="en-US"/>
         </w:rPr>
       </w:pPr>
-      <w:bookmarkStart w:id="1" w:name="_Toc209649969"/>
+      <w:bookmarkStart w:id="1" w:name="_Toc209696147"/>
       <w:r>
         <w:t>Network Security</w:t>
       </w:r>
@@ -2234,6 +3189,7 @@
     </w:p>
     <w:p>
       <w:pPr>
+        <w:ind w:firstLine="360"/>
         <w:rPr>
           <w:lang w:val="en-ID"/>
         </w:rPr>
@@ -2416,7 +3372,7 @@
           <w:lang w:val="en-US"/>
         </w:rPr>
       </w:pPr>
-      <w:bookmarkStart w:id="2" w:name="_Toc209649970"/>
+      <w:bookmarkStart w:id="2" w:name="_Toc209696148"/>
       <w:r>
         <w:t>Intrusion detection systems</w:t>
       </w:r>
@@ -2470,7 +3426,7 @@
           <w:lang w:val="en-ID"/>
         </w:rPr>
       </w:pPr>
-      <w:bookmarkStart w:id="3" w:name="_Toc209649971"/>
+      <w:bookmarkStart w:id="3" w:name="_Toc209696149"/>
       <w:r>
         <w:rPr>
           <w:color w:val="auto"/>
@@ -2482,7 +3438,7 @@
     </w:p>
     <w:p>
       <w:pPr>
-        <w:ind w:left="720"/>
+        <w:ind w:firstLine="360"/>
         <w:rPr>
           <w:lang w:val="en-ID"/>
         </w:rPr>
@@ -2496,7 +3452,6 @@
     </w:p>
     <w:p>
       <w:pPr>
-        <w:ind w:left="720"/>
         <w:rPr>
           <w:lang w:val="en-ID"/>
         </w:rPr>
@@ -2510,7 +3465,6 @@
     </w:p>
     <w:p>
       <w:pPr>
-        <w:ind w:left="720"/>
         <w:rPr>
           <w:lang w:val="en-ID"/>
         </w:rPr>
@@ -2524,7 +3478,6 @@
     </w:p>
     <w:p>
       <w:pPr>
-        <w:ind w:left="720"/>
         <w:rPr>
           <w:lang w:val="en-ID"/>
         </w:rPr>
@@ -2541,7 +3494,7 @@
         <w:pStyle w:val="ListParagraph"/>
         <w:numPr>
           <w:ilvl w:val="0"/>
-          <w:numId w:val="104"/>
+          <w:numId w:val="137"/>
         </w:numPr>
         <w:rPr>
           <w:lang w:val="en-ID"/>
@@ -2551,7 +3504,6 @@
         <w:rPr>
           <w:lang w:val="en-ID"/>
         </w:rPr>
-        <w:lastRenderedPageBreak/>
         <w:t>Giám sát và phân tích hoạt động của người dùng và hệ thống</w:t>
       </w:r>
     </w:p>
@@ -2560,7 +3512,7 @@
         <w:pStyle w:val="ListParagraph"/>
         <w:numPr>
           <w:ilvl w:val="0"/>
-          <w:numId w:val="104"/>
+          <w:numId w:val="137"/>
         </w:numPr>
         <w:rPr>
           <w:lang w:val="en-ID"/>
@@ -2578,7 +3530,7 @@
         <w:pStyle w:val="ListParagraph"/>
         <w:numPr>
           <w:ilvl w:val="0"/>
-          <w:numId w:val="104"/>
+          <w:numId w:val="137"/>
         </w:numPr>
         <w:rPr>
           <w:lang w:val="en-ID"/>
@@ -2596,7 +3548,7 @@
         <w:pStyle w:val="ListParagraph"/>
         <w:numPr>
           <w:ilvl w:val="0"/>
-          <w:numId w:val="104"/>
+          <w:numId w:val="137"/>
         </w:numPr>
         <w:rPr>
           <w:lang w:val="en-ID"/>
@@ -2614,7 +3566,7 @@
         <w:pStyle w:val="ListParagraph"/>
         <w:numPr>
           <w:ilvl w:val="0"/>
-          <w:numId w:val="104"/>
+          <w:numId w:val="137"/>
         </w:numPr>
         <w:rPr>
           <w:lang w:val="en-ID"/>
@@ -2632,7 +3584,7 @@
         <w:pStyle w:val="ListParagraph"/>
         <w:numPr>
           <w:ilvl w:val="0"/>
-          <w:numId w:val="104"/>
+          <w:numId w:val="137"/>
         </w:numPr>
         <w:rPr>
           <w:lang w:val="en-ID"/>
@@ -2656,7 +3608,6 @@
     </w:p>
     <w:p>
       <w:pPr>
-        <w:ind w:left="720"/>
         <w:rPr>
           <w:lang w:val="en-ID"/>
         </w:rPr>
@@ -3065,7 +4016,7 @@
           <w:lang w:val="en-ID"/>
         </w:rPr>
       </w:pPr>
-      <w:bookmarkStart w:id="4" w:name="_Toc209649972"/>
+      <w:bookmarkStart w:id="4" w:name="_Toc209696150"/>
       <w:r>
         <w:rPr>
           <w:color w:val="auto"/>
@@ -3077,7 +4028,7 @@
     </w:p>
     <w:p>
       <w:pPr>
-        <w:ind w:left="720"/>
+        <w:ind w:firstLine="360"/>
         <w:rPr>
           <w:lang w:val="en-ID"/>
         </w:rPr>
@@ -3111,7 +4062,6 @@
     </w:p>
     <w:p>
       <w:pPr>
-        <w:ind w:left="720"/>
         <w:rPr>
           <w:lang w:val="en-ID"/>
         </w:rPr>
@@ -3125,7 +4075,6 @@
     </w:p>
     <w:p>
       <w:pPr>
-        <w:ind w:left="720"/>
         <w:rPr>
           <w:lang w:val="en-ID"/>
         </w:rPr>
@@ -3134,13 +4083,11 @@
         <w:rPr>
           <w:lang w:val="en-ID"/>
         </w:rPr>
-        <w:lastRenderedPageBreak/>
         <w:t>IPS phân tích lưu lượng mạng, so sánh với cơ sở dữ liệu chữ ký và hành vi để ngăn chặn mối đe dọa trước khi gây hại.</w:t>
       </w:r>
     </w:p>
     <w:p>
       <w:pPr>
-        <w:ind w:left="720"/>
         <w:rPr>
           <w:lang w:val="en-ID"/>
         </w:rPr>
@@ -3154,9 +4101,10 @@
     </w:p>
     <w:p>
       <w:pPr>
+        <w:pStyle w:val="ListParagraph"/>
         <w:numPr>
-          <w:ilvl w:val="1"/>
-          <w:numId w:val="105"/>
+          <w:ilvl w:val="0"/>
+          <w:numId w:val="136"/>
         </w:numPr>
         <w:rPr>
           <w:lang w:val="en-ID"/>
@@ -3171,9 +4119,10 @@
     </w:p>
     <w:p>
       <w:pPr>
+        <w:pStyle w:val="ListParagraph"/>
         <w:numPr>
-          <w:ilvl w:val="1"/>
-          <w:numId w:val="105"/>
+          <w:ilvl w:val="0"/>
+          <w:numId w:val="136"/>
         </w:numPr>
         <w:rPr>
           <w:lang w:val="en-ID"/>
@@ -3188,9 +4137,10 @@
     </w:p>
     <w:p>
       <w:pPr>
+        <w:pStyle w:val="ListParagraph"/>
         <w:numPr>
-          <w:ilvl w:val="1"/>
-          <w:numId w:val="105"/>
+          <w:ilvl w:val="0"/>
+          <w:numId w:val="136"/>
         </w:numPr>
         <w:rPr>
           <w:lang w:val="en-ID"/>
@@ -3205,9 +4155,10 @@
     </w:p>
     <w:p>
       <w:pPr>
+        <w:pStyle w:val="ListParagraph"/>
         <w:numPr>
-          <w:ilvl w:val="1"/>
-          <w:numId w:val="105"/>
+          <w:ilvl w:val="0"/>
+          <w:numId w:val="136"/>
         </w:numPr>
         <w:rPr>
           <w:lang w:val="en-ID"/>
@@ -3222,9 +4173,10 @@
     </w:p>
     <w:p>
       <w:pPr>
+        <w:pStyle w:val="ListParagraph"/>
         <w:numPr>
-          <w:ilvl w:val="1"/>
-          <w:numId w:val="105"/>
+          <w:ilvl w:val="0"/>
+          <w:numId w:val="136"/>
         </w:numPr>
         <w:rPr>
           <w:lang w:val="en-ID"/>
@@ -3239,9 +4191,10 @@
     </w:p>
     <w:p>
       <w:pPr>
+        <w:pStyle w:val="ListParagraph"/>
         <w:numPr>
-          <w:ilvl w:val="1"/>
-          <w:numId w:val="105"/>
+          <w:ilvl w:val="0"/>
+          <w:numId w:val="136"/>
         </w:numPr>
         <w:rPr>
           <w:lang w:val="en-ID"/>
@@ -3256,15 +4209,6 @@
     </w:p>
     <w:p>
       <w:pPr>
-        <w:ind w:left="720"/>
-        <w:rPr>
-          <w:lang w:val="en-ID"/>
-        </w:rPr>
-      </w:pPr>
-    </w:p>
-    <w:p>
-      <w:pPr>
-        <w:ind w:left="720" w:hanging="360"/>
         <w:rPr>
           <w:lang w:val="en-US"/>
         </w:rPr>
@@ -3298,11 +4242,31 @@
           <w:lang w:val="en-US"/>
         </w:rPr>
       </w:pPr>
-      <w:bookmarkStart w:id="5" w:name="_Toc209649973"/>
+      <w:bookmarkStart w:id="5" w:name="_Toc209696151"/>
       <w:r>
         <w:t>Snort</w:t>
       </w:r>
       <w:bookmarkEnd w:id="5"/>
+    </w:p>
+    <w:p>
+      <w:pPr>
+        <w:pStyle w:val="Heading3"/>
+        <w:numPr>
+          <w:ilvl w:val="0"/>
+          <w:numId w:val="114"/>
+        </w:numPr>
+        <w:rPr>
+          <w:lang w:val="en-US"/>
+        </w:rPr>
+      </w:pPr>
+      <w:bookmarkStart w:id="6" w:name="_Toc209696152"/>
+      <w:r>
+        <w:rPr>
+          <w:lang w:val="en-US"/>
+        </w:rPr>
+        <w:t>Giới thiệu về Snort</w:t>
+      </w:r>
+      <w:bookmarkEnd w:id="6"/>
     </w:p>
     <w:p>
       <w:pPr>
@@ -3441,6 +4405,7 @@
     </w:p>
     <w:p>
       <w:pPr>
+        <w:ind w:firstLine="720"/>
         <w:rPr>
           <w:lang w:val="en-ID"/>
         </w:rPr>
@@ -3512,7 +4477,6 @@
         <w:rPr>
           <w:lang w:val="en-ID"/>
         </w:rPr>
-        <w:lastRenderedPageBreak/>
         <w:t>Như một công cụ bắt gói tin (packet sniffer) giống tcpdump.</w:t>
       </w:r>
     </w:p>
@@ -3569,43 +4533,302 @@
     </w:p>
     <w:p>
       <w:pPr>
-        <w:pStyle w:val="Heading2"/>
+        <w:pStyle w:val="Heading3"/>
         <w:numPr>
           <w:ilvl w:val="0"/>
-          <w:numId w:val="92"/>
+          <w:numId w:val="114"/>
         </w:numPr>
         <w:rPr>
           <w:lang w:val="en-US"/>
         </w:rPr>
       </w:pPr>
-      <w:bookmarkStart w:id="6" w:name="_Toc209649974"/>
-      <w:r>
-        <w:t>VirtualBox</w:t>
-      </w:r>
-      <w:bookmarkEnd w:id="6"/>
+      <w:bookmarkStart w:id="7" w:name="_Toc209696153"/>
+      <w:r>
+        <w:rPr>
+          <w:lang w:val="en-US"/>
+        </w:rPr>
+        <w:t>Các phiên bản Snort</w:t>
+      </w:r>
+      <w:bookmarkEnd w:id="7"/>
+      <w:r>
+        <w:rPr>
+          <w:lang w:val="en-US"/>
+        </w:rPr>
+        <w:t xml:space="preserve"> </w:t>
+      </w:r>
     </w:p>
     <w:p>
       <w:pPr>
-        <w:jc w:val="center"/>
+        <w:ind w:firstLine="360"/>
         <w:rPr>
           <w:lang w:val="en-US"/>
         </w:rPr>
       </w:pPr>
+      <w:r>
+        <w:t xml:space="preserve">Snort được phát triển từ năm 1998 và hiện có 2 phiên bản: </w:t>
+      </w:r>
+      <w:r>
+        <w:rPr>
+          <w:b/>
+          <w:bCs/>
+        </w:rPr>
+        <w:t>Snort 2.x</w:t>
+      </w:r>
+      <w:r>
+        <w:t xml:space="preserve"> (phiên bản chuẩn, phổ biến, có nhiều tài liệu và bộ quy tắc hỗ trợ) và </w:t>
+      </w:r>
+      <w:r>
+        <w:rPr>
+          <w:b/>
+          <w:bCs/>
+        </w:rPr>
+        <w:t>Snort 3.0</w:t>
+      </w:r>
+      <w:r>
+        <w:t xml:space="preserve"> (phiên bản mới, cải thiện hiệu suất, khả năng mở rộng và tính dễ sử dụng). Trong thực tế, Snort 2.x vẫn được dùng nhiều nhất. Tuy nhiên, </w:t>
+      </w:r>
+      <w:r>
+        <w:t>các rule viết cho Snort 2 cần được viết lại hoặc chuyển đổi để chạy trên Snort 3.</w:t>
+      </w:r>
     </w:p>
     <w:p>
       <w:pPr>
+        <w:ind w:firstLine="360"/>
+        <w:rPr>
+          <w:lang w:val="en-US"/>
+        </w:rPr>
+      </w:pPr>
+    </w:p>
+    <w:p>
+      <w:pPr>
+        <w:pStyle w:val="Heading3"/>
+        <w:numPr>
+          <w:ilvl w:val="0"/>
+          <w:numId w:val="114"/>
+        </w:numPr>
+        <w:rPr>
+          <w:lang w:val="en-US"/>
+        </w:rPr>
+      </w:pPr>
+      <w:bookmarkStart w:id="8" w:name="_Toc209696154"/>
+      <w:r>
+        <w:rPr>
+          <w:lang w:val="en-US"/>
+        </w:rPr>
+        <w:t>Snort rules</w:t>
+      </w:r>
+      <w:r>
+        <w:rPr>
+          <w:lang w:val="en-US"/>
+        </w:rPr>
+        <w:t xml:space="preserve"> và cú pháp</w:t>
+      </w:r>
+      <w:r>
+        <w:rPr>
+          <w:lang w:val="en-US"/>
+        </w:rPr>
+        <w:t xml:space="preserve"> viết lệnh Snort</w:t>
+      </w:r>
+      <w:bookmarkEnd w:id="8"/>
+    </w:p>
+    <w:p>
+      <w:pPr>
+        <w:ind w:firstLine="360"/>
+        <w:rPr>
+          <w:lang w:val="en-ID"/>
+        </w:rPr>
+      </w:pPr>
+      <w:r>
+        <w:rPr>
+          <w:b/>
+          <w:bCs/>
+        </w:rPr>
+        <w:t>Rule</w:t>
+      </w:r>
+      <w:r>
+        <w:t xml:space="preserve"> trong </w:t>
+      </w:r>
+      <w:r>
+        <w:t>Snort</w:t>
+      </w:r>
+      <w:r>
+        <w:t xml:space="preserve"> là tập hợp các quy tắc dùng để xác định hành vi đáng ngờ trong lưu lượng mạng. Mỗi rule mô tả điều kiện (ví dụ: địa chỉ IP, cổng, giao thức, mẫu dữ liệu trong gói tin) và hành động cần thực hiện (cảnh báo, ghi log, hoặc chặn). Nói ngắn gọn, rule chính là “luật lệ” mà Snort dựa vào để phát hiện và phản ứng với các mối đe dọa.</w:t>
+      </w:r>
+      <w:r>
+        <w:rPr>
+          <w:lang w:val="en-US"/>
+        </w:rPr>
+        <w:t xml:space="preserve"> </w:t>
+      </w:r>
+      <w:r>
+        <w:rPr>
+          <w:lang w:val="en-ID"/>
+        </w:rPr>
+        <w:t>Snort có 3 loại rule/rule-sets:</w:t>
+      </w:r>
+    </w:p>
+    <w:p>
+      <w:pPr>
+        <w:pStyle w:val="ListParagraph"/>
+        <w:numPr>
+          <w:ilvl w:val="0"/>
+          <w:numId w:val="131"/>
+        </w:numPr>
+        <w:rPr>
+          <w:lang w:val="en-ID"/>
+        </w:rPr>
+      </w:pPr>
+      <w:r>
+        <w:rPr>
+          <w:lang w:val="en-ID"/>
+        </w:rPr>
+        <w:t>Community rules</w:t>
+      </w:r>
+      <w:r>
+        <w:rPr>
+          <w:lang w:val="en-ID"/>
+        </w:rPr>
+        <w:t>:</w:t>
+      </w:r>
+      <w:r>
+        <w:rPr>
+          <w:lang w:val="en-ID"/>
+        </w:rPr>
+        <w:t xml:space="preserve"> miễn phí, do cộng đồng Snort tạo.</w:t>
+      </w:r>
+    </w:p>
+    <w:p>
+      <w:pPr>
+        <w:pStyle w:val="ListParagraph"/>
+        <w:numPr>
+          <w:ilvl w:val="0"/>
+          <w:numId w:val="131"/>
+        </w:numPr>
+        <w:rPr>
+          <w:lang w:val="en-ID"/>
+        </w:rPr>
+      </w:pPr>
+      <w:r>
+        <w:rPr>
+          <w:lang w:val="en-ID"/>
+        </w:rPr>
+        <w:t>Registered rules</w:t>
+      </w:r>
+      <w:r>
+        <w:rPr>
+          <w:lang w:val="en-ID"/>
+        </w:rPr>
+        <w:t>:</w:t>
+      </w:r>
+      <w:r>
+        <w:rPr>
+          <w:lang w:val="en-ID"/>
+        </w:rPr>
+        <w:t xml:space="preserve"> miễn phí, do Talos cung cấp, nhưng cần đăng ký tài khoản.</w:t>
+      </w:r>
+    </w:p>
+    <w:p>
+      <w:pPr>
+        <w:pStyle w:val="ListParagraph"/>
+        <w:numPr>
+          <w:ilvl w:val="0"/>
+          <w:numId w:val="131"/>
+        </w:numPr>
+        <w:rPr>
+          <w:lang w:val="en-ID"/>
+        </w:rPr>
+      </w:pPr>
+      <w:r>
+        <w:rPr>
+          <w:lang w:val="en-ID"/>
+        </w:rPr>
+        <w:t>Subscription-only rules</w:t>
+      </w:r>
+      <w:r>
+        <w:rPr>
+          <w:lang w:val="en-ID"/>
+        </w:rPr>
+        <w:t>:</w:t>
+      </w:r>
+      <w:r>
+        <w:rPr>
+          <w:lang w:val="en-ID"/>
+        </w:rPr>
+        <w:t xml:space="preserve"> yêu cầu trả phí để sử dụng.</w:t>
+      </w:r>
+    </w:p>
+    <w:p>
+      <w:pPr>
+        <w:rPr>
+          <w:lang w:val="en-ID"/>
+        </w:rPr>
+      </w:pPr>
+      <w:r>
+        <w:rPr>
+          <w:lang w:val="en-ID"/>
+        </w:rPr>
+        <w:t>Ngoài ra, người dùng cũng có thể tự viết rule phù hợp với nhu cầu riêng.</w:t>
+      </w:r>
+      <w:r>
+        <w:rPr>
+          <w:lang w:val="en-ID"/>
+        </w:rPr>
+        <w:t xml:space="preserve"> </w:t>
+      </w:r>
+    </w:p>
+    <w:p>
+      <w:pPr>
+        <w:ind w:left="360"/>
+        <w:rPr>
+          <w:lang w:val="en-ID"/>
+        </w:rPr>
+      </w:pPr>
+    </w:p>
+    <w:p>
+      <w:pPr>
+        <w:rPr>
+          <w:lang w:val="en-ID"/>
+        </w:rPr>
+      </w:pPr>
+      <w:r>
+        <w:rPr>
+          <w:lang w:val="en-ID"/>
+        </w:rPr>
+        <w:t xml:space="preserve">Cú pháp </w:t>
+      </w:r>
+      <w:r>
+        <w:rPr>
+          <w:lang w:val="en-ID"/>
+        </w:rPr>
+        <w:t>rule</w:t>
+      </w:r>
+      <w:r>
+        <w:rPr>
+          <w:lang w:val="en-ID"/>
+        </w:rPr>
+        <w:t xml:space="preserve"> </w:t>
+      </w:r>
+      <w:r>
+        <w:rPr>
+          <w:lang w:val="en-ID"/>
+        </w:rPr>
+        <w:t xml:space="preserve">tổng quan của các phiên bản Snort 2.x </w:t>
+      </w:r>
+    </w:p>
+    <w:p>
+      <w:pPr>
         <w:keepNext/>
         <w:jc w:val="center"/>
       </w:pPr>
       <w:r>
         <w:rPr>
-          <w:lang w:val="en-US"/>
+          <w:noProof/>
         </w:rPr>
         <w:drawing>
-          <wp:inline distT="0" distB="0" distL="0" distR="0" wp14:anchorId="63779443" wp14:editId="0B5D0818">
-            <wp:extent cx="5761990" cy="2553970"/>
-            <wp:effectExtent l="0" t="0" r="0" b="0"/>
-            <wp:docPr id="1811637222" name="Picture 1" descr="A screenshot of a computer&#10;&#10;AI-generated content may be incorrect."/>
+          <wp:inline distT="0" distB="0" distL="0" distR="0" wp14:anchorId="608489A5" wp14:editId="49F93185">
+            <wp:extent cx="6042832" cy="1989859"/>
+            <wp:effectExtent l="19050" t="19050" r="15240" b="10795"/>
+            <wp:docPr id="195711992" name="Picture 1" descr="Diagram&#10;&#10;Description automatically generated"/>
             <wp:cNvGraphicFramePr>
               <a:graphicFrameLocks xmlns:a="http://schemas.openxmlformats.org/drawingml/2006/main" noChangeAspect="1"/>
             </wp:cNvGraphicFramePr>
@@ -3613,12 +4836,20 @@
               <a:graphicData uri="http://schemas.openxmlformats.org/drawingml/2006/picture">
                 <pic:pic xmlns:pic="http://schemas.openxmlformats.org/drawingml/2006/picture">
                   <pic:nvPicPr>
-                    <pic:cNvPr id="1811637222" name="Picture 1" descr="A screenshot of a computer&#10;&#10;AI-generated content may be incorrect."/>
-                    <pic:cNvPicPr/>
+                    <pic:cNvPr id="0" name="Picture 1" descr="Diagram&#10;&#10;Description automatically generated"/>
+                    <pic:cNvPicPr>
+                      <a:picLocks noChangeAspect="1" noChangeArrowheads="1"/>
+                    </pic:cNvPicPr>
                   </pic:nvPicPr>
-                  <pic:blipFill rotWithShape="1">
-                    <a:blip r:embed="rId12"/>
-                    <a:srcRect t="20452" b="20452"/>
+                  <pic:blipFill>
+                    <a:blip r:embed="rId12">
+                      <a:extLst>
+                        <a:ext uri="{28A0092B-C50C-407E-A947-70E740481C1C}">
+                          <a14:useLocalDpi xmlns:a14="http://schemas.microsoft.com/office/drawing/2010/main" val="0"/>
+                        </a:ext>
+                      </a:extLst>
+                    </a:blip>
+                    <a:srcRect/>
                     <a:stretch>
                       <a:fillRect/>
                     </a:stretch>
@@ -3626,13 +4857,1047 @@
                   <pic:spPr bwMode="auto">
                     <a:xfrm>
                       <a:off x="0" y="0"/>
-                      <a:ext cx="5761990" cy="2553970"/>
+                      <a:ext cx="6074549" cy="2000303"/>
+                    </a:xfrm>
+                    <a:prstGeom prst="rect">
+                      <a:avLst/>
+                    </a:prstGeom>
+                    <a:noFill/>
+                    <a:ln>
+                      <a:solidFill>
+                        <a:schemeClr val="tx1"/>
+                      </a:solidFill>
+                    </a:ln>
+                  </pic:spPr>
+                </pic:pic>
+              </a:graphicData>
+            </a:graphic>
+          </wp:inline>
+        </w:drawing>
+      </w:r>
+    </w:p>
+    <w:p>
+      <w:pPr>
+        <w:pStyle w:val="Caption"/>
+        <w:jc w:val="center"/>
+        <w:rPr>
+          <w:lang w:val="en-ID"/>
+        </w:rPr>
+      </w:pPr>
+      <w:r>
+        <w:t xml:space="preserve">Figure </w:t>
+      </w:r>
+      <w:r>
+        <w:fldChar w:fldCharType="begin"/>
+      </w:r>
+      <w:r>
+        <w:instrText xml:space="preserve"> SEQ Figure \* ARABIC </w:instrText>
+      </w:r>
+      <w:r>
+        <w:fldChar w:fldCharType="separate"/>
+      </w:r>
+      <w:r>
+        <w:rPr>
+          <w:noProof/>
+        </w:rPr>
+        <w:t>2</w:t>
+      </w:r>
+      <w:r>
+        <w:fldChar w:fldCharType="end"/>
+      </w:r>
+      <w:r>
+        <w:rPr>
+          <w:lang w:val="en-US"/>
+        </w:rPr>
+        <w:t xml:space="preserve">: Cú pháp </w:t>
+      </w:r>
+      <w:r>
+        <w:rPr>
+          <w:lang w:val="en-US"/>
+        </w:rPr>
+        <w:t>rule</w:t>
+      </w:r>
+      <w:r>
+        <w:rPr>
+          <w:lang w:val="en-US"/>
+        </w:rPr>
+        <w:t xml:space="preserve"> Snort</w:t>
+      </w:r>
+      <w:r>
+        <w:rPr>
+          <w:lang w:val="en-US"/>
+        </w:rPr>
+        <w:t xml:space="preserve"> 2.x</w:t>
+      </w:r>
+    </w:p>
+    <w:p>
+      <w:pPr>
+        <w:rPr>
+          <w:lang w:val="en-ID"/>
+        </w:rPr>
+      </w:pPr>
+      <w:r>
+        <w:rPr>
+          <w:b/>
+          <w:bCs/>
+          <w:lang w:val="en-ID"/>
+        </w:rPr>
+        <w:t>Action</w:t>
+      </w:r>
+    </w:p>
+    <w:p>
+      <w:pPr>
+        <w:pStyle w:val="ListParagraph"/>
+        <w:numPr>
+          <w:ilvl w:val="0"/>
+          <w:numId w:val="130"/>
+        </w:numPr>
+        <w:rPr>
+          <w:lang w:val="en-ID"/>
+        </w:rPr>
+      </w:pPr>
+      <w:r>
+        <w:rPr>
+          <w:lang w:val="en-ID"/>
+        </w:rPr>
+        <w:t>Hành động Snort thực hiện khi rule khớp.</w:t>
+      </w:r>
+    </w:p>
+    <w:p>
+      <w:pPr>
+        <w:numPr>
+          <w:ilvl w:val="0"/>
+          <w:numId w:val="122"/>
+        </w:numPr>
+        <w:rPr>
+          <w:lang w:val="en-ID"/>
+        </w:rPr>
+      </w:pPr>
+      <w:r>
+        <w:rPr>
+          <w:lang w:val="en-ID"/>
+        </w:rPr>
+        <w:t>Ví dụ:</w:t>
+      </w:r>
+    </w:p>
+    <w:p>
+      <w:pPr>
+        <w:numPr>
+          <w:ilvl w:val="1"/>
+          <w:numId w:val="123"/>
+        </w:numPr>
+        <w:rPr>
+          <w:lang w:val="en-ID"/>
+        </w:rPr>
+      </w:pPr>
+      <w:r>
+        <w:rPr>
+          <w:lang w:val="en-ID"/>
+        </w:rPr>
+        <w:t>alert → tạo cảnh báo</w:t>
+      </w:r>
+    </w:p>
+    <w:p>
+      <w:pPr>
+        <w:numPr>
+          <w:ilvl w:val="1"/>
+          <w:numId w:val="123"/>
+        </w:numPr>
+        <w:rPr>
+          <w:lang w:val="en-ID"/>
+        </w:rPr>
+      </w:pPr>
+      <w:r>
+        <w:rPr>
+          <w:lang w:val="en-ID"/>
+        </w:rPr>
+        <w:t>log → ghi log</w:t>
+      </w:r>
+    </w:p>
+    <w:p>
+      <w:pPr>
+        <w:numPr>
+          <w:ilvl w:val="1"/>
+          <w:numId w:val="123"/>
+        </w:numPr>
+        <w:rPr>
+          <w:lang w:val="en-ID"/>
+        </w:rPr>
+      </w:pPr>
+      <w:r>
+        <w:rPr>
+          <w:lang w:val="en-ID"/>
+        </w:rPr>
+        <w:t>pass → bỏ qua</w:t>
+      </w:r>
+    </w:p>
+    <w:p>
+      <w:pPr>
+        <w:numPr>
+          <w:ilvl w:val="1"/>
+          <w:numId w:val="123"/>
+        </w:numPr>
+        <w:rPr>
+          <w:lang w:val="en-ID"/>
+        </w:rPr>
+      </w:pPr>
+      <w:r>
+        <w:rPr>
+          <w:lang w:val="en-ID"/>
+        </w:rPr>
+        <w:t>drop → chặn gói tin (khi chạy inline)</w:t>
+      </w:r>
+    </w:p>
+    <w:p>
+      <w:pPr>
+        <w:rPr>
+          <w:lang w:val="en-ID"/>
+        </w:rPr>
+      </w:pPr>
+    </w:p>
+    <w:p>
+      <w:pPr>
+        <w:rPr>
+          <w:b/>
+          <w:bCs/>
+          <w:lang w:val="en-ID"/>
+        </w:rPr>
+      </w:pPr>
+      <w:r>
+        <w:rPr>
+          <w:b/>
+          <w:bCs/>
+          <w:lang w:val="en-ID"/>
+        </w:rPr>
+        <w:t>Protocol</w:t>
+      </w:r>
+    </w:p>
+    <w:p>
+      <w:pPr>
+        <w:numPr>
+          <w:ilvl w:val="0"/>
+          <w:numId w:val="124"/>
+        </w:numPr>
+        <w:rPr>
+          <w:lang w:val="en-ID"/>
+        </w:rPr>
+      </w:pPr>
+      <w:r>
+        <w:rPr>
+          <w:lang w:val="en-ID"/>
+        </w:rPr>
+        <w:t>Giao thức áp dụng cho rule: tcp, udp, icmp, hoặc ip (mọi giao thức).</w:t>
+      </w:r>
+    </w:p>
+    <w:p>
+      <w:pPr>
+        <w:ind w:left="720"/>
+        <w:rPr>
+          <w:lang w:val="en-ID"/>
+        </w:rPr>
+      </w:pPr>
+    </w:p>
+    <w:p>
+      <w:pPr>
+        <w:rPr>
+          <w:b/>
+          <w:bCs/>
+          <w:lang w:val="en-ID"/>
+        </w:rPr>
+      </w:pPr>
+      <w:r>
+        <w:rPr>
+          <w:b/>
+          <w:bCs/>
+          <w:lang w:val="en-ID"/>
+        </w:rPr>
+        <w:t>Source IP / Source Port</w:t>
+      </w:r>
+    </w:p>
+    <w:p>
+      <w:pPr>
+        <w:numPr>
+          <w:ilvl w:val="0"/>
+          <w:numId w:val="124"/>
+        </w:numPr>
+        <w:rPr>
+          <w:lang w:val="en-ID"/>
+        </w:rPr>
+      </w:pPr>
+      <w:r>
+        <w:rPr>
+          <w:lang w:val="en-ID"/>
+        </w:rPr>
+        <w:t>Địa chỉ và cổng nguồn.</w:t>
+      </w:r>
+    </w:p>
+    <w:p>
+      <w:pPr>
+        <w:numPr>
+          <w:ilvl w:val="0"/>
+          <w:numId w:val="124"/>
+        </w:numPr>
+        <w:rPr>
+          <w:lang w:val="en-ID"/>
+        </w:rPr>
+      </w:pPr>
+      <w:r>
+        <w:rPr>
+          <w:lang w:val="en-ID"/>
+        </w:rPr>
+        <w:t>Có thể là IP cụ thể (192.168.1.5), mạng (/24), hoặc any.</w:t>
+      </w:r>
+    </w:p>
+    <w:p>
+      <w:pPr>
+        <w:ind w:left="720"/>
+        <w:rPr>
+          <w:lang w:val="en-ID"/>
+        </w:rPr>
+      </w:pPr>
+    </w:p>
+    <w:p>
+      <w:pPr>
+        <w:rPr>
+          <w:b/>
+          <w:bCs/>
+          <w:lang w:val="en-ID"/>
+        </w:rPr>
+      </w:pPr>
+      <w:r>
+        <w:rPr>
+          <w:b/>
+          <w:bCs/>
+          <w:lang w:val="en-ID"/>
+        </w:rPr>
+        <w:t>Direction</w:t>
+      </w:r>
+    </w:p>
+    <w:p>
+      <w:pPr>
+        <w:pStyle w:val="ListParagraph"/>
+        <w:numPr>
+          <w:ilvl w:val="0"/>
+          <w:numId w:val="126"/>
+        </w:numPr>
+        <w:rPr>
+          <w:lang w:val="en-ID"/>
+        </w:rPr>
+      </w:pPr>
+      <w:r>
+        <w:rPr>
+          <w:lang w:val="en-ID"/>
+        </w:rPr>
+        <w:t>Ký hiệu: -&gt; (một chiều) hoặc &lt;-&gt; (hai chiều).</w:t>
+      </w:r>
+    </w:p>
+    <w:p>
+      <w:pPr>
+        <w:pStyle w:val="ListParagraph"/>
+        <w:rPr>
+          <w:lang w:val="en-ID"/>
+        </w:rPr>
+      </w:pPr>
+    </w:p>
+    <w:p>
+      <w:pPr>
+        <w:rPr>
+          <w:lang w:val="en-ID"/>
+        </w:rPr>
+      </w:pPr>
+      <w:r>
+        <w:rPr>
+          <w:b/>
+          <w:bCs/>
+          <w:lang w:val="en-ID"/>
+        </w:rPr>
+        <w:t>Destination IP / Destination Port</w:t>
+      </w:r>
+    </w:p>
+    <w:p>
+      <w:pPr>
+        <w:pStyle w:val="ListParagraph"/>
+        <w:numPr>
+          <w:ilvl w:val="0"/>
+          <w:numId w:val="126"/>
+        </w:numPr>
+        <w:rPr>
+          <w:lang w:val="en-ID"/>
+        </w:rPr>
+      </w:pPr>
+      <w:r>
+        <w:rPr>
+          <w:lang w:val="en-ID"/>
+        </w:rPr>
+        <w:t>Địa chỉ và cổng đích. Tương tự source.</w:t>
+      </w:r>
+    </w:p>
+    <w:p>
+      <w:pPr>
+        <w:pStyle w:val="ListParagraph"/>
+        <w:rPr>
+          <w:lang w:val="en-ID"/>
+        </w:rPr>
+      </w:pPr>
+    </w:p>
+    <w:p>
+      <w:pPr>
+        <w:rPr>
+          <w:lang w:val="en-ID"/>
+        </w:rPr>
+      </w:pPr>
+      <w:r>
+        <w:rPr>
+          <w:b/>
+          <w:bCs/>
+          <w:lang w:val="en-ID"/>
+        </w:rPr>
+        <w:t>Options (trong ngoặc đơn)</w:t>
+      </w:r>
+    </w:p>
+    <w:p>
+      <w:pPr>
+        <w:pStyle w:val="ListParagraph"/>
+        <w:numPr>
+          <w:ilvl w:val="0"/>
+          <w:numId w:val="127"/>
+        </w:numPr>
+        <w:rPr>
+          <w:lang w:val="en-ID"/>
+        </w:rPr>
+      </w:pPr>
+      <w:r>
+        <w:rPr>
+          <w:lang w:val="en-ID"/>
+        </w:rPr>
+        <w:t>Đây là phần quan trọng nhất, chứa điều kiện chi tiết.</w:t>
+      </w:r>
+    </w:p>
+    <w:p>
+      <w:pPr>
+        <w:pStyle w:val="ListParagraph"/>
+        <w:numPr>
+          <w:ilvl w:val="0"/>
+          <w:numId w:val="127"/>
+        </w:numPr>
+        <w:rPr>
+          <w:lang w:val="en-ID"/>
+        </w:rPr>
+      </w:pPr>
+      <w:r>
+        <w:rPr>
+          <w:lang w:val="en-ID"/>
+        </w:rPr>
+        <w:t>Ví dụ:</w:t>
+      </w:r>
+    </w:p>
+    <w:p>
+      <w:pPr>
+        <w:numPr>
+          <w:ilvl w:val="1"/>
+          <w:numId w:val="128"/>
+        </w:numPr>
+        <w:rPr>
+          <w:lang w:val="en-ID"/>
+        </w:rPr>
+      </w:pPr>
+      <w:r>
+        <w:rPr>
+          <w:lang w:val="en-ID"/>
+        </w:rPr>
+        <w:t>msg:"ICMP Packet Detected"; → thông báo khi rule khớp.</w:t>
+      </w:r>
+    </w:p>
+    <w:p>
+      <w:pPr>
+        <w:numPr>
+          <w:ilvl w:val="1"/>
+          <w:numId w:val="128"/>
+        </w:numPr>
+        <w:rPr>
+          <w:lang w:val="en-ID"/>
+        </w:rPr>
+      </w:pPr>
+      <w:r>
+        <w:rPr>
+          <w:lang w:val="en-ID"/>
+        </w:rPr>
+        <w:t>content:"badstring"; → tìm chuỗi trong payload.</w:t>
+      </w:r>
+    </w:p>
+    <w:p>
+      <w:pPr>
+        <w:numPr>
+          <w:ilvl w:val="1"/>
+          <w:numId w:val="128"/>
+        </w:numPr>
+        <w:rPr>
+          <w:lang w:val="en-ID"/>
+        </w:rPr>
+      </w:pPr>
+      <w:r>
+        <w:rPr>
+          <w:lang w:val="en-ID"/>
+        </w:rPr>
+        <w:t>sid:1000001; → ID của rule.</w:t>
+      </w:r>
+    </w:p>
+    <w:p>
+      <w:pPr>
+        <w:numPr>
+          <w:ilvl w:val="1"/>
+          <w:numId w:val="128"/>
+        </w:numPr>
+        <w:rPr>
+          <w:lang w:val="en-ID"/>
+        </w:rPr>
+      </w:pPr>
+      <w:r>
+        <w:rPr>
+          <w:lang w:val="en-ID"/>
+        </w:rPr>
+        <w:t>rev:1; → phiên bản rule.</w:t>
+      </w:r>
+    </w:p>
+    <w:p>
+      <w:pPr>
+        <w:rPr>
+          <w:lang w:val="en-US"/>
+        </w:rPr>
+      </w:pPr>
+    </w:p>
+    <w:p>
+      <w:pPr>
+        <w:pStyle w:val="Heading3"/>
+        <w:numPr>
+          <w:ilvl w:val="0"/>
+          <w:numId w:val="114"/>
+        </w:numPr>
+        <w:rPr>
+          <w:lang w:val="en-US"/>
+        </w:rPr>
+      </w:pPr>
+      <w:bookmarkStart w:id="9" w:name="_Toc209696155"/>
+      <w:r>
+        <w:rPr>
+          <w:lang w:val="en-US"/>
+        </w:rPr>
+        <w:t>Cách hoạt động của Snort</w:t>
+      </w:r>
+      <w:bookmarkEnd w:id="9"/>
+    </w:p>
+    <w:p>
+      <w:pPr>
+        <w:rPr>
+          <w:lang w:val="en-US"/>
+        </w:rPr>
+      </w:pPr>
+    </w:p>
+    <w:p>
+      <w:pPr>
+        <w:keepNext/>
+        <w:jc w:val="center"/>
+      </w:pPr>
+      <w:r>
+        <w:rPr>
+          <w:noProof/>
+        </w:rPr>
+        <w:drawing>
+          <wp:inline distT="0" distB="0" distL="0" distR="0" wp14:anchorId="0AD6B4A7" wp14:editId="21FD11FA">
+            <wp:extent cx="5761990" cy="2543175"/>
+            <wp:effectExtent l="19050" t="19050" r="10160" b="28575"/>
+            <wp:docPr id="838765560" name="Picture 3" descr="Diagram&#10;&#10;Description automatically generated"/>
+            <wp:cNvGraphicFramePr>
+              <a:graphicFrameLocks xmlns:a="http://schemas.openxmlformats.org/drawingml/2006/main" noChangeAspect="1"/>
+            </wp:cNvGraphicFramePr>
+            <a:graphic xmlns:a="http://schemas.openxmlformats.org/drawingml/2006/main">
+              <a:graphicData uri="http://schemas.openxmlformats.org/drawingml/2006/picture">
+                <pic:pic xmlns:pic="http://schemas.openxmlformats.org/drawingml/2006/picture">
+                  <pic:nvPicPr>
+                    <pic:cNvPr id="0" name="Picture 5" descr="Diagram&#10;&#10;Description automatically generated"/>
+                    <pic:cNvPicPr>
+                      <a:picLocks noChangeAspect="1" noChangeArrowheads="1"/>
+                    </pic:cNvPicPr>
+                  </pic:nvPicPr>
+                  <pic:blipFill>
+                    <a:blip r:embed="rId13">
+                      <a:extLst>
+                        <a:ext uri="{28A0092B-C50C-407E-A947-70E740481C1C}">
+                          <a14:useLocalDpi xmlns:a14="http://schemas.microsoft.com/office/drawing/2010/main" val="0"/>
+                        </a:ext>
+                      </a:extLst>
+                    </a:blip>
+                    <a:srcRect/>
+                    <a:stretch>
+                      <a:fillRect/>
+                    </a:stretch>
+                  </pic:blipFill>
+                  <pic:spPr bwMode="auto">
+                    <a:xfrm>
+                      <a:off x="0" y="0"/>
+                      <a:ext cx="5761990" cy="2543175"/>
+                    </a:xfrm>
+                    <a:prstGeom prst="rect">
+                      <a:avLst/>
+                    </a:prstGeom>
+                    <a:noFill/>
+                    <a:ln>
+                      <a:solidFill>
+                        <a:schemeClr val="tx1"/>
+                      </a:solidFill>
+                    </a:ln>
+                  </pic:spPr>
+                </pic:pic>
+              </a:graphicData>
+            </a:graphic>
+          </wp:inline>
+        </w:drawing>
+      </w:r>
+    </w:p>
+    <w:p>
+      <w:pPr>
+        <w:pStyle w:val="Caption"/>
+        <w:jc w:val="center"/>
+        <w:rPr>
+          <w:lang w:val="en-US"/>
+        </w:rPr>
+      </w:pPr>
+      <w:r>
+        <w:t xml:space="preserve">Figure </w:t>
+      </w:r>
+      <w:r>
+        <w:fldChar w:fldCharType="begin"/>
+      </w:r>
+      <w:r>
+        <w:instrText xml:space="preserve"> SEQ Figure \* ARABIC </w:instrText>
+      </w:r>
+      <w:r>
+        <w:fldChar w:fldCharType="separate"/>
+      </w:r>
+      <w:r>
+        <w:rPr>
+          <w:noProof/>
+        </w:rPr>
+        <w:t>3</w:t>
+      </w:r>
+      <w:r>
+        <w:fldChar w:fldCharType="end"/>
+      </w:r>
+      <w:r>
+        <w:rPr>
+          <w:lang w:val="en-US"/>
+        </w:rPr>
+        <w:t>: Mô hình hóa cách hoạt động của Snort</w:t>
+      </w:r>
+    </w:p>
+    <w:p>
+      <w:pPr>
+        <w:rPr>
+          <w:lang w:val="en-US"/>
+        </w:rPr>
+      </w:pPr>
+    </w:p>
+    <w:p>
+      <w:pPr>
+        <w:rPr>
+          <w:lang w:val="en-ID"/>
+        </w:rPr>
+      </w:pPr>
+      <w:r>
+        <w:rPr>
+          <w:lang w:val="en-ID"/>
+        </w:rPr>
+        <w:t xml:space="preserve">Quy trình hoạt động của Snort được thể hiện qua các bước sau. Đầu tiên, hệ thống tiến hành thu thập các gói tin từ hạ tầng mạng thông qua kỹ thuật sniffing. Các gói tin này sau đó được đưa vào bộ tiền xử lý (preprocessor) để chuẩn hóa và phát hiện những mẫu bất thường. Tiếp theo, Snort sử dụng các plugin và cơ chế giải mã gói tin, đồng thời có thể áp dụng thuật toán học máy nhằm phân loại lưu lượng. Tại Snort Detection Engine, các gói tin được đối chiếu với </w:t>
+      </w:r>
+      <w:r>
+        <w:rPr>
+          <w:lang w:val="en-ID"/>
+        </w:rPr>
+        <w:t xml:space="preserve">tập hợp rules (rule set) </w:t>
+      </w:r>
+      <w:r>
+        <w:rPr>
+          <w:lang w:val="en-ID"/>
+        </w:rPr>
+        <w:t>đã định nghĩa để phát hiện các hành vi tấn công. Khi phát hiện dấu hiệu xâm nhập, hệ thống sẽ ghi nhận cảnh báo vào log, từ đó phục vụ cho công tác giám sát và phân tích an ninh mạng.</w:t>
+      </w:r>
+    </w:p>
+    <w:p>
+      <w:pPr>
+        <w:rPr>
+          <w:lang w:val="en-ID"/>
+        </w:rPr>
+      </w:pPr>
+    </w:p>
+    <w:p>
+      <w:pPr>
+        <w:pStyle w:val="ListParagraph"/>
+        <w:numPr>
+          <w:ilvl w:val="0"/>
+          <w:numId w:val="114"/>
+        </w:numPr>
+        <w:rPr>
+          <w:lang w:val="en-ID"/>
+        </w:rPr>
+      </w:pPr>
+      <w:r>
+        <w:rPr>
+          <w:lang w:val="en-ID"/>
+        </w:rPr>
+        <w:t xml:space="preserve">Ví trí của Snort </w:t>
+      </w:r>
+      <w:r>
+        <w:rPr>
+          <w:lang w:val="en-ID"/>
+        </w:rPr>
+        <w:t>IDS/IPS</w:t>
+      </w:r>
+    </w:p>
+    <w:p>
+      <w:pPr>
+        <w:keepNext/>
+        <w:jc w:val="center"/>
+      </w:pPr>
+      <w:r>
+        <w:rPr>
+          <w:lang w:val="en-US"/>
+        </w:rPr>
+        <w:drawing>
+          <wp:inline distT="0" distB="0" distL="0" distR="0" wp14:anchorId="13FBEA97" wp14:editId="6AD3E74D">
+            <wp:extent cx="5761990" cy="3211830"/>
+            <wp:effectExtent l="19050" t="19050" r="10160" b="26670"/>
+            <wp:docPr id="1337810094" name="Picture 1" descr="A diagram of a firewall&#10;&#10;AI-generated content may be incorrect."/>
+            <wp:cNvGraphicFramePr>
+              <a:graphicFrameLocks xmlns:a="http://schemas.openxmlformats.org/drawingml/2006/main" noChangeAspect="1"/>
+            </wp:cNvGraphicFramePr>
+            <a:graphic xmlns:a="http://schemas.openxmlformats.org/drawingml/2006/main">
+              <a:graphicData uri="http://schemas.openxmlformats.org/drawingml/2006/picture">
+                <pic:pic xmlns:pic="http://schemas.openxmlformats.org/drawingml/2006/picture">
+                  <pic:nvPicPr>
+                    <pic:cNvPr id="1337810094" name="Picture 1" descr="A diagram of a firewall&#10;&#10;AI-generated content may be incorrect."/>
+                    <pic:cNvPicPr/>
+                  </pic:nvPicPr>
+                  <pic:blipFill>
+                    <a:blip r:embed="rId14"/>
+                    <a:stretch>
+                      <a:fillRect/>
+                    </a:stretch>
+                  </pic:blipFill>
+                  <pic:spPr>
+                    <a:xfrm>
+                      <a:off x="0" y="0"/>
+                      <a:ext cx="5761990" cy="3211830"/>
                     </a:xfrm>
                     <a:prstGeom prst="rect">
                       <a:avLst/>
                     </a:prstGeom>
                     <a:ln>
-                      <a:noFill/>
+                      <a:solidFill>
+                        <a:schemeClr val="tx1"/>
+                      </a:solidFill>
+                    </a:ln>
+                  </pic:spPr>
+                </pic:pic>
+              </a:graphicData>
+            </a:graphic>
+          </wp:inline>
+        </w:drawing>
+      </w:r>
+    </w:p>
+    <w:p>
+      <w:pPr>
+        <w:pStyle w:val="Caption"/>
+        <w:jc w:val="center"/>
+        <w:rPr>
+          <w:noProof/>
+          <w:lang w:val="en-US"/>
+        </w:rPr>
+      </w:pPr>
+      <w:r>
+        <w:t xml:space="preserve">Figure </w:t>
+      </w:r>
+      <w:r>
+        <w:fldChar w:fldCharType="begin"/>
+      </w:r>
+      <w:r>
+        <w:instrText xml:space="preserve"> SEQ Figure \* ARABIC </w:instrText>
+      </w:r>
+      <w:r>
+        <w:fldChar w:fldCharType="separate"/>
+      </w:r>
+      <w:r>
+        <w:rPr>
+          <w:noProof/>
+        </w:rPr>
+        <w:t>4</w:t>
+      </w:r>
+      <w:r>
+        <w:fldChar w:fldCharType="end"/>
+      </w:r>
+      <w:r>
+        <w:rPr>
+          <w:lang w:val="en-US"/>
+        </w:rPr>
+        <w:t>: Vị trí của Snort IDS/IPS</w:t>
+      </w:r>
+      <w:r>
+        <w:rPr>
+          <w:noProof/>
+        </w:rPr>
+        <w:t xml:space="preserve"> </w:t>
+      </w:r>
+      <w:r>
+        <w:rPr>
+          <w:noProof/>
+          <w:lang w:val="en-US"/>
+        </w:rPr>
+        <w:t>trong mô hình mạng</w:t>
+      </w:r>
+    </w:p>
+    <w:p>
+      <w:pPr>
+        <w:rPr>
+          <w:lang w:val="en-US"/>
+        </w:rPr>
+      </w:pPr>
+    </w:p>
+    <w:p>
+      <w:pPr>
+        <w:rPr>
+          <w:lang w:val="en-ID"/>
+        </w:rPr>
+      </w:pPr>
+      <w:r>
+        <w:rPr>
+          <w:lang w:val="en-ID"/>
+        </w:rPr>
+        <w:t>Vị trí của Snort IDS và Snort IPS trong mạng khác nhau vì mục tiêu của chúng khác:</w:t>
+      </w:r>
+    </w:p>
+    <w:p>
+      <w:pPr>
+        <w:numPr>
+          <w:ilvl w:val="0"/>
+          <w:numId w:val="133"/>
+        </w:numPr>
+        <w:rPr>
+          <w:lang w:val="en-ID"/>
+        </w:rPr>
+      </w:pPr>
+      <w:r>
+        <w:rPr>
+          <w:b/>
+          <w:bCs/>
+          <w:lang w:val="en-ID"/>
+        </w:rPr>
+        <w:t>Snort IDS</w:t>
+      </w:r>
+      <w:r>
+        <w:rPr>
+          <w:lang w:val="en-ID"/>
+        </w:rPr>
+        <w:t xml:space="preserve"> (Intrusion Detection System):</w:t>
+      </w:r>
+    </w:p>
+    <w:p>
+      <w:pPr>
+        <w:numPr>
+          <w:ilvl w:val="1"/>
+          <w:numId w:val="134"/>
+        </w:numPr>
+        <w:rPr>
+          <w:lang w:val="en-ID"/>
+        </w:rPr>
+      </w:pPr>
+      <w:r>
+        <w:rPr>
+          <w:lang w:val="en-ID"/>
+        </w:rPr>
+        <w:t>Đặt ở vị trí song song (out-of-band) với lưu lượng mạng.</w:t>
+      </w:r>
+    </w:p>
+    <w:p>
+      <w:pPr>
+        <w:numPr>
+          <w:ilvl w:val="1"/>
+          <w:numId w:val="134"/>
+        </w:numPr>
+        <w:rPr>
+          <w:lang w:val="en-ID"/>
+        </w:rPr>
+      </w:pPr>
+      <w:r>
+        <w:rPr>
+          <w:lang w:val="en-ID"/>
+        </w:rPr>
+        <w:t>Nó chỉ giám sát, phân tích gói tin đi qua và tạo cảnh báo khi phát hiện tấn công, không can thiệp trực tiếp vào luồng dữ liệu.</w:t>
+      </w:r>
+    </w:p>
+    <w:p>
+      <w:pPr>
+        <w:numPr>
+          <w:ilvl w:val="1"/>
+          <w:numId w:val="134"/>
+        </w:numPr>
+        <w:rPr>
+          <w:lang w:val="en-ID"/>
+        </w:rPr>
+      </w:pPr>
+      <w:r>
+        <w:rPr>
+          <w:lang w:val="en-ID"/>
+        </w:rPr>
+        <w:t>Thường đặt sau firewall hoặc tại các điểm chiến lược trong mạng để quan sát toàn bộ traffic.</w:t>
+      </w:r>
+    </w:p>
+    <w:p>
+      <w:pPr>
+        <w:numPr>
+          <w:ilvl w:val="0"/>
+          <w:numId w:val="133"/>
+        </w:numPr>
+        <w:rPr>
+          <w:lang w:val="en-ID"/>
+        </w:rPr>
+      </w:pPr>
+      <w:r>
+        <w:rPr>
+          <w:b/>
+          <w:bCs/>
+          <w:lang w:val="en-ID"/>
+        </w:rPr>
+        <w:t>Snort IPS</w:t>
+      </w:r>
+      <w:r>
+        <w:rPr>
+          <w:lang w:val="en-ID"/>
+        </w:rPr>
+        <w:t xml:space="preserve"> (Intrusion Prevention System):</w:t>
+      </w:r>
+    </w:p>
+    <w:p>
+      <w:pPr>
+        <w:numPr>
+          <w:ilvl w:val="1"/>
+          <w:numId w:val="135"/>
+        </w:numPr>
+        <w:rPr>
+          <w:lang w:val="en-ID"/>
+        </w:rPr>
+      </w:pPr>
+      <w:r>
+        <w:rPr>
+          <w:lang w:val="en-ID"/>
+        </w:rPr>
+        <w:t>Đặt trực tiếp (inline) trong luồng mạng, giữa thiết bị nguồn và đích.</w:t>
+      </w:r>
+    </w:p>
+    <w:p>
+      <w:pPr>
+        <w:numPr>
+          <w:ilvl w:val="1"/>
+          <w:numId w:val="135"/>
+        </w:numPr>
+        <w:rPr>
+          <w:lang w:val="en-ID"/>
+        </w:rPr>
+      </w:pPr>
+      <w:r>
+        <w:rPr>
+          <w:lang w:val="en-ID"/>
+        </w:rPr>
+        <w:t>Mọi gói tin đi qua đều được phân tích, nếu phát hiện độc hại thì sẽ bị chặn hoặc drop ngay lập tức.</w:t>
+      </w:r>
+    </w:p>
+    <w:p>
+      <w:pPr>
+        <w:numPr>
+          <w:ilvl w:val="1"/>
+          <w:numId w:val="135"/>
+        </w:numPr>
+        <w:rPr>
+          <w:lang w:val="en-ID"/>
+        </w:rPr>
+      </w:pPr>
+      <w:r>
+        <w:rPr>
+          <w:lang w:val="en-ID"/>
+        </w:rPr>
+        <w:t>Thường triển khai ở gateway hoặc giữa các vùng mạng quan trọng.</w:t>
+      </w:r>
+    </w:p>
+    <w:p>
+      <w:pPr>
+        <w:rPr>
+          <w:lang w:val="en-US"/>
+        </w:rPr>
+      </w:pPr>
+    </w:p>
+    <w:p>
+      <w:pPr>
+        <w:pStyle w:val="Heading2"/>
+        <w:numPr>
+          <w:ilvl w:val="0"/>
+          <w:numId w:val="92"/>
+        </w:numPr>
+        <w:rPr>
+          <w:lang w:val="en-US"/>
+        </w:rPr>
+      </w:pPr>
+      <w:bookmarkStart w:id="10" w:name="_Toc209696156"/>
+      <w:r>
+        <w:t>VirtualBox</w:t>
+      </w:r>
+      <w:bookmarkEnd w:id="10"/>
+    </w:p>
+    <w:p>
+      <w:pPr>
+        <w:jc w:val="center"/>
+        <w:rPr>
+          <w:lang w:val="en-US"/>
+        </w:rPr>
+      </w:pPr>
+    </w:p>
+    <w:p>
+      <w:pPr>
+        <w:keepNext/>
+        <w:jc w:val="center"/>
+      </w:pPr>
+      <w:r>
+        <w:drawing>
+          <wp:inline distT="0" distB="0" distL="0" distR="0" wp14:anchorId="288B4233" wp14:editId="168CBB25">
+            <wp:extent cx="5761990" cy="2406015"/>
+            <wp:effectExtent l="19050" t="19050" r="10160" b="13335"/>
+            <wp:docPr id="1510176875" name="Picture 1" descr="A blue and orange text&#10;&#10;AI-generated content may be incorrect."/>
+            <wp:cNvGraphicFramePr>
+              <a:graphicFrameLocks xmlns:a="http://schemas.openxmlformats.org/drawingml/2006/main" noChangeAspect="1"/>
+            </wp:cNvGraphicFramePr>
+            <a:graphic xmlns:a="http://schemas.openxmlformats.org/drawingml/2006/main">
+              <a:graphicData uri="http://schemas.openxmlformats.org/drawingml/2006/picture">
+                <pic:pic xmlns:pic="http://schemas.openxmlformats.org/drawingml/2006/picture">
+                  <pic:nvPicPr>
+                    <pic:cNvPr id="1510176875" name="Picture 1" descr="A blue and orange text&#10;&#10;AI-generated content may be incorrect."/>
+                    <pic:cNvPicPr/>
+                  </pic:nvPicPr>
+                  <pic:blipFill rotWithShape="1">
+                    <a:blip r:embed="rId15"/>
+                    <a:srcRect t="6652"/>
+                    <a:stretch>
+                      <a:fillRect/>
+                    </a:stretch>
+                  </pic:blipFill>
+                  <pic:spPr bwMode="auto">
+                    <a:xfrm>
+                      <a:off x="0" y="0"/>
+                      <a:ext cx="5761990" cy="2406015"/>
+                    </a:xfrm>
+                    <a:prstGeom prst="rect">
+                      <a:avLst/>
+                    </a:prstGeom>
+                    <a:ln>
+                      <a:solidFill>
+                        <a:schemeClr val="tx1"/>
+                      </a:solidFill>
                     </a:ln>
                     <a:extLst>
                       <a:ext uri="{53640926-AAD7-44D8-BBD7-CCE9431645EC}">
@@ -3671,7 +5936,7 @@
         <w:rPr>
           <w:noProof/>
         </w:rPr>
-        <w:t>2</w:t>
+        <w:t>5</w:t>
       </w:r>
       <w:r>
         <w:fldChar w:fldCharType="end"/>
@@ -3715,6 +5980,12 @@
       <w:r>
         <w:t>Trong bối cảnh nghiên cứu IDS/IPS, VirtualBox cho phép tạo mô hình mạng gồm máy tấn công, máy chạy IDS/IPS (Snort), và máy nạn nhân để mô phỏng các kịch bản tấn công</w:t>
       </w:r>
+      <w:r>
+        <w:rPr>
+          <w:lang w:val="en-US"/>
+        </w:rPr>
+        <w:t>.</w:t>
+      </w:r>
     </w:p>
     <w:p>
       <w:pPr>
@@ -3722,6 +5993,12 @@
           <w:lang w:val="en-US"/>
         </w:rPr>
       </w:pPr>
+      <w:r>
+        <w:rPr>
+          <w:lang w:val="en-US"/>
+        </w:rPr>
+        <w:br w:type="page"/>
+      </w:r>
     </w:p>
     <w:p>
       <w:pPr>
@@ -3736,23 +6013,15 @@
           <w:lang w:val="en-US"/>
         </w:rPr>
       </w:pPr>
-      <w:bookmarkStart w:id="7" w:name="_Toc209649975"/>
+      <w:bookmarkStart w:id="11" w:name="_Toc209696157"/>
       <w:r>
         <w:rPr>
           <w:b/>
           <w:bCs/>
         </w:rPr>
-        <w:lastRenderedPageBreak/>
         <w:t>Mô hình thí nghiệm</w:t>
       </w:r>
-      <w:bookmarkEnd w:id="7"/>
-    </w:p>
-    <w:p>
-      <w:pPr>
-        <w:rPr>
-          <w:lang w:val="en-US"/>
-        </w:rPr>
-      </w:pPr>
+      <w:bookmarkEnd w:id="11"/>
     </w:p>
     <w:p>
       <w:pPr>
@@ -3765,14 +6034,21 @@
           <w:lang w:val="en-US"/>
         </w:rPr>
       </w:pPr>
-      <w:bookmarkStart w:id="8" w:name="_Toc209649976"/>
+      <w:bookmarkStart w:id="12" w:name="_Toc209696158"/>
       <w:r>
         <w:rPr>
           <w:lang w:val="en-US"/>
         </w:rPr>
         <w:t>Mô hình thí nghiệm</w:t>
       </w:r>
-      <w:bookmarkEnd w:id="8"/>
+      <w:bookmarkEnd w:id="12"/>
+    </w:p>
+    <w:p>
+      <w:pPr>
+        <w:rPr>
+          <w:lang w:val="en-US"/>
+        </w:rPr>
+      </w:pPr>
     </w:p>
     <w:p>
       <w:pPr>
@@ -3800,7 +6076,7 @@
                     <pic:cNvPicPr/>
                   </pic:nvPicPr>
                   <pic:blipFill>
-                    <a:blip r:embed="rId13"/>
+                    <a:blip r:embed="rId16"/>
                     <a:stretch>
                       <a:fillRect/>
                     </a:stretch>
@@ -3850,7 +6126,7 @@
         <w:rPr>
           <w:noProof/>
         </w:rPr>
-        <w:t>3</w:t>
+        <w:t>6</w:t>
       </w:r>
       <w:r>
         <w:fldChar w:fldCharType="end"/>
@@ -4108,7 +6384,7 @@
           <w:lang w:val="en-US"/>
         </w:rPr>
       </w:pPr>
-      <w:bookmarkStart w:id="9" w:name="_Toc209649977"/>
+      <w:bookmarkStart w:id="13" w:name="_Toc209696159"/>
       <w:r>
         <w:rPr>
           <w:lang w:val="en-US"/>
@@ -4121,7 +6397,7 @@
         </w:rPr>
         <w:t>mạng</w:t>
       </w:r>
-      <w:bookmarkEnd w:id="9"/>
+      <w:bookmarkEnd w:id="13"/>
       <w:r>
         <w:rPr>
           <w:lang w:val="en-US"/>
@@ -4211,7 +6487,6 @@
           <w:noProof/>
           <w:lang w:val="en-US"/>
         </w:rPr>
-        <w:lastRenderedPageBreak/>
         <w:drawing>
           <wp:inline distT="0" distB="0" distL="0" distR="0" wp14:anchorId="1D5D505B" wp14:editId="27D2C151">
             <wp:extent cx="5761990" cy="3576320"/>
@@ -4228,7 +6503,7 @@
                     <pic:cNvPicPr/>
                   </pic:nvPicPr>
                   <pic:blipFill>
-                    <a:blip r:embed="rId14"/>
+                    <a:blip r:embed="rId17"/>
                     <a:stretch>
                       <a:fillRect/>
                     </a:stretch>
@@ -4278,7 +6553,7 @@
         <w:rPr>
           <w:noProof/>
         </w:rPr>
-        <w:t>4</w:t>
+        <w:t>7</w:t>
       </w:r>
       <w:r>
         <w:fldChar w:fldCharType="end"/>
@@ -4395,7 +6670,7 @@
           <w:lang w:val="en-US"/>
         </w:rPr>
         <w:drawing>
-          <wp:inline distT="0" distB="0" distL="0" distR="0" wp14:anchorId="1848FF36" wp14:editId="51F379C2">
+          <wp:inline distT="0" distB="0" distL="0" distR="0" wp14:anchorId="1848FF36" wp14:editId="3649E978">
             <wp:extent cx="5747385" cy="2982595"/>
             <wp:effectExtent l="19050" t="19050" r="24765" b="27305"/>
             <wp:docPr id="631990749" name="Picture 1"/>
@@ -4412,7 +6687,7 @@
                     </pic:cNvPicPr>
                   </pic:nvPicPr>
                   <pic:blipFill>
-                    <a:blip r:embed="rId15" cstate="print">
+                    <a:blip r:embed="rId18" cstate="print">
                       <a:extLst>
                         <a:ext uri="{28A0092B-C50C-407E-A947-70E740481C1C}">
                           <a14:useLocalDpi xmlns:a14="http://schemas.microsoft.com/office/drawing/2010/main" val="0"/>
@@ -4470,7 +6745,7 @@
         <w:rPr>
           <w:noProof/>
         </w:rPr>
-        <w:t>5</w:t>
+        <w:t>8</w:t>
       </w:r>
       <w:r>
         <w:fldChar w:fldCharType="end"/>
@@ -4517,7 +6792,7 @@
                     </pic:cNvPicPr>
                   </pic:nvPicPr>
                   <pic:blipFill>
-                    <a:blip r:embed="rId16">
+                    <a:blip r:embed="rId19">
                       <a:extLst>
                         <a:ext uri="{28A0092B-C50C-407E-A947-70E740481C1C}">
                           <a14:useLocalDpi xmlns:a14="http://schemas.microsoft.com/office/drawing/2010/main" val="0"/>
@@ -4575,7 +6850,7 @@
         <w:rPr>
           <w:noProof/>
         </w:rPr>
-        <w:t>6</w:t>
+        <w:t>9</w:t>
       </w:r>
       <w:r>
         <w:fldChar w:fldCharType="end"/>
@@ -4622,7 +6897,7 @@
                     </pic:cNvPicPr>
                   </pic:nvPicPr>
                   <pic:blipFill>
-                    <a:blip r:embed="rId17">
+                    <a:blip r:embed="rId20">
                       <a:extLst>
                         <a:ext uri="{28A0092B-C50C-407E-A947-70E740481C1C}">
                           <a14:useLocalDpi xmlns:a14="http://schemas.microsoft.com/office/drawing/2010/main" val="0"/>
@@ -4680,7 +6955,7 @@
         <w:rPr>
           <w:noProof/>
         </w:rPr>
-        <w:t>7</w:t>
+        <w:t>10</w:t>
       </w:r>
       <w:r>
         <w:fldChar w:fldCharType="end"/>
@@ -4723,7 +6998,6 @@
         <w:rPr>
           <w:lang w:val="en-US"/>
         </w:rPr>
-        <w:lastRenderedPageBreak/>
         <w:t>Ta kiểm tra kết nối giữa 3 máy bằng lệnh ping</w:t>
       </w:r>
     </w:p>
@@ -4745,7 +7019,7 @@
           <w:lang w:val="en-US"/>
         </w:rPr>
         <w:drawing>
-          <wp:inline distT="0" distB="0" distL="0" distR="0" wp14:anchorId="316A8178" wp14:editId="4D9B17F9">
+          <wp:inline distT="0" distB="0" distL="0" distR="0" wp14:anchorId="316A8178" wp14:editId="348A3CC4">
             <wp:extent cx="5749925" cy="2983230"/>
             <wp:effectExtent l="19050" t="19050" r="22225" b="26670"/>
             <wp:docPr id="343171851" name="Picture 5"/>
@@ -4762,7 +7036,7 @@
                     </pic:cNvPicPr>
                   </pic:nvPicPr>
                   <pic:blipFill>
-                    <a:blip r:embed="rId18" cstate="print">
+                    <a:blip r:embed="rId21" cstate="print">
                       <a:extLst>
                         <a:ext uri="{28A0092B-C50C-407E-A947-70E740481C1C}">
                           <a14:useLocalDpi xmlns:a14="http://schemas.microsoft.com/office/drawing/2010/main" val="0"/>
@@ -4820,7 +7094,7 @@
         <w:rPr>
           <w:noProof/>
         </w:rPr>
-        <w:t>8</w:t>
+        <w:t>11</w:t>
       </w:r>
       <w:r>
         <w:fldChar w:fldCharType="end"/>
@@ -4867,7 +7141,7 @@
                     </pic:cNvPicPr>
                   </pic:nvPicPr>
                   <pic:blipFill>
-                    <a:blip r:embed="rId19">
+                    <a:blip r:embed="rId22">
                       <a:extLst>
                         <a:ext uri="{28A0092B-C50C-407E-A947-70E740481C1C}">
                           <a14:useLocalDpi xmlns:a14="http://schemas.microsoft.com/office/drawing/2010/main" val="0"/>
@@ -4925,7 +7199,7 @@
         <w:rPr>
           <w:noProof/>
         </w:rPr>
-        <w:t>9</w:t>
+        <w:t>12</w:t>
       </w:r>
       <w:r>
         <w:fldChar w:fldCharType="end"/>
@@ -4954,7 +7228,6 @@
           <w:noProof/>
           <w:lang w:val="en-US"/>
         </w:rPr>
-        <w:lastRenderedPageBreak/>
         <w:drawing>
           <wp:inline distT="0" distB="0" distL="0" distR="0" wp14:anchorId="57F161E3" wp14:editId="395733E7">
             <wp:extent cx="5756275" cy="3599180"/>
@@ -4973,7 +7246,7 @@
                     </pic:cNvPicPr>
                   </pic:nvPicPr>
                   <pic:blipFill>
-                    <a:blip r:embed="rId20">
+                    <a:blip r:embed="rId23">
                       <a:extLst>
                         <a:ext uri="{28A0092B-C50C-407E-A947-70E740481C1C}">
                           <a14:useLocalDpi xmlns:a14="http://schemas.microsoft.com/office/drawing/2010/main" val="0"/>
@@ -5031,7 +7304,7 @@
         <w:rPr>
           <w:noProof/>
         </w:rPr>
-        <w:t>10</w:t>
+        <w:t>13</w:t>
       </w:r>
       <w:r>
         <w:fldChar w:fldCharType="end"/>
@@ -5049,6 +7322,23 @@
           <w:lang w:val="en-US"/>
         </w:rPr>
       </w:pPr>
+    </w:p>
+    <w:p>
+      <w:pPr>
+        <w:rPr>
+          <w:b/>
+          <w:bCs/>
+          <w:sz w:val="40"/>
+          <w:szCs w:val="40"/>
+        </w:rPr>
+      </w:pPr>
+      <w:r>
+        <w:rPr>
+          <w:b/>
+          <w:bCs/>
+        </w:rPr>
+        <w:br w:type="page"/>
+      </w:r>
     </w:p>
     <w:p>
       <w:pPr>
@@ -5063,7 +7353,7 @@
           <w:lang w:val="en-US"/>
         </w:rPr>
       </w:pPr>
-      <w:bookmarkStart w:id="10" w:name="_Toc209649978"/>
+      <w:bookmarkStart w:id="14" w:name="_Toc209696160"/>
       <w:r>
         <w:rPr>
           <w:b/>
@@ -5071,7 +7361,7 @@
         </w:rPr>
         <w:t>Cài đặt và cấu hình Snort</w:t>
       </w:r>
-      <w:bookmarkEnd w:id="10"/>
+      <w:bookmarkEnd w:id="14"/>
     </w:p>
     <w:p>
       <w:pPr>
@@ -5084,9 +7374,11 @@
           <w:lang w:val="en-US"/>
         </w:rPr>
       </w:pPr>
+      <w:bookmarkStart w:id="15" w:name="_Toc209696161"/>
       <w:r>
         <w:t>Cách tải và cài đặt Snort trên Ubuntu</w:t>
       </w:r>
+      <w:bookmarkEnd w:id="15"/>
     </w:p>
     <w:p>
       <w:pPr>
@@ -5099,9 +7391,11 @@
           <w:lang w:val="en-US"/>
         </w:rPr>
       </w:pPr>
+      <w:bookmarkStart w:id="16" w:name="_Toc209696162"/>
       <w:r>
         <w:t>Giới thiệu về file cấu hình snort.conf</w:t>
       </w:r>
+      <w:bookmarkEnd w:id="16"/>
     </w:p>
     <w:p>
       <w:pPr>
@@ -5114,9 +7408,11 @@
           <w:lang w:val="en-US"/>
         </w:rPr>
       </w:pPr>
+      <w:bookmarkStart w:id="17" w:name="_Toc209696163"/>
       <w:r>
         <w:t>Giới thiệu về cú pháp (syntax) trong Snort</w:t>
       </w:r>
+      <w:bookmarkEnd w:id="17"/>
     </w:p>
     <w:p>
       <w:pPr>
@@ -5129,9 +7425,11 @@
           <w:lang w:val="en-US"/>
         </w:rPr>
       </w:pPr>
+      <w:bookmarkStart w:id="18" w:name="_Toc209696164"/>
       <w:r>
         <w:t>Cấu trúc file log mà Snort lưu trữ</w:t>
       </w:r>
+      <w:bookmarkEnd w:id="18"/>
     </w:p>
     <w:p>
       <w:pPr>
@@ -5139,6 +7437,23 @@
           <w:lang w:val="en-US"/>
         </w:rPr>
       </w:pPr>
+    </w:p>
+    <w:p>
+      <w:pPr>
+        <w:rPr>
+          <w:b/>
+          <w:bCs/>
+          <w:sz w:val="40"/>
+          <w:szCs w:val="40"/>
+        </w:rPr>
+      </w:pPr>
+      <w:r>
+        <w:rPr>
+          <w:b/>
+          <w:bCs/>
+        </w:rPr>
+        <w:br w:type="page"/>
+      </w:r>
     </w:p>
     <w:p>
       <w:pPr>
@@ -5153,7 +7468,7 @@
           <w:lang w:val="en-US"/>
         </w:rPr>
       </w:pPr>
-      <w:bookmarkStart w:id="11" w:name="_Toc209649979"/>
+      <w:bookmarkStart w:id="19" w:name="_Toc209696165"/>
       <w:r>
         <w:rPr>
           <w:b/>
@@ -5162,7 +7477,7 @@
         <w:lastRenderedPageBreak/>
         <w:t>Thực nghiệm và kiểm thử</w:t>
       </w:r>
-      <w:bookmarkEnd w:id="11"/>
+      <w:bookmarkEnd w:id="19"/>
     </w:p>
     <w:p>
       <w:pPr>
@@ -5175,9 +7490,11 @@
           <w:lang w:val="en-US"/>
         </w:rPr>
       </w:pPr>
+      <w:bookmarkStart w:id="20" w:name="_Toc209696166"/>
       <w:r>
         <w:t>Thực hiện lệnh ping từ Kali → Metasploitable 2</w:t>
       </w:r>
+      <w:bookmarkEnd w:id="20"/>
     </w:p>
     <w:p>
       <w:pPr>
@@ -5190,9 +7507,11 @@
           <w:lang w:val="en-US"/>
         </w:rPr>
       </w:pPr>
+      <w:bookmarkStart w:id="21" w:name="_Toc209696167"/>
       <w:r>
         <w:t>Quan sát và phân tích log Snort</w:t>
       </w:r>
+      <w:bookmarkEnd w:id="21"/>
     </w:p>
     <w:p>
       <w:pPr>
@@ -5200,6 +7519,23 @@
           <w:lang w:val="en-US"/>
         </w:rPr>
       </w:pPr>
+    </w:p>
+    <w:p>
+      <w:pPr>
+        <w:rPr>
+          <w:b/>
+          <w:bCs/>
+          <w:sz w:val="40"/>
+          <w:szCs w:val="40"/>
+        </w:rPr>
+      </w:pPr>
+      <w:r>
+        <w:rPr>
+          <w:b/>
+          <w:bCs/>
+        </w:rPr>
+        <w:br w:type="page"/>
+      </w:r>
     </w:p>
     <w:p>
       <w:pPr>
@@ -5214,7 +7550,7 @@
           <w:lang w:val="en-US"/>
         </w:rPr>
       </w:pPr>
-      <w:bookmarkStart w:id="12" w:name="_Toc209649980"/>
+      <w:bookmarkStart w:id="22" w:name="_Toc209696168"/>
       <w:r>
         <w:rPr>
           <w:b/>
@@ -5222,7 +7558,7 @@
         </w:rPr>
         <w:t>Kết quả và minh họa</w:t>
       </w:r>
-      <w:bookmarkEnd w:id="12"/>
+      <w:bookmarkEnd w:id="22"/>
     </w:p>
     <w:p>
       <w:pPr>
@@ -5230,6 +7566,25 @@
           <w:lang w:val="en-US"/>
         </w:rPr>
       </w:pPr>
+    </w:p>
+    <w:p>
+      <w:pPr>
+        <w:rPr>
+          <w:b/>
+          <w:bCs/>
+          <w:sz w:val="40"/>
+          <w:szCs w:val="40"/>
+          <w:lang w:val="en-US"/>
+        </w:rPr>
+      </w:pPr>
+      <w:r>
+        <w:rPr>
+          <w:b/>
+          <w:bCs/>
+          <w:lang w:val="en-US"/>
+        </w:rPr>
+        <w:br w:type="page"/>
+      </w:r>
     </w:p>
     <w:p>
       <w:pPr>
@@ -5244,7 +7599,7 @@
           <w:lang w:val="en-US"/>
         </w:rPr>
       </w:pPr>
-      <w:bookmarkStart w:id="13" w:name="_Toc209649981"/>
+      <w:bookmarkStart w:id="23" w:name="_Toc209696169"/>
       <w:r>
         <w:rPr>
           <w:b/>
@@ -5253,7 +7608,7 @@
         </w:rPr>
         <w:t>Kết luận</w:t>
       </w:r>
-      <w:bookmarkEnd w:id="13"/>
+      <w:bookmarkEnd w:id="23"/>
     </w:p>
     <w:p>
       <w:pPr>
@@ -5261,6 +7616,25 @@
           <w:lang w:val="en-US"/>
         </w:rPr>
       </w:pPr>
+    </w:p>
+    <w:p>
+      <w:pPr>
+        <w:rPr>
+          <w:b/>
+          <w:bCs/>
+          <w:sz w:val="40"/>
+          <w:szCs w:val="40"/>
+          <w:lang w:val="en-US"/>
+        </w:rPr>
+      </w:pPr>
+      <w:r>
+        <w:rPr>
+          <w:b/>
+          <w:bCs/>
+          <w:lang w:val="en-US"/>
+        </w:rPr>
+        <w:br w:type="page"/>
+      </w:r>
     </w:p>
     <w:p>
       <w:pPr>
@@ -5275,7 +7649,7 @@
           <w:lang w:val="en-US"/>
         </w:rPr>
       </w:pPr>
-      <w:bookmarkStart w:id="14" w:name="_Toc209649982"/>
+      <w:bookmarkStart w:id="24" w:name="_Toc209696170"/>
       <w:r>
         <w:rPr>
           <w:b/>
@@ -5292,7 +7666,7 @@
         </w:rPr>
         <w:t>s</w:t>
       </w:r>
-      <w:bookmarkEnd w:id="14"/>
+      <w:bookmarkEnd w:id="24"/>
     </w:p>
     <w:p>
       <w:pPr>
@@ -5300,7 +7674,7 @@
           <w:lang w:val="en-US"/>
         </w:rPr>
       </w:pPr>
-      <w:hyperlink r:id="rId21" w:anchor="tabs-9da71fbd27-item-1288c79d71-tab" w:history="1">
+      <w:hyperlink r:id="rId24" w:anchor="tabs-9da71fbd27-item-1288c79d71-tab" w:history="1">
         <w:r>
           <w:rPr>
             <w:rStyle w:val="Hyperlink"/>
@@ -5317,7 +7691,7 @@
           <w:lang w:val="en-US"/>
         </w:rPr>
       </w:pPr>
-      <w:hyperlink r:id="rId22" w:history="1">
+      <w:hyperlink r:id="rId25" w:history="1">
         <w:r>
           <w:rPr>
             <w:rStyle w:val="Hyperlink"/>
@@ -5334,7 +7708,7 @@
           <w:lang w:val="en-US"/>
         </w:rPr>
       </w:pPr>
-      <w:hyperlink r:id="rId23" w:history="1">
+      <w:hyperlink r:id="rId26" w:history="1">
         <w:r>
           <w:rPr>
             <w:rStyle w:val="Hyperlink"/>
@@ -5351,16 +7725,56 @@
           <w:lang w:val="en-US"/>
         </w:rPr>
       </w:pPr>
-      <w:hyperlink r:id="rId24" w:history="1">
+      <w:hyperlink r:id="rId27" w:history="1">
         <w:r>
           <w:rPr>
             <w:rStyle w:val="Hyperlink"/>
             <w:color w:val="auto"/>
             <w:lang w:val="en-US"/>
           </w:rPr>
-          <w:t>https://www.virtualbox.org/</w:t>
+          <w:t>https://hackersploit.academy/</w:t>
         </w:r>
       </w:hyperlink>
+    </w:p>
+    <w:p>
+      <w:pPr>
+        <w:rPr>
+          <w:lang w:val="en-US"/>
+        </w:rPr>
+      </w:pPr>
+      <w:hyperlink r:id="rId28" w:history="1">
+        <w:r>
+          <w:rPr>
+            <w:rStyle w:val="Hyperlink"/>
+            <w:color w:val="auto"/>
+            <w:lang w:val="en-US"/>
+          </w:rPr>
+          <w:t>https://www.virtualbox.</w:t>
+        </w:r>
+        <w:r>
+          <w:rPr>
+            <w:rStyle w:val="Hyperlink"/>
+            <w:color w:val="auto"/>
+            <w:lang w:val="en-US"/>
+          </w:rPr>
+          <w:t>o</w:t>
+        </w:r>
+        <w:r>
+          <w:rPr>
+            <w:rStyle w:val="Hyperlink"/>
+            <w:color w:val="auto"/>
+            <w:lang w:val="en-US"/>
+          </w:rPr>
+          <w:t>rg/</w:t>
+        </w:r>
+      </w:hyperlink>
+    </w:p>
+    <w:p>
+      <w:pPr>
+        <w:rPr>
+          <w:lang w:val="en-US"/>
+        </w:rPr>
+      </w:pPr>
     </w:p>
     <w:p>
       <w:pPr>
@@ -6038,13 +8452,239 @@
     </w:lvl>
   </w:abstractNum>
   <w:abstractNum w:abstractNumId="5" w15:restartNumberingAfterBreak="0">
+    <w:nsid w:val="07905A4B"/>
+    <w:multiLevelType w:val="hybridMultilevel"/>
+    <w:tmpl w:val="8FF4F744"/>
+    <w:lvl w:ilvl="0" w:tplc="38090001">
+      <w:start w:val="1"/>
+      <w:numFmt w:val="bullet"/>
+      <w:lvlText w:val=""/>
+      <w:lvlJc w:val="left"/>
+      <w:pPr>
+        <w:ind w:left="1080" w:hanging="360"/>
+      </w:pPr>
+      <w:rPr>
+        <w:rFonts w:ascii="Symbol" w:hAnsi="Symbol" w:hint="default"/>
+      </w:rPr>
+    </w:lvl>
+    <w:lvl w:ilvl="1" w:tplc="38090003" w:tentative="1">
+      <w:start w:val="1"/>
+      <w:numFmt w:val="bullet"/>
+      <w:lvlText w:val="o"/>
+      <w:lvlJc w:val="left"/>
+      <w:pPr>
+        <w:ind w:left="1800" w:hanging="360"/>
+      </w:pPr>
+      <w:rPr>
+        <w:rFonts w:ascii="Courier New" w:hAnsi="Courier New" w:cs="Courier New" w:hint="default"/>
+      </w:rPr>
+    </w:lvl>
+    <w:lvl w:ilvl="2" w:tplc="38090005" w:tentative="1">
+      <w:start w:val="1"/>
+      <w:numFmt w:val="bullet"/>
+      <w:lvlText w:val=""/>
+      <w:lvlJc w:val="left"/>
+      <w:pPr>
+        <w:ind w:left="2520" w:hanging="360"/>
+      </w:pPr>
+      <w:rPr>
+        <w:rFonts w:ascii="Wingdings" w:hAnsi="Wingdings" w:hint="default"/>
+      </w:rPr>
+    </w:lvl>
+    <w:lvl w:ilvl="3" w:tplc="38090001" w:tentative="1">
+      <w:start w:val="1"/>
+      <w:numFmt w:val="bullet"/>
+      <w:lvlText w:val=""/>
+      <w:lvlJc w:val="left"/>
+      <w:pPr>
+        <w:ind w:left="3240" w:hanging="360"/>
+      </w:pPr>
+      <w:rPr>
+        <w:rFonts w:ascii="Symbol" w:hAnsi="Symbol" w:hint="default"/>
+      </w:rPr>
+    </w:lvl>
+    <w:lvl w:ilvl="4" w:tplc="38090003" w:tentative="1">
+      <w:start w:val="1"/>
+      <w:numFmt w:val="bullet"/>
+      <w:lvlText w:val="o"/>
+      <w:lvlJc w:val="left"/>
+      <w:pPr>
+        <w:ind w:left="3960" w:hanging="360"/>
+      </w:pPr>
+      <w:rPr>
+        <w:rFonts w:ascii="Courier New" w:hAnsi="Courier New" w:cs="Courier New" w:hint="default"/>
+      </w:rPr>
+    </w:lvl>
+    <w:lvl w:ilvl="5" w:tplc="38090005" w:tentative="1">
+      <w:start w:val="1"/>
+      <w:numFmt w:val="bullet"/>
+      <w:lvlText w:val=""/>
+      <w:lvlJc w:val="left"/>
+      <w:pPr>
+        <w:ind w:left="4680" w:hanging="360"/>
+      </w:pPr>
+      <w:rPr>
+        <w:rFonts w:ascii="Wingdings" w:hAnsi="Wingdings" w:hint="default"/>
+      </w:rPr>
+    </w:lvl>
+    <w:lvl w:ilvl="6" w:tplc="38090001" w:tentative="1">
+      <w:start w:val="1"/>
+      <w:numFmt w:val="bullet"/>
+      <w:lvlText w:val=""/>
+      <w:lvlJc w:val="left"/>
+      <w:pPr>
+        <w:ind w:left="5400" w:hanging="360"/>
+      </w:pPr>
+      <w:rPr>
+        <w:rFonts w:ascii="Symbol" w:hAnsi="Symbol" w:hint="default"/>
+      </w:rPr>
+    </w:lvl>
+    <w:lvl w:ilvl="7" w:tplc="38090003" w:tentative="1">
+      <w:start w:val="1"/>
+      <w:numFmt w:val="bullet"/>
+      <w:lvlText w:val="o"/>
+      <w:lvlJc w:val="left"/>
+      <w:pPr>
+        <w:ind w:left="6120" w:hanging="360"/>
+      </w:pPr>
+      <w:rPr>
+        <w:rFonts w:ascii="Courier New" w:hAnsi="Courier New" w:cs="Courier New" w:hint="default"/>
+      </w:rPr>
+    </w:lvl>
+    <w:lvl w:ilvl="8" w:tplc="38090005" w:tentative="1">
+      <w:start w:val="1"/>
+      <w:numFmt w:val="bullet"/>
+      <w:lvlText w:val=""/>
+      <w:lvlJc w:val="left"/>
+      <w:pPr>
+        <w:ind w:left="6840" w:hanging="360"/>
+      </w:pPr>
+      <w:rPr>
+        <w:rFonts w:ascii="Wingdings" w:hAnsi="Wingdings" w:hint="default"/>
+      </w:rPr>
+    </w:lvl>
+  </w:abstractNum>
+  <w:abstractNum w:abstractNumId="6" w15:restartNumberingAfterBreak="0">
+    <w:nsid w:val="08387DB0"/>
+    <w:multiLevelType w:val="hybridMultilevel"/>
+    <w:tmpl w:val="4498F89A"/>
+    <w:lvl w:ilvl="0" w:tplc="14E621EA">
+      <w:start w:val="1"/>
+      <w:numFmt w:val="bullet"/>
+      <w:lvlText w:val=""/>
+      <w:lvlJc w:val="left"/>
+      <w:pPr>
+        <w:ind w:left="720" w:hanging="360"/>
+      </w:pPr>
+      <w:rPr>
+        <w:rFonts w:ascii="Symbol" w:hAnsi="Symbol" w:hint="default"/>
+      </w:rPr>
+    </w:lvl>
+    <w:lvl w:ilvl="1" w:tplc="38090003" w:tentative="1">
+      <w:start w:val="1"/>
+      <w:numFmt w:val="bullet"/>
+      <w:lvlText w:val="o"/>
+      <w:lvlJc w:val="left"/>
+      <w:pPr>
+        <w:ind w:left="1440" w:hanging="360"/>
+      </w:pPr>
+      <w:rPr>
+        <w:rFonts w:ascii="Courier New" w:hAnsi="Courier New" w:cs="Courier New" w:hint="default"/>
+      </w:rPr>
+    </w:lvl>
+    <w:lvl w:ilvl="2" w:tplc="38090005" w:tentative="1">
+      <w:start w:val="1"/>
+      <w:numFmt w:val="bullet"/>
+      <w:lvlText w:val=""/>
+      <w:lvlJc w:val="left"/>
+      <w:pPr>
+        <w:ind w:left="2160" w:hanging="360"/>
+      </w:pPr>
+      <w:rPr>
+        <w:rFonts w:ascii="Wingdings" w:hAnsi="Wingdings" w:hint="default"/>
+      </w:rPr>
+    </w:lvl>
+    <w:lvl w:ilvl="3" w:tplc="38090001" w:tentative="1">
+      <w:start w:val="1"/>
+      <w:numFmt w:val="bullet"/>
+      <w:lvlText w:val=""/>
+      <w:lvlJc w:val="left"/>
+      <w:pPr>
+        <w:ind w:left="2880" w:hanging="360"/>
+      </w:pPr>
+      <w:rPr>
+        <w:rFonts w:ascii="Symbol" w:hAnsi="Symbol" w:hint="default"/>
+      </w:rPr>
+    </w:lvl>
+    <w:lvl w:ilvl="4" w:tplc="38090003" w:tentative="1">
+      <w:start w:val="1"/>
+      <w:numFmt w:val="bullet"/>
+      <w:lvlText w:val="o"/>
+      <w:lvlJc w:val="left"/>
+      <w:pPr>
+        <w:ind w:left="3600" w:hanging="360"/>
+      </w:pPr>
+      <w:rPr>
+        <w:rFonts w:ascii="Courier New" w:hAnsi="Courier New" w:cs="Courier New" w:hint="default"/>
+      </w:rPr>
+    </w:lvl>
+    <w:lvl w:ilvl="5" w:tplc="38090005" w:tentative="1">
+      <w:start w:val="1"/>
+      <w:numFmt w:val="bullet"/>
+      <w:lvlText w:val=""/>
+      <w:lvlJc w:val="left"/>
+      <w:pPr>
+        <w:ind w:left="4320" w:hanging="360"/>
+      </w:pPr>
+      <w:rPr>
+        <w:rFonts w:ascii="Wingdings" w:hAnsi="Wingdings" w:hint="default"/>
+      </w:rPr>
+    </w:lvl>
+    <w:lvl w:ilvl="6" w:tplc="38090001" w:tentative="1">
+      <w:start w:val="1"/>
+      <w:numFmt w:val="bullet"/>
+      <w:lvlText w:val=""/>
+      <w:lvlJc w:val="left"/>
+      <w:pPr>
+        <w:ind w:left="5040" w:hanging="360"/>
+      </w:pPr>
+      <w:rPr>
+        <w:rFonts w:ascii="Symbol" w:hAnsi="Symbol" w:hint="default"/>
+      </w:rPr>
+    </w:lvl>
+    <w:lvl w:ilvl="7" w:tplc="38090003" w:tentative="1">
+      <w:start w:val="1"/>
+      <w:numFmt w:val="bullet"/>
+      <w:lvlText w:val="o"/>
+      <w:lvlJc w:val="left"/>
+      <w:pPr>
+        <w:ind w:left="5760" w:hanging="360"/>
+      </w:pPr>
+      <w:rPr>
+        <w:rFonts w:ascii="Courier New" w:hAnsi="Courier New" w:cs="Courier New" w:hint="default"/>
+      </w:rPr>
+    </w:lvl>
+    <w:lvl w:ilvl="8" w:tplc="38090005" w:tentative="1">
+      <w:start w:val="1"/>
+      <w:numFmt w:val="bullet"/>
+      <w:lvlText w:val=""/>
+      <w:lvlJc w:val="left"/>
+      <w:pPr>
+        <w:ind w:left="6480" w:hanging="360"/>
+      </w:pPr>
+      <w:rPr>
+        <w:rFonts w:ascii="Wingdings" w:hAnsi="Wingdings" w:hint="default"/>
+      </w:rPr>
+    </w:lvl>
+  </w:abstractNum>
+  <w:abstractNum w:abstractNumId="7" w15:restartNumberingAfterBreak="0">
     <w:nsid w:val="0A8A06DB"/>
     <w:multiLevelType w:val="hybridMultilevel"/>
-    <w:tmpl w:val="D780F8C6"/>
-    <w:lvl w:ilvl="0" w:tplc="38090017">
+    <w:tmpl w:val="5FB4E45A"/>
+    <w:lvl w:ilvl="0" w:tplc="38090019">
       <w:start w:val="1"/>
       <w:numFmt w:val="lowerLetter"/>
-      <w:lvlText w:val="%1)"/>
+      <w:lvlText w:val="%1."/>
       <w:lvlJc w:val="left"/>
       <w:pPr>
         <w:ind w:left="720" w:hanging="360"/>
@@ -6123,7 +8763,7 @@
       </w:pPr>
     </w:lvl>
   </w:abstractNum>
-  <w:abstractNum w:abstractNumId="6" w15:restartNumberingAfterBreak="0">
+  <w:abstractNum w:abstractNumId="8" w15:restartNumberingAfterBreak="0">
     <w:nsid w:val="0AD843C2"/>
     <w:multiLevelType w:val="multilevel"/>
     <w:tmpl w:val="4A3A22DA"/>
@@ -6268,7 +8908,7 @@
       </w:rPr>
     </w:lvl>
   </w:abstractNum>
-  <w:abstractNum w:abstractNumId="7" w15:restartNumberingAfterBreak="0">
+  <w:abstractNum w:abstractNumId="9" w15:restartNumberingAfterBreak="0">
     <w:nsid w:val="0B445E27"/>
     <w:multiLevelType w:val="hybridMultilevel"/>
     <w:tmpl w:val="F5EACCC4"/>
@@ -6359,7 +8999,156 @@
       </w:pPr>
     </w:lvl>
   </w:abstractNum>
-  <w:abstractNum w:abstractNumId="8" w15:restartNumberingAfterBreak="0">
+  <w:abstractNum w:abstractNumId="10" w15:restartNumberingAfterBreak="0">
+    <w:nsid w:val="0B986814"/>
+    <w:multiLevelType w:val="multilevel"/>
+    <w:tmpl w:val="09043DF4"/>
+    <w:lvl w:ilvl="0">
+      <w:start w:val="1"/>
+      <w:numFmt w:val="bullet"/>
+      <w:lvlText w:val=""/>
+      <w:lvlJc w:val="left"/>
+      <w:pPr>
+        <w:tabs>
+          <w:tab w:val="num" w:pos="720"/>
+        </w:tabs>
+        <w:ind w:left="720" w:hanging="360"/>
+      </w:pPr>
+      <w:rPr>
+        <w:rFonts w:ascii="Symbol" w:hAnsi="Symbol" w:hint="default"/>
+        <w:sz w:val="20"/>
+      </w:rPr>
+    </w:lvl>
+    <w:lvl w:ilvl="1">
+      <w:start w:val="1"/>
+      <w:numFmt w:val="bullet"/>
+      <w:lvlText w:val="o"/>
+      <w:lvlJc w:val="left"/>
+      <w:pPr>
+        <w:tabs>
+          <w:tab w:val="num" w:pos="1440"/>
+        </w:tabs>
+        <w:ind w:left="1440" w:hanging="360"/>
+      </w:pPr>
+      <w:rPr>
+        <w:rFonts w:ascii="Courier New" w:hAnsi="Courier New" w:hint="default"/>
+        <w:sz w:val="20"/>
+      </w:rPr>
+    </w:lvl>
+    <w:lvl w:ilvl="2" w:tentative="1">
+      <w:start w:val="1"/>
+      <w:numFmt w:val="bullet"/>
+      <w:lvlText w:val=""/>
+      <w:lvlJc w:val="left"/>
+      <w:pPr>
+        <w:tabs>
+          <w:tab w:val="num" w:pos="2160"/>
+        </w:tabs>
+        <w:ind w:left="2160" w:hanging="360"/>
+      </w:pPr>
+      <w:rPr>
+        <w:rFonts w:ascii="Wingdings" w:hAnsi="Wingdings" w:hint="default"/>
+        <w:sz w:val="20"/>
+      </w:rPr>
+    </w:lvl>
+    <w:lvl w:ilvl="3" w:tentative="1">
+      <w:start w:val="1"/>
+      <w:numFmt w:val="bullet"/>
+      <w:lvlText w:val=""/>
+      <w:lvlJc w:val="left"/>
+      <w:pPr>
+        <w:tabs>
+          <w:tab w:val="num" w:pos="2880"/>
+        </w:tabs>
+        <w:ind w:left="2880" w:hanging="360"/>
+      </w:pPr>
+      <w:rPr>
+        <w:rFonts w:ascii="Wingdings" w:hAnsi="Wingdings" w:hint="default"/>
+        <w:sz w:val="20"/>
+      </w:rPr>
+    </w:lvl>
+    <w:lvl w:ilvl="4" w:tentative="1">
+      <w:start w:val="1"/>
+      <w:numFmt w:val="bullet"/>
+      <w:lvlText w:val=""/>
+      <w:lvlJc w:val="left"/>
+      <w:pPr>
+        <w:tabs>
+          <w:tab w:val="num" w:pos="3600"/>
+        </w:tabs>
+        <w:ind w:left="3600" w:hanging="360"/>
+      </w:pPr>
+      <w:rPr>
+        <w:rFonts w:ascii="Wingdings" w:hAnsi="Wingdings" w:hint="default"/>
+        <w:sz w:val="20"/>
+      </w:rPr>
+    </w:lvl>
+    <w:lvl w:ilvl="5" w:tentative="1">
+      <w:start w:val="1"/>
+      <w:numFmt w:val="bullet"/>
+      <w:lvlText w:val=""/>
+      <w:lvlJc w:val="left"/>
+      <w:pPr>
+        <w:tabs>
+          <w:tab w:val="num" w:pos="4320"/>
+        </w:tabs>
+        <w:ind w:left="4320" w:hanging="360"/>
+      </w:pPr>
+      <w:rPr>
+        <w:rFonts w:ascii="Wingdings" w:hAnsi="Wingdings" w:hint="default"/>
+        <w:sz w:val="20"/>
+      </w:rPr>
+    </w:lvl>
+    <w:lvl w:ilvl="6" w:tentative="1">
+      <w:start w:val="1"/>
+      <w:numFmt w:val="bullet"/>
+      <w:lvlText w:val=""/>
+      <w:lvlJc w:val="left"/>
+      <w:pPr>
+        <w:tabs>
+          <w:tab w:val="num" w:pos="5040"/>
+        </w:tabs>
+        <w:ind w:left="5040" w:hanging="360"/>
+      </w:pPr>
+      <w:rPr>
+        <w:rFonts w:ascii="Wingdings" w:hAnsi="Wingdings" w:hint="default"/>
+        <w:sz w:val="20"/>
+      </w:rPr>
+    </w:lvl>
+    <w:lvl w:ilvl="7" w:tentative="1">
+      <w:start w:val="1"/>
+      <w:numFmt w:val="bullet"/>
+      <w:lvlText w:val=""/>
+      <w:lvlJc w:val="left"/>
+      <w:pPr>
+        <w:tabs>
+          <w:tab w:val="num" w:pos="5760"/>
+        </w:tabs>
+        <w:ind w:left="5760" w:hanging="360"/>
+      </w:pPr>
+      <w:rPr>
+        <w:rFonts w:ascii="Wingdings" w:hAnsi="Wingdings" w:hint="default"/>
+        <w:sz w:val="20"/>
+      </w:rPr>
+    </w:lvl>
+    <w:lvl w:ilvl="8" w:tentative="1">
+      <w:start w:val="1"/>
+      <w:numFmt w:val="bullet"/>
+      <w:lvlText w:val=""/>
+      <w:lvlJc w:val="left"/>
+      <w:pPr>
+        <w:tabs>
+          <w:tab w:val="num" w:pos="6480"/>
+        </w:tabs>
+        <w:ind w:left="6480" w:hanging="360"/>
+      </w:pPr>
+      <w:rPr>
+        <w:rFonts w:ascii="Wingdings" w:hAnsi="Wingdings" w:hint="default"/>
+        <w:sz w:val="20"/>
+      </w:rPr>
+    </w:lvl>
+  </w:abstractNum>
+  <w:abstractNum w:abstractNumId="11" w15:restartNumberingAfterBreak="0">
     <w:nsid w:val="0D214D4C"/>
     <w:multiLevelType w:val="multilevel"/>
     <w:tmpl w:val="F694336C"/>
@@ -6483,7 +9272,7 @@
       </w:rPr>
     </w:lvl>
   </w:abstractNum>
-  <w:abstractNum w:abstractNumId="9" w15:restartNumberingAfterBreak="0">
+  <w:abstractNum w:abstractNumId="12" w15:restartNumberingAfterBreak="0">
     <w:nsid w:val="0DFB0802"/>
     <w:multiLevelType w:val="multilevel"/>
     <w:tmpl w:val="DA04577A"/>
@@ -6632,7 +9421,7 @@
       </w:rPr>
     </w:lvl>
   </w:abstractNum>
-  <w:abstractNum w:abstractNumId="10" w15:restartNumberingAfterBreak="0">
+  <w:abstractNum w:abstractNumId="13" w15:restartNumberingAfterBreak="0">
     <w:nsid w:val="0ED41C14"/>
     <w:multiLevelType w:val="hybridMultilevel"/>
     <w:tmpl w:val="CE785090"/>
@@ -6745,7 +9534,156 @@
       </w:rPr>
     </w:lvl>
   </w:abstractNum>
-  <w:abstractNum w:abstractNumId="11" w15:restartNumberingAfterBreak="0">
+  <w:abstractNum w:abstractNumId="14" w15:restartNumberingAfterBreak="0">
+    <w:nsid w:val="0F11401A"/>
+    <w:multiLevelType w:val="multilevel"/>
+    <w:tmpl w:val="323CA792"/>
+    <w:lvl w:ilvl="0">
+      <w:start w:val="1"/>
+      <w:numFmt w:val="bullet"/>
+      <w:lvlText w:val=""/>
+      <w:lvlJc w:val="left"/>
+      <w:pPr>
+        <w:tabs>
+          <w:tab w:val="num" w:pos="720"/>
+        </w:tabs>
+        <w:ind w:left="720" w:hanging="360"/>
+      </w:pPr>
+      <w:rPr>
+        <w:rFonts w:ascii="Symbol" w:hAnsi="Symbol" w:hint="default"/>
+        <w:sz w:val="20"/>
+      </w:rPr>
+    </w:lvl>
+    <w:lvl w:ilvl="1" w:tentative="1">
+      <w:start w:val="1"/>
+      <w:numFmt w:val="bullet"/>
+      <w:lvlText w:val="o"/>
+      <w:lvlJc w:val="left"/>
+      <w:pPr>
+        <w:tabs>
+          <w:tab w:val="num" w:pos="1440"/>
+        </w:tabs>
+        <w:ind w:left="1440" w:hanging="360"/>
+      </w:pPr>
+      <w:rPr>
+        <w:rFonts w:ascii="Courier New" w:hAnsi="Courier New" w:hint="default"/>
+        <w:sz w:val="20"/>
+      </w:rPr>
+    </w:lvl>
+    <w:lvl w:ilvl="2" w:tentative="1">
+      <w:start w:val="1"/>
+      <w:numFmt w:val="bullet"/>
+      <w:lvlText w:val=""/>
+      <w:lvlJc w:val="left"/>
+      <w:pPr>
+        <w:tabs>
+          <w:tab w:val="num" w:pos="2160"/>
+        </w:tabs>
+        <w:ind w:left="2160" w:hanging="360"/>
+      </w:pPr>
+      <w:rPr>
+        <w:rFonts w:ascii="Wingdings" w:hAnsi="Wingdings" w:hint="default"/>
+        <w:sz w:val="20"/>
+      </w:rPr>
+    </w:lvl>
+    <w:lvl w:ilvl="3" w:tentative="1">
+      <w:start w:val="1"/>
+      <w:numFmt w:val="bullet"/>
+      <w:lvlText w:val=""/>
+      <w:lvlJc w:val="left"/>
+      <w:pPr>
+        <w:tabs>
+          <w:tab w:val="num" w:pos="2880"/>
+        </w:tabs>
+        <w:ind w:left="2880" w:hanging="360"/>
+      </w:pPr>
+      <w:rPr>
+        <w:rFonts w:ascii="Wingdings" w:hAnsi="Wingdings" w:hint="default"/>
+        <w:sz w:val="20"/>
+      </w:rPr>
+    </w:lvl>
+    <w:lvl w:ilvl="4" w:tentative="1">
+      <w:start w:val="1"/>
+      <w:numFmt w:val="bullet"/>
+      <w:lvlText w:val=""/>
+      <w:lvlJc w:val="left"/>
+      <w:pPr>
+        <w:tabs>
+          <w:tab w:val="num" w:pos="3600"/>
+        </w:tabs>
+        <w:ind w:left="3600" w:hanging="360"/>
+      </w:pPr>
+      <w:rPr>
+        <w:rFonts w:ascii="Wingdings" w:hAnsi="Wingdings" w:hint="default"/>
+        <w:sz w:val="20"/>
+      </w:rPr>
+    </w:lvl>
+    <w:lvl w:ilvl="5" w:tentative="1">
+      <w:start w:val="1"/>
+      <w:numFmt w:val="bullet"/>
+      <w:lvlText w:val=""/>
+      <w:lvlJc w:val="left"/>
+      <w:pPr>
+        <w:tabs>
+          <w:tab w:val="num" w:pos="4320"/>
+        </w:tabs>
+        <w:ind w:left="4320" w:hanging="360"/>
+      </w:pPr>
+      <w:rPr>
+        <w:rFonts w:ascii="Wingdings" w:hAnsi="Wingdings" w:hint="default"/>
+        <w:sz w:val="20"/>
+      </w:rPr>
+    </w:lvl>
+    <w:lvl w:ilvl="6" w:tentative="1">
+      <w:start w:val="1"/>
+      <w:numFmt w:val="bullet"/>
+      <w:lvlText w:val=""/>
+      <w:lvlJc w:val="left"/>
+      <w:pPr>
+        <w:tabs>
+          <w:tab w:val="num" w:pos="5040"/>
+        </w:tabs>
+        <w:ind w:left="5040" w:hanging="360"/>
+      </w:pPr>
+      <w:rPr>
+        <w:rFonts w:ascii="Wingdings" w:hAnsi="Wingdings" w:hint="default"/>
+        <w:sz w:val="20"/>
+      </w:rPr>
+    </w:lvl>
+    <w:lvl w:ilvl="7" w:tentative="1">
+      <w:start w:val="1"/>
+      <w:numFmt w:val="bullet"/>
+      <w:lvlText w:val=""/>
+      <w:lvlJc w:val="left"/>
+      <w:pPr>
+        <w:tabs>
+          <w:tab w:val="num" w:pos="5760"/>
+        </w:tabs>
+        <w:ind w:left="5760" w:hanging="360"/>
+      </w:pPr>
+      <w:rPr>
+        <w:rFonts w:ascii="Wingdings" w:hAnsi="Wingdings" w:hint="default"/>
+        <w:sz w:val="20"/>
+      </w:rPr>
+    </w:lvl>
+    <w:lvl w:ilvl="8" w:tentative="1">
+      <w:start w:val="1"/>
+      <w:numFmt w:val="bullet"/>
+      <w:lvlText w:val=""/>
+      <w:lvlJc w:val="left"/>
+      <w:pPr>
+        <w:tabs>
+          <w:tab w:val="num" w:pos="6480"/>
+        </w:tabs>
+        <w:ind w:left="6480" w:hanging="360"/>
+      </w:pPr>
+      <w:rPr>
+        <w:rFonts w:ascii="Wingdings" w:hAnsi="Wingdings" w:hint="default"/>
+        <w:sz w:val="20"/>
+      </w:rPr>
+    </w:lvl>
+  </w:abstractNum>
+  <w:abstractNum w:abstractNumId="15" w15:restartNumberingAfterBreak="0">
     <w:nsid w:val="0FE32EDF"/>
     <w:multiLevelType w:val="hybridMultilevel"/>
     <w:tmpl w:val="9BA46B9E"/>
@@ -6831,7 +9769,7 @@
       </w:pPr>
     </w:lvl>
   </w:abstractNum>
-  <w:abstractNum w:abstractNumId="12" w15:restartNumberingAfterBreak="0">
+  <w:abstractNum w:abstractNumId="16" w15:restartNumberingAfterBreak="0">
     <w:nsid w:val="10391BE5"/>
     <w:multiLevelType w:val="hybridMultilevel"/>
     <w:tmpl w:val="22C43D16"/>
@@ -6944,7 +9882,7 @@
       </w:rPr>
     </w:lvl>
   </w:abstractNum>
-  <w:abstractNum w:abstractNumId="13" w15:restartNumberingAfterBreak="0">
+  <w:abstractNum w:abstractNumId="17" w15:restartNumberingAfterBreak="0">
     <w:nsid w:val="1126045B"/>
     <w:multiLevelType w:val="hybridMultilevel"/>
     <w:tmpl w:val="A600D438"/>
@@ -7056,7 +9994,7 @@
       </w:rPr>
     </w:lvl>
   </w:abstractNum>
-  <w:abstractNum w:abstractNumId="14" w15:restartNumberingAfterBreak="0">
+  <w:abstractNum w:abstractNumId="18" w15:restartNumberingAfterBreak="0">
     <w:nsid w:val="11313FE8"/>
     <w:multiLevelType w:val="hybridMultilevel"/>
     <w:tmpl w:val="C874C24A"/>
@@ -7145,7 +10083,7 @@
       </w:pPr>
     </w:lvl>
   </w:abstractNum>
-  <w:abstractNum w:abstractNumId="15" w15:restartNumberingAfterBreak="0">
+  <w:abstractNum w:abstractNumId="19" w15:restartNumberingAfterBreak="0">
     <w:nsid w:val="14D67F56"/>
     <w:multiLevelType w:val="hybridMultilevel"/>
     <w:tmpl w:val="AC18964A"/>
@@ -7258,7 +10196,7 @@
       </w:rPr>
     </w:lvl>
   </w:abstractNum>
-  <w:abstractNum w:abstractNumId="16" w15:restartNumberingAfterBreak="0">
+  <w:abstractNum w:abstractNumId="20" w15:restartNumberingAfterBreak="0">
     <w:nsid w:val="166147D1"/>
     <w:multiLevelType w:val="hybridMultilevel"/>
     <w:tmpl w:val="4A1C76B4"/>
@@ -7347,7 +10285,7 @@
       </w:pPr>
     </w:lvl>
   </w:abstractNum>
-  <w:abstractNum w:abstractNumId="17" w15:restartNumberingAfterBreak="0">
+  <w:abstractNum w:abstractNumId="21" w15:restartNumberingAfterBreak="0">
     <w:nsid w:val="168F152A"/>
     <w:multiLevelType w:val="hybridMultilevel"/>
     <w:tmpl w:val="BF9442A0"/>
@@ -7459,7 +10397,156 @@
       </w:rPr>
     </w:lvl>
   </w:abstractNum>
-  <w:abstractNum w:abstractNumId="18" w15:restartNumberingAfterBreak="0">
+  <w:abstractNum w:abstractNumId="22" w15:restartNumberingAfterBreak="0">
+    <w:nsid w:val="18CB540C"/>
+    <w:multiLevelType w:val="multilevel"/>
+    <w:tmpl w:val="4C6428D6"/>
+    <w:lvl w:ilvl="0">
+      <w:start w:val="1"/>
+      <w:numFmt w:val="bullet"/>
+      <w:lvlText w:val=""/>
+      <w:lvlJc w:val="left"/>
+      <w:pPr>
+        <w:tabs>
+          <w:tab w:val="num" w:pos="720"/>
+        </w:tabs>
+        <w:ind w:left="720" w:hanging="360"/>
+      </w:pPr>
+      <w:rPr>
+        <w:rFonts w:ascii="Symbol" w:hAnsi="Symbol" w:hint="default"/>
+        <w:sz w:val="20"/>
+      </w:rPr>
+    </w:lvl>
+    <w:lvl w:ilvl="1" w:tentative="1">
+      <w:start w:val="1"/>
+      <w:numFmt w:val="bullet"/>
+      <w:lvlText w:val="o"/>
+      <w:lvlJc w:val="left"/>
+      <w:pPr>
+        <w:tabs>
+          <w:tab w:val="num" w:pos="1440"/>
+        </w:tabs>
+        <w:ind w:left="1440" w:hanging="360"/>
+      </w:pPr>
+      <w:rPr>
+        <w:rFonts w:ascii="Courier New" w:hAnsi="Courier New" w:hint="default"/>
+        <w:sz w:val="20"/>
+      </w:rPr>
+    </w:lvl>
+    <w:lvl w:ilvl="2" w:tentative="1">
+      <w:start w:val="1"/>
+      <w:numFmt w:val="bullet"/>
+      <w:lvlText w:val=""/>
+      <w:lvlJc w:val="left"/>
+      <w:pPr>
+        <w:tabs>
+          <w:tab w:val="num" w:pos="2160"/>
+        </w:tabs>
+        <w:ind w:left="2160" w:hanging="360"/>
+      </w:pPr>
+      <w:rPr>
+        <w:rFonts w:ascii="Wingdings" w:hAnsi="Wingdings" w:hint="default"/>
+        <w:sz w:val="20"/>
+      </w:rPr>
+    </w:lvl>
+    <w:lvl w:ilvl="3" w:tentative="1">
+      <w:start w:val="1"/>
+      <w:numFmt w:val="bullet"/>
+      <w:lvlText w:val=""/>
+      <w:lvlJc w:val="left"/>
+      <w:pPr>
+        <w:tabs>
+          <w:tab w:val="num" w:pos="2880"/>
+        </w:tabs>
+        <w:ind w:left="2880" w:hanging="360"/>
+      </w:pPr>
+      <w:rPr>
+        <w:rFonts w:ascii="Wingdings" w:hAnsi="Wingdings" w:hint="default"/>
+        <w:sz w:val="20"/>
+      </w:rPr>
+    </w:lvl>
+    <w:lvl w:ilvl="4" w:tentative="1">
+      <w:start w:val="1"/>
+      <w:numFmt w:val="bullet"/>
+      <w:lvlText w:val=""/>
+      <w:lvlJc w:val="left"/>
+      <w:pPr>
+        <w:tabs>
+          <w:tab w:val="num" w:pos="3600"/>
+        </w:tabs>
+        <w:ind w:left="3600" w:hanging="360"/>
+      </w:pPr>
+      <w:rPr>
+        <w:rFonts w:ascii="Wingdings" w:hAnsi="Wingdings" w:hint="default"/>
+        <w:sz w:val="20"/>
+      </w:rPr>
+    </w:lvl>
+    <w:lvl w:ilvl="5" w:tentative="1">
+      <w:start w:val="1"/>
+      <w:numFmt w:val="bullet"/>
+      <w:lvlText w:val=""/>
+      <w:lvlJc w:val="left"/>
+      <w:pPr>
+        <w:tabs>
+          <w:tab w:val="num" w:pos="4320"/>
+        </w:tabs>
+        <w:ind w:left="4320" w:hanging="360"/>
+      </w:pPr>
+      <w:rPr>
+        <w:rFonts w:ascii="Wingdings" w:hAnsi="Wingdings" w:hint="default"/>
+        <w:sz w:val="20"/>
+      </w:rPr>
+    </w:lvl>
+    <w:lvl w:ilvl="6" w:tentative="1">
+      <w:start w:val="1"/>
+      <w:numFmt w:val="bullet"/>
+      <w:lvlText w:val=""/>
+      <w:lvlJc w:val="left"/>
+      <w:pPr>
+        <w:tabs>
+          <w:tab w:val="num" w:pos="5040"/>
+        </w:tabs>
+        <w:ind w:left="5040" w:hanging="360"/>
+      </w:pPr>
+      <w:rPr>
+        <w:rFonts w:ascii="Wingdings" w:hAnsi="Wingdings" w:hint="default"/>
+        <w:sz w:val="20"/>
+      </w:rPr>
+    </w:lvl>
+    <w:lvl w:ilvl="7" w:tentative="1">
+      <w:start w:val="1"/>
+      <w:numFmt w:val="bullet"/>
+      <w:lvlText w:val=""/>
+      <w:lvlJc w:val="left"/>
+      <w:pPr>
+        <w:tabs>
+          <w:tab w:val="num" w:pos="5760"/>
+        </w:tabs>
+        <w:ind w:left="5760" w:hanging="360"/>
+      </w:pPr>
+      <w:rPr>
+        <w:rFonts w:ascii="Wingdings" w:hAnsi="Wingdings" w:hint="default"/>
+        <w:sz w:val="20"/>
+      </w:rPr>
+    </w:lvl>
+    <w:lvl w:ilvl="8" w:tentative="1">
+      <w:start w:val="1"/>
+      <w:numFmt w:val="bullet"/>
+      <w:lvlText w:val=""/>
+      <w:lvlJc w:val="left"/>
+      <w:pPr>
+        <w:tabs>
+          <w:tab w:val="num" w:pos="6480"/>
+        </w:tabs>
+        <w:ind w:left="6480" w:hanging="360"/>
+      </w:pPr>
+      <w:rPr>
+        <w:rFonts w:ascii="Wingdings" w:hAnsi="Wingdings" w:hint="default"/>
+        <w:sz w:val="20"/>
+      </w:rPr>
+    </w:lvl>
+  </w:abstractNum>
+  <w:abstractNum w:abstractNumId="23" w15:restartNumberingAfterBreak="0">
     <w:nsid w:val="19592FA6"/>
     <w:multiLevelType w:val="hybridMultilevel"/>
     <w:tmpl w:val="2C38D36C"/>
@@ -7548,7 +10635,7 @@
       </w:pPr>
     </w:lvl>
   </w:abstractNum>
-  <w:abstractNum w:abstractNumId="19" w15:restartNumberingAfterBreak="0">
+  <w:abstractNum w:abstractNumId="24" w15:restartNumberingAfterBreak="0">
     <w:nsid w:val="1BD561CC"/>
     <w:multiLevelType w:val="multilevel"/>
     <w:tmpl w:val="2898C5D2"/>
@@ -7661,7 +10748,7 @@
       </w:rPr>
     </w:lvl>
   </w:abstractNum>
-  <w:abstractNum w:abstractNumId="20" w15:restartNumberingAfterBreak="0">
+  <w:abstractNum w:abstractNumId="25" w15:restartNumberingAfterBreak="0">
     <w:nsid w:val="1EE0388A"/>
     <w:multiLevelType w:val="multilevel"/>
     <w:tmpl w:val="7BE8ECD0"/>
@@ -7806,7 +10893,7 @@
       </w:rPr>
     </w:lvl>
   </w:abstractNum>
-  <w:abstractNum w:abstractNumId="21" w15:restartNumberingAfterBreak="0">
+  <w:abstractNum w:abstractNumId="26" w15:restartNumberingAfterBreak="0">
     <w:nsid w:val="1FDA17DE"/>
     <w:multiLevelType w:val="hybridMultilevel"/>
     <w:tmpl w:val="2668E9A8"/>
@@ -7918,7 +11005,7 @@
       </w:rPr>
     </w:lvl>
   </w:abstractNum>
-  <w:abstractNum w:abstractNumId="22" w15:restartNumberingAfterBreak="0">
+  <w:abstractNum w:abstractNumId="27" w15:restartNumberingAfterBreak="0">
     <w:nsid w:val="21433E6C"/>
     <w:multiLevelType w:val="hybridMultilevel"/>
     <w:tmpl w:val="2940FEFC"/>
@@ -8007,7 +11094,7 @@
       </w:pPr>
     </w:lvl>
   </w:abstractNum>
-  <w:abstractNum w:abstractNumId="23" w15:restartNumberingAfterBreak="0">
+  <w:abstractNum w:abstractNumId="28" w15:restartNumberingAfterBreak="0">
     <w:nsid w:val="21630B3B"/>
     <w:multiLevelType w:val="hybridMultilevel"/>
     <w:tmpl w:val="3822F242"/>
@@ -8093,7 +11180,7 @@
       </w:pPr>
     </w:lvl>
   </w:abstractNum>
-  <w:abstractNum w:abstractNumId="24" w15:restartNumberingAfterBreak="0">
+  <w:abstractNum w:abstractNumId="29" w15:restartNumberingAfterBreak="0">
     <w:nsid w:val="217F3A39"/>
     <w:multiLevelType w:val="hybridMultilevel"/>
     <w:tmpl w:val="B756FE32"/>
@@ -8206,7 +11293,93 @@
       </w:rPr>
     </w:lvl>
   </w:abstractNum>
-  <w:abstractNum w:abstractNumId="25" w15:restartNumberingAfterBreak="0">
+  <w:abstractNum w:abstractNumId="30" w15:restartNumberingAfterBreak="0">
+    <w:nsid w:val="241F67C5"/>
+    <w:multiLevelType w:val="hybridMultilevel"/>
+    <w:tmpl w:val="F7D41CEA"/>
+    <w:lvl w:ilvl="0" w:tplc="38090019">
+      <w:start w:val="1"/>
+      <w:numFmt w:val="lowerLetter"/>
+      <w:lvlText w:val="%1."/>
+      <w:lvlJc w:val="left"/>
+      <w:pPr>
+        <w:ind w:left="720" w:hanging="360"/>
+      </w:pPr>
+    </w:lvl>
+    <w:lvl w:ilvl="1" w:tplc="38090019" w:tentative="1">
+      <w:start w:val="1"/>
+      <w:numFmt w:val="lowerLetter"/>
+      <w:lvlText w:val="%2."/>
+      <w:lvlJc w:val="left"/>
+      <w:pPr>
+        <w:ind w:left="1440" w:hanging="360"/>
+      </w:pPr>
+    </w:lvl>
+    <w:lvl w:ilvl="2" w:tplc="3809001B" w:tentative="1">
+      <w:start w:val="1"/>
+      <w:numFmt w:val="lowerRoman"/>
+      <w:lvlText w:val="%3."/>
+      <w:lvlJc w:val="right"/>
+      <w:pPr>
+        <w:ind w:left="2160" w:hanging="180"/>
+      </w:pPr>
+    </w:lvl>
+    <w:lvl w:ilvl="3" w:tplc="3809000F" w:tentative="1">
+      <w:start w:val="1"/>
+      <w:numFmt w:val="decimal"/>
+      <w:lvlText w:val="%4."/>
+      <w:lvlJc w:val="left"/>
+      <w:pPr>
+        <w:ind w:left="2880" w:hanging="360"/>
+      </w:pPr>
+    </w:lvl>
+    <w:lvl w:ilvl="4" w:tplc="38090019" w:tentative="1">
+      <w:start w:val="1"/>
+      <w:numFmt w:val="lowerLetter"/>
+      <w:lvlText w:val="%5."/>
+      <w:lvlJc w:val="left"/>
+      <w:pPr>
+        <w:ind w:left="3600" w:hanging="360"/>
+      </w:pPr>
+    </w:lvl>
+    <w:lvl w:ilvl="5" w:tplc="3809001B" w:tentative="1">
+      <w:start w:val="1"/>
+      <w:numFmt w:val="lowerRoman"/>
+      <w:lvlText w:val="%6."/>
+      <w:lvlJc w:val="right"/>
+      <w:pPr>
+        <w:ind w:left="4320" w:hanging="180"/>
+      </w:pPr>
+    </w:lvl>
+    <w:lvl w:ilvl="6" w:tplc="3809000F" w:tentative="1">
+      <w:start w:val="1"/>
+      <w:numFmt w:val="decimal"/>
+      <w:lvlText w:val="%7."/>
+      <w:lvlJc w:val="left"/>
+      <w:pPr>
+        <w:ind w:left="5040" w:hanging="360"/>
+      </w:pPr>
+    </w:lvl>
+    <w:lvl w:ilvl="7" w:tplc="38090019" w:tentative="1">
+      <w:start w:val="1"/>
+      <w:numFmt w:val="lowerLetter"/>
+      <w:lvlText w:val="%8."/>
+      <w:lvlJc w:val="left"/>
+      <w:pPr>
+        <w:ind w:left="5760" w:hanging="360"/>
+      </w:pPr>
+    </w:lvl>
+    <w:lvl w:ilvl="8" w:tplc="3809001B" w:tentative="1">
+      <w:start w:val="1"/>
+      <w:numFmt w:val="lowerRoman"/>
+      <w:lvlText w:val="%9."/>
+      <w:lvlJc w:val="right"/>
+      <w:pPr>
+        <w:ind w:left="6480" w:hanging="180"/>
+      </w:pPr>
+    </w:lvl>
+  </w:abstractNum>
+  <w:abstractNum w:abstractNumId="31" w15:restartNumberingAfterBreak="0">
     <w:nsid w:val="26640CCA"/>
     <w:multiLevelType w:val="hybridMultilevel"/>
     <w:tmpl w:val="C73A949E"/>
@@ -8319,7 +11492,7 @@
       </w:rPr>
     </w:lvl>
   </w:abstractNum>
-  <w:abstractNum w:abstractNumId="26" w15:restartNumberingAfterBreak="0">
+  <w:abstractNum w:abstractNumId="32" w15:restartNumberingAfterBreak="0">
     <w:nsid w:val="27692CE0"/>
     <w:multiLevelType w:val="hybridMultilevel"/>
     <w:tmpl w:val="A4E2FE52"/>
@@ -8432,7 +11605,7 @@
       </w:rPr>
     </w:lvl>
   </w:abstractNum>
-  <w:abstractNum w:abstractNumId="27" w15:restartNumberingAfterBreak="0">
+  <w:abstractNum w:abstractNumId="33" w15:restartNumberingAfterBreak="0">
     <w:nsid w:val="28376FD8"/>
     <w:multiLevelType w:val="multilevel"/>
     <w:tmpl w:val="02DAE8A4"/>
@@ -8545,7 +11718,7 @@
       </w:rPr>
     </w:lvl>
   </w:abstractNum>
-  <w:abstractNum w:abstractNumId="28" w15:restartNumberingAfterBreak="0">
+  <w:abstractNum w:abstractNumId="34" w15:restartNumberingAfterBreak="0">
     <w:nsid w:val="28753946"/>
     <w:multiLevelType w:val="hybridMultilevel"/>
     <w:tmpl w:val="C0ECCECA"/>
@@ -8657,7 +11830,7 @@
       </w:rPr>
     </w:lvl>
   </w:abstractNum>
-  <w:abstractNum w:abstractNumId="29" w15:restartNumberingAfterBreak="0">
+  <w:abstractNum w:abstractNumId="35" w15:restartNumberingAfterBreak="0">
     <w:nsid w:val="2A036E5E"/>
     <w:multiLevelType w:val="multilevel"/>
     <w:tmpl w:val="A5D8C08E"/>
@@ -8770,7 +11943,7 @@
       </w:rPr>
     </w:lvl>
   </w:abstractNum>
-  <w:abstractNum w:abstractNumId="30" w15:restartNumberingAfterBreak="0">
+  <w:abstractNum w:abstractNumId="36" w15:restartNumberingAfterBreak="0">
     <w:nsid w:val="2AAE225B"/>
     <w:multiLevelType w:val="hybridMultilevel"/>
     <w:tmpl w:val="A6BE7ADA"/>
@@ -8859,7 +12032,7 @@
       </w:pPr>
     </w:lvl>
   </w:abstractNum>
-  <w:abstractNum w:abstractNumId="31" w15:restartNumberingAfterBreak="0">
+  <w:abstractNum w:abstractNumId="37" w15:restartNumberingAfterBreak="0">
     <w:nsid w:val="2B115B6F"/>
     <w:multiLevelType w:val="hybridMultilevel"/>
     <w:tmpl w:val="7AF6C044"/>
@@ -8971,7 +12144,7 @@
       </w:rPr>
     </w:lvl>
   </w:abstractNum>
-  <w:abstractNum w:abstractNumId="32" w15:restartNumberingAfterBreak="0">
+  <w:abstractNum w:abstractNumId="38" w15:restartNumberingAfterBreak="0">
     <w:nsid w:val="2C0A4377"/>
     <w:multiLevelType w:val="hybridMultilevel"/>
     <w:tmpl w:val="245E8E44"/>
@@ -9060,7 +12233,7 @@
       </w:pPr>
     </w:lvl>
   </w:abstractNum>
-  <w:abstractNum w:abstractNumId="33" w15:restartNumberingAfterBreak="0">
+  <w:abstractNum w:abstractNumId="39" w15:restartNumberingAfterBreak="0">
     <w:nsid w:val="2D892B90"/>
     <w:multiLevelType w:val="hybridMultilevel"/>
     <w:tmpl w:val="FBA0F320"/>
@@ -9146,7 +12319,7 @@
       </w:pPr>
     </w:lvl>
   </w:abstractNum>
-  <w:abstractNum w:abstractNumId="34" w15:restartNumberingAfterBreak="0">
+  <w:abstractNum w:abstractNumId="40" w15:restartNumberingAfterBreak="0">
     <w:nsid w:val="2E6812DD"/>
     <w:multiLevelType w:val="hybridMultilevel"/>
     <w:tmpl w:val="BFF005B2"/>
@@ -9259,7 +12432,7 @@
       </w:rPr>
     </w:lvl>
   </w:abstractNum>
-  <w:abstractNum w:abstractNumId="35" w15:restartNumberingAfterBreak="0">
+  <w:abstractNum w:abstractNumId="41" w15:restartNumberingAfterBreak="0">
     <w:nsid w:val="304A4D4D"/>
     <w:multiLevelType w:val="multilevel"/>
     <w:tmpl w:val="A83A49A4"/>
@@ -9372,7 +12545,7 @@
       </w:rPr>
     </w:lvl>
   </w:abstractNum>
-  <w:abstractNum w:abstractNumId="36" w15:restartNumberingAfterBreak="0">
+  <w:abstractNum w:abstractNumId="42" w15:restartNumberingAfterBreak="0">
     <w:nsid w:val="305B4FF8"/>
     <w:multiLevelType w:val="hybridMultilevel"/>
     <w:tmpl w:val="8E62E982"/>
@@ -9461,7 +12634,7 @@
       </w:pPr>
     </w:lvl>
   </w:abstractNum>
-  <w:abstractNum w:abstractNumId="37" w15:restartNumberingAfterBreak="0">
+  <w:abstractNum w:abstractNumId="43" w15:restartNumberingAfterBreak="0">
     <w:nsid w:val="31B365D8"/>
     <w:multiLevelType w:val="multilevel"/>
     <w:tmpl w:val="795E77CE"/>
@@ -9582,7 +12755,7 @@
       </w:rPr>
     </w:lvl>
   </w:abstractNum>
-  <w:abstractNum w:abstractNumId="38" w15:restartNumberingAfterBreak="0">
+  <w:abstractNum w:abstractNumId="44" w15:restartNumberingAfterBreak="0">
     <w:nsid w:val="320E0EE2"/>
     <w:multiLevelType w:val="hybridMultilevel"/>
     <w:tmpl w:val="900209CE"/>
@@ -9673,7 +12846,7 @@
       </w:pPr>
     </w:lvl>
   </w:abstractNum>
-  <w:abstractNum w:abstractNumId="39" w15:restartNumberingAfterBreak="0">
+  <w:abstractNum w:abstractNumId="45" w15:restartNumberingAfterBreak="0">
     <w:nsid w:val="349862AE"/>
     <w:multiLevelType w:val="multilevel"/>
     <w:tmpl w:val="FC7E187C"/>
@@ -9786,7 +12959,7 @@
       </w:rPr>
     </w:lvl>
   </w:abstractNum>
-  <w:abstractNum w:abstractNumId="40" w15:restartNumberingAfterBreak="0">
+  <w:abstractNum w:abstractNumId="46" w15:restartNumberingAfterBreak="0">
     <w:nsid w:val="35205612"/>
     <w:multiLevelType w:val="multilevel"/>
     <w:tmpl w:val="50E2486E"/>
@@ -9931,7 +13104,7 @@
       </w:rPr>
     </w:lvl>
   </w:abstractNum>
-  <w:abstractNum w:abstractNumId="41" w15:restartNumberingAfterBreak="0">
+  <w:abstractNum w:abstractNumId="47" w15:restartNumberingAfterBreak="0">
     <w:nsid w:val="35374AEB"/>
     <w:multiLevelType w:val="hybridMultilevel"/>
     <w:tmpl w:val="DB70FD4C"/>
@@ -10044,7 +13217,7 @@
       </w:rPr>
     </w:lvl>
   </w:abstractNum>
-  <w:abstractNum w:abstractNumId="42" w15:restartNumberingAfterBreak="0">
+  <w:abstractNum w:abstractNumId="48" w15:restartNumberingAfterBreak="0">
     <w:nsid w:val="380D7FC9"/>
     <w:multiLevelType w:val="hybridMultilevel"/>
     <w:tmpl w:val="4114061E"/>
@@ -10130,7 +13303,7 @@
       </w:pPr>
     </w:lvl>
   </w:abstractNum>
-  <w:abstractNum w:abstractNumId="43" w15:restartNumberingAfterBreak="0">
+  <w:abstractNum w:abstractNumId="49" w15:restartNumberingAfterBreak="0">
     <w:nsid w:val="38DF701D"/>
     <w:multiLevelType w:val="multilevel"/>
     <w:tmpl w:val="ACB4EEF4"/>
@@ -10275,7 +13448,7 @@
       </w:rPr>
     </w:lvl>
   </w:abstractNum>
-  <w:abstractNum w:abstractNumId="44" w15:restartNumberingAfterBreak="0">
+  <w:abstractNum w:abstractNumId="50" w15:restartNumberingAfterBreak="0">
     <w:nsid w:val="396F1CD0"/>
     <w:multiLevelType w:val="hybridMultilevel"/>
     <w:tmpl w:val="EC200EB6"/>
@@ -10388,7 +13561,7 @@
       </w:rPr>
     </w:lvl>
   </w:abstractNum>
-  <w:abstractNum w:abstractNumId="45" w15:restartNumberingAfterBreak="0">
+  <w:abstractNum w:abstractNumId="51" w15:restartNumberingAfterBreak="0">
     <w:nsid w:val="399007F0"/>
     <w:multiLevelType w:val="hybridMultilevel"/>
     <w:tmpl w:val="795A15D0"/>
@@ -10501,7 +13674,7 @@
       </w:rPr>
     </w:lvl>
   </w:abstractNum>
-  <w:abstractNum w:abstractNumId="46" w15:restartNumberingAfterBreak="0">
+  <w:abstractNum w:abstractNumId="52" w15:restartNumberingAfterBreak="0">
     <w:nsid w:val="399129FB"/>
     <w:multiLevelType w:val="multilevel"/>
     <w:tmpl w:val="7A7EB55C"/>
@@ -10614,7 +13787,7 @@
       </w:pPr>
     </w:lvl>
   </w:abstractNum>
-  <w:abstractNum w:abstractNumId="47" w15:restartNumberingAfterBreak="0">
+  <w:abstractNum w:abstractNumId="53" w15:restartNumberingAfterBreak="0">
     <w:nsid w:val="3CA7105C"/>
     <w:multiLevelType w:val="hybridMultilevel"/>
     <w:tmpl w:val="6A84DB24"/>
@@ -10700,7 +13873,7 @@
       </w:pPr>
     </w:lvl>
   </w:abstractNum>
-  <w:abstractNum w:abstractNumId="48" w15:restartNumberingAfterBreak="0">
+  <w:abstractNum w:abstractNumId="54" w15:restartNumberingAfterBreak="0">
     <w:nsid w:val="3CBC2651"/>
     <w:multiLevelType w:val="hybridMultilevel"/>
     <w:tmpl w:val="ED70A556"/>
@@ -10790,7 +13963,7 @@
       </w:pPr>
     </w:lvl>
   </w:abstractNum>
-  <w:abstractNum w:abstractNumId="49" w15:restartNumberingAfterBreak="0">
+  <w:abstractNum w:abstractNumId="55" w15:restartNumberingAfterBreak="0">
     <w:nsid w:val="3D496A41"/>
     <w:multiLevelType w:val="multilevel"/>
     <w:tmpl w:val="0DE67B1E"/>
@@ -10903,7 +14076,7 @@
       </w:rPr>
     </w:lvl>
   </w:abstractNum>
-  <w:abstractNum w:abstractNumId="50" w15:restartNumberingAfterBreak="0">
+  <w:abstractNum w:abstractNumId="56" w15:restartNumberingAfterBreak="0">
     <w:nsid w:val="3E1F6EF5"/>
     <w:multiLevelType w:val="multilevel"/>
     <w:tmpl w:val="F1F847BA"/>
@@ -11016,7 +14189,120 @@
       </w:rPr>
     </w:lvl>
   </w:abstractNum>
-  <w:abstractNum w:abstractNumId="51" w15:restartNumberingAfterBreak="0">
+  <w:abstractNum w:abstractNumId="57" w15:restartNumberingAfterBreak="0">
+    <w:nsid w:val="3ED53949"/>
+    <w:multiLevelType w:val="hybridMultilevel"/>
+    <w:tmpl w:val="EB5E3AA0"/>
+    <w:lvl w:ilvl="0" w:tplc="14E621EA">
+      <w:start w:val="1"/>
+      <w:numFmt w:val="bullet"/>
+      <w:lvlText w:val=""/>
+      <w:lvlJc w:val="left"/>
+      <w:pPr>
+        <w:ind w:left="720" w:hanging="360"/>
+      </w:pPr>
+      <w:rPr>
+        <w:rFonts w:ascii="Symbol" w:hAnsi="Symbol" w:hint="default"/>
+      </w:rPr>
+    </w:lvl>
+    <w:lvl w:ilvl="1" w:tplc="38090003" w:tentative="1">
+      <w:start w:val="1"/>
+      <w:numFmt w:val="bullet"/>
+      <w:lvlText w:val="o"/>
+      <w:lvlJc w:val="left"/>
+      <w:pPr>
+        <w:ind w:left="1440" w:hanging="360"/>
+      </w:pPr>
+      <w:rPr>
+        <w:rFonts w:ascii="Courier New" w:hAnsi="Courier New" w:cs="Courier New" w:hint="default"/>
+      </w:rPr>
+    </w:lvl>
+    <w:lvl w:ilvl="2" w:tplc="38090005" w:tentative="1">
+      <w:start w:val="1"/>
+      <w:numFmt w:val="bullet"/>
+      <w:lvlText w:val=""/>
+      <w:lvlJc w:val="left"/>
+      <w:pPr>
+        <w:ind w:left="2160" w:hanging="360"/>
+      </w:pPr>
+      <w:rPr>
+        <w:rFonts w:ascii="Wingdings" w:hAnsi="Wingdings" w:hint="default"/>
+      </w:rPr>
+    </w:lvl>
+    <w:lvl w:ilvl="3" w:tplc="38090001" w:tentative="1">
+      <w:start w:val="1"/>
+      <w:numFmt w:val="bullet"/>
+      <w:lvlText w:val=""/>
+      <w:lvlJc w:val="left"/>
+      <w:pPr>
+        <w:ind w:left="2880" w:hanging="360"/>
+      </w:pPr>
+      <w:rPr>
+        <w:rFonts w:ascii="Symbol" w:hAnsi="Symbol" w:hint="default"/>
+      </w:rPr>
+    </w:lvl>
+    <w:lvl w:ilvl="4" w:tplc="38090003" w:tentative="1">
+      <w:start w:val="1"/>
+      <w:numFmt w:val="bullet"/>
+      <w:lvlText w:val="o"/>
+      <w:lvlJc w:val="left"/>
+      <w:pPr>
+        <w:ind w:left="3600" w:hanging="360"/>
+      </w:pPr>
+      <w:rPr>
+        <w:rFonts w:ascii="Courier New" w:hAnsi="Courier New" w:cs="Courier New" w:hint="default"/>
+      </w:rPr>
+    </w:lvl>
+    <w:lvl w:ilvl="5" w:tplc="38090005" w:tentative="1">
+      <w:start w:val="1"/>
+      <w:numFmt w:val="bullet"/>
+      <w:lvlText w:val=""/>
+      <w:lvlJc w:val="left"/>
+      <w:pPr>
+        <w:ind w:left="4320" w:hanging="360"/>
+      </w:pPr>
+      <w:rPr>
+        <w:rFonts w:ascii="Wingdings" w:hAnsi="Wingdings" w:hint="default"/>
+      </w:rPr>
+    </w:lvl>
+    <w:lvl w:ilvl="6" w:tplc="38090001" w:tentative="1">
+      <w:start w:val="1"/>
+      <w:numFmt w:val="bullet"/>
+      <w:lvlText w:val=""/>
+      <w:lvlJc w:val="left"/>
+      <w:pPr>
+        <w:ind w:left="5040" w:hanging="360"/>
+      </w:pPr>
+      <w:rPr>
+        <w:rFonts w:ascii="Symbol" w:hAnsi="Symbol" w:hint="default"/>
+      </w:rPr>
+    </w:lvl>
+    <w:lvl w:ilvl="7" w:tplc="38090003" w:tentative="1">
+      <w:start w:val="1"/>
+      <w:numFmt w:val="bullet"/>
+      <w:lvlText w:val="o"/>
+      <w:lvlJc w:val="left"/>
+      <w:pPr>
+        <w:ind w:left="5760" w:hanging="360"/>
+      </w:pPr>
+      <w:rPr>
+        <w:rFonts w:ascii="Courier New" w:hAnsi="Courier New" w:cs="Courier New" w:hint="default"/>
+      </w:rPr>
+    </w:lvl>
+    <w:lvl w:ilvl="8" w:tplc="38090005" w:tentative="1">
+      <w:start w:val="1"/>
+      <w:numFmt w:val="bullet"/>
+      <w:lvlText w:val=""/>
+      <w:lvlJc w:val="left"/>
+      <w:pPr>
+        <w:ind w:left="6480" w:hanging="360"/>
+      </w:pPr>
+      <w:rPr>
+        <w:rFonts w:ascii="Wingdings" w:hAnsi="Wingdings" w:hint="default"/>
+      </w:rPr>
+    </w:lvl>
+  </w:abstractNum>
+  <w:abstractNum w:abstractNumId="58" w15:restartNumberingAfterBreak="0">
     <w:nsid w:val="3FFC66D3"/>
     <w:multiLevelType w:val="hybridMultilevel"/>
     <w:tmpl w:val="F6769438"/>
@@ -11129,7 +14415,7 @@
       </w:rPr>
     </w:lvl>
   </w:abstractNum>
-  <w:abstractNum w:abstractNumId="52" w15:restartNumberingAfterBreak="0">
+  <w:abstractNum w:abstractNumId="59" w15:restartNumberingAfterBreak="0">
     <w:nsid w:val="416B6FDB"/>
     <w:multiLevelType w:val="hybridMultilevel"/>
     <w:tmpl w:val="02DE69E2"/>
@@ -11218,7 +14504,7 @@
       </w:pPr>
     </w:lvl>
   </w:abstractNum>
-  <w:abstractNum w:abstractNumId="53" w15:restartNumberingAfterBreak="0">
+  <w:abstractNum w:abstractNumId="60" w15:restartNumberingAfterBreak="0">
     <w:nsid w:val="41730CA6"/>
     <w:multiLevelType w:val="hybridMultilevel"/>
     <w:tmpl w:val="CD744FDC"/>
@@ -11331,7 +14617,156 @@
       </w:rPr>
     </w:lvl>
   </w:abstractNum>
-  <w:abstractNum w:abstractNumId="54" w15:restartNumberingAfterBreak="0">
+  <w:abstractNum w:abstractNumId="61" w15:restartNumberingAfterBreak="0">
+    <w:nsid w:val="41A529F5"/>
+    <w:multiLevelType w:val="multilevel"/>
+    <w:tmpl w:val="B3A41106"/>
+    <w:lvl w:ilvl="0">
+      <w:start w:val="1"/>
+      <w:numFmt w:val="bullet"/>
+      <w:lvlText w:val=""/>
+      <w:lvlJc w:val="left"/>
+      <w:pPr>
+        <w:tabs>
+          <w:tab w:val="num" w:pos="720"/>
+        </w:tabs>
+        <w:ind w:left="720" w:hanging="360"/>
+      </w:pPr>
+      <w:rPr>
+        <w:rFonts w:ascii="Symbol" w:hAnsi="Symbol" w:hint="default"/>
+        <w:sz w:val="20"/>
+      </w:rPr>
+    </w:lvl>
+    <w:lvl w:ilvl="1" w:tentative="1">
+      <w:start w:val="1"/>
+      <w:numFmt w:val="bullet"/>
+      <w:lvlText w:val="o"/>
+      <w:lvlJc w:val="left"/>
+      <w:pPr>
+        <w:tabs>
+          <w:tab w:val="num" w:pos="1440"/>
+        </w:tabs>
+        <w:ind w:left="1440" w:hanging="360"/>
+      </w:pPr>
+      <w:rPr>
+        <w:rFonts w:ascii="Courier New" w:hAnsi="Courier New" w:hint="default"/>
+        <w:sz w:val="20"/>
+      </w:rPr>
+    </w:lvl>
+    <w:lvl w:ilvl="2" w:tentative="1">
+      <w:start w:val="1"/>
+      <w:numFmt w:val="bullet"/>
+      <w:lvlText w:val=""/>
+      <w:lvlJc w:val="left"/>
+      <w:pPr>
+        <w:tabs>
+          <w:tab w:val="num" w:pos="2160"/>
+        </w:tabs>
+        <w:ind w:left="2160" w:hanging="360"/>
+      </w:pPr>
+      <w:rPr>
+        <w:rFonts w:ascii="Wingdings" w:hAnsi="Wingdings" w:hint="default"/>
+        <w:sz w:val="20"/>
+      </w:rPr>
+    </w:lvl>
+    <w:lvl w:ilvl="3" w:tentative="1">
+      <w:start w:val="1"/>
+      <w:numFmt w:val="bullet"/>
+      <w:lvlText w:val=""/>
+      <w:lvlJc w:val="left"/>
+      <w:pPr>
+        <w:tabs>
+          <w:tab w:val="num" w:pos="2880"/>
+        </w:tabs>
+        <w:ind w:left="2880" w:hanging="360"/>
+      </w:pPr>
+      <w:rPr>
+        <w:rFonts w:ascii="Wingdings" w:hAnsi="Wingdings" w:hint="default"/>
+        <w:sz w:val="20"/>
+      </w:rPr>
+    </w:lvl>
+    <w:lvl w:ilvl="4" w:tentative="1">
+      <w:start w:val="1"/>
+      <w:numFmt w:val="bullet"/>
+      <w:lvlText w:val=""/>
+      <w:lvlJc w:val="left"/>
+      <w:pPr>
+        <w:tabs>
+          <w:tab w:val="num" w:pos="3600"/>
+        </w:tabs>
+        <w:ind w:left="3600" w:hanging="360"/>
+      </w:pPr>
+      <w:rPr>
+        <w:rFonts w:ascii="Wingdings" w:hAnsi="Wingdings" w:hint="default"/>
+        <w:sz w:val="20"/>
+      </w:rPr>
+    </w:lvl>
+    <w:lvl w:ilvl="5" w:tentative="1">
+      <w:start w:val="1"/>
+      <w:numFmt w:val="bullet"/>
+      <w:lvlText w:val=""/>
+      <w:lvlJc w:val="left"/>
+      <w:pPr>
+        <w:tabs>
+          <w:tab w:val="num" w:pos="4320"/>
+        </w:tabs>
+        <w:ind w:left="4320" w:hanging="360"/>
+      </w:pPr>
+      <w:rPr>
+        <w:rFonts w:ascii="Wingdings" w:hAnsi="Wingdings" w:hint="default"/>
+        <w:sz w:val="20"/>
+      </w:rPr>
+    </w:lvl>
+    <w:lvl w:ilvl="6" w:tentative="1">
+      <w:start w:val="1"/>
+      <w:numFmt w:val="bullet"/>
+      <w:lvlText w:val=""/>
+      <w:lvlJc w:val="left"/>
+      <w:pPr>
+        <w:tabs>
+          <w:tab w:val="num" w:pos="5040"/>
+        </w:tabs>
+        <w:ind w:left="5040" w:hanging="360"/>
+      </w:pPr>
+      <w:rPr>
+        <w:rFonts w:ascii="Wingdings" w:hAnsi="Wingdings" w:hint="default"/>
+        <w:sz w:val="20"/>
+      </w:rPr>
+    </w:lvl>
+    <w:lvl w:ilvl="7" w:tentative="1">
+      <w:start w:val="1"/>
+      <w:numFmt w:val="bullet"/>
+      <w:lvlText w:val=""/>
+      <w:lvlJc w:val="left"/>
+      <w:pPr>
+        <w:tabs>
+          <w:tab w:val="num" w:pos="5760"/>
+        </w:tabs>
+        <w:ind w:left="5760" w:hanging="360"/>
+      </w:pPr>
+      <w:rPr>
+        <w:rFonts w:ascii="Wingdings" w:hAnsi="Wingdings" w:hint="default"/>
+        <w:sz w:val="20"/>
+      </w:rPr>
+    </w:lvl>
+    <w:lvl w:ilvl="8" w:tentative="1">
+      <w:start w:val="1"/>
+      <w:numFmt w:val="bullet"/>
+      <w:lvlText w:val=""/>
+      <w:lvlJc w:val="left"/>
+      <w:pPr>
+        <w:tabs>
+          <w:tab w:val="num" w:pos="6480"/>
+        </w:tabs>
+        <w:ind w:left="6480" w:hanging="360"/>
+      </w:pPr>
+      <w:rPr>
+        <w:rFonts w:ascii="Wingdings" w:hAnsi="Wingdings" w:hint="default"/>
+        <w:sz w:val="20"/>
+      </w:rPr>
+    </w:lvl>
+  </w:abstractNum>
+  <w:abstractNum w:abstractNumId="62" w15:restartNumberingAfterBreak="0">
     <w:nsid w:val="41D13EB7"/>
     <w:multiLevelType w:val="hybridMultilevel"/>
     <w:tmpl w:val="C568E446"/>
@@ -11417,7 +14852,7 @@
       </w:pPr>
     </w:lvl>
   </w:abstractNum>
-  <w:abstractNum w:abstractNumId="55" w15:restartNumberingAfterBreak="0">
+  <w:abstractNum w:abstractNumId="63" w15:restartNumberingAfterBreak="0">
     <w:nsid w:val="426B5266"/>
     <w:multiLevelType w:val="multilevel"/>
     <w:tmpl w:val="CA582724"/>
@@ -11566,7 +15001,7 @@
       </w:rPr>
     </w:lvl>
   </w:abstractNum>
-  <w:abstractNum w:abstractNumId="56" w15:restartNumberingAfterBreak="0">
+  <w:abstractNum w:abstractNumId="64" w15:restartNumberingAfterBreak="0">
     <w:nsid w:val="42A44F18"/>
     <w:multiLevelType w:val="hybridMultilevel"/>
     <w:tmpl w:val="051EAB54"/>
@@ -11679,7 +15114,120 @@
       </w:rPr>
     </w:lvl>
   </w:abstractNum>
-  <w:abstractNum w:abstractNumId="57" w15:restartNumberingAfterBreak="0">
+  <w:abstractNum w:abstractNumId="65" w15:restartNumberingAfterBreak="0">
+    <w:nsid w:val="435D033B"/>
+    <w:multiLevelType w:val="hybridMultilevel"/>
+    <w:tmpl w:val="17BE20EE"/>
+    <w:lvl w:ilvl="0" w:tplc="14E621EA">
+      <w:start w:val="1"/>
+      <w:numFmt w:val="bullet"/>
+      <w:lvlText w:val=""/>
+      <w:lvlJc w:val="left"/>
+      <w:pPr>
+        <w:ind w:left="720" w:hanging="360"/>
+      </w:pPr>
+      <w:rPr>
+        <w:rFonts w:ascii="Symbol" w:hAnsi="Symbol" w:hint="default"/>
+      </w:rPr>
+    </w:lvl>
+    <w:lvl w:ilvl="1" w:tplc="38090003" w:tentative="1">
+      <w:start w:val="1"/>
+      <w:numFmt w:val="bullet"/>
+      <w:lvlText w:val="o"/>
+      <w:lvlJc w:val="left"/>
+      <w:pPr>
+        <w:ind w:left="1440" w:hanging="360"/>
+      </w:pPr>
+      <w:rPr>
+        <w:rFonts w:ascii="Courier New" w:hAnsi="Courier New" w:cs="Courier New" w:hint="default"/>
+      </w:rPr>
+    </w:lvl>
+    <w:lvl w:ilvl="2" w:tplc="38090005" w:tentative="1">
+      <w:start w:val="1"/>
+      <w:numFmt w:val="bullet"/>
+      <w:lvlText w:val=""/>
+      <w:lvlJc w:val="left"/>
+      <w:pPr>
+        <w:ind w:left="2160" w:hanging="360"/>
+      </w:pPr>
+      <w:rPr>
+        <w:rFonts w:ascii="Wingdings" w:hAnsi="Wingdings" w:hint="default"/>
+      </w:rPr>
+    </w:lvl>
+    <w:lvl w:ilvl="3" w:tplc="38090001" w:tentative="1">
+      <w:start w:val="1"/>
+      <w:numFmt w:val="bullet"/>
+      <w:lvlText w:val=""/>
+      <w:lvlJc w:val="left"/>
+      <w:pPr>
+        <w:ind w:left="2880" w:hanging="360"/>
+      </w:pPr>
+      <w:rPr>
+        <w:rFonts w:ascii="Symbol" w:hAnsi="Symbol" w:hint="default"/>
+      </w:rPr>
+    </w:lvl>
+    <w:lvl w:ilvl="4" w:tplc="38090003" w:tentative="1">
+      <w:start w:val="1"/>
+      <w:numFmt w:val="bullet"/>
+      <w:lvlText w:val="o"/>
+      <w:lvlJc w:val="left"/>
+      <w:pPr>
+        <w:ind w:left="3600" w:hanging="360"/>
+      </w:pPr>
+      <w:rPr>
+        <w:rFonts w:ascii="Courier New" w:hAnsi="Courier New" w:cs="Courier New" w:hint="default"/>
+      </w:rPr>
+    </w:lvl>
+    <w:lvl w:ilvl="5" w:tplc="38090005" w:tentative="1">
+      <w:start w:val="1"/>
+      <w:numFmt w:val="bullet"/>
+      <w:lvlText w:val=""/>
+      <w:lvlJc w:val="left"/>
+      <w:pPr>
+        <w:ind w:left="4320" w:hanging="360"/>
+      </w:pPr>
+      <w:rPr>
+        <w:rFonts w:ascii="Wingdings" w:hAnsi="Wingdings" w:hint="default"/>
+      </w:rPr>
+    </w:lvl>
+    <w:lvl w:ilvl="6" w:tplc="38090001" w:tentative="1">
+      <w:start w:val="1"/>
+      <w:numFmt w:val="bullet"/>
+      <w:lvlText w:val=""/>
+      <w:lvlJc w:val="left"/>
+      <w:pPr>
+        <w:ind w:left="5040" w:hanging="360"/>
+      </w:pPr>
+      <w:rPr>
+        <w:rFonts w:ascii="Symbol" w:hAnsi="Symbol" w:hint="default"/>
+      </w:rPr>
+    </w:lvl>
+    <w:lvl w:ilvl="7" w:tplc="38090003" w:tentative="1">
+      <w:start w:val="1"/>
+      <w:numFmt w:val="bullet"/>
+      <w:lvlText w:val="o"/>
+      <w:lvlJc w:val="left"/>
+      <w:pPr>
+        <w:ind w:left="5760" w:hanging="360"/>
+      </w:pPr>
+      <w:rPr>
+        <w:rFonts w:ascii="Courier New" w:hAnsi="Courier New" w:cs="Courier New" w:hint="default"/>
+      </w:rPr>
+    </w:lvl>
+    <w:lvl w:ilvl="8" w:tplc="38090005" w:tentative="1">
+      <w:start w:val="1"/>
+      <w:numFmt w:val="bullet"/>
+      <w:lvlText w:val=""/>
+      <w:lvlJc w:val="left"/>
+      <w:pPr>
+        <w:ind w:left="6480" w:hanging="360"/>
+      </w:pPr>
+      <w:rPr>
+        <w:rFonts w:ascii="Wingdings" w:hAnsi="Wingdings" w:hint="default"/>
+      </w:rPr>
+    </w:lvl>
+  </w:abstractNum>
+  <w:abstractNum w:abstractNumId="66" w15:restartNumberingAfterBreak="0">
     <w:nsid w:val="43AA0648"/>
     <w:multiLevelType w:val="hybridMultilevel"/>
     <w:tmpl w:val="CAE68AC2"/>
@@ -11792,7 +15340,7 @@
       </w:rPr>
     </w:lvl>
   </w:abstractNum>
-  <w:abstractNum w:abstractNumId="58" w15:restartNumberingAfterBreak="0">
+  <w:abstractNum w:abstractNumId="67" w15:restartNumberingAfterBreak="0">
     <w:nsid w:val="45BB53F8"/>
     <w:multiLevelType w:val="hybridMultilevel"/>
     <w:tmpl w:val="81C25F78"/>
@@ -11885,7 +15433,7 @@
       </w:pPr>
     </w:lvl>
   </w:abstractNum>
-  <w:abstractNum w:abstractNumId="59" w15:restartNumberingAfterBreak="0">
+  <w:abstractNum w:abstractNumId="68" w15:restartNumberingAfterBreak="0">
     <w:nsid w:val="46352C57"/>
     <w:multiLevelType w:val="multilevel"/>
     <w:tmpl w:val="D424111C"/>
@@ -12000,7 +15548,7 @@
       </w:rPr>
     </w:lvl>
   </w:abstractNum>
-  <w:abstractNum w:abstractNumId="60" w15:restartNumberingAfterBreak="0">
+  <w:abstractNum w:abstractNumId="69" w15:restartNumberingAfterBreak="0">
     <w:nsid w:val="475E2165"/>
     <w:multiLevelType w:val="hybridMultilevel"/>
     <w:tmpl w:val="B8BCB11E"/>
@@ -12113,7 +15661,120 @@
       </w:rPr>
     </w:lvl>
   </w:abstractNum>
-  <w:abstractNum w:abstractNumId="61" w15:restartNumberingAfterBreak="0">
+  <w:abstractNum w:abstractNumId="70" w15:restartNumberingAfterBreak="0">
+    <w:nsid w:val="48605DE4"/>
+    <w:multiLevelType w:val="hybridMultilevel"/>
+    <w:tmpl w:val="8F54F716"/>
+    <w:lvl w:ilvl="0" w:tplc="14E621EA">
+      <w:start w:val="1"/>
+      <w:numFmt w:val="bullet"/>
+      <w:lvlText w:val=""/>
+      <w:lvlJc w:val="left"/>
+      <w:pPr>
+        <w:ind w:left="1080" w:hanging="360"/>
+      </w:pPr>
+      <w:rPr>
+        <w:rFonts w:ascii="Symbol" w:hAnsi="Symbol" w:hint="default"/>
+      </w:rPr>
+    </w:lvl>
+    <w:lvl w:ilvl="1" w:tplc="38090003" w:tentative="1">
+      <w:start w:val="1"/>
+      <w:numFmt w:val="bullet"/>
+      <w:lvlText w:val="o"/>
+      <w:lvlJc w:val="left"/>
+      <w:pPr>
+        <w:ind w:left="1800" w:hanging="360"/>
+      </w:pPr>
+      <w:rPr>
+        <w:rFonts w:ascii="Courier New" w:hAnsi="Courier New" w:cs="Courier New" w:hint="default"/>
+      </w:rPr>
+    </w:lvl>
+    <w:lvl w:ilvl="2" w:tplc="38090005" w:tentative="1">
+      <w:start w:val="1"/>
+      <w:numFmt w:val="bullet"/>
+      <w:lvlText w:val=""/>
+      <w:lvlJc w:val="left"/>
+      <w:pPr>
+        <w:ind w:left="2520" w:hanging="360"/>
+      </w:pPr>
+      <w:rPr>
+        <w:rFonts w:ascii="Wingdings" w:hAnsi="Wingdings" w:hint="default"/>
+      </w:rPr>
+    </w:lvl>
+    <w:lvl w:ilvl="3" w:tplc="38090001" w:tentative="1">
+      <w:start w:val="1"/>
+      <w:numFmt w:val="bullet"/>
+      <w:lvlText w:val=""/>
+      <w:lvlJc w:val="left"/>
+      <w:pPr>
+        <w:ind w:left="3240" w:hanging="360"/>
+      </w:pPr>
+      <w:rPr>
+        <w:rFonts w:ascii="Symbol" w:hAnsi="Symbol" w:hint="default"/>
+      </w:rPr>
+    </w:lvl>
+    <w:lvl w:ilvl="4" w:tplc="38090003" w:tentative="1">
+      <w:start w:val="1"/>
+      <w:numFmt w:val="bullet"/>
+      <w:lvlText w:val="o"/>
+      <w:lvlJc w:val="left"/>
+      <w:pPr>
+        <w:ind w:left="3960" w:hanging="360"/>
+      </w:pPr>
+      <w:rPr>
+        <w:rFonts w:ascii="Courier New" w:hAnsi="Courier New" w:cs="Courier New" w:hint="default"/>
+      </w:rPr>
+    </w:lvl>
+    <w:lvl w:ilvl="5" w:tplc="38090005" w:tentative="1">
+      <w:start w:val="1"/>
+      <w:numFmt w:val="bullet"/>
+      <w:lvlText w:val=""/>
+      <w:lvlJc w:val="left"/>
+      <w:pPr>
+        <w:ind w:left="4680" w:hanging="360"/>
+      </w:pPr>
+      <w:rPr>
+        <w:rFonts w:ascii="Wingdings" w:hAnsi="Wingdings" w:hint="default"/>
+      </w:rPr>
+    </w:lvl>
+    <w:lvl w:ilvl="6" w:tplc="38090001" w:tentative="1">
+      <w:start w:val="1"/>
+      <w:numFmt w:val="bullet"/>
+      <w:lvlText w:val=""/>
+      <w:lvlJc w:val="left"/>
+      <w:pPr>
+        <w:ind w:left="5400" w:hanging="360"/>
+      </w:pPr>
+      <w:rPr>
+        <w:rFonts w:ascii="Symbol" w:hAnsi="Symbol" w:hint="default"/>
+      </w:rPr>
+    </w:lvl>
+    <w:lvl w:ilvl="7" w:tplc="38090003" w:tentative="1">
+      <w:start w:val="1"/>
+      <w:numFmt w:val="bullet"/>
+      <w:lvlText w:val="o"/>
+      <w:lvlJc w:val="left"/>
+      <w:pPr>
+        <w:ind w:left="6120" w:hanging="360"/>
+      </w:pPr>
+      <w:rPr>
+        <w:rFonts w:ascii="Courier New" w:hAnsi="Courier New" w:cs="Courier New" w:hint="default"/>
+      </w:rPr>
+    </w:lvl>
+    <w:lvl w:ilvl="8" w:tplc="38090005" w:tentative="1">
+      <w:start w:val="1"/>
+      <w:numFmt w:val="bullet"/>
+      <w:lvlText w:val=""/>
+      <w:lvlJc w:val="left"/>
+      <w:pPr>
+        <w:ind w:left="6840" w:hanging="360"/>
+      </w:pPr>
+      <w:rPr>
+        <w:rFonts w:ascii="Wingdings" w:hAnsi="Wingdings" w:hint="default"/>
+      </w:rPr>
+    </w:lvl>
+  </w:abstractNum>
+  <w:abstractNum w:abstractNumId="71" w15:restartNumberingAfterBreak="0">
     <w:nsid w:val="493D5E00"/>
     <w:multiLevelType w:val="hybridMultilevel"/>
     <w:tmpl w:val="CC6841A8"/>
@@ -12226,7 +15887,7 @@
       </w:rPr>
     </w:lvl>
   </w:abstractNum>
-  <w:abstractNum w:abstractNumId="62" w15:restartNumberingAfterBreak="0">
+  <w:abstractNum w:abstractNumId="72" w15:restartNumberingAfterBreak="0">
     <w:nsid w:val="4C523A65"/>
     <w:multiLevelType w:val="hybridMultilevel"/>
     <w:tmpl w:val="CCA6B93E"/>
@@ -12338,7 +15999,7 @@
       </w:rPr>
     </w:lvl>
   </w:abstractNum>
-  <w:abstractNum w:abstractNumId="63" w15:restartNumberingAfterBreak="0">
+  <w:abstractNum w:abstractNumId="73" w15:restartNumberingAfterBreak="0">
     <w:nsid w:val="4DAA2A42"/>
     <w:multiLevelType w:val="multilevel"/>
     <w:tmpl w:val="B6101B44"/>
@@ -12451,7 +16112,7 @@
       </w:rPr>
     </w:lvl>
   </w:abstractNum>
-  <w:abstractNum w:abstractNumId="64" w15:restartNumberingAfterBreak="0">
+  <w:abstractNum w:abstractNumId="74" w15:restartNumberingAfterBreak="0">
     <w:nsid w:val="4DF90E10"/>
     <w:multiLevelType w:val="hybridMultilevel"/>
     <w:tmpl w:val="38AEFAC6"/>
@@ -12540,7 +16201,7 @@
       </w:pPr>
     </w:lvl>
   </w:abstractNum>
-  <w:abstractNum w:abstractNumId="65" w15:restartNumberingAfterBreak="0">
+  <w:abstractNum w:abstractNumId="75" w15:restartNumberingAfterBreak="0">
     <w:nsid w:val="4EF852D9"/>
     <w:multiLevelType w:val="hybridMultilevel"/>
     <w:tmpl w:val="0836532A"/>
@@ -12652,7 +16313,7 @@
       </w:rPr>
     </w:lvl>
   </w:abstractNum>
-  <w:abstractNum w:abstractNumId="66" w15:restartNumberingAfterBreak="0">
+  <w:abstractNum w:abstractNumId="76" w15:restartNumberingAfterBreak="0">
     <w:nsid w:val="4F6B74C9"/>
     <w:multiLevelType w:val="hybridMultilevel"/>
     <w:tmpl w:val="3D00B4E0"/>
@@ -12743,7 +16404,269 @@
       </w:pPr>
     </w:lvl>
   </w:abstractNum>
-  <w:abstractNum w:abstractNumId="67" w15:restartNumberingAfterBreak="0">
+  <w:abstractNum w:abstractNumId="77" w15:restartNumberingAfterBreak="0">
+    <w:nsid w:val="4F8D212B"/>
+    <w:multiLevelType w:val="multilevel"/>
+    <w:tmpl w:val="666A71DC"/>
+    <w:lvl w:ilvl="0">
+      <w:start w:val="1"/>
+      <w:numFmt w:val="bullet"/>
+      <w:lvlText w:val=""/>
+      <w:lvlJc w:val="left"/>
+      <w:pPr>
+        <w:tabs>
+          <w:tab w:val="num" w:pos="720"/>
+        </w:tabs>
+        <w:ind w:left="720" w:hanging="360"/>
+      </w:pPr>
+      <w:rPr>
+        <w:rFonts w:ascii="Symbol" w:hAnsi="Symbol" w:hint="default"/>
+        <w:sz w:val="20"/>
+      </w:rPr>
+    </w:lvl>
+    <w:lvl w:ilvl="1" w:tentative="1">
+      <w:start w:val="1"/>
+      <w:numFmt w:val="bullet"/>
+      <w:lvlText w:val="o"/>
+      <w:lvlJc w:val="left"/>
+      <w:pPr>
+        <w:tabs>
+          <w:tab w:val="num" w:pos="1440"/>
+        </w:tabs>
+        <w:ind w:left="1440" w:hanging="360"/>
+      </w:pPr>
+      <w:rPr>
+        <w:rFonts w:ascii="Courier New" w:hAnsi="Courier New" w:hint="default"/>
+        <w:sz w:val="20"/>
+      </w:rPr>
+    </w:lvl>
+    <w:lvl w:ilvl="2" w:tentative="1">
+      <w:start w:val="1"/>
+      <w:numFmt w:val="bullet"/>
+      <w:lvlText w:val=""/>
+      <w:lvlJc w:val="left"/>
+      <w:pPr>
+        <w:tabs>
+          <w:tab w:val="num" w:pos="2160"/>
+        </w:tabs>
+        <w:ind w:left="2160" w:hanging="360"/>
+      </w:pPr>
+      <w:rPr>
+        <w:rFonts w:ascii="Wingdings" w:hAnsi="Wingdings" w:hint="default"/>
+        <w:sz w:val="20"/>
+      </w:rPr>
+    </w:lvl>
+    <w:lvl w:ilvl="3" w:tentative="1">
+      <w:start w:val="1"/>
+      <w:numFmt w:val="bullet"/>
+      <w:lvlText w:val=""/>
+      <w:lvlJc w:val="left"/>
+      <w:pPr>
+        <w:tabs>
+          <w:tab w:val="num" w:pos="2880"/>
+        </w:tabs>
+        <w:ind w:left="2880" w:hanging="360"/>
+      </w:pPr>
+      <w:rPr>
+        <w:rFonts w:ascii="Wingdings" w:hAnsi="Wingdings" w:hint="default"/>
+        <w:sz w:val="20"/>
+      </w:rPr>
+    </w:lvl>
+    <w:lvl w:ilvl="4" w:tentative="1">
+      <w:start w:val="1"/>
+      <w:numFmt w:val="bullet"/>
+      <w:lvlText w:val=""/>
+      <w:lvlJc w:val="left"/>
+      <w:pPr>
+        <w:tabs>
+          <w:tab w:val="num" w:pos="3600"/>
+        </w:tabs>
+        <w:ind w:left="3600" w:hanging="360"/>
+      </w:pPr>
+      <w:rPr>
+        <w:rFonts w:ascii="Wingdings" w:hAnsi="Wingdings" w:hint="default"/>
+        <w:sz w:val="20"/>
+      </w:rPr>
+    </w:lvl>
+    <w:lvl w:ilvl="5" w:tentative="1">
+      <w:start w:val="1"/>
+      <w:numFmt w:val="bullet"/>
+      <w:lvlText w:val=""/>
+      <w:lvlJc w:val="left"/>
+      <w:pPr>
+        <w:tabs>
+          <w:tab w:val="num" w:pos="4320"/>
+        </w:tabs>
+        <w:ind w:left="4320" w:hanging="360"/>
+      </w:pPr>
+      <w:rPr>
+        <w:rFonts w:ascii="Wingdings" w:hAnsi="Wingdings" w:hint="default"/>
+        <w:sz w:val="20"/>
+      </w:rPr>
+    </w:lvl>
+    <w:lvl w:ilvl="6" w:tentative="1">
+      <w:start w:val="1"/>
+      <w:numFmt w:val="bullet"/>
+      <w:lvlText w:val=""/>
+      <w:lvlJc w:val="left"/>
+      <w:pPr>
+        <w:tabs>
+          <w:tab w:val="num" w:pos="5040"/>
+        </w:tabs>
+        <w:ind w:left="5040" w:hanging="360"/>
+      </w:pPr>
+      <w:rPr>
+        <w:rFonts w:ascii="Wingdings" w:hAnsi="Wingdings" w:hint="default"/>
+        <w:sz w:val="20"/>
+      </w:rPr>
+    </w:lvl>
+    <w:lvl w:ilvl="7" w:tentative="1">
+      <w:start w:val="1"/>
+      <w:numFmt w:val="bullet"/>
+      <w:lvlText w:val=""/>
+      <w:lvlJc w:val="left"/>
+      <w:pPr>
+        <w:tabs>
+          <w:tab w:val="num" w:pos="5760"/>
+        </w:tabs>
+        <w:ind w:left="5760" w:hanging="360"/>
+      </w:pPr>
+      <w:rPr>
+        <w:rFonts w:ascii="Wingdings" w:hAnsi="Wingdings" w:hint="default"/>
+        <w:sz w:val="20"/>
+      </w:rPr>
+    </w:lvl>
+    <w:lvl w:ilvl="8" w:tentative="1">
+      <w:start w:val="1"/>
+      <w:numFmt w:val="bullet"/>
+      <w:lvlText w:val=""/>
+      <w:lvlJc w:val="left"/>
+      <w:pPr>
+        <w:tabs>
+          <w:tab w:val="num" w:pos="6480"/>
+        </w:tabs>
+        <w:ind w:left="6480" w:hanging="360"/>
+      </w:pPr>
+      <w:rPr>
+        <w:rFonts w:ascii="Wingdings" w:hAnsi="Wingdings" w:hint="default"/>
+        <w:sz w:val="20"/>
+      </w:rPr>
+    </w:lvl>
+  </w:abstractNum>
+  <w:abstractNum w:abstractNumId="78" w15:restartNumberingAfterBreak="0">
+    <w:nsid w:val="50465A1B"/>
+    <w:multiLevelType w:val="hybridMultilevel"/>
+    <w:tmpl w:val="2364FD76"/>
+    <w:lvl w:ilvl="0" w:tplc="14E621EA">
+      <w:start w:val="1"/>
+      <w:numFmt w:val="bullet"/>
+      <w:lvlText w:val=""/>
+      <w:lvlJc w:val="left"/>
+      <w:pPr>
+        <w:ind w:left="720" w:hanging="360"/>
+      </w:pPr>
+      <w:rPr>
+        <w:rFonts w:ascii="Symbol" w:hAnsi="Symbol" w:hint="default"/>
+      </w:rPr>
+    </w:lvl>
+    <w:lvl w:ilvl="1" w:tplc="38090003" w:tentative="1">
+      <w:start w:val="1"/>
+      <w:numFmt w:val="bullet"/>
+      <w:lvlText w:val="o"/>
+      <w:lvlJc w:val="left"/>
+      <w:pPr>
+        <w:ind w:left="1440" w:hanging="360"/>
+      </w:pPr>
+      <w:rPr>
+        <w:rFonts w:ascii="Courier New" w:hAnsi="Courier New" w:cs="Courier New" w:hint="default"/>
+      </w:rPr>
+    </w:lvl>
+    <w:lvl w:ilvl="2" w:tplc="38090005" w:tentative="1">
+      <w:start w:val="1"/>
+      <w:numFmt w:val="bullet"/>
+      <w:lvlText w:val=""/>
+      <w:lvlJc w:val="left"/>
+      <w:pPr>
+        <w:ind w:left="2160" w:hanging="360"/>
+      </w:pPr>
+      <w:rPr>
+        <w:rFonts w:ascii="Wingdings" w:hAnsi="Wingdings" w:hint="default"/>
+      </w:rPr>
+    </w:lvl>
+    <w:lvl w:ilvl="3" w:tplc="38090001" w:tentative="1">
+      <w:start w:val="1"/>
+      <w:numFmt w:val="bullet"/>
+      <w:lvlText w:val=""/>
+      <w:lvlJc w:val="left"/>
+      <w:pPr>
+        <w:ind w:left="2880" w:hanging="360"/>
+      </w:pPr>
+      <w:rPr>
+        <w:rFonts w:ascii="Symbol" w:hAnsi="Symbol" w:hint="default"/>
+      </w:rPr>
+    </w:lvl>
+    <w:lvl w:ilvl="4" w:tplc="38090003" w:tentative="1">
+      <w:start w:val="1"/>
+      <w:numFmt w:val="bullet"/>
+      <w:lvlText w:val="o"/>
+      <w:lvlJc w:val="left"/>
+      <w:pPr>
+        <w:ind w:left="3600" w:hanging="360"/>
+      </w:pPr>
+      <w:rPr>
+        <w:rFonts w:ascii="Courier New" w:hAnsi="Courier New" w:cs="Courier New" w:hint="default"/>
+      </w:rPr>
+    </w:lvl>
+    <w:lvl w:ilvl="5" w:tplc="38090005" w:tentative="1">
+      <w:start w:val="1"/>
+      <w:numFmt w:val="bullet"/>
+      <w:lvlText w:val=""/>
+      <w:lvlJc w:val="left"/>
+      <w:pPr>
+        <w:ind w:left="4320" w:hanging="360"/>
+      </w:pPr>
+      <w:rPr>
+        <w:rFonts w:ascii="Wingdings" w:hAnsi="Wingdings" w:hint="default"/>
+      </w:rPr>
+    </w:lvl>
+    <w:lvl w:ilvl="6" w:tplc="38090001" w:tentative="1">
+      <w:start w:val="1"/>
+      <w:numFmt w:val="bullet"/>
+      <w:lvlText w:val=""/>
+      <w:lvlJc w:val="left"/>
+      <w:pPr>
+        <w:ind w:left="5040" w:hanging="360"/>
+      </w:pPr>
+      <w:rPr>
+        <w:rFonts w:ascii="Symbol" w:hAnsi="Symbol" w:hint="default"/>
+      </w:rPr>
+    </w:lvl>
+    <w:lvl w:ilvl="7" w:tplc="38090003" w:tentative="1">
+      <w:start w:val="1"/>
+      <w:numFmt w:val="bullet"/>
+      <w:lvlText w:val="o"/>
+      <w:lvlJc w:val="left"/>
+      <w:pPr>
+        <w:ind w:left="5760" w:hanging="360"/>
+      </w:pPr>
+      <w:rPr>
+        <w:rFonts w:ascii="Courier New" w:hAnsi="Courier New" w:cs="Courier New" w:hint="default"/>
+      </w:rPr>
+    </w:lvl>
+    <w:lvl w:ilvl="8" w:tplc="38090005" w:tentative="1">
+      <w:start w:val="1"/>
+      <w:numFmt w:val="bullet"/>
+      <w:lvlText w:val=""/>
+      <w:lvlJc w:val="left"/>
+      <w:pPr>
+        <w:ind w:left="6480" w:hanging="360"/>
+      </w:pPr>
+      <w:rPr>
+        <w:rFonts w:ascii="Wingdings" w:hAnsi="Wingdings" w:hint="default"/>
+      </w:rPr>
+    </w:lvl>
+  </w:abstractNum>
+  <w:abstractNum w:abstractNumId="79" w15:restartNumberingAfterBreak="0">
     <w:nsid w:val="504E169A"/>
     <w:multiLevelType w:val="hybridMultilevel"/>
     <w:tmpl w:val="50D805B2"/>
@@ -12833,7 +16756,7 @@
       </w:pPr>
     </w:lvl>
   </w:abstractNum>
-  <w:abstractNum w:abstractNumId="68" w15:restartNumberingAfterBreak="0">
+  <w:abstractNum w:abstractNumId="80" w15:restartNumberingAfterBreak="0">
     <w:nsid w:val="50FD3E36"/>
     <w:multiLevelType w:val="hybridMultilevel"/>
     <w:tmpl w:val="BC4AE8DA"/>
@@ -12946,7 +16869,7 @@
       </w:rPr>
     </w:lvl>
   </w:abstractNum>
-  <w:abstractNum w:abstractNumId="69" w15:restartNumberingAfterBreak="0">
+  <w:abstractNum w:abstractNumId="81" w15:restartNumberingAfterBreak="0">
     <w:nsid w:val="510F7C05"/>
     <w:multiLevelType w:val="hybridMultilevel"/>
     <w:tmpl w:val="E3585052"/>
@@ -13059,7 +16982,7 @@
       </w:rPr>
     </w:lvl>
   </w:abstractNum>
-  <w:abstractNum w:abstractNumId="70" w15:restartNumberingAfterBreak="0">
+  <w:abstractNum w:abstractNumId="82" w15:restartNumberingAfterBreak="0">
     <w:nsid w:val="516D1A54"/>
     <w:multiLevelType w:val="hybridMultilevel"/>
     <w:tmpl w:val="256C0224"/>
@@ -13171,7 +17094,7 @@
       </w:rPr>
     </w:lvl>
   </w:abstractNum>
-  <w:abstractNum w:abstractNumId="71" w15:restartNumberingAfterBreak="0">
+  <w:abstractNum w:abstractNumId="83" w15:restartNumberingAfterBreak="0">
     <w:nsid w:val="51765033"/>
     <w:multiLevelType w:val="multilevel"/>
     <w:tmpl w:val="D6202806"/>
@@ -13320,7 +17243,7 @@
       </w:rPr>
     </w:lvl>
   </w:abstractNum>
-  <w:abstractNum w:abstractNumId="72" w15:restartNumberingAfterBreak="0">
+  <w:abstractNum w:abstractNumId="84" w15:restartNumberingAfterBreak="0">
     <w:nsid w:val="51A034C1"/>
     <w:multiLevelType w:val="hybridMultilevel"/>
     <w:tmpl w:val="FB9AFC60"/>
@@ -13433,7 +17356,233 @@
       </w:rPr>
     </w:lvl>
   </w:abstractNum>
-  <w:abstractNum w:abstractNumId="73" w15:restartNumberingAfterBreak="0">
+  <w:abstractNum w:abstractNumId="85" w15:restartNumberingAfterBreak="0">
+    <w:nsid w:val="51D81BF5"/>
+    <w:multiLevelType w:val="hybridMultilevel"/>
+    <w:tmpl w:val="6C2AF134"/>
+    <w:lvl w:ilvl="0" w:tplc="14E621EA">
+      <w:start w:val="1"/>
+      <w:numFmt w:val="bullet"/>
+      <w:lvlText w:val=""/>
+      <w:lvlJc w:val="left"/>
+      <w:pPr>
+        <w:ind w:left="720" w:hanging="360"/>
+      </w:pPr>
+      <w:rPr>
+        <w:rFonts w:ascii="Symbol" w:hAnsi="Symbol" w:hint="default"/>
+      </w:rPr>
+    </w:lvl>
+    <w:lvl w:ilvl="1" w:tplc="38090003">
+      <w:start w:val="1"/>
+      <w:numFmt w:val="bullet"/>
+      <w:lvlText w:val="o"/>
+      <w:lvlJc w:val="left"/>
+      <w:pPr>
+        <w:ind w:left="1440" w:hanging="360"/>
+      </w:pPr>
+      <w:rPr>
+        <w:rFonts w:ascii="Courier New" w:hAnsi="Courier New" w:cs="Courier New" w:hint="default"/>
+      </w:rPr>
+    </w:lvl>
+    <w:lvl w:ilvl="2" w:tplc="38090005" w:tentative="1">
+      <w:start w:val="1"/>
+      <w:numFmt w:val="bullet"/>
+      <w:lvlText w:val=""/>
+      <w:lvlJc w:val="left"/>
+      <w:pPr>
+        <w:ind w:left="2160" w:hanging="360"/>
+      </w:pPr>
+      <w:rPr>
+        <w:rFonts w:ascii="Wingdings" w:hAnsi="Wingdings" w:hint="default"/>
+      </w:rPr>
+    </w:lvl>
+    <w:lvl w:ilvl="3" w:tplc="38090001" w:tentative="1">
+      <w:start w:val="1"/>
+      <w:numFmt w:val="bullet"/>
+      <w:lvlText w:val=""/>
+      <w:lvlJc w:val="left"/>
+      <w:pPr>
+        <w:ind w:left="2880" w:hanging="360"/>
+      </w:pPr>
+      <w:rPr>
+        <w:rFonts w:ascii="Symbol" w:hAnsi="Symbol" w:hint="default"/>
+      </w:rPr>
+    </w:lvl>
+    <w:lvl w:ilvl="4" w:tplc="38090003" w:tentative="1">
+      <w:start w:val="1"/>
+      <w:numFmt w:val="bullet"/>
+      <w:lvlText w:val="o"/>
+      <w:lvlJc w:val="left"/>
+      <w:pPr>
+        <w:ind w:left="3600" w:hanging="360"/>
+      </w:pPr>
+      <w:rPr>
+        <w:rFonts w:ascii="Courier New" w:hAnsi="Courier New" w:cs="Courier New" w:hint="default"/>
+      </w:rPr>
+    </w:lvl>
+    <w:lvl w:ilvl="5" w:tplc="38090005" w:tentative="1">
+      <w:start w:val="1"/>
+      <w:numFmt w:val="bullet"/>
+      <w:lvlText w:val=""/>
+      <w:lvlJc w:val="left"/>
+      <w:pPr>
+        <w:ind w:left="4320" w:hanging="360"/>
+      </w:pPr>
+      <w:rPr>
+        <w:rFonts w:ascii="Wingdings" w:hAnsi="Wingdings" w:hint="default"/>
+      </w:rPr>
+    </w:lvl>
+    <w:lvl w:ilvl="6" w:tplc="38090001" w:tentative="1">
+      <w:start w:val="1"/>
+      <w:numFmt w:val="bullet"/>
+      <w:lvlText w:val=""/>
+      <w:lvlJc w:val="left"/>
+      <w:pPr>
+        <w:ind w:left="5040" w:hanging="360"/>
+      </w:pPr>
+      <w:rPr>
+        <w:rFonts w:ascii="Symbol" w:hAnsi="Symbol" w:hint="default"/>
+      </w:rPr>
+    </w:lvl>
+    <w:lvl w:ilvl="7" w:tplc="38090003" w:tentative="1">
+      <w:start w:val="1"/>
+      <w:numFmt w:val="bullet"/>
+      <w:lvlText w:val="o"/>
+      <w:lvlJc w:val="left"/>
+      <w:pPr>
+        <w:ind w:left="5760" w:hanging="360"/>
+      </w:pPr>
+      <w:rPr>
+        <w:rFonts w:ascii="Courier New" w:hAnsi="Courier New" w:cs="Courier New" w:hint="default"/>
+      </w:rPr>
+    </w:lvl>
+    <w:lvl w:ilvl="8" w:tplc="38090005" w:tentative="1">
+      <w:start w:val="1"/>
+      <w:numFmt w:val="bullet"/>
+      <w:lvlText w:val=""/>
+      <w:lvlJc w:val="left"/>
+      <w:pPr>
+        <w:ind w:left="6480" w:hanging="360"/>
+      </w:pPr>
+      <w:rPr>
+        <w:rFonts w:ascii="Wingdings" w:hAnsi="Wingdings" w:hint="default"/>
+      </w:rPr>
+    </w:lvl>
+  </w:abstractNum>
+  <w:abstractNum w:abstractNumId="86" w15:restartNumberingAfterBreak="0">
+    <w:nsid w:val="52EE4E9B"/>
+    <w:multiLevelType w:val="multilevel"/>
+    <w:tmpl w:val="D20487DA"/>
+    <w:lvl w:ilvl="0">
+      <w:start w:val="1"/>
+      <w:numFmt w:val="decimal"/>
+      <w:lvlText w:val="%1."/>
+      <w:lvlJc w:val="left"/>
+      <w:pPr>
+        <w:tabs>
+          <w:tab w:val="num" w:pos="720"/>
+        </w:tabs>
+        <w:ind w:left="720" w:hanging="360"/>
+      </w:pPr>
+    </w:lvl>
+    <w:lvl w:ilvl="1" w:tentative="1">
+      <w:start w:val="1"/>
+      <w:numFmt w:val="decimal"/>
+      <w:lvlText w:val="%2."/>
+      <w:lvlJc w:val="left"/>
+      <w:pPr>
+        <w:tabs>
+          <w:tab w:val="num" w:pos="1440"/>
+        </w:tabs>
+        <w:ind w:left="1440" w:hanging="360"/>
+      </w:pPr>
+    </w:lvl>
+    <w:lvl w:ilvl="2" w:tentative="1">
+      <w:start w:val="1"/>
+      <w:numFmt w:val="decimal"/>
+      <w:lvlText w:val="%3."/>
+      <w:lvlJc w:val="left"/>
+      <w:pPr>
+        <w:tabs>
+          <w:tab w:val="num" w:pos="2160"/>
+        </w:tabs>
+        <w:ind w:left="2160" w:hanging="360"/>
+      </w:pPr>
+    </w:lvl>
+    <w:lvl w:ilvl="3" w:tentative="1">
+      <w:start w:val="1"/>
+      <w:numFmt w:val="decimal"/>
+      <w:lvlText w:val="%4."/>
+      <w:lvlJc w:val="left"/>
+      <w:pPr>
+        <w:tabs>
+          <w:tab w:val="num" w:pos="2880"/>
+        </w:tabs>
+        <w:ind w:left="2880" w:hanging="360"/>
+      </w:pPr>
+    </w:lvl>
+    <w:lvl w:ilvl="4" w:tentative="1">
+      <w:start w:val="1"/>
+      <w:numFmt w:val="decimal"/>
+      <w:lvlText w:val="%5."/>
+      <w:lvlJc w:val="left"/>
+      <w:pPr>
+        <w:tabs>
+          <w:tab w:val="num" w:pos="3600"/>
+        </w:tabs>
+        <w:ind w:left="3600" w:hanging="360"/>
+      </w:pPr>
+    </w:lvl>
+    <w:lvl w:ilvl="5" w:tentative="1">
+      <w:start w:val="1"/>
+      <w:numFmt w:val="decimal"/>
+      <w:lvlText w:val="%6."/>
+      <w:lvlJc w:val="left"/>
+      <w:pPr>
+        <w:tabs>
+          <w:tab w:val="num" w:pos="4320"/>
+        </w:tabs>
+        <w:ind w:left="4320" w:hanging="360"/>
+      </w:pPr>
+    </w:lvl>
+    <w:lvl w:ilvl="6" w:tentative="1">
+      <w:start w:val="1"/>
+      <w:numFmt w:val="decimal"/>
+      <w:lvlText w:val="%7."/>
+      <w:lvlJc w:val="left"/>
+      <w:pPr>
+        <w:tabs>
+          <w:tab w:val="num" w:pos="5040"/>
+        </w:tabs>
+        <w:ind w:left="5040" w:hanging="360"/>
+      </w:pPr>
+    </w:lvl>
+    <w:lvl w:ilvl="7" w:tentative="1">
+      <w:start w:val="1"/>
+      <w:numFmt w:val="decimal"/>
+      <w:lvlText w:val="%8."/>
+      <w:lvlJc w:val="left"/>
+      <w:pPr>
+        <w:tabs>
+          <w:tab w:val="num" w:pos="5760"/>
+        </w:tabs>
+        <w:ind w:left="5760" w:hanging="360"/>
+      </w:pPr>
+    </w:lvl>
+    <w:lvl w:ilvl="8" w:tentative="1">
+      <w:start w:val="1"/>
+      <w:numFmt w:val="decimal"/>
+      <w:lvlText w:val="%9."/>
+      <w:lvlJc w:val="left"/>
+      <w:pPr>
+        <w:tabs>
+          <w:tab w:val="num" w:pos="6480"/>
+        </w:tabs>
+        <w:ind w:left="6480" w:hanging="360"/>
+      </w:pPr>
+    </w:lvl>
+  </w:abstractNum>
+  <w:abstractNum w:abstractNumId="87" w15:restartNumberingAfterBreak="0">
     <w:nsid w:val="52FA088E"/>
     <w:multiLevelType w:val="hybridMultilevel"/>
     <w:tmpl w:val="9B904E08"/>
@@ -13546,7 +17695,7 @@
       </w:rPr>
     </w:lvl>
   </w:abstractNum>
-  <w:abstractNum w:abstractNumId="74" w15:restartNumberingAfterBreak="0">
+  <w:abstractNum w:abstractNumId="88" w15:restartNumberingAfterBreak="0">
     <w:nsid w:val="533C6FB3"/>
     <w:multiLevelType w:val="hybridMultilevel"/>
     <w:tmpl w:val="74F6A2A0"/>
@@ -13659,7 +17808,7 @@
       </w:rPr>
     </w:lvl>
   </w:abstractNum>
-  <w:abstractNum w:abstractNumId="75" w15:restartNumberingAfterBreak="0">
+  <w:abstractNum w:abstractNumId="89" w15:restartNumberingAfterBreak="0">
     <w:nsid w:val="54B5769E"/>
     <w:multiLevelType w:val="multilevel"/>
     <w:tmpl w:val="7BE8ECD0"/>
@@ -13804,7 +17953,7 @@
       </w:rPr>
     </w:lvl>
   </w:abstractNum>
-  <w:abstractNum w:abstractNumId="76" w15:restartNumberingAfterBreak="0">
+  <w:abstractNum w:abstractNumId="90" w15:restartNumberingAfterBreak="0">
     <w:nsid w:val="55015A79"/>
     <w:multiLevelType w:val="hybridMultilevel"/>
     <w:tmpl w:val="4A8C6BBC"/>
@@ -13917,7 +18066,301 @@
       </w:rPr>
     </w:lvl>
   </w:abstractNum>
-  <w:abstractNum w:abstractNumId="77" w15:restartNumberingAfterBreak="0">
+  <w:abstractNum w:abstractNumId="91" w15:restartNumberingAfterBreak="0">
+    <w:nsid w:val="55961209"/>
+    <w:multiLevelType w:val="multilevel"/>
+    <w:tmpl w:val="C74A1494"/>
+    <w:lvl w:ilvl="0">
+      <w:start w:val="1"/>
+      <w:numFmt w:val="bullet"/>
+      <w:lvlText w:val=""/>
+      <w:lvlJc w:val="left"/>
+      <w:pPr>
+        <w:tabs>
+          <w:tab w:val="num" w:pos="720"/>
+        </w:tabs>
+        <w:ind w:left="720" w:hanging="360"/>
+      </w:pPr>
+      <w:rPr>
+        <w:rFonts w:ascii="Symbol" w:hAnsi="Symbol" w:hint="default"/>
+        <w:sz w:val="20"/>
+      </w:rPr>
+    </w:lvl>
+    <w:lvl w:ilvl="1">
+      <w:start w:val="1"/>
+      <w:numFmt w:val="bullet"/>
+      <w:lvlText w:val=""/>
+      <w:lvlJc w:val="left"/>
+      <w:pPr>
+        <w:ind w:left="1440" w:hanging="360"/>
+      </w:pPr>
+      <w:rPr>
+        <w:rFonts w:ascii="Symbol" w:hAnsi="Symbol" w:hint="default"/>
+      </w:rPr>
+    </w:lvl>
+    <w:lvl w:ilvl="2" w:tentative="1">
+      <w:start w:val="1"/>
+      <w:numFmt w:val="bullet"/>
+      <w:lvlText w:val=""/>
+      <w:lvlJc w:val="left"/>
+      <w:pPr>
+        <w:tabs>
+          <w:tab w:val="num" w:pos="2160"/>
+        </w:tabs>
+        <w:ind w:left="2160" w:hanging="360"/>
+      </w:pPr>
+      <w:rPr>
+        <w:rFonts w:ascii="Wingdings" w:hAnsi="Wingdings" w:hint="default"/>
+        <w:sz w:val="20"/>
+      </w:rPr>
+    </w:lvl>
+    <w:lvl w:ilvl="3" w:tentative="1">
+      <w:start w:val="1"/>
+      <w:numFmt w:val="bullet"/>
+      <w:lvlText w:val=""/>
+      <w:lvlJc w:val="left"/>
+      <w:pPr>
+        <w:tabs>
+          <w:tab w:val="num" w:pos="2880"/>
+        </w:tabs>
+        <w:ind w:left="2880" w:hanging="360"/>
+      </w:pPr>
+      <w:rPr>
+        <w:rFonts w:ascii="Wingdings" w:hAnsi="Wingdings" w:hint="default"/>
+        <w:sz w:val="20"/>
+      </w:rPr>
+    </w:lvl>
+    <w:lvl w:ilvl="4" w:tentative="1">
+      <w:start w:val="1"/>
+      <w:numFmt w:val="bullet"/>
+      <w:lvlText w:val=""/>
+      <w:lvlJc w:val="left"/>
+      <w:pPr>
+        <w:tabs>
+          <w:tab w:val="num" w:pos="3600"/>
+        </w:tabs>
+        <w:ind w:left="3600" w:hanging="360"/>
+      </w:pPr>
+      <w:rPr>
+        <w:rFonts w:ascii="Wingdings" w:hAnsi="Wingdings" w:hint="default"/>
+        <w:sz w:val="20"/>
+      </w:rPr>
+    </w:lvl>
+    <w:lvl w:ilvl="5" w:tentative="1">
+      <w:start w:val="1"/>
+      <w:numFmt w:val="bullet"/>
+      <w:lvlText w:val=""/>
+      <w:lvlJc w:val="left"/>
+      <w:pPr>
+        <w:tabs>
+          <w:tab w:val="num" w:pos="4320"/>
+        </w:tabs>
+        <w:ind w:left="4320" w:hanging="360"/>
+      </w:pPr>
+      <w:rPr>
+        <w:rFonts w:ascii="Wingdings" w:hAnsi="Wingdings" w:hint="default"/>
+        <w:sz w:val="20"/>
+      </w:rPr>
+    </w:lvl>
+    <w:lvl w:ilvl="6" w:tentative="1">
+      <w:start w:val="1"/>
+      <w:numFmt w:val="bullet"/>
+      <w:lvlText w:val=""/>
+      <w:lvlJc w:val="left"/>
+      <w:pPr>
+        <w:tabs>
+          <w:tab w:val="num" w:pos="5040"/>
+        </w:tabs>
+        <w:ind w:left="5040" w:hanging="360"/>
+      </w:pPr>
+      <w:rPr>
+        <w:rFonts w:ascii="Wingdings" w:hAnsi="Wingdings" w:hint="default"/>
+        <w:sz w:val="20"/>
+      </w:rPr>
+    </w:lvl>
+    <w:lvl w:ilvl="7" w:tentative="1">
+      <w:start w:val="1"/>
+      <w:numFmt w:val="bullet"/>
+      <w:lvlText w:val=""/>
+      <w:lvlJc w:val="left"/>
+      <w:pPr>
+        <w:tabs>
+          <w:tab w:val="num" w:pos="5760"/>
+        </w:tabs>
+        <w:ind w:left="5760" w:hanging="360"/>
+      </w:pPr>
+      <w:rPr>
+        <w:rFonts w:ascii="Wingdings" w:hAnsi="Wingdings" w:hint="default"/>
+        <w:sz w:val="20"/>
+      </w:rPr>
+    </w:lvl>
+    <w:lvl w:ilvl="8" w:tentative="1">
+      <w:start w:val="1"/>
+      <w:numFmt w:val="bullet"/>
+      <w:lvlText w:val=""/>
+      <w:lvlJc w:val="left"/>
+      <w:pPr>
+        <w:tabs>
+          <w:tab w:val="num" w:pos="6480"/>
+        </w:tabs>
+        <w:ind w:left="6480" w:hanging="360"/>
+      </w:pPr>
+      <w:rPr>
+        <w:rFonts w:ascii="Wingdings" w:hAnsi="Wingdings" w:hint="default"/>
+        <w:sz w:val="20"/>
+      </w:rPr>
+    </w:lvl>
+  </w:abstractNum>
+  <w:abstractNum w:abstractNumId="92" w15:restartNumberingAfterBreak="0">
+    <w:nsid w:val="55A264CD"/>
+    <w:multiLevelType w:val="multilevel"/>
+    <w:tmpl w:val="F410BFB2"/>
+    <w:lvl w:ilvl="0">
+      <w:start w:val="1"/>
+      <w:numFmt w:val="bullet"/>
+      <w:lvlText w:val=""/>
+      <w:lvlJc w:val="left"/>
+      <w:pPr>
+        <w:tabs>
+          <w:tab w:val="num" w:pos="720"/>
+        </w:tabs>
+        <w:ind w:left="720" w:hanging="360"/>
+      </w:pPr>
+      <w:rPr>
+        <w:rFonts w:ascii="Symbol" w:hAnsi="Symbol" w:hint="default"/>
+        <w:sz w:val="20"/>
+      </w:rPr>
+    </w:lvl>
+    <w:lvl w:ilvl="1">
+      <w:start w:val="1"/>
+      <w:numFmt w:val="bullet"/>
+      <w:lvlText w:val="o"/>
+      <w:lvlJc w:val="left"/>
+      <w:pPr>
+        <w:tabs>
+          <w:tab w:val="num" w:pos="1440"/>
+        </w:tabs>
+        <w:ind w:left="1440" w:hanging="360"/>
+      </w:pPr>
+      <w:rPr>
+        <w:rFonts w:ascii="Courier New" w:hAnsi="Courier New" w:hint="default"/>
+        <w:sz w:val="20"/>
+      </w:rPr>
+    </w:lvl>
+    <w:lvl w:ilvl="2" w:tentative="1">
+      <w:start w:val="1"/>
+      <w:numFmt w:val="bullet"/>
+      <w:lvlText w:val=""/>
+      <w:lvlJc w:val="left"/>
+      <w:pPr>
+        <w:tabs>
+          <w:tab w:val="num" w:pos="2160"/>
+        </w:tabs>
+        <w:ind w:left="2160" w:hanging="360"/>
+      </w:pPr>
+      <w:rPr>
+        <w:rFonts w:ascii="Wingdings" w:hAnsi="Wingdings" w:hint="default"/>
+        <w:sz w:val="20"/>
+      </w:rPr>
+    </w:lvl>
+    <w:lvl w:ilvl="3" w:tentative="1">
+      <w:start w:val="1"/>
+      <w:numFmt w:val="bullet"/>
+      <w:lvlText w:val=""/>
+      <w:lvlJc w:val="left"/>
+      <w:pPr>
+        <w:tabs>
+          <w:tab w:val="num" w:pos="2880"/>
+        </w:tabs>
+        <w:ind w:left="2880" w:hanging="360"/>
+      </w:pPr>
+      <w:rPr>
+        <w:rFonts w:ascii="Wingdings" w:hAnsi="Wingdings" w:hint="default"/>
+        <w:sz w:val="20"/>
+      </w:rPr>
+    </w:lvl>
+    <w:lvl w:ilvl="4" w:tentative="1">
+      <w:start w:val="1"/>
+      <w:numFmt w:val="bullet"/>
+      <w:lvlText w:val=""/>
+      <w:lvlJc w:val="left"/>
+      <w:pPr>
+        <w:tabs>
+          <w:tab w:val="num" w:pos="3600"/>
+        </w:tabs>
+        <w:ind w:left="3600" w:hanging="360"/>
+      </w:pPr>
+      <w:rPr>
+        <w:rFonts w:ascii="Wingdings" w:hAnsi="Wingdings" w:hint="default"/>
+        <w:sz w:val="20"/>
+      </w:rPr>
+    </w:lvl>
+    <w:lvl w:ilvl="5" w:tentative="1">
+      <w:start w:val="1"/>
+      <w:numFmt w:val="bullet"/>
+      <w:lvlText w:val=""/>
+      <w:lvlJc w:val="left"/>
+      <w:pPr>
+        <w:tabs>
+          <w:tab w:val="num" w:pos="4320"/>
+        </w:tabs>
+        <w:ind w:left="4320" w:hanging="360"/>
+      </w:pPr>
+      <w:rPr>
+        <w:rFonts w:ascii="Wingdings" w:hAnsi="Wingdings" w:hint="default"/>
+        <w:sz w:val="20"/>
+      </w:rPr>
+    </w:lvl>
+    <w:lvl w:ilvl="6" w:tentative="1">
+      <w:start w:val="1"/>
+      <w:numFmt w:val="bullet"/>
+      <w:lvlText w:val=""/>
+      <w:lvlJc w:val="left"/>
+      <w:pPr>
+        <w:tabs>
+          <w:tab w:val="num" w:pos="5040"/>
+        </w:tabs>
+        <w:ind w:left="5040" w:hanging="360"/>
+      </w:pPr>
+      <w:rPr>
+        <w:rFonts w:ascii="Wingdings" w:hAnsi="Wingdings" w:hint="default"/>
+        <w:sz w:val="20"/>
+      </w:rPr>
+    </w:lvl>
+    <w:lvl w:ilvl="7" w:tentative="1">
+      <w:start w:val="1"/>
+      <w:numFmt w:val="bullet"/>
+      <w:lvlText w:val=""/>
+      <w:lvlJc w:val="left"/>
+      <w:pPr>
+        <w:tabs>
+          <w:tab w:val="num" w:pos="5760"/>
+        </w:tabs>
+        <w:ind w:left="5760" w:hanging="360"/>
+      </w:pPr>
+      <w:rPr>
+        <w:rFonts w:ascii="Wingdings" w:hAnsi="Wingdings" w:hint="default"/>
+        <w:sz w:val="20"/>
+      </w:rPr>
+    </w:lvl>
+    <w:lvl w:ilvl="8" w:tentative="1">
+      <w:start w:val="1"/>
+      <w:numFmt w:val="bullet"/>
+      <w:lvlText w:val=""/>
+      <w:lvlJc w:val="left"/>
+      <w:pPr>
+        <w:tabs>
+          <w:tab w:val="num" w:pos="6480"/>
+        </w:tabs>
+        <w:ind w:left="6480" w:hanging="360"/>
+      </w:pPr>
+      <w:rPr>
+        <w:rFonts w:ascii="Wingdings" w:hAnsi="Wingdings" w:hint="default"/>
+        <w:sz w:val="20"/>
+      </w:rPr>
+    </w:lvl>
+  </w:abstractNum>
+  <w:abstractNum w:abstractNumId="93" w15:restartNumberingAfterBreak="0">
     <w:nsid w:val="56C45955"/>
     <w:multiLevelType w:val="hybridMultilevel"/>
     <w:tmpl w:val="AB4C2FD0"/>
@@ -14006,7 +18449,7 @@
       </w:pPr>
     </w:lvl>
   </w:abstractNum>
-  <w:abstractNum w:abstractNumId="78" w15:restartNumberingAfterBreak="0">
+  <w:abstractNum w:abstractNumId="94" w15:restartNumberingAfterBreak="0">
     <w:nsid w:val="576173B2"/>
     <w:multiLevelType w:val="hybridMultilevel"/>
     <w:tmpl w:val="BD26CC88"/>
@@ -14119,7 +18562,7 @@
       </w:rPr>
     </w:lvl>
   </w:abstractNum>
-  <w:abstractNum w:abstractNumId="79" w15:restartNumberingAfterBreak="0">
+  <w:abstractNum w:abstractNumId="95" w15:restartNumberingAfterBreak="0">
     <w:nsid w:val="57A926B7"/>
     <w:multiLevelType w:val="hybridMultilevel"/>
     <w:tmpl w:val="FA4E443C"/>
@@ -14232,7 +18675,7 @@
       </w:rPr>
     </w:lvl>
   </w:abstractNum>
-  <w:abstractNum w:abstractNumId="80" w15:restartNumberingAfterBreak="0">
+  <w:abstractNum w:abstractNumId="96" w15:restartNumberingAfterBreak="0">
     <w:nsid w:val="5A7D46FD"/>
     <w:multiLevelType w:val="hybridMultilevel"/>
     <w:tmpl w:val="38825F7A"/>
@@ -14345,7 +18788,7 @@
       </w:rPr>
     </w:lvl>
   </w:abstractNum>
-  <w:abstractNum w:abstractNumId="81" w15:restartNumberingAfterBreak="0">
+  <w:abstractNum w:abstractNumId="97" w15:restartNumberingAfterBreak="0">
     <w:nsid w:val="5B510C85"/>
     <w:multiLevelType w:val="hybridMultilevel"/>
     <w:tmpl w:val="7AD6CDE2"/>
@@ -14431,7 +18874,7 @@
       </w:pPr>
     </w:lvl>
   </w:abstractNum>
-  <w:abstractNum w:abstractNumId="82" w15:restartNumberingAfterBreak="0">
+  <w:abstractNum w:abstractNumId="98" w15:restartNumberingAfterBreak="0">
     <w:nsid w:val="5B564892"/>
     <w:multiLevelType w:val="hybridMultilevel"/>
     <w:tmpl w:val="B8CE2496"/>
@@ -14544,7 +18987,301 @@
       </w:rPr>
     </w:lvl>
   </w:abstractNum>
-  <w:abstractNum w:abstractNumId="83" w15:restartNumberingAfterBreak="0">
+  <w:abstractNum w:abstractNumId="99" w15:restartNumberingAfterBreak="0">
+    <w:nsid w:val="5B8B2ED7"/>
+    <w:multiLevelType w:val="multilevel"/>
+    <w:tmpl w:val="73D07846"/>
+    <w:lvl w:ilvl="0">
+      <w:start w:val="1"/>
+      <w:numFmt w:val="bullet"/>
+      <w:lvlText w:val=""/>
+      <w:lvlJc w:val="left"/>
+      <w:pPr>
+        <w:tabs>
+          <w:tab w:val="num" w:pos="720"/>
+        </w:tabs>
+        <w:ind w:left="720" w:hanging="360"/>
+      </w:pPr>
+      <w:rPr>
+        <w:rFonts w:ascii="Symbol" w:hAnsi="Symbol" w:hint="default"/>
+        <w:sz w:val="20"/>
+      </w:rPr>
+    </w:lvl>
+    <w:lvl w:ilvl="1">
+      <w:start w:val="1"/>
+      <w:numFmt w:val="bullet"/>
+      <w:lvlText w:val="o"/>
+      <w:lvlJc w:val="left"/>
+      <w:pPr>
+        <w:tabs>
+          <w:tab w:val="num" w:pos="1440"/>
+        </w:tabs>
+        <w:ind w:left="1440" w:hanging="360"/>
+      </w:pPr>
+      <w:rPr>
+        <w:rFonts w:ascii="Courier New" w:hAnsi="Courier New" w:hint="default"/>
+        <w:sz w:val="20"/>
+      </w:rPr>
+    </w:lvl>
+    <w:lvl w:ilvl="2" w:tentative="1">
+      <w:start w:val="1"/>
+      <w:numFmt w:val="bullet"/>
+      <w:lvlText w:val=""/>
+      <w:lvlJc w:val="left"/>
+      <w:pPr>
+        <w:tabs>
+          <w:tab w:val="num" w:pos="2160"/>
+        </w:tabs>
+        <w:ind w:left="2160" w:hanging="360"/>
+      </w:pPr>
+      <w:rPr>
+        <w:rFonts w:ascii="Wingdings" w:hAnsi="Wingdings" w:hint="default"/>
+        <w:sz w:val="20"/>
+      </w:rPr>
+    </w:lvl>
+    <w:lvl w:ilvl="3" w:tentative="1">
+      <w:start w:val="1"/>
+      <w:numFmt w:val="bullet"/>
+      <w:lvlText w:val=""/>
+      <w:lvlJc w:val="left"/>
+      <w:pPr>
+        <w:tabs>
+          <w:tab w:val="num" w:pos="2880"/>
+        </w:tabs>
+        <w:ind w:left="2880" w:hanging="360"/>
+      </w:pPr>
+      <w:rPr>
+        <w:rFonts w:ascii="Wingdings" w:hAnsi="Wingdings" w:hint="default"/>
+        <w:sz w:val="20"/>
+      </w:rPr>
+    </w:lvl>
+    <w:lvl w:ilvl="4" w:tentative="1">
+      <w:start w:val="1"/>
+      <w:numFmt w:val="bullet"/>
+      <w:lvlText w:val=""/>
+      <w:lvlJc w:val="left"/>
+      <w:pPr>
+        <w:tabs>
+          <w:tab w:val="num" w:pos="3600"/>
+        </w:tabs>
+        <w:ind w:left="3600" w:hanging="360"/>
+      </w:pPr>
+      <w:rPr>
+        <w:rFonts w:ascii="Wingdings" w:hAnsi="Wingdings" w:hint="default"/>
+        <w:sz w:val="20"/>
+      </w:rPr>
+    </w:lvl>
+    <w:lvl w:ilvl="5" w:tentative="1">
+      <w:start w:val="1"/>
+      <w:numFmt w:val="bullet"/>
+      <w:lvlText w:val=""/>
+      <w:lvlJc w:val="left"/>
+      <w:pPr>
+        <w:tabs>
+          <w:tab w:val="num" w:pos="4320"/>
+        </w:tabs>
+        <w:ind w:left="4320" w:hanging="360"/>
+      </w:pPr>
+      <w:rPr>
+        <w:rFonts w:ascii="Wingdings" w:hAnsi="Wingdings" w:hint="default"/>
+        <w:sz w:val="20"/>
+      </w:rPr>
+    </w:lvl>
+    <w:lvl w:ilvl="6" w:tentative="1">
+      <w:start w:val="1"/>
+      <w:numFmt w:val="bullet"/>
+      <w:lvlText w:val=""/>
+      <w:lvlJc w:val="left"/>
+      <w:pPr>
+        <w:tabs>
+          <w:tab w:val="num" w:pos="5040"/>
+        </w:tabs>
+        <w:ind w:left="5040" w:hanging="360"/>
+      </w:pPr>
+      <w:rPr>
+        <w:rFonts w:ascii="Wingdings" w:hAnsi="Wingdings" w:hint="default"/>
+        <w:sz w:val="20"/>
+      </w:rPr>
+    </w:lvl>
+    <w:lvl w:ilvl="7" w:tentative="1">
+      <w:start w:val="1"/>
+      <w:numFmt w:val="bullet"/>
+      <w:lvlText w:val=""/>
+      <w:lvlJc w:val="left"/>
+      <w:pPr>
+        <w:tabs>
+          <w:tab w:val="num" w:pos="5760"/>
+        </w:tabs>
+        <w:ind w:left="5760" w:hanging="360"/>
+      </w:pPr>
+      <w:rPr>
+        <w:rFonts w:ascii="Wingdings" w:hAnsi="Wingdings" w:hint="default"/>
+        <w:sz w:val="20"/>
+      </w:rPr>
+    </w:lvl>
+    <w:lvl w:ilvl="8" w:tentative="1">
+      <w:start w:val="1"/>
+      <w:numFmt w:val="bullet"/>
+      <w:lvlText w:val=""/>
+      <w:lvlJc w:val="left"/>
+      <w:pPr>
+        <w:tabs>
+          <w:tab w:val="num" w:pos="6480"/>
+        </w:tabs>
+        <w:ind w:left="6480" w:hanging="360"/>
+      </w:pPr>
+      <w:rPr>
+        <w:rFonts w:ascii="Wingdings" w:hAnsi="Wingdings" w:hint="default"/>
+        <w:sz w:val="20"/>
+      </w:rPr>
+    </w:lvl>
+  </w:abstractNum>
+  <w:abstractNum w:abstractNumId="100" w15:restartNumberingAfterBreak="0">
+    <w:nsid w:val="5CBC51CF"/>
+    <w:multiLevelType w:val="multilevel"/>
+    <w:tmpl w:val="B6D6BF2A"/>
+    <w:lvl w:ilvl="0">
+      <w:start w:val="1"/>
+      <w:numFmt w:val="bullet"/>
+      <w:lvlText w:val=""/>
+      <w:lvlJc w:val="left"/>
+      <w:pPr>
+        <w:tabs>
+          <w:tab w:val="num" w:pos="720"/>
+        </w:tabs>
+        <w:ind w:left="720" w:hanging="360"/>
+      </w:pPr>
+      <w:rPr>
+        <w:rFonts w:ascii="Symbol" w:hAnsi="Symbol" w:hint="default"/>
+        <w:sz w:val="20"/>
+      </w:rPr>
+    </w:lvl>
+    <w:lvl w:ilvl="1">
+      <w:start w:val="1"/>
+      <w:numFmt w:val="bullet"/>
+      <w:lvlText w:val=""/>
+      <w:lvlJc w:val="left"/>
+      <w:pPr>
+        <w:ind w:left="1440" w:hanging="360"/>
+      </w:pPr>
+      <w:rPr>
+        <w:rFonts w:ascii="Symbol" w:hAnsi="Symbol" w:hint="default"/>
+      </w:rPr>
+    </w:lvl>
+    <w:lvl w:ilvl="2" w:tentative="1">
+      <w:start w:val="1"/>
+      <w:numFmt w:val="bullet"/>
+      <w:lvlText w:val=""/>
+      <w:lvlJc w:val="left"/>
+      <w:pPr>
+        <w:tabs>
+          <w:tab w:val="num" w:pos="2160"/>
+        </w:tabs>
+        <w:ind w:left="2160" w:hanging="360"/>
+      </w:pPr>
+      <w:rPr>
+        <w:rFonts w:ascii="Wingdings" w:hAnsi="Wingdings" w:hint="default"/>
+        <w:sz w:val="20"/>
+      </w:rPr>
+    </w:lvl>
+    <w:lvl w:ilvl="3" w:tentative="1">
+      <w:start w:val="1"/>
+      <w:numFmt w:val="bullet"/>
+      <w:lvlText w:val=""/>
+      <w:lvlJc w:val="left"/>
+      <w:pPr>
+        <w:tabs>
+          <w:tab w:val="num" w:pos="2880"/>
+        </w:tabs>
+        <w:ind w:left="2880" w:hanging="360"/>
+      </w:pPr>
+      <w:rPr>
+        <w:rFonts w:ascii="Wingdings" w:hAnsi="Wingdings" w:hint="default"/>
+        <w:sz w:val="20"/>
+      </w:rPr>
+    </w:lvl>
+    <w:lvl w:ilvl="4" w:tentative="1">
+      <w:start w:val="1"/>
+      <w:numFmt w:val="bullet"/>
+      <w:lvlText w:val=""/>
+      <w:lvlJc w:val="left"/>
+      <w:pPr>
+        <w:tabs>
+          <w:tab w:val="num" w:pos="3600"/>
+        </w:tabs>
+        <w:ind w:left="3600" w:hanging="360"/>
+      </w:pPr>
+      <w:rPr>
+        <w:rFonts w:ascii="Wingdings" w:hAnsi="Wingdings" w:hint="default"/>
+        <w:sz w:val="20"/>
+      </w:rPr>
+    </w:lvl>
+    <w:lvl w:ilvl="5" w:tentative="1">
+      <w:start w:val="1"/>
+      <w:numFmt w:val="bullet"/>
+      <w:lvlText w:val=""/>
+      <w:lvlJc w:val="left"/>
+      <w:pPr>
+        <w:tabs>
+          <w:tab w:val="num" w:pos="4320"/>
+        </w:tabs>
+        <w:ind w:left="4320" w:hanging="360"/>
+      </w:pPr>
+      <w:rPr>
+        <w:rFonts w:ascii="Wingdings" w:hAnsi="Wingdings" w:hint="default"/>
+        <w:sz w:val="20"/>
+      </w:rPr>
+    </w:lvl>
+    <w:lvl w:ilvl="6" w:tentative="1">
+      <w:start w:val="1"/>
+      <w:numFmt w:val="bullet"/>
+      <w:lvlText w:val=""/>
+      <w:lvlJc w:val="left"/>
+      <w:pPr>
+        <w:tabs>
+          <w:tab w:val="num" w:pos="5040"/>
+        </w:tabs>
+        <w:ind w:left="5040" w:hanging="360"/>
+      </w:pPr>
+      <w:rPr>
+        <w:rFonts w:ascii="Wingdings" w:hAnsi="Wingdings" w:hint="default"/>
+        <w:sz w:val="20"/>
+      </w:rPr>
+    </w:lvl>
+    <w:lvl w:ilvl="7" w:tentative="1">
+      <w:start w:val="1"/>
+      <w:numFmt w:val="bullet"/>
+      <w:lvlText w:val=""/>
+      <w:lvlJc w:val="left"/>
+      <w:pPr>
+        <w:tabs>
+          <w:tab w:val="num" w:pos="5760"/>
+        </w:tabs>
+        <w:ind w:left="5760" w:hanging="360"/>
+      </w:pPr>
+      <w:rPr>
+        <w:rFonts w:ascii="Wingdings" w:hAnsi="Wingdings" w:hint="default"/>
+        <w:sz w:val="20"/>
+      </w:rPr>
+    </w:lvl>
+    <w:lvl w:ilvl="8" w:tentative="1">
+      <w:start w:val="1"/>
+      <w:numFmt w:val="bullet"/>
+      <w:lvlText w:val=""/>
+      <w:lvlJc w:val="left"/>
+      <w:pPr>
+        <w:tabs>
+          <w:tab w:val="num" w:pos="6480"/>
+        </w:tabs>
+        <w:ind w:left="6480" w:hanging="360"/>
+      </w:pPr>
+      <w:rPr>
+        <w:rFonts w:ascii="Wingdings" w:hAnsi="Wingdings" w:hint="default"/>
+        <w:sz w:val="20"/>
+      </w:rPr>
+    </w:lvl>
+  </w:abstractNum>
+  <w:abstractNum w:abstractNumId="101" w15:restartNumberingAfterBreak="0">
     <w:nsid w:val="5CD361EC"/>
     <w:multiLevelType w:val="multilevel"/>
     <w:tmpl w:val="897E4142"/>
@@ -14665,7 +19402,7 @@
       </w:rPr>
     </w:lvl>
   </w:abstractNum>
-  <w:abstractNum w:abstractNumId="84" w15:restartNumberingAfterBreak="0">
+  <w:abstractNum w:abstractNumId="102" w15:restartNumberingAfterBreak="0">
     <w:nsid w:val="5D14195B"/>
     <w:multiLevelType w:val="multilevel"/>
     <w:tmpl w:val="C4384C8A"/>
@@ -14778,7 +19515,7 @@
       </w:rPr>
     </w:lvl>
   </w:abstractNum>
-  <w:abstractNum w:abstractNumId="85" w15:restartNumberingAfterBreak="0">
+  <w:abstractNum w:abstractNumId="103" w15:restartNumberingAfterBreak="0">
     <w:nsid w:val="5DE264AB"/>
     <w:multiLevelType w:val="hybridMultilevel"/>
     <w:tmpl w:val="A0CAE132"/>
@@ -14864,7 +19601,7 @@
       </w:pPr>
     </w:lvl>
   </w:abstractNum>
-  <w:abstractNum w:abstractNumId="86" w15:restartNumberingAfterBreak="0">
+  <w:abstractNum w:abstractNumId="104" w15:restartNumberingAfterBreak="0">
     <w:nsid w:val="5FA450E3"/>
     <w:multiLevelType w:val="hybridMultilevel"/>
     <w:tmpl w:val="39E2F568"/>
@@ -14976,7 +19713,7 @@
       </w:rPr>
     </w:lvl>
   </w:abstractNum>
-  <w:abstractNum w:abstractNumId="87" w15:restartNumberingAfterBreak="0">
+  <w:abstractNum w:abstractNumId="105" w15:restartNumberingAfterBreak="0">
     <w:nsid w:val="60A14C0B"/>
     <w:multiLevelType w:val="hybridMultilevel"/>
     <w:tmpl w:val="F5DEE21C"/>
@@ -15062,7 +19799,7 @@
       </w:pPr>
     </w:lvl>
   </w:abstractNum>
-  <w:abstractNum w:abstractNumId="88" w15:restartNumberingAfterBreak="0">
+  <w:abstractNum w:abstractNumId="106" w15:restartNumberingAfterBreak="0">
     <w:nsid w:val="60C65554"/>
     <w:multiLevelType w:val="hybridMultilevel"/>
     <w:tmpl w:val="8450532C"/>
@@ -15148,7 +19885,7 @@
       </w:pPr>
     </w:lvl>
   </w:abstractNum>
-  <w:abstractNum w:abstractNumId="89" w15:restartNumberingAfterBreak="0">
+  <w:abstractNum w:abstractNumId="107" w15:restartNumberingAfterBreak="0">
     <w:nsid w:val="61606B03"/>
     <w:multiLevelType w:val="multilevel"/>
     <w:tmpl w:val="220EF594"/>
@@ -15297,7 +20034,7 @@
       </w:rPr>
     </w:lvl>
   </w:abstractNum>
-  <w:abstractNum w:abstractNumId="90" w15:restartNumberingAfterBreak="0">
+  <w:abstractNum w:abstractNumId="108" w15:restartNumberingAfterBreak="0">
     <w:nsid w:val="627F6525"/>
     <w:multiLevelType w:val="hybridMultilevel"/>
     <w:tmpl w:val="AC62A638"/>
@@ -15409,7 +20146,7 @@
       </w:rPr>
     </w:lvl>
   </w:abstractNum>
-  <w:abstractNum w:abstractNumId="91" w15:restartNumberingAfterBreak="0">
+  <w:abstractNum w:abstractNumId="109" w15:restartNumberingAfterBreak="0">
     <w:nsid w:val="628969DA"/>
     <w:multiLevelType w:val="multilevel"/>
     <w:tmpl w:val="4100EB7C"/>
@@ -15522,7 +20259,7 @@
       </w:rPr>
     </w:lvl>
   </w:abstractNum>
-  <w:abstractNum w:abstractNumId="92" w15:restartNumberingAfterBreak="0">
+  <w:abstractNum w:abstractNumId="110" w15:restartNumberingAfterBreak="0">
     <w:nsid w:val="63061B3D"/>
     <w:multiLevelType w:val="hybridMultilevel"/>
     <w:tmpl w:val="E114578C"/>
@@ -15611,7 +20348,7 @@
       </w:pPr>
     </w:lvl>
   </w:abstractNum>
-  <w:abstractNum w:abstractNumId="93" w15:restartNumberingAfterBreak="0">
+  <w:abstractNum w:abstractNumId="111" w15:restartNumberingAfterBreak="0">
     <w:nsid w:val="63F04BF5"/>
     <w:multiLevelType w:val="hybridMultilevel"/>
     <w:tmpl w:val="7AD6CDE2"/>
@@ -15697,7 +20434,7 @@
       </w:pPr>
     </w:lvl>
   </w:abstractNum>
-  <w:abstractNum w:abstractNumId="94" w15:restartNumberingAfterBreak="0">
+  <w:abstractNum w:abstractNumId="112" w15:restartNumberingAfterBreak="0">
     <w:nsid w:val="66ED6DB1"/>
     <w:multiLevelType w:val="hybridMultilevel"/>
     <w:tmpl w:val="C5B065EA"/>
@@ -15783,7 +20520,7 @@
       </w:pPr>
     </w:lvl>
   </w:abstractNum>
-  <w:abstractNum w:abstractNumId="95" w15:restartNumberingAfterBreak="0">
+  <w:abstractNum w:abstractNumId="113" w15:restartNumberingAfterBreak="0">
     <w:nsid w:val="67EC12EA"/>
     <w:multiLevelType w:val="hybridMultilevel"/>
     <w:tmpl w:val="714CF730"/>
@@ -15873,7 +20610,120 @@
       </w:pPr>
     </w:lvl>
   </w:abstractNum>
-  <w:abstractNum w:abstractNumId="96" w15:restartNumberingAfterBreak="0">
+  <w:abstractNum w:abstractNumId="114" w15:restartNumberingAfterBreak="0">
+    <w:nsid w:val="691B71AF"/>
+    <w:multiLevelType w:val="hybridMultilevel"/>
+    <w:tmpl w:val="27B0D4A6"/>
+    <w:lvl w:ilvl="0" w:tplc="14E621EA">
+      <w:start w:val="1"/>
+      <w:numFmt w:val="bullet"/>
+      <w:lvlText w:val=""/>
+      <w:lvlJc w:val="left"/>
+      <w:pPr>
+        <w:ind w:left="720" w:hanging="360"/>
+      </w:pPr>
+      <w:rPr>
+        <w:rFonts w:ascii="Symbol" w:hAnsi="Symbol" w:hint="default"/>
+      </w:rPr>
+    </w:lvl>
+    <w:lvl w:ilvl="1" w:tplc="38090003" w:tentative="1">
+      <w:start w:val="1"/>
+      <w:numFmt w:val="bullet"/>
+      <w:lvlText w:val="o"/>
+      <w:lvlJc w:val="left"/>
+      <w:pPr>
+        <w:ind w:left="1440" w:hanging="360"/>
+      </w:pPr>
+      <w:rPr>
+        <w:rFonts w:ascii="Courier New" w:hAnsi="Courier New" w:cs="Courier New" w:hint="default"/>
+      </w:rPr>
+    </w:lvl>
+    <w:lvl w:ilvl="2" w:tplc="38090005" w:tentative="1">
+      <w:start w:val="1"/>
+      <w:numFmt w:val="bullet"/>
+      <w:lvlText w:val=""/>
+      <w:lvlJc w:val="left"/>
+      <w:pPr>
+        <w:ind w:left="2160" w:hanging="360"/>
+      </w:pPr>
+      <w:rPr>
+        <w:rFonts w:ascii="Wingdings" w:hAnsi="Wingdings" w:hint="default"/>
+      </w:rPr>
+    </w:lvl>
+    <w:lvl w:ilvl="3" w:tplc="38090001" w:tentative="1">
+      <w:start w:val="1"/>
+      <w:numFmt w:val="bullet"/>
+      <w:lvlText w:val=""/>
+      <w:lvlJc w:val="left"/>
+      <w:pPr>
+        <w:ind w:left="2880" w:hanging="360"/>
+      </w:pPr>
+      <w:rPr>
+        <w:rFonts w:ascii="Symbol" w:hAnsi="Symbol" w:hint="default"/>
+      </w:rPr>
+    </w:lvl>
+    <w:lvl w:ilvl="4" w:tplc="38090003" w:tentative="1">
+      <w:start w:val="1"/>
+      <w:numFmt w:val="bullet"/>
+      <w:lvlText w:val="o"/>
+      <w:lvlJc w:val="left"/>
+      <w:pPr>
+        <w:ind w:left="3600" w:hanging="360"/>
+      </w:pPr>
+      <w:rPr>
+        <w:rFonts w:ascii="Courier New" w:hAnsi="Courier New" w:cs="Courier New" w:hint="default"/>
+      </w:rPr>
+    </w:lvl>
+    <w:lvl w:ilvl="5" w:tplc="38090005" w:tentative="1">
+      <w:start w:val="1"/>
+      <w:numFmt w:val="bullet"/>
+      <w:lvlText w:val=""/>
+      <w:lvlJc w:val="left"/>
+      <w:pPr>
+        <w:ind w:left="4320" w:hanging="360"/>
+      </w:pPr>
+      <w:rPr>
+        <w:rFonts w:ascii="Wingdings" w:hAnsi="Wingdings" w:hint="default"/>
+      </w:rPr>
+    </w:lvl>
+    <w:lvl w:ilvl="6" w:tplc="38090001" w:tentative="1">
+      <w:start w:val="1"/>
+      <w:numFmt w:val="bullet"/>
+      <w:lvlText w:val=""/>
+      <w:lvlJc w:val="left"/>
+      <w:pPr>
+        <w:ind w:left="5040" w:hanging="360"/>
+      </w:pPr>
+      <w:rPr>
+        <w:rFonts w:ascii="Symbol" w:hAnsi="Symbol" w:hint="default"/>
+      </w:rPr>
+    </w:lvl>
+    <w:lvl w:ilvl="7" w:tplc="38090003" w:tentative="1">
+      <w:start w:val="1"/>
+      <w:numFmt w:val="bullet"/>
+      <w:lvlText w:val="o"/>
+      <w:lvlJc w:val="left"/>
+      <w:pPr>
+        <w:ind w:left="5760" w:hanging="360"/>
+      </w:pPr>
+      <w:rPr>
+        <w:rFonts w:ascii="Courier New" w:hAnsi="Courier New" w:cs="Courier New" w:hint="default"/>
+      </w:rPr>
+    </w:lvl>
+    <w:lvl w:ilvl="8" w:tplc="38090005" w:tentative="1">
+      <w:start w:val="1"/>
+      <w:numFmt w:val="bullet"/>
+      <w:lvlText w:val=""/>
+      <w:lvlJc w:val="left"/>
+      <w:pPr>
+        <w:ind w:left="6480" w:hanging="360"/>
+      </w:pPr>
+      <w:rPr>
+        <w:rFonts w:ascii="Wingdings" w:hAnsi="Wingdings" w:hint="default"/>
+      </w:rPr>
+    </w:lvl>
+  </w:abstractNum>
+  <w:abstractNum w:abstractNumId="115" w15:restartNumberingAfterBreak="0">
     <w:nsid w:val="69A402D6"/>
     <w:multiLevelType w:val="hybridMultilevel"/>
     <w:tmpl w:val="FB72CB46"/>
@@ -15986,7 +20836,120 @@
       </w:rPr>
     </w:lvl>
   </w:abstractNum>
-  <w:abstractNum w:abstractNumId="97" w15:restartNumberingAfterBreak="0">
+  <w:abstractNum w:abstractNumId="116" w15:restartNumberingAfterBreak="0">
+    <w:nsid w:val="6AD95C17"/>
+    <w:multiLevelType w:val="hybridMultilevel"/>
+    <w:tmpl w:val="4E44E5A8"/>
+    <w:lvl w:ilvl="0" w:tplc="FFFFFFFF">
+      <w:start w:val="1"/>
+      <w:numFmt w:val="bullet"/>
+      <w:lvlText w:val=""/>
+      <w:lvlJc w:val="left"/>
+      <w:pPr>
+        <w:ind w:left="720" w:hanging="360"/>
+      </w:pPr>
+      <w:rPr>
+        <w:rFonts w:ascii="Symbol" w:hAnsi="Symbol" w:hint="default"/>
+      </w:rPr>
+    </w:lvl>
+    <w:lvl w:ilvl="1" w:tplc="D7486894">
+      <w:start w:val="1"/>
+      <w:numFmt w:val="bullet"/>
+      <w:lvlText w:val=""/>
+      <w:lvlJc w:val="left"/>
+      <w:pPr>
+        <w:ind w:left="1440" w:hanging="360"/>
+      </w:pPr>
+      <w:rPr>
+        <w:rFonts w:ascii="Symbol" w:hAnsi="Symbol" w:hint="default"/>
+      </w:rPr>
+    </w:lvl>
+    <w:lvl w:ilvl="2" w:tplc="FFFFFFFF" w:tentative="1">
+      <w:start w:val="1"/>
+      <w:numFmt w:val="bullet"/>
+      <w:lvlText w:val=""/>
+      <w:lvlJc w:val="left"/>
+      <w:pPr>
+        <w:ind w:left="2160" w:hanging="360"/>
+      </w:pPr>
+      <w:rPr>
+        <w:rFonts w:ascii="Wingdings" w:hAnsi="Wingdings" w:hint="default"/>
+      </w:rPr>
+    </w:lvl>
+    <w:lvl w:ilvl="3" w:tplc="FFFFFFFF" w:tentative="1">
+      <w:start w:val="1"/>
+      <w:numFmt w:val="bullet"/>
+      <w:lvlText w:val=""/>
+      <w:lvlJc w:val="left"/>
+      <w:pPr>
+        <w:ind w:left="2880" w:hanging="360"/>
+      </w:pPr>
+      <w:rPr>
+        <w:rFonts w:ascii="Symbol" w:hAnsi="Symbol" w:hint="default"/>
+      </w:rPr>
+    </w:lvl>
+    <w:lvl w:ilvl="4" w:tplc="FFFFFFFF" w:tentative="1">
+      <w:start w:val="1"/>
+      <w:numFmt w:val="bullet"/>
+      <w:lvlText w:val="o"/>
+      <w:lvlJc w:val="left"/>
+      <w:pPr>
+        <w:ind w:left="3600" w:hanging="360"/>
+      </w:pPr>
+      <w:rPr>
+        <w:rFonts w:ascii="Courier New" w:hAnsi="Courier New" w:cs="Courier New" w:hint="default"/>
+      </w:rPr>
+    </w:lvl>
+    <w:lvl w:ilvl="5" w:tplc="FFFFFFFF" w:tentative="1">
+      <w:start w:val="1"/>
+      <w:numFmt w:val="bullet"/>
+      <w:lvlText w:val=""/>
+      <w:lvlJc w:val="left"/>
+      <w:pPr>
+        <w:ind w:left="4320" w:hanging="360"/>
+      </w:pPr>
+      <w:rPr>
+        <w:rFonts w:ascii="Wingdings" w:hAnsi="Wingdings" w:hint="default"/>
+      </w:rPr>
+    </w:lvl>
+    <w:lvl w:ilvl="6" w:tplc="FFFFFFFF" w:tentative="1">
+      <w:start w:val="1"/>
+      <w:numFmt w:val="bullet"/>
+      <w:lvlText w:val=""/>
+      <w:lvlJc w:val="left"/>
+      <w:pPr>
+        <w:ind w:left="5040" w:hanging="360"/>
+      </w:pPr>
+      <w:rPr>
+        <w:rFonts w:ascii="Symbol" w:hAnsi="Symbol" w:hint="default"/>
+      </w:rPr>
+    </w:lvl>
+    <w:lvl w:ilvl="7" w:tplc="FFFFFFFF" w:tentative="1">
+      <w:start w:val="1"/>
+      <w:numFmt w:val="bullet"/>
+      <w:lvlText w:val="o"/>
+      <w:lvlJc w:val="left"/>
+      <w:pPr>
+        <w:ind w:left="5760" w:hanging="360"/>
+      </w:pPr>
+      <w:rPr>
+        <w:rFonts w:ascii="Courier New" w:hAnsi="Courier New" w:cs="Courier New" w:hint="default"/>
+      </w:rPr>
+    </w:lvl>
+    <w:lvl w:ilvl="8" w:tplc="FFFFFFFF" w:tentative="1">
+      <w:start w:val="1"/>
+      <w:numFmt w:val="bullet"/>
+      <w:lvlText w:val=""/>
+      <w:lvlJc w:val="left"/>
+      <w:pPr>
+        <w:ind w:left="6480" w:hanging="360"/>
+      </w:pPr>
+      <w:rPr>
+        <w:rFonts w:ascii="Wingdings" w:hAnsi="Wingdings" w:hint="default"/>
+      </w:rPr>
+    </w:lvl>
+  </w:abstractNum>
+  <w:abstractNum w:abstractNumId="117" w15:restartNumberingAfterBreak="0">
     <w:nsid w:val="6C0124C2"/>
     <w:multiLevelType w:val="hybridMultilevel"/>
     <w:tmpl w:val="C9A0A2A0"/>
@@ -16099,7 +21062,7 @@
       </w:rPr>
     </w:lvl>
   </w:abstractNum>
-  <w:abstractNum w:abstractNumId="98" w15:restartNumberingAfterBreak="0">
+  <w:abstractNum w:abstractNumId="118" w15:restartNumberingAfterBreak="0">
     <w:nsid w:val="6C5419F3"/>
     <w:multiLevelType w:val="hybridMultilevel"/>
     <w:tmpl w:val="562640D4"/>
@@ -16212,7 +21175,7 @@
       </w:rPr>
     </w:lvl>
   </w:abstractNum>
-  <w:abstractNum w:abstractNumId="99" w15:restartNumberingAfterBreak="0">
+  <w:abstractNum w:abstractNumId="119" w15:restartNumberingAfterBreak="0">
     <w:nsid w:val="6D33093D"/>
     <w:multiLevelType w:val="hybridMultilevel"/>
     <w:tmpl w:val="388CAA1C"/>
@@ -16298,7 +21261,7 @@
       </w:pPr>
     </w:lvl>
   </w:abstractNum>
-  <w:abstractNum w:abstractNumId="100" w15:restartNumberingAfterBreak="0">
+  <w:abstractNum w:abstractNumId="120" w15:restartNumberingAfterBreak="0">
     <w:nsid w:val="6DDE2F88"/>
     <w:multiLevelType w:val="hybridMultilevel"/>
     <w:tmpl w:val="74E298AE"/>
@@ -16411,7 +21374,7 @@
       </w:rPr>
     </w:lvl>
   </w:abstractNum>
-  <w:abstractNum w:abstractNumId="101" w15:restartNumberingAfterBreak="0">
+  <w:abstractNum w:abstractNumId="121" w15:restartNumberingAfterBreak="0">
     <w:nsid w:val="6E4E082C"/>
     <w:multiLevelType w:val="multilevel"/>
     <w:tmpl w:val="49FA80E4"/>
@@ -16524,7 +21487,156 @@
       </w:rPr>
     </w:lvl>
   </w:abstractNum>
-  <w:abstractNum w:abstractNumId="102" w15:restartNumberingAfterBreak="0">
+  <w:abstractNum w:abstractNumId="122" w15:restartNumberingAfterBreak="0">
+    <w:nsid w:val="6E62762C"/>
+    <w:multiLevelType w:val="multilevel"/>
+    <w:tmpl w:val="73D07846"/>
+    <w:lvl w:ilvl="0">
+      <w:start w:val="1"/>
+      <w:numFmt w:val="bullet"/>
+      <w:lvlText w:val=""/>
+      <w:lvlJc w:val="left"/>
+      <w:pPr>
+        <w:tabs>
+          <w:tab w:val="num" w:pos="720"/>
+        </w:tabs>
+        <w:ind w:left="720" w:hanging="360"/>
+      </w:pPr>
+      <w:rPr>
+        <w:rFonts w:ascii="Symbol" w:hAnsi="Symbol" w:hint="default"/>
+        <w:sz w:val="20"/>
+      </w:rPr>
+    </w:lvl>
+    <w:lvl w:ilvl="1">
+      <w:start w:val="1"/>
+      <w:numFmt w:val="bullet"/>
+      <w:lvlText w:val="o"/>
+      <w:lvlJc w:val="left"/>
+      <w:pPr>
+        <w:tabs>
+          <w:tab w:val="num" w:pos="1440"/>
+        </w:tabs>
+        <w:ind w:left="1440" w:hanging="360"/>
+      </w:pPr>
+      <w:rPr>
+        <w:rFonts w:ascii="Courier New" w:hAnsi="Courier New" w:hint="default"/>
+        <w:sz w:val="20"/>
+      </w:rPr>
+    </w:lvl>
+    <w:lvl w:ilvl="2" w:tentative="1">
+      <w:start w:val="1"/>
+      <w:numFmt w:val="bullet"/>
+      <w:lvlText w:val=""/>
+      <w:lvlJc w:val="left"/>
+      <w:pPr>
+        <w:tabs>
+          <w:tab w:val="num" w:pos="2160"/>
+        </w:tabs>
+        <w:ind w:left="2160" w:hanging="360"/>
+      </w:pPr>
+      <w:rPr>
+        <w:rFonts w:ascii="Wingdings" w:hAnsi="Wingdings" w:hint="default"/>
+        <w:sz w:val="20"/>
+      </w:rPr>
+    </w:lvl>
+    <w:lvl w:ilvl="3" w:tentative="1">
+      <w:start w:val="1"/>
+      <w:numFmt w:val="bullet"/>
+      <w:lvlText w:val=""/>
+      <w:lvlJc w:val="left"/>
+      <w:pPr>
+        <w:tabs>
+          <w:tab w:val="num" w:pos="2880"/>
+        </w:tabs>
+        <w:ind w:left="2880" w:hanging="360"/>
+      </w:pPr>
+      <w:rPr>
+        <w:rFonts w:ascii="Wingdings" w:hAnsi="Wingdings" w:hint="default"/>
+        <w:sz w:val="20"/>
+      </w:rPr>
+    </w:lvl>
+    <w:lvl w:ilvl="4" w:tentative="1">
+      <w:start w:val="1"/>
+      <w:numFmt w:val="bullet"/>
+      <w:lvlText w:val=""/>
+      <w:lvlJc w:val="left"/>
+      <w:pPr>
+        <w:tabs>
+          <w:tab w:val="num" w:pos="3600"/>
+        </w:tabs>
+        <w:ind w:left="3600" w:hanging="360"/>
+      </w:pPr>
+      <w:rPr>
+        <w:rFonts w:ascii="Wingdings" w:hAnsi="Wingdings" w:hint="default"/>
+        <w:sz w:val="20"/>
+      </w:rPr>
+    </w:lvl>
+    <w:lvl w:ilvl="5" w:tentative="1">
+      <w:start w:val="1"/>
+      <w:numFmt w:val="bullet"/>
+      <w:lvlText w:val=""/>
+      <w:lvlJc w:val="left"/>
+      <w:pPr>
+        <w:tabs>
+          <w:tab w:val="num" w:pos="4320"/>
+        </w:tabs>
+        <w:ind w:left="4320" w:hanging="360"/>
+      </w:pPr>
+      <w:rPr>
+        <w:rFonts w:ascii="Wingdings" w:hAnsi="Wingdings" w:hint="default"/>
+        <w:sz w:val="20"/>
+      </w:rPr>
+    </w:lvl>
+    <w:lvl w:ilvl="6" w:tentative="1">
+      <w:start w:val="1"/>
+      <w:numFmt w:val="bullet"/>
+      <w:lvlText w:val=""/>
+      <w:lvlJc w:val="left"/>
+      <w:pPr>
+        <w:tabs>
+          <w:tab w:val="num" w:pos="5040"/>
+        </w:tabs>
+        <w:ind w:left="5040" w:hanging="360"/>
+      </w:pPr>
+      <w:rPr>
+        <w:rFonts w:ascii="Wingdings" w:hAnsi="Wingdings" w:hint="default"/>
+        <w:sz w:val="20"/>
+      </w:rPr>
+    </w:lvl>
+    <w:lvl w:ilvl="7" w:tentative="1">
+      <w:start w:val="1"/>
+      <w:numFmt w:val="bullet"/>
+      <w:lvlText w:val=""/>
+      <w:lvlJc w:val="left"/>
+      <w:pPr>
+        <w:tabs>
+          <w:tab w:val="num" w:pos="5760"/>
+        </w:tabs>
+        <w:ind w:left="5760" w:hanging="360"/>
+      </w:pPr>
+      <w:rPr>
+        <w:rFonts w:ascii="Wingdings" w:hAnsi="Wingdings" w:hint="default"/>
+        <w:sz w:val="20"/>
+      </w:rPr>
+    </w:lvl>
+    <w:lvl w:ilvl="8" w:tentative="1">
+      <w:start w:val="1"/>
+      <w:numFmt w:val="bullet"/>
+      <w:lvlText w:val=""/>
+      <w:lvlJc w:val="left"/>
+      <w:pPr>
+        <w:tabs>
+          <w:tab w:val="num" w:pos="6480"/>
+        </w:tabs>
+        <w:ind w:left="6480" w:hanging="360"/>
+      </w:pPr>
+      <w:rPr>
+        <w:rFonts w:ascii="Wingdings" w:hAnsi="Wingdings" w:hint="default"/>
+        <w:sz w:val="20"/>
+      </w:rPr>
+    </w:lvl>
+  </w:abstractNum>
+  <w:abstractNum w:abstractNumId="123" w15:restartNumberingAfterBreak="0">
     <w:nsid w:val="6F36407C"/>
     <w:multiLevelType w:val="hybridMultilevel"/>
     <w:tmpl w:val="AEE07008"/>
@@ -16637,7 +21749,7 @@
       </w:rPr>
     </w:lvl>
   </w:abstractNum>
-  <w:abstractNum w:abstractNumId="103" w15:restartNumberingAfterBreak="0">
+  <w:abstractNum w:abstractNumId="124" w15:restartNumberingAfterBreak="0">
     <w:nsid w:val="706949B3"/>
     <w:multiLevelType w:val="multilevel"/>
     <w:tmpl w:val="3D42663A"/>
@@ -16786,7 +21898,7 @@
       </w:rPr>
     </w:lvl>
   </w:abstractNum>
-  <w:abstractNum w:abstractNumId="104" w15:restartNumberingAfterBreak="0">
+  <w:abstractNum w:abstractNumId="125" w15:restartNumberingAfterBreak="0">
     <w:nsid w:val="706A71E8"/>
     <w:multiLevelType w:val="hybridMultilevel"/>
     <w:tmpl w:val="4E34B544"/>
@@ -16899,7 +22011,7 @@
       </w:rPr>
     </w:lvl>
   </w:abstractNum>
-  <w:abstractNum w:abstractNumId="105" w15:restartNumberingAfterBreak="0">
+  <w:abstractNum w:abstractNumId="126" w15:restartNumberingAfterBreak="0">
     <w:nsid w:val="71064BD8"/>
     <w:multiLevelType w:val="hybridMultilevel"/>
     <w:tmpl w:val="DCF05C00"/>
@@ -16988,7 +22100,7 @@
       </w:pPr>
     </w:lvl>
   </w:abstractNum>
-  <w:abstractNum w:abstractNumId="106" w15:restartNumberingAfterBreak="0">
+  <w:abstractNum w:abstractNumId="127" w15:restartNumberingAfterBreak="0">
     <w:nsid w:val="717277B0"/>
     <w:multiLevelType w:val="hybridMultilevel"/>
     <w:tmpl w:val="F3583B96"/>
@@ -17101,7 +22213,7 @@
       </w:rPr>
     </w:lvl>
   </w:abstractNum>
-  <w:abstractNum w:abstractNumId="107" w15:restartNumberingAfterBreak="0">
+  <w:abstractNum w:abstractNumId="128" w15:restartNumberingAfterBreak="0">
     <w:nsid w:val="71871483"/>
     <w:multiLevelType w:val="hybridMultilevel"/>
     <w:tmpl w:val="BD867930"/>
@@ -17187,7 +22299,156 @@
       </w:pPr>
     </w:lvl>
   </w:abstractNum>
-  <w:abstractNum w:abstractNumId="108" w15:restartNumberingAfterBreak="0">
+  <w:abstractNum w:abstractNumId="129" w15:restartNumberingAfterBreak="0">
+    <w:nsid w:val="72573920"/>
+    <w:multiLevelType w:val="multilevel"/>
+    <w:tmpl w:val="6E9A9DEE"/>
+    <w:lvl w:ilvl="0">
+      <w:start w:val="1"/>
+      <w:numFmt w:val="bullet"/>
+      <w:lvlText w:val=""/>
+      <w:lvlJc w:val="left"/>
+      <w:pPr>
+        <w:tabs>
+          <w:tab w:val="num" w:pos="720"/>
+        </w:tabs>
+        <w:ind w:left="720" w:hanging="360"/>
+      </w:pPr>
+      <w:rPr>
+        <w:rFonts w:ascii="Symbol" w:hAnsi="Symbol" w:hint="default"/>
+        <w:sz w:val="20"/>
+      </w:rPr>
+    </w:lvl>
+    <w:lvl w:ilvl="1" w:tentative="1">
+      <w:start w:val="1"/>
+      <w:numFmt w:val="bullet"/>
+      <w:lvlText w:val="o"/>
+      <w:lvlJc w:val="left"/>
+      <w:pPr>
+        <w:tabs>
+          <w:tab w:val="num" w:pos="1440"/>
+        </w:tabs>
+        <w:ind w:left="1440" w:hanging="360"/>
+      </w:pPr>
+      <w:rPr>
+        <w:rFonts w:ascii="Courier New" w:hAnsi="Courier New" w:hint="default"/>
+        <w:sz w:val="20"/>
+      </w:rPr>
+    </w:lvl>
+    <w:lvl w:ilvl="2" w:tentative="1">
+      <w:start w:val="1"/>
+      <w:numFmt w:val="bullet"/>
+      <w:lvlText w:val=""/>
+      <w:lvlJc w:val="left"/>
+      <w:pPr>
+        <w:tabs>
+          <w:tab w:val="num" w:pos="2160"/>
+        </w:tabs>
+        <w:ind w:left="2160" w:hanging="360"/>
+      </w:pPr>
+      <w:rPr>
+        <w:rFonts w:ascii="Wingdings" w:hAnsi="Wingdings" w:hint="default"/>
+        <w:sz w:val="20"/>
+      </w:rPr>
+    </w:lvl>
+    <w:lvl w:ilvl="3" w:tentative="1">
+      <w:start w:val="1"/>
+      <w:numFmt w:val="bullet"/>
+      <w:lvlText w:val=""/>
+      <w:lvlJc w:val="left"/>
+      <w:pPr>
+        <w:tabs>
+          <w:tab w:val="num" w:pos="2880"/>
+        </w:tabs>
+        <w:ind w:left="2880" w:hanging="360"/>
+      </w:pPr>
+      <w:rPr>
+        <w:rFonts w:ascii="Wingdings" w:hAnsi="Wingdings" w:hint="default"/>
+        <w:sz w:val="20"/>
+      </w:rPr>
+    </w:lvl>
+    <w:lvl w:ilvl="4" w:tentative="1">
+      <w:start w:val="1"/>
+      <w:numFmt w:val="bullet"/>
+      <w:lvlText w:val=""/>
+      <w:lvlJc w:val="left"/>
+      <w:pPr>
+        <w:tabs>
+          <w:tab w:val="num" w:pos="3600"/>
+        </w:tabs>
+        <w:ind w:left="3600" w:hanging="360"/>
+      </w:pPr>
+      <w:rPr>
+        <w:rFonts w:ascii="Wingdings" w:hAnsi="Wingdings" w:hint="default"/>
+        <w:sz w:val="20"/>
+      </w:rPr>
+    </w:lvl>
+    <w:lvl w:ilvl="5" w:tentative="1">
+      <w:start w:val="1"/>
+      <w:numFmt w:val="bullet"/>
+      <w:lvlText w:val=""/>
+      <w:lvlJc w:val="left"/>
+      <w:pPr>
+        <w:tabs>
+          <w:tab w:val="num" w:pos="4320"/>
+        </w:tabs>
+        <w:ind w:left="4320" w:hanging="360"/>
+      </w:pPr>
+      <w:rPr>
+        <w:rFonts w:ascii="Wingdings" w:hAnsi="Wingdings" w:hint="default"/>
+        <w:sz w:val="20"/>
+      </w:rPr>
+    </w:lvl>
+    <w:lvl w:ilvl="6" w:tentative="1">
+      <w:start w:val="1"/>
+      <w:numFmt w:val="bullet"/>
+      <w:lvlText w:val=""/>
+      <w:lvlJc w:val="left"/>
+      <w:pPr>
+        <w:tabs>
+          <w:tab w:val="num" w:pos="5040"/>
+        </w:tabs>
+        <w:ind w:left="5040" w:hanging="360"/>
+      </w:pPr>
+      <w:rPr>
+        <w:rFonts w:ascii="Wingdings" w:hAnsi="Wingdings" w:hint="default"/>
+        <w:sz w:val="20"/>
+      </w:rPr>
+    </w:lvl>
+    <w:lvl w:ilvl="7" w:tentative="1">
+      <w:start w:val="1"/>
+      <w:numFmt w:val="bullet"/>
+      <w:lvlText w:val=""/>
+      <w:lvlJc w:val="left"/>
+      <w:pPr>
+        <w:tabs>
+          <w:tab w:val="num" w:pos="5760"/>
+        </w:tabs>
+        <w:ind w:left="5760" w:hanging="360"/>
+      </w:pPr>
+      <w:rPr>
+        <w:rFonts w:ascii="Wingdings" w:hAnsi="Wingdings" w:hint="default"/>
+        <w:sz w:val="20"/>
+      </w:rPr>
+    </w:lvl>
+    <w:lvl w:ilvl="8" w:tentative="1">
+      <w:start w:val="1"/>
+      <w:numFmt w:val="bullet"/>
+      <w:lvlText w:val=""/>
+      <w:lvlJc w:val="left"/>
+      <w:pPr>
+        <w:tabs>
+          <w:tab w:val="num" w:pos="6480"/>
+        </w:tabs>
+        <w:ind w:left="6480" w:hanging="360"/>
+      </w:pPr>
+      <w:rPr>
+        <w:rFonts w:ascii="Wingdings" w:hAnsi="Wingdings" w:hint="default"/>
+        <w:sz w:val="20"/>
+      </w:rPr>
+    </w:lvl>
+  </w:abstractNum>
+  <w:abstractNum w:abstractNumId="130" w15:restartNumberingAfterBreak="0">
     <w:nsid w:val="72D47E42"/>
     <w:multiLevelType w:val="hybridMultilevel"/>
     <w:tmpl w:val="FCCA54DE"/>
@@ -17300,7 +22561,120 @@
       </w:rPr>
     </w:lvl>
   </w:abstractNum>
-  <w:abstractNum w:abstractNumId="109" w15:restartNumberingAfterBreak="0">
+  <w:abstractNum w:abstractNumId="131" w15:restartNumberingAfterBreak="0">
+    <w:nsid w:val="789C4576"/>
+    <w:multiLevelType w:val="hybridMultilevel"/>
+    <w:tmpl w:val="6B7C0B9A"/>
+    <w:lvl w:ilvl="0" w:tplc="FFFFFFFF">
+      <w:start w:val="1"/>
+      <w:numFmt w:val="bullet"/>
+      <w:lvlText w:val=""/>
+      <w:lvlJc w:val="left"/>
+      <w:pPr>
+        <w:ind w:left="720" w:hanging="360"/>
+      </w:pPr>
+      <w:rPr>
+        <w:rFonts w:ascii="Symbol" w:hAnsi="Symbol" w:hint="default"/>
+      </w:rPr>
+    </w:lvl>
+    <w:lvl w:ilvl="1" w:tplc="D7486894">
+      <w:start w:val="1"/>
+      <w:numFmt w:val="bullet"/>
+      <w:lvlText w:val=""/>
+      <w:lvlJc w:val="left"/>
+      <w:pPr>
+        <w:ind w:left="1440" w:hanging="360"/>
+      </w:pPr>
+      <w:rPr>
+        <w:rFonts w:ascii="Symbol" w:hAnsi="Symbol" w:hint="default"/>
+      </w:rPr>
+    </w:lvl>
+    <w:lvl w:ilvl="2" w:tplc="FFFFFFFF" w:tentative="1">
+      <w:start w:val="1"/>
+      <w:numFmt w:val="bullet"/>
+      <w:lvlText w:val=""/>
+      <w:lvlJc w:val="left"/>
+      <w:pPr>
+        <w:ind w:left="2160" w:hanging="360"/>
+      </w:pPr>
+      <w:rPr>
+        <w:rFonts w:ascii="Wingdings" w:hAnsi="Wingdings" w:hint="default"/>
+      </w:rPr>
+    </w:lvl>
+    <w:lvl w:ilvl="3" w:tplc="FFFFFFFF" w:tentative="1">
+      <w:start w:val="1"/>
+      <w:numFmt w:val="bullet"/>
+      <w:lvlText w:val=""/>
+      <w:lvlJc w:val="left"/>
+      <w:pPr>
+        <w:ind w:left="2880" w:hanging="360"/>
+      </w:pPr>
+      <w:rPr>
+        <w:rFonts w:ascii="Symbol" w:hAnsi="Symbol" w:hint="default"/>
+      </w:rPr>
+    </w:lvl>
+    <w:lvl w:ilvl="4" w:tplc="FFFFFFFF" w:tentative="1">
+      <w:start w:val="1"/>
+      <w:numFmt w:val="bullet"/>
+      <w:lvlText w:val="o"/>
+      <w:lvlJc w:val="left"/>
+      <w:pPr>
+        <w:ind w:left="3600" w:hanging="360"/>
+      </w:pPr>
+      <w:rPr>
+        <w:rFonts w:ascii="Courier New" w:hAnsi="Courier New" w:cs="Courier New" w:hint="default"/>
+      </w:rPr>
+    </w:lvl>
+    <w:lvl w:ilvl="5" w:tplc="FFFFFFFF" w:tentative="1">
+      <w:start w:val="1"/>
+      <w:numFmt w:val="bullet"/>
+      <w:lvlText w:val=""/>
+      <w:lvlJc w:val="left"/>
+      <w:pPr>
+        <w:ind w:left="4320" w:hanging="360"/>
+      </w:pPr>
+      <w:rPr>
+        <w:rFonts w:ascii="Wingdings" w:hAnsi="Wingdings" w:hint="default"/>
+      </w:rPr>
+    </w:lvl>
+    <w:lvl w:ilvl="6" w:tplc="FFFFFFFF" w:tentative="1">
+      <w:start w:val="1"/>
+      <w:numFmt w:val="bullet"/>
+      <w:lvlText w:val=""/>
+      <w:lvlJc w:val="left"/>
+      <w:pPr>
+        <w:ind w:left="5040" w:hanging="360"/>
+      </w:pPr>
+      <w:rPr>
+        <w:rFonts w:ascii="Symbol" w:hAnsi="Symbol" w:hint="default"/>
+      </w:rPr>
+    </w:lvl>
+    <w:lvl w:ilvl="7" w:tplc="FFFFFFFF" w:tentative="1">
+      <w:start w:val="1"/>
+      <w:numFmt w:val="bullet"/>
+      <w:lvlText w:val="o"/>
+      <w:lvlJc w:val="left"/>
+      <w:pPr>
+        <w:ind w:left="5760" w:hanging="360"/>
+      </w:pPr>
+      <w:rPr>
+        <w:rFonts w:ascii="Courier New" w:hAnsi="Courier New" w:cs="Courier New" w:hint="default"/>
+      </w:rPr>
+    </w:lvl>
+    <w:lvl w:ilvl="8" w:tplc="FFFFFFFF" w:tentative="1">
+      <w:start w:val="1"/>
+      <w:numFmt w:val="bullet"/>
+      <w:lvlText w:val=""/>
+      <w:lvlJc w:val="left"/>
+      <w:pPr>
+        <w:ind w:left="6480" w:hanging="360"/>
+      </w:pPr>
+      <w:rPr>
+        <w:rFonts w:ascii="Wingdings" w:hAnsi="Wingdings" w:hint="default"/>
+      </w:rPr>
+    </w:lvl>
+  </w:abstractNum>
+  <w:abstractNum w:abstractNumId="132" w15:restartNumberingAfterBreak="0">
     <w:nsid w:val="796F7752"/>
     <w:multiLevelType w:val="hybridMultilevel"/>
     <w:tmpl w:val="C0228D80"/>
@@ -17386,7 +22760,120 @@
       </w:pPr>
     </w:lvl>
   </w:abstractNum>
-  <w:abstractNum w:abstractNumId="110" w15:restartNumberingAfterBreak="0">
+  <w:abstractNum w:abstractNumId="133" w15:restartNumberingAfterBreak="0">
+    <w:nsid w:val="7B00718C"/>
+    <w:multiLevelType w:val="hybridMultilevel"/>
+    <w:tmpl w:val="D5024BA6"/>
+    <w:lvl w:ilvl="0" w:tplc="14E621EA">
+      <w:start w:val="1"/>
+      <w:numFmt w:val="bullet"/>
+      <w:lvlText w:val=""/>
+      <w:lvlJc w:val="left"/>
+      <w:pPr>
+        <w:ind w:left="720" w:hanging="360"/>
+      </w:pPr>
+      <w:rPr>
+        <w:rFonts w:ascii="Symbol" w:hAnsi="Symbol" w:hint="default"/>
+      </w:rPr>
+    </w:lvl>
+    <w:lvl w:ilvl="1" w:tplc="38090003" w:tentative="1">
+      <w:start w:val="1"/>
+      <w:numFmt w:val="bullet"/>
+      <w:lvlText w:val="o"/>
+      <w:lvlJc w:val="left"/>
+      <w:pPr>
+        <w:ind w:left="1440" w:hanging="360"/>
+      </w:pPr>
+      <w:rPr>
+        <w:rFonts w:ascii="Courier New" w:hAnsi="Courier New" w:cs="Courier New" w:hint="default"/>
+      </w:rPr>
+    </w:lvl>
+    <w:lvl w:ilvl="2" w:tplc="38090005" w:tentative="1">
+      <w:start w:val="1"/>
+      <w:numFmt w:val="bullet"/>
+      <w:lvlText w:val=""/>
+      <w:lvlJc w:val="left"/>
+      <w:pPr>
+        <w:ind w:left="2160" w:hanging="360"/>
+      </w:pPr>
+      <w:rPr>
+        <w:rFonts w:ascii="Wingdings" w:hAnsi="Wingdings" w:hint="default"/>
+      </w:rPr>
+    </w:lvl>
+    <w:lvl w:ilvl="3" w:tplc="38090001" w:tentative="1">
+      <w:start w:val="1"/>
+      <w:numFmt w:val="bullet"/>
+      <w:lvlText w:val=""/>
+      <w:lvlJc w:val="left"/>
+      <w:pPr>
+        <w:ind w:left="2880" w:hanging="360"/>
+      </w:pPr>
+      <w:rPr>
+        <w:rFonts w:ascii="Symbol" w:hAnsi="Symbol" w:hint="default"/>
+      </w:rPr>
+    </w:lvl>
+    <w:lvl w:ilvl="4" w:tplc="38090003" w:tentative="1">
+      <w:start w:val="1"/>
+      <w:numFmt w:val="bullet"/>
+      <w:lvlText w:val="o"/>
+      <w:lvlJc w:val="left"/>
+      <w:pPr>
+        <w:ind w:left="3600" w:hanging="360"/>
+      </w:pPr>
+      <w:rPr>
+        <w:rFonts w:ascii="Courier New" w:hAnsi="Courier New" w:cs="Courier New" w:hint="default"/>
+      </w:rPr>
+    </w:lvl>
+    <w:lvl w:ilvl="5" w:tplc="38090005" w:tentative="1">
+      <w:start w:val="1"/>
+      <w:numFmt w:val="bullet"/>
+      <w:lvlText w:val=""/>
+      <w:lvlJc w:val="left"/>
+      <w:pPr>
+        <w:ind w:left="4320" w:hanging="360"/>
+      </w:pPr>
+      <w:rPr>
+        <w:rFonts w:ascii="Wingdings" w:hAnsi="Wingdings" w:hint="default"/>
+      </w:rPr>
+    </w:lvl>
+    <w:lvl w:ilvl="6" w:tplc="38090001" w:tentative="1">
+      <w:start w:val="1"/>
+      <w:numFmt w:val="bullet"/>
+      <w:lvlText w:val=""/>
+      <w:lvlJc w:val="left"/>
+      <w:pPr>
+        <w:ind w:left="5040" w:hanging="360"/>
+      </w:pPr>
+      <w:rPr>
+        <w:rFonts w:ascii="Symbol" w:hAnsi="Symbol" w:hint="default"/>
+      </w:rPr>
+    </w:lvl>
+    <w:lvl w:ilvl="7" w:tplc="38090003" w:tentative="1">
+      <w:start w:val="1"/>
+      <w:numFmt w:val="bullet"/>
+      <w:lvlText w:val="o"/>
+      <w:lvlJc w:val="left"/>
+      <w:pPr>
+        <w:ind w:left="5760" w:hanging="360"/>
+      </w:pPr>
+      <w:rPr>
+        <w:rFonts w:ascii="Courier New" w:hAnsi="Courier New" w:cs="Courier New" w:hint="default"/>
+      </w:rPr>
+    </w:lvl>
+    <w:lvl w:ilvl="8" w:tplc="38090005" w:tentative="1">
+      <w:start w:val="1"/>
+      <w:numFmt w:val="bullet"/>
+      <w:lvlText w:val=""/>
+      <w:lvlJc w:val="left"/>
+      <w:pPr>
+        <w:ind w:left="6480" w:hanging="360"/>
+      </w:pPr>
+      <w:rPr>
+        <w:rFonts w:ascii="Wingdings" w:hAnsi="Wingdings" w:hint="default"/>
+      </w:rPr>
+    </w:lvl>
+  </w:abstractNum>
+  <w:abstractNum w:abstractNumId="134" w15:restartNumberingAfterBreak="0">
     <w:nsid w:val="7B513343"/>
     <w:multiLevelType w:val="hybridMultilevel"/>
     <w:tmpl w:val="7954E606"/>
@@ -17499,7 +22986,7 @@
       </w:rPr>
     </w:lvl>
   </w:abstractNum>
-  <w:abstractNum w:abstractNumId="111" w15:restartNumberingAfterBreak="0">
+  <w:abstractNum w:abstractNumId="135" w15:restartNumberingAfterBreak="0">
     <w:nsid w:val="7FF539CB"/>
     <w:multiLevelType w:val="multilevel"/>
     <w:tmpl w:val="CA7A6942"/>
@@ -17652,115 +23139,115 @@
     <w:abstractNumId w:val="0"/>
   </w:num>
   <w:num w:numId="2" w16cid:durableId="1286885064">
+    <w:abstractNumId w:val="41"/>
+  </w:num>
+  <w:num w:numId="3" w16cid:durableId="749155598">
+    <w:abstractNumId w:val="45"/>
+  </w:num>
+  <w:num w:numId="4" w16cid:durableId="1297687280">
+    <w:abstractNumId w:val="109"/>
+  </w:num>
+  <w:num w:numId="5" w16cid:durableId="413208251">
+    <w:abstractNumId w:val="56"/>
+  </w:num>
+  <w:num w:numId="6" w16cid:durableId="1651516232">
+    <w:abstractNumId w:val="24"/>
+  </w:num>
+  <w:num w:numId="7" w16cid:durableId="1869902296">
+    <w:abstractNumId w:val="102"/>
+  </w:num>
+  <w:num w:numId="8" w16cid:durableId="1463842777">
+    <w:abstractNumId w:val="121"/>
+  </w:num>
+  <w:num w:numId="9" w16cid:durableId="72747037">
     <w:abstractNumId w:val="35"/>
   </w:num>
-  <w:num w:numId="3" w16cid:durableId="749155598">
-    <w:abstractNumId w:val="39"/>
+  <w:num w:numId="10" w16cid:durableId="1162431937">
+    <w:abstractNumId w:val="73"/>
   </w:num>
-  <w:num w:numId="4" w16cid:durableId="1297687280">
-    <w:abstractNumId w:val="91"/>
+  <w:num w:numId="11" w16cid:durableId="1432894659">
+    <w:abstractNumId w:val="33"/>
   </w:num>
-  <w:num w:numId="5" w16cid:durableId="413208251">
-    <w:abstractNumId w:val="50"/>
+  <w:num w:numId="12" w16cid:durableId="2137945928">
+    <w:abstractNumId w:val="55"/>
   </w:num>
-  <w:num w:numId="6" w16cid:durableId="1651516232">
-    <w:abstractNumId w:val="19"/>
+  <w:num w:numId="13" w16cid:durableId="608776745">
+    <w:abstractNumId w:val="95"/>
   </w:num>
-  <w:num w:numId="7" w16cid:durableId="1869902296">
-    <w:abstractNumId w:val="84"/>
+  <w:num w:numId="14" w16cid:durableId="804010261">
+    <w:abstractNumId w:val="104"/>
   </w:num>
-  <w:num w:numId="8" w16cid:durableId="1463842777">
+  <w:num w:numId="15" w16cid:durableId="876890092">
+    <w:abstractNumId w:val="113"/>
+  </w:num>
+  <w:num w:numId="16" w16cid:durableId="678390451">
+    <w:abstractNumId w:val="44"/>
+  </w:num>
+  <w:num w:numId="17" w16cid:durableId="1778527595">
+    <w:abstractNumId w:val="54"/>
+  </w:num>
+  <w:num w:numId="18" w16cid:durableId="1411808692">
+    <w:abstractNumId w:val="76"/>
+  </w:num>
+  <w:num w:numId="19" w16cid:durableId="1238050964">
+    <w:abstractNumId w:val="67"/>
+  </w:num>
+  <w:num w:numId="20" w16cid:durableId="1761101623">
+    <w:abstractNumId w:val="9"/>
+  </w:num>
+  <w:num w:numId="21" w16cid:durableId="2069643211">
+    <w:abstractNumId w:val="79"/>
+  </w:num>
+  <w:num w:numId="22" w16cid:durableId="232008375">
+    <w:abstractNumId w:val="38"/>
+  </w:num>
+  <w:num w:numId="23" w16cid:durableId="2121216741">
+    <w:abstractNumId w:val="27"/>
+  </w:num>
+  <w:num w:numId="24" w16cid:durableId="890069590">
     <w:abstractNumId w:val="101"/>
   </w:num>
-  <w:num w:numId="9" w16cid:durableId="72747037">
-    <w:abstractNumId w:val="29"/>
-  </w:num>
-  <w:num w:numId="10" w16cid:durableId="1162431937">
-    <w:abstractNumId w:val="63"/>
-  </w:num>
-  <w:num w:numId="11" w16cid:durableId="1432894659">
-    <w:abstractNumId w:val="27"/>
-  </w:num>
-  <w:num w:numId="12" w16cid:durableId="2137945928">
-    <w:abstractNumId w:val="49"/>
-  </w:num>
-  <w:num w:numId="13" w16cid:durableId="608776745">
-    <w:abstractNumId w:val="79"/>
-  </w:num>
-  <w:num w:numId="14" w16cid:durableId="804010261">
-    <w:abstractNumId w:val="86"/>
-  </w:num>
-  <w:num w:numId="15" w16cid:durableId="876890092">
-    <w:abstractNumId w:val="95"/>
-  </w:num>
-  <w:num w:numId="16" w16cid:durableId="678390451">
-    <w:abstractNumId w:val="38"/>
-  </w:num>
-  <w:num w:numId="17" w16cid:durableId="1778527595">
-    <w:abstractNumId w:val="48"/>
-  </w:num>
-  <w:num w:numId="18" w16cid:durableId="1411808692">
-    <w:abstractNumId w:val="66"/>
-  </w:num>
-  <w:num w:numId="19" w16cid:durableId="1238050964">
-    <w:abstractNumId w:val="58"/>
-  </w:num>
-  <w:num w:numId="20" w16cid:durableId="1761101623">
-    <w:abstractNumId w:val="7"/>
-  </w:num>
-  <w:num w:numId="21" w16cid:durableId="2069643211">
-    <w:abstractNumId w:val="67"/>
-  </w:num>
-  <w:num w:numId="22" w16cid:durableId="232008375">
-    <w:abstractNumId w:val="32"/>
-  </w:num>
-  <w:num w:numId="23" w16cid:durableId="2121216741">
-    <w:abstractNumId w:val="22"/>
-  </w:num>
-  <w:num w:numId="24" w16cid:durableId="890069590">
-    <w:abstractNumId w:val="83"/>
-  </w:num>
   <w:num w:numId="25" w16cid:durableId="140968540">
-    <w:abstractNumId w:val="30"/>
+    <w:abstractNumId w:val="36"/>
   </w:num>
   <w:num w:numId="26" w16cid:durableId="481701305">
-    <w:abstractNumId w:val="37"/>
+    <w:abstractNumId w:val="43"/>
   </w:num>
   <w:num w:numId="27" w16cid:durableId="1098252476">
-    <w:abstractNumId w:val="59"/>
+    <w:abstractNumId w:val="68"/>
   </w:num>
   <w:num w:numId="28" w16cid:durableId="645932171">
-    <w:abstractNumId w:val="78"/>
+    <w:abstractNumId w:val="94"/>
   </w:num>
   <w:num w:numId="29" w16cid:durableId="402147972">
-    <w:abstractNumId w:val="10"/>
+    <w:abstractNumId w:val="13"/>
   </w:num>
   <w:num w:numId="30" w16cid:durableId="1304695380">
-    <w:abstractNumId w:val="64"/>
+    <w:abstractNumId w:val="74"/>
   </w:num>
   <w:num w:numId="31" w16cid:durableId="1956787952">
-    <w:abstractNumId w:val="92"/>
+    <w:abstractNumId w:val="110"/>
   </w:num>
   <w:num w:numId="32" w16cid:durableId="1731688732">
-    <w:abstractNumId w:val="70"/>
+    <w:abstractNumId w:val="82"/>
   </w:num>
   <w:num w:numId="33" w16cid:durableId="1822427495">
-    <w:abstractNumId w:val="16"/>
+    <w:abstractNumId w:val="20"/>
   </w:num>
   <w:num w:numId="34" w16cid:durableId="976959014">
-    <w:abstractNumId w:val="53"/>
+    <w:abstractNumId w:val="60"/>
   </w:num>
   <w:num w:numId="35" w16cid:durableId="2045522462">
-    <w:abstractNumId w:val="18"/>
+    <w:abstractNumId w:val="23"/>
   </w:num>
   <w:num w:numId="36" w16cid:durableId="416100220">
-    <w:abstractNumId w:val="65"/>
+    <w:abstractNumId w:val="75"/>
   </w:num>
   <w:num w:numId="37" w16cid:durableId="1636251111">
-    <w:abstractNumId w:val="36"/>
+    <w:abstractNumId w:val="42"/>
   </w:num>
   <w:num w:numId="38" w16cid:durableId="242615725">
-    <w:abstractNumId w:val="59"/>
+    <w:abstractNumId w:val="68"/>
     <w:lvlOverride w:ilvl="0">
       <w:startOverride w:val="1"/>
     </w:lvlOverride>
@@ -17790,229 +23277,301 @@
     </w:lvlOverride>
   </w:num>
   <w:num w:numId="39" w16cid:durableId="252592312">
-    <w:abstractNumId w:val="8"/>
+    <w:abstractNumId w:val="11"/>
   </w:num>
   <w:num w:numId="40" w16cid:durableId="291331788">
-    <w:abstractNumId w:val="108"/>
+    <w:abstractNumId w:val="130"/>
   </w:num>
   <w:num w:numId="41" w16cid:durableId="39669751">
-    <w:abstractNumId w:val="99"/>
+    <w:abstractNumId w:val="119"/>
   </w:num>
   <w:num w:numId="42" w16cid:durableId="435249886">
-    <w:abstractNumId w:val="26"/>
+    <w:abstractNumId w:val="32"/>
   </w:num>
   <w:num w:numId="43" w16cid:durableId="746145401">
-    <w:abstractNumId w:val="52"/>
+    <w:abstractNumId w:val="59"/>
   </w:num>
   <w:num w:numId="44" w16cid:durableId="702629466">
-    <w:abstractNumId w:val="34"/>
+    <w:abstractNumId w:val="40"/>
   </w:num>
   <w:num w:numId="45" w16cid:durableId="544096489">
-    <w:abstractNumId w:val="80"/>
+    <w:abstractNumId w:val="96"/>
   </w:num>
   <w:num w:numId="46" w16cid:durableId="1910266719">
-    <w:abstractNumId w:val="14"/>
+    <w:abstractNumId w:val="18"/>
   </w:num>
   <w:num w:numId="47" w16cid:durableId="705759014">
-    <w:abstractNumId w:val="105"/>
+    <w:abstractNumId w:val="126"/>
   </w:num>
   <w:num w:numId="48" w16cid:durableId="171532609">
-    <w:abstractNumId w:val="77"/>
+    <w:abstractNumId w:val="93"/>
   </w:num>
   <w:num w:numId="49" w16cid:durableId="901868036">
-    <w:abstractNumId w:val="104"/>
+    <w:abstractNumId w:val="125"/>
   </w:num>
   <w:num w:numId="50" w16cid:durableId="722213543">
-    <w:abstractNumId w:val="45"/>
+    <w:abstractNumId w:val="51"/>
   </w:num>
   <w:num w:numId="51" w16cid:durableId="1344093346">
-    <w:abstractNumId w:val="74"/>
+    <w:abstractNumId w:val="88"/>
   </w:num>
   <w:num w:numId="52" w16cid:durableId="158035309">
-    <w:abstractNumId w:val="51"/>
+    <w:abstractNumId w:val="58"/>
   </w:num>
   <w:num w:numId="53" w16cid:durableId="1961304645">
-    <w:abstractNumId w:val="82"/>
+    <w:abstractNumId w:val="98"/>
   </w:num>
   <w:num w:numId="54" w16cid:durableId="724333021">
-    <w:abstractNumId w:val="110"/>
+    <w:abstractNumId w:val="134"/>
   </w:num>
   <w:num w:numId="55" w16cid:durableId="1081945927">
     <w:abstractNumId w:val="1"/>
   </w:num>
   <w:num w:numId="56" w16cid:durableId="274291507">
-    <w:abstractNumId w:val="97"/>
+    <w:abstractNumId w:val="117"/>
   </w:num>
   <w:num w:numId="57" w16cid:durableId="501772788">
-    <w:abstractNumId w:val="102"/>
+    <w:abstractNumId w:val="123"/>
   </w:num>
   <w:num w:numId="58" w16cid:durableId="169028245">
-    <w:abstractNumId w:val="68"/>
+    <w:abstractNumId w:val="80"/>
   </w:num>
   <w:num w:numId="59" w16cid:durableId="58793998">
-    <w:abstractNumId w:val="88"/>
+    <w:abstractNumId w:val="106"/>
   </w:num>
   <w:num w:numId="60" w16cid:durableId="846410650">
-    <w:abstractNumId w:val="28"/>
+    <w:abstractNumId w:val="34"/>
   </w:num>
   <w:num w:numId="61" w16cid:durableId="1141965583">
     <w:abstractNumId w:val="4"/>
   </w:num>
   <w:num w:numId="62" w16cid:durableId="1140422318">
+    <w:abstractNumId w:val="108"/>
+  </w:num>
+  <w:num w:numId="63" w16cid:durableId="1359623563">
+    <w:abstractNumId w:val="105"/>
+  </w:num>
+  <w:num w:numId="64" w16cid:durableId="2005083786">
+    <w:abstractNumId w:val="107"/>
+  </w:num>
+  <w:num w:numId="65" w16cid:durableId="1899392586">
+    <w:abstractNumId w:val="63"/>
+  </w:num>
+  <w:num w:numId="66" w16cid:durableId="14042288">
+    <w:abstractNumId w:val="112"/>
+  </w:num>
+  <w:num w:numId="67" w16cid:durableId="1590966147">
+    <w:abstractNumId w:val="71"/>
+  </w:num>
+  <w:num w:numId="68" w16cid:durableId="409692661">
     <w:abstractNumId w:val="90"/>
   </w:num>
-  <w:num w:numId="63" w16cid:durableId="1359623563">
-    <w:abstractNumId w:val="87"/>
-  </w:num>
-  <w:num w:numId="64" w16cid:durableId="2005083786">
-    <w:abstractNumId w:val="89"/>
-  </w:num>
-  <w:num w:numId="65" w16cid:durableId="1899392586">
-    <w:abstractNumId w:val="55"/>
-  </w:num>
-  <w:num w:numId="66" w16cid:durableId="14042288">
-    <w:abstractNumId w:val="94"/>
-  </w:num>
-  <w:num w:numId="67" w16cid:durableId="1590966147">
-    <w:abstractNumId w:val="61"/>
-  </w:num>
-  <w:num w:numId="68" w16cid:durableId="409692661">
-    <w:abstractNumId w:val="76"/>
-  </w:num>
   <w:num w:numId="69" w16cid:durableId="551693354">
-    <w:abstractNumId w:val="69"/>
+    <w:abstractNumId w:val="81"/>
   </w:num>
   <w:num w:numId="70" w16cid:durableId="118308447">
-    <w:abstractNumId w:val="44"/>
+    <w:abstractNumId w:val="50"/>
   </w:num>
   <w:num w:numId="71" w16cid:durableId="1424885653">
     <w:abstractNumId w:val="2"/>
   </w:num>
   <w:num w:numId="72" w16cid:durableId="359863707">
-    <w:abstractNumId w:val="103"/>
+    <w:abstractNumId w:val="124"/>
   </w:num>
   <w:num w:numId="73" w16cid:durableId="763765081">
     <w:abstractNumId w:val="3"/>
   </w:num>
   <w:num w:numId="74" w16cid:durableId="571768595">
-    <w:abstractNumId w:val="9"/>
+    <w:abstractNumId w:val="12"/>
   </w:num>
   <w:num w:numId="75" w16cid:durableId="2082478211">
+    <w:abstractNumId w:val="21"/>
+  </w:num>
+  <w:num w:numId="76" w16cid:durableId="114099979">
+    <w:abstractNumId w:val="128"/>
+  </w:num>
+  <w:num w:numId="77" w16cid:durableId="1805273283">
+    <w:abstractNumId w:val="72"/>
+  </w:num>
+  <w:num w:numId="78" w16cid:durableId="1285651542">
+    <w:abstractNumId w:val="48"/>
+  </w:num>
+  <w:num w:numId="79" w16cid:durableId="358820514">
+    <w:abstractNumId w:val="37"/>
+  </w:num>
+  <w:num w:numId="80" w16cid:durableId="402526544">
     <w:abstractNumId w:val="17"/>
   </w:num>
-  <w:num w:numId="76" w16cid:durableId="114099979">
-    <w:abstractNumId w:val="107"/>
+  <w:num w:numId="81" w16cid:durableId="659965414">
+    <w:abstractNumId w:val="64"/>
   </w:num>
-  <w:num w:numId="77" w16cid:durableId="1805273283">
+  <w:num w:numId="82" w16cid:durableId="2138377338">
+    <w:abstractNumId w:val="87"/>
+  </w:num>
+  <w:num w:numId="83" w16cid:durableId="304508549">
+    <w:abstractNumId w:val="31"/>
+  </w:num>
+  <w:num w:numId="84" w16cid:durableId="1626351974">
+    <w:abstractNumId w:val="127"/>
+  </w:num>
+  <w:num w:numId="85" w16cid:durableId="789327314">
+    <w:abstractNumId w:val="26"/>
+  </w:num>
+  <w:num w:numId="86" w16cid:durableId="1021130442">
+    <w:abstractNumId w:val="19"/>
+  </w:num>
+  <w:num w:numId="87" w16cid:durableId="734813412">
+    <w:abstractNumId w:val="66"/>
+  </w:num>
+  <w:num w:numId="88" w16cid:durableId="2062048050">
+    <w:abstractNumId w:val="69"/>
+  </w:num>
+  <w:num w:numId="89" w16cid:durableId="667056349">
+    <w:abstractNumId w:val="16"/>
+  </w:num>
+  <w:num w:numId="90" w16cid:durableId="21979800">
+    <w:abstractNumId w:val="28"/>
+  </w:num>
+  <w:num w:numId="91" w16cid:durableId="672411883">
     <w:abstractNumId w:val="62"/>
   </w:num>
-  <w:num w:numId="78" w16cid:durableId="1285651542">
-    <w:abstractNumId w:val="42"/>
+  <w:num w:numId="92" w16cid:durableId="1406338120">
+    <w:abstractNumId w:val="132"/>
   </w:num>
-  <w:num w:numId="79" w16cid:durableId="358820514">
-    <w:abstractNumId w:val="31"/>
+  <w:num w:numId="93" w16cid:durableId="316156328">
+    <w:abstractNumId w:val="103"/>
   </w:num>
-  <w:num w:numId="80" w16cid:durableId="402526544">
-    <w:abstractNumId w:val="13"/>
+  <w:num w:numId="94" w16cid:durableId="1719207394">
+    <w:abstractNumId w:val="120"/>
   </w:num>
-  <w:num w:numId="81" w16cid:durableId="659965414">
-    <w:abstractNumId w:val="56"/>
+  <w:num w:numId="95" w16cid:durableId="803809141">
+    <w:abstractNumId w:val="111"/>
   </w:num>
-  <w:num w:numId="82" w16cid:durableId="2138377338">
-    <w:abstractNumId w:val="73"/>
+  <w:num w:numId="96" w16cid:durableId="1204705944">
+    <w:abstractNumId w:val="47"/>
   </w:num>
-  <w:num w:numId="83" w16cid:durableId="304508549">
+  <w:num w:numId="97" w16cid:durableId="177356983">
+    <w:abstractNumId w:val="115"/>
+  </w:num>
+  <w:num w:numId="98" w16cid:durableId="1232351120">
+    <w:abstractNumId w:val="29"/>
+  </w:num>
+  <w:num w:numId="99" w16cid:durableId="1513716790">
+    <w:abstractNumId w:val="49"/>
+  </w:num>
+  <w:num w:numId="100" w16cid:durableId="180047598">
+    <w:abstractNumId w:val="53"/>
+  </w:num>
+  <w:num w:numId="101" w16cid:durableId="798232531">
+    <w:abstractNumId w:val="8"/>
+  </w:num>
+  <w:num w:numId="102" w16cid:durableId="1082870036">
     <w:abstractNumId w:val="25"/>
   </w:num>
-  <w:num w:numId="84" w16cid:durableId="1626351974">
-    <w:abstractNumId w:val="106"/>
+  <w:num w:numId="103" w16cid:durableId="1760101798">
+    <w:abstractNumId w:val="89"/>
   </w:num>
-  <w:num w:numId="85" w16cid:durableId="789327314">
-    <w:abstractNumId w:val="21"/>
+  <w:num w:numId="104" w16cid:durableId="1659575039">
+    <w:abstractNumId w:val="84"/>
   </w:num>
-  <w:num w:numId="86" w16cid:durableId="1021130442">
+  <w:num w:numId="105" w16cid:durableId="976643583">
+    <w:abstractNumId w:val="46"/>
+  </w:num>
+  <w:num w:numId="106" w16cid:durableId="657197079">
+    <w:abstractNumId w:val="7"/>
+  </w:num>
+  <w:num w:numId="107" w16cid:durableId="438065618">
+    <w:abstractNumId w:val="52"/>
+  </w:num>
+  <w:num w:numId="108" w16cid:durableId="1140657521">
+    <w:abstractNumId w:val="135"/>
+  </w:num>
+  <w:num w:numId="109" w16cid:durableId="1965962614">
+    <w:abstractNumId w:val="83"/>
+  </w:num>
+  <w:num w:numId="110" w16cid:durableId="1141459521">
+    <w:abstractNumId w:val="118"/>
+  </w:num>
+  <w:num w:numId="111" w16cid:durableId="1959557181">
+    <w:abstractNumId w:val="39"/>
+  </w:num>
+  <w:num w:numId="112" w16cid:durableId="1760906641">
     <w:abstractNumId w:val="15"/>
   </w:num>
-  <w:num w:numId="87" w16cid:durableId="734813412">
+  <w:num w:numId="113" w16cid:durableId="2082174473">
+    <w:abstractNumId w:val="97"/>
+  </w:num>
+  <w:num w:numId="114" w16cid:durableId="1123965778">
+    <w:abstractNumId w:val="30"/>
+  </w:num>
+  <w:num w:numId="115" w16cid:durableId="782965529">
+    <w:abstractNumId w:val="86"/>
+  </w:num>
+  <w:num w:numId="116" w16cid:durableId="535847947">
+    <w:abstractNumId w:val="10"/>
+  </w:num>
+  <w:num w:numId="117" w16cid:durableId="1294947208">
+    <w:abstractNumId w:val="61"/>
+  </w:num>
+  <w:num w:numId="118" w16cid:durableId="1081877743">
+    <w:abstractNumId w:val="77"/>
+  </w:num>
+  <w:num w:numId="119" w16cid:durableId="127357990">
+    <w:abstractNumId w:val="22"/>
+  </w:num>
+  <w:num w:numId="120" w16cid:durableId="623926063">
+    <w:abstractNumId w:val="129"/>
+  </w:num>
+  <w:num w:numId="121" w16cid:durableId="1105463172">
+    <w:abstractNumId w:val="122"/>
+  </w:num>
+  <w:num w:numId="122" w16cid:durableId="1774663316">
+    <w:abstractNumId w:val="92"/>
+  </w:num>
+  <w:num w:numId="123" w16cid:durableId="1265919858">
+    <w:abstractNumId w:val="100"/>
+  </w:num>
+  <w:num w:numId="124" w16cid:durableId="1674988289">
+    <w:abstractNumId w:val="14"/>
+  </w:num>
+  <w:num w:numId="125" w16cid:durableId="22439312">
+    <w:abstractNumId w:val="5"/>
+  </w:num>
+  <w:num w:numId="126" w16cid:durableId="1663776796">
+    <w:abstractNumId w:val="65"/>
+  </w:num>
+  <w:num w:numId="127" w16cid:durableId="1265305610">
+    <w:abstractNumId w:val="6"/>
+  </w:num>
+  <w:num w:numId="128" w16cid:durableId="305014181">
+    <w:abstractNumId w:val="91"/>
+  </w:num>
+  <w:num w:numId="129" w16cid:durableId="1046949122">
+    <w:abstractNumId w:val="78"/>
+  </w:num>
+  <w:num w:numId="130" w16cid:durableId="1475565885">
     <w:abstractNumId w:val="57"/>
   </w:num>
-  <w:num w:numId="88" w16cid:durableId="2062048050">
-    <w:abstractNumId w:val="60"/>
+  <w:num w:numId="131" w16cid:durableId="1820687646">
+    <w:abstractNumId w:val="70"/>
   </w:num>
-  <w:num w:numId="89" w16cid:durableId="667056349">
-    <w:abstractNumId w:val="12"/>
+  <w:num w:numId="132" w16cid:durableId="570774061">
+    <w:abstractNumId w:val="99"/>
   </w:num>
-  <w:num w:numId="90" w16cid:durableId="21979800">
-    <w:abstractNumId w:val="23"/>
-  </w:num>
-  <w:num w:numId="91" w16cid:durableId="672411883">
-    <w:abstractNumId w:val="54"/>
-  </w:num>
-  <w:num w:numId="92" w16cid:durableId="1406338120">
-    <w:abstractNumId w:val="109"/>
-  </w:num>
-  <w:num w:numId="93" w16cid:durableId="316156328">
+  <w:num w:numId="133" w16cid:durableId="591550668">
     <w:abstractNumId w:val="85"/>
   </w:num>
-  <w:num w:numId="94" w16cid:durableId="1719207394">
-    <w:abstractNumId w:val="100"/>
+  <w:num w:numId="134" w16cid:durableId="827284767">
+    <w:abstractNumId w:val="116"/>
   </w:num>
-  <w:num w:numId="95" w16cid:durableId="803809141">
-    <w:abstractNumId w:val="93"/>
+  <w:num w:numId="135" w16cid:durableId="113403581">
+    <w:abstractNumId w:val="131"/>
   </w:num>
-  <w:num w:numId="96" w16cid:durableId="1204705944">
-    <w:abstractNumId w:val="41"/>
+  <w:num w:numId="136" w16cid:durableId="1907032563">
+    <w:abstractNumId w:val="114"/>
   </w:num>
-  <w:num w:numId="97" w16cid:durableId="177356983">
-    <w:abstractNumId w:val="96"/>
-  </w:num>
-  <w:num w:numId="98" w16cid:durableId="1232351120">
-    <w:abstractNumId w:val="24"/>
-  </w:num>
-  <w:num w:numId="99" w16cid:durableId="1513716790">
-    <w:abstractNumId w:val="43"/>
-  </w:num>
-  <w:num w:numId="100" w16cid:durableId="180047598">
-    <w:abstractNumId w:val="47"/>
-  </w:num>
-  <w:num w:numId="101" w16cid:durableId="798232531">
-    <w:abstractNumId w:val="6"/>
-  </w:num>
-  <w:num w:numId="102" w16cid:durableId="1082870036">
-    <w:abstractNumId w:val="20"/>
-  </w:num>
-  <w:num w:numId="103" w16cid:durableId="1760101798">
-    <w:abstractNumId w:val="75"/>
-  </w:num>
-  <w:num w:numId="104" w16cid:durableId="1659575039">
-    <w:abstractNumId w:val="72"/>
-  </w:num>
-  <w:num w:numId="105" w16cid:durableId="976643583">
-    <w:abstractNumId w:val="40"/>
-  </w:num>
-  <w:num w:numId="106" w16cid:durableId="657197079">
-    <w:abstractNumId w:val="5"/>
-  </w:num>
-  <w:num w:numId="107" w16cid:durableId="438065618">
-    <w:abstractNumId w:val="46"/>
-  </w:num>
-  <w:num w:numId="108" w16cid:durableId="1140657521">
-    <w:abstractNumId w:val="111"/>
-  </w:num>
-  <w:num w:numId="109" w16cid:durableId="1965962614">
-    <w:abstractNumId w:val="71"/>
-  </w:num>
-  <w:num w:numId="110" w16cid:durableId="1141459521">
-    <w:abstractNumId w:val="98"/>
-  </w:num>
-  <w:num w:numId="111" w16cid:durableId="1959557181">
-    <w:abstractNumId w:val="33"/>
-  </w:num>
-  <w:num w:numId="112" w16cid:durableId="1760906641">
-    <w:abstractNumId w:val="11"/>
-  </w:num>
-  <w:num w:numId="113" w16cid:durableId="2082174473">
-    <w:abstractNumId w:val="81"/>
+  <w:num w:numId="137" w16cid:durableId="1351103303">
+    <w:abstractNumId w:val="133"/>
   </w:num>
 </w:numbering>
 </file>
@@ -19429,6 +24988,15 @@
 </file>
 
 <file path=customXml/item2.xml><?xml version="1.0" encoding="utf-8"?>
+<?mso-contentType ?>
+<FormTemplates xmlns="http://schemas.microsoft.com/sharepoint/v3/contenttype/forms">
+  <Display>DocumentLibraryForm</Display>
+  <Edit>DocumentLibraryForm</Edit>
+  <New>DocumentLibraryForm</New>
+</FormTemplates>
+</file>
+
+<file path=customXml/item3.xml><?xml version="1.0" encoding="utf-8"?>
 <ct:contentTypeSchema xmlns:ct="http://schemas.microsoft.com/office/2006/metadata/contentType" xmlns:ma="http://schemas.microsoft.com/office/2006/metadata/properties/metaAttributes" ct:_="" ma:_="" ma:contentTypeName="Document" ma:contentTypeID="0x0101004BDE81EE9E6DD042AE9EE06E865C2F16" ma:contentTypeVersion="8" ma:contentTypeDescription="Create a new document." ma:contentTypeScope="" ma:versionID="555e75052b36640a9b35e27bc57eaf8f">
   <xsd:schema xmlns:xsd="http://www.w3.org/2001/XMLSchema" xmlns:xs="http://www.w3.org/2001/XMLSchema" xmlns:p="http://schemas.microsoft.com/office/2006/metadata/properties" xmlns:ns2="e2c150f7-eca0-4a4f-9ff4-7bcd3bf36a9f" targetNamespace="http://schemas.microsoft.com/office/2006/metadata/properties" ma:root="true" ma:fieldsID="b7b82e826eac2eff7d53d0dff6a6e0d6" ns2:_="">
     <xsd:import namespace="e2c150f7-eca0-4a4f-9ff4-7bcd3bf36a9f"/>
@@ -19596,15 +25164,6 @@
 </ct:contentTypeSchema>
 </file>
 
-<file path=customXml/item3.xml><?xml version="1.0" encoding="utf-8"?>
-<?mso-contentType ?>
-<FormTemplates xmlns="http://schemas.microsoft.com/sharepoint/v3/contenttype/forms">
-  <Display>DocumentLibraryForm</Display>
-  <Edit>DocumentLibraryForm</Edit>
-  <New>DocumentLibraryForm</New>
-</FormTemplates>
-</file>
-
 <file path=customXml/itemProps1.xml><?xml version="1.0" encoding="utf-8"?>
 <ds:datastoreItem xmlns:ds="http://schemas.openxmlformats.org/officeDocument/2006/customXml" ds:itemID="{336F7A4C-5F3B-4D57-A7EA-75641293CB62}">
   <ds:schemaRefs>
@@ -19614,6 +25173,14 @@
 </file>
 
 <file path=customXml/itemProps2.xml><?xml version="1.0" encoding="utf-8"?>
+<ds:datastoreItem xmlns:ds="http://schemas.openxmlformats.org/officeDocument/2006/customXml" ds:itemID="{3EDBA51C-4B8B-4427-9A9A-E8E477A6C5D3}">
+  <ds:schemaRefs>
+    <ds:schemaRef ds:uri="http://schemas.microsoft.com/sharepoint/v3/contenttype/forms"/>
+  </ds:schemaRefs>
+</ds:datastoreItem>
+</file>
+
+<file path=customXml/itemProps3.xml><?xml version="1.0" encoding="utf-8"?>
 <ds:datastoreItem xmlns:ds="http://schemas.openxmlformats.org/officeDocument/2006/customXml" ds:itemID="{B963D144-4416-4928-B9F2-9E86D3FE9FEA}">
   <ds:schemaRefs>
     <ds:schemaRef ds:uri="http://schemas.microsoft.com/office/2006/metadata/contentType"/>
@@ -19629,12 +25196,4 @@
     <ds:schemaRef ds:uri="http://schemas.microsoft.com/internal/obd"/>
   </ds:schemaRefs>
 </ds:datastoreItem>
-</file>
-
-<file path=customXml/itemProps3.xml><?xml version="1.0" encoding="utf-8"?>
-<ds:datastoreItem xmlns:ds="http://schemas.openxmlformats.org/officeDocument/2006/customXml" ds:itemID="{3EDBA51C-4B8B-4427-9A9A-E8E477A6C5D3}">
-  <ds:schemaRefs>
-    <ds:schemaRef ds:uri="http://schemas.microsoft.com/sharepoint/v3/contenttype/forms"/>
-  </ds:schemaRefs>
-</ds:datastoreItem>
 </file>
--- a/Week 1/Week 1 report.docx
+++ b/Week 1/Week 1 report.docx
@@ -194,6 +194,7 @@
           <w:bCs/>
           <w:sz w:val="30"/>
           <w:szCs w:val="30"/>
+          <w:lang w:val="en-US"/>
         </w:rPr>
       </w:pPr>
       <w:r>
@@ -260,6 +261,16 @@
           <w:szCs w:val="30"/>
         </w:rPr>
         <w:t>)</w:t>
+      </w:r>
+      <w:r>
+        <w:rPr>
+          <w:rFonts w:eastAsia="Times New Roman" w:cs="Times New Roman"/>
+          <w:bCs/>
+          <w:sz w:val="30"/>
+          <w:szCs w:val="30"/>
+          <w:lang w:val="en-US"/>
+        </w:rPr>
+        <w:t xml:space="preserve">  </w:t>
       </w:r>
     </w:p>
     <w:p>
@@ -3504,6 +3515,7 @@
         <w:rPr>
           <w:lang w:val="en-ID"/>
         </w:rPr>
+        <w:lastRenderedPageBreak/>
         <w:t>Giám sát và phân tích hoạt động của người dùng và hệ thống</w:t>
       </w:r>
     </w:p>
@@ -4083,6 +4095,7 @@
         <w:rPr>
           <w:lang w:val="en-ID"/>
         </w:rPr>
+        <w:lastRenderedPageBreak/>
         <w:t>IPS phân tích lưu lượng mạng, so sánh với cơ sở dữ liệu chữ ký và hành vi để ngăn chặn mối đe dọa trước khi gây hại.</w:t>
       </w:r>
     </w:p>
@@ -4494,6 +4507,7 @@
         <w:rPr>
           <w:lang w:val="en-ID"/>
         </w:rPr>
+        <w:lastRenderedPageBreak/>
         <w:t>Như một công cụ ghi log gói tin — hữu ích cho việc gỡ lỗi lưu lượng mạng.</w:t>
       </w:r>
     </w:p>
@@ -4942,6 +4956,7 @@
           <w:bCs/>
           <w:lang w:val="en-ID"/>
         </w:rPr>
+        <w:lastRenderedPageBreak/>
         <w:t>Action</w:t>
       </w:r>
     </w:p>
@@ -5382,6 +5397,7 @@
         <w:rPr>
           <w:lang w:val="en-US"/>
         </w:rPr>
+        <w:lastRenderedPageBreak/>
         <w:t>Cách hoạt động của Snort</w:t>
       </w:r>
       <w:bookmarkEnd w:id="9"/>
@@ -5560,8 +5576,10 @@
       </w:pPr>
       <w:r>
         <w:rPr>
+          <w:noProof/>
           <w:lang w:val="en-US"/>
         </w:rPr>
+        <w:lastRenderedPageBreak/>
         <w:drawing>
           <wp:inline distT="0" distB="0" distL="0" distR="0" wp14:anchorId="13FBEA97" wp14:editId="6AD3E74D">
             <wp:extent cx="5761990" cy="3211830"/>
@@ -5864,6 +5882,10 @@
         <w:jc w:val="center"/>
       </w:pPr>
       <w:r>
+        <w:rPr>
+          <w:noProof/>
+        </w:rPr>
+        <w:lastRenderedPageBreak/>
         <w:drawing>
           <wp:inline distT="0" distB="0" distL="0" distR="0" wp14:anchorId="288B4233" wp14:editId="168CBB25">
             <wp:extent cx="5761990" cy="2406015"/>
@@ -6019,6 +6041,7 @@
           <w:b/>
           <w:bCs/>
         </w:rPr>
+        <w:lastRenderedPageBreak/>
         <w:t>Mô hình thí nghiệm</w:t>
       </w:r>
       <w:bookmarkEnd w:id="11"/>
@@ -6487,6 +6510,7 @@
           <w:noProof/>
           <w:lang w:val="en-US"/>
         </w:rPr>
+        <w:lastRenderedPageBreak/>
         <w:drawing>
           <wp:inline distT="0" distB="0" distL="0" distR="0" wp14:anchorId="1D5D505B" wp14:editId="27D2C151">
             <wp:extent cx="5761990" cy="3576320"/>
@@ -6670,7 +6694,7 @@
           <w:lang w:val="en-US"/>
         </w:rPr>
         <w:drawing>
-          <wp:inline distT="0" distB="0" distL="0" distR="0" wp14:anchorId="1848FF36" wp14:editId="3649E978">
+          <wp:inline distT="0" distB="0" distL="0" distR="0" wp14:anchorId="1848FF36" wp14:editId="28B7A8C3">
             <wp:extent cx="5747385" cy="2982595"/>
             <wp:effectExtent l="19050" t="19050" r="24765" b="27305"/>
             <wp:docPr id="631990749" name="Picture 1"/>
@@ -6998,6 +7022,7 @@
         <w:rPr>
           <w:lang w:val="en-US"/>
         </w:rPr>
+        <w:lastRenderedPageBreak/>
         <w:t>Ta kiểm tra kết nối giữa 3 máy bằng lệnh ping</w:t>
       </w:r>
     </w:p>
@@ -7019,7 +7044,7 @@
           <w:lang w:val="en-US"/>
         </w:rPr>
         <w:drawing>
-          <wp:inline distT="0" distB="0" distL="0" distR="0" wp14:anchorId="316A8178" wp14:editId="348A3CC4">
+          <wp:inline distT="0" distB="0" distL="0" distR="0" wp14:anchorId="316A8178" wp14:editId="541AF1B6">
             <wp:extent cx="5749925" cy="2983230"/>
             <wp:effectExtent l="19050" t="19050" r="22225" b="26670"/>
             <wp:docPr id="343171851" name="Picture 5"/>
@@ -7228,6 +7253,7 @@
           <w:noProof/>
           <w:lang w:val="en-US"/>
         </w:rPr>
+        <w:lastRenderedPageBreak/>
         <w:drawing>
           <wp:inline distT="0" distB="0" distL="0" distR="0" wp14:anchorId="57F161E3" wp14:editId="395733E7">
             <wp:extent cx="5756275" cy="3599180"/>
@@ -7359,6 +7385,7 @@
           <w:b/>
           <w:bCs/>
         </w:rPr>
+        <w:lastRenderedPageBreak/>
         <w:t>Cài đặt và cấu hình Snort</w:t>
       </w:r>
       <w:bookmarkEnd w:id="14"/>
@@ -7556,6 +7583,7 @@
           <w:b/>
           <w:bCs/>
         </w:rPr>
+        <w:lastRenderedPageBreak/>
         <w:t>Kết quả và minh họa</w:t>
       </w:r>
       <w:bookmarkEnd w:id="22"/>
@@ -7606,6 +7634,7 @@
           <w:bCs/>
           <w:lang w:val="en-US"/>
         </w:rPr>
+        <w:lastRenderedPageBreak/>
         <w:t>Kết luận</w:t>
       </w:r>
       <w:bookmarkEnd w:id="23"/>
@@ -7656,6 +7685,7 @@
           <w:bCs/>
           <w:lang w:val="en-US"/>
         </w:rPr>
+        <w:lastRenderedPageBreak/>
         <w:t>Reference</w:t>
       </w:r>
       <w:r>
@@ -7749,23 +7779,7 @@
             <w:color w:val="auto"/>
             <w:lang w:val="en-US"/>
           </w:rPr>
-          <w:t>https://www.virtualbox.</w:t>
-        </w:r>
-        <w:r>
-          <w:rPr>
-            <w:rStyle w:val="Hyperlink"/>
-            <w:color w:val="auto"/>
-            <w:lang w:val="en-US"/>
-          </w:rPr>
-          <w:t>o</w:t>
-        </w:r>
-        <w:r>
-          <w:rPr>
-            <w:rStyle w:val="Hyperlink"/>
-            <w:color w:val="auto"/>
-            <w:lang w:val="en-US"/>
-          </w:rPr>
-          <w:t>rg/</w:t>
+          <w:t>https://www.virtualbox.org/</w:t>
         </w:r>
       </w:hyperlink>
     </w:p>
@@ -24096,6 +24110,7 @@
   <w:style w:type="character" w:default="1" w:styleId="DefaultParagraphFont">
     <w:name w:val="Default Paragraph Font"/>
     <w:uiPriority w:val="1"/>
+    <w:semiHidden/>
     <w:unhideWhenUsed/>
   </w:style>
   <w:style w:type="table" w:default="1" w:styleId="TableNormal">
@@ -24988,15 +25003,6 @@
 </file>
 
 <file path=customXml/item2.xml><?xml version="1.0" encoding="utf-8"?>
-<?mso-contentType ?>
-<FormTemplates xmlns="http://schemas.microsoft.com/sharepoint/v3/contenttype/forms">
-  <Display>DocumentLibraryForm</Display>
-  <Edit>DocumentLibraryForm</Edit>
-  <New>DocumentLibraryForm</New>
-</FormTemplates>
-</file>
-
-<file path=customXml/item3.xml><?xml version="1.0" encoding="utf-8"?>
 <ct:contentTypeSchema xmlns:ct="http://schemas.microsoft.com/office/2006/metadata/contentType" xmlns:ma="http://schemas.microsoft.com/office/2006/metadata/properties/metaAttributes" ct:_="" ma:_="" ma:contentTypeName="Document" ma:contentTypeID="0x0101004BDE81EE9E6DD042AE9EE06E865C2F16" ma:contentTypeVersion="8" ma:contentTypeDescription="Create a new document." ma:contentTypeScope="" ma:versionID="555e75052b36640a9b35e27bc57eaf8f">
   <xsd:schema xmlns:xsd="http://www.w3.org/2001/XMLSchema" xmlns:xs="http://www.w3.org/2001/XMLSchema" xmlns:p="http://schemas.microsoft.com/office/2006/metadata/properties" xmlns:ns2="e2c150f7-eca0-4a4f-9ff4-7bcd3bf36a9f" targetNamespace="http://schemas.microsoft.com/office/2006/metadata/properties" ma:root="true" ma:fieldsID="b7b82e826eac2eff7d53d0dff6a6e0d6" ns2:_="">
     <xsd:import namespace="e2c150f7-eca0-4a4f-9ff4-7bcd3bf36a9f"/>
@@ -25164,6 +25170,15 @@
 </ct:contentTypeSchema>
 </file>
 
+<file path=customXml/item3.xml><?xml version="1.0" encoding="utf-8"?>
+<?mso-contentType ?>
+<FormTemplates xmlns="http://schemas.microsoft.com/sharepoint/v3/contenttype/forms">
+  <Display>DocumentLibraryForm</Display>
+  <Edit>DocumentLibraryForm</Edit>
+  <New>DocumentLibraryForm</New>
+</FormTemplates>
+</file>
+
 <file path=customXml/itemProps1.xml><?xml version="1.0" encoding="utf-8"?>
 <ds:datastoreItem xmlns:ds="http://schemas.openxmlformats.org/officeDocument/2006/customXml" ds:itemID="{336F7A4C-5F3B-4D57-A7EA-75641293CB62}">
   <ds:schemaRefs>
@@ -25173,14 +25188,6 @@
 </file>
 
 <file path=customXml/itemProps2.xml><?xml version="1.0" encoding="utf-8"?>
-<ds:datastoreItem xmlns:ds="http://schemas.openxmlformats.org/officeDocument/2006/customXml" ds:itemID="{3EDBA51C-4B8B-4427-9A9A-E8E477A6C5D3}">
-  <ds:schemaRefs>
-    <ds:schemaRef ds:uri="http://schemas.microsoft.com/sharepoint/v3/contenttype/forms"/>
-  </ds:schemaRefs>
-</ds:datastoreItem>
-</file>
-
-<file path=customXml/itemProps3.xml><?xml version="1.0" encoding="utf-8"?>
 <ds:datastoreItem xmlns:ds="http://schemas.openxmlformats.org/officeDocument/2006/customXml" ds:itemID="{B963D144-4416-4928-B9F2-9E86D3FE9FEA}">
   <ds:schemaRefs>
     <ds:schemaRef ds:uri="http://schemas.microsoft.com/office/2006/metadata/contentType"/>
@@ -25196,4 +25203,12 @@
     <ds:schemaRef ds:uri="http://schemas.microsoft.com/internal/obd"/>
   </ds:schemaRefs>
 </ds:datastoreItem>
+</file>
+
+<file path=customXml/itemProps3.xml><?xml version="1.0" encoding="utf-8"?>
+<ds:datastoreItem xmlns:ds="http://schemas.openxmlformats.org/officeDocument/2006/customXml" ds:itemID="{3EDBA51C-4B8B-4427-9A9A-E8E477A6C5D3}">
+  <ds:schemaRefs>
+    <ds:schemaRef ds:uri="http://schemas.microsoft.com/sharepoint/v3/contenttype/forms"/>
+  </ds:schemaRefs>
+</ds:datastoreItem>
 </file>